--- a/rapport-TP2.docx
+++ b/rapport-TP2.docx
@@ -34,7 +34,36 @@
           <w:lang w:val="fr-CA"/>
         </w:rPr>
         <w:tab/>
-        <w:t>Julien Lanctôt (20</w:t>
+        <w:t xml:space="preserve">Julien </w:t>
+      </w:r>
+      <w:proofErr w:type="spellStart"/>
+      <w:r>
+        <w:rPr>
+          <w:rFonts w:asciiTheme="majorHAnsi" w:hAnsiTheme="majorHAnsi" w:cstheme="majorHAnsi"/>
+          <w:sz w:val="24"/>
+          <w:szCs w:val="24"/>
+          <w:lang w:val="fr-CA"/>
+        </w:rPr>
+        <w:t>Lanctôt</w:t>
+      </w:r>
+      <w:proofErr w:type="spellEnd"/>
+      <w:r>
+        <w:rPr>
+          <w:rFonts w:asciiTheme="majorHAnsi" w:hAnsiTheme="majorHAnsi" w:cstheme="majorHAnsi"/>
+          <w:sz w:val="24"/>
+          <w:szCs w:val="24"/>
+          <w:lang w:val="fr-CA"/>
+        </w:rPr>
+        <w:t xml:space="preserve"> (20</w:t>
+      </w:r>
+      <w:r>
+        <w:rPr>
+          <w:rFonts w:asciiTheme="majorHAnsi" w:hAnsiTheme="majorHAnsi" w:cstheme="majorHAnsi"/>
+          <w:sz w:val="24"/>
+          <w:szCs w:val="24"/>
+          <w:lang w:val="fr-CA"/>
+        </w:rPr>
+        <w:t>140970</w:t>
       </w:r>
       <w:r>
         <w:rPr>
@@ -129,6 +158,7 @@
         <w:pStyle w:val="Default"/>
         <w:rPr>
           <w:rFonts w:asciiTheme="majorHAnsi" w:hAnsiTheme="majorHAnsi" w:cstheme="majorHAnsi"/>
+          <w:lang w:val="fr-CA"/>
         </w:rPr>
       </w:pPr>
       <w:r>
@@ -153,6 +183,108 @@
           <w:lang w:val="fr-CA"/>
         </w:rPr>
         <w:t xml:space="preserve">selon laquelle les classes ayant un nombre de méthodes inférieur ou égal à 30 ont moins d’erreurs que celles ayant plus de 30 méthodes. Décrire d’abord la conception de l’étude et discuter par la suite les résultats. Suivez les étapes d’une étude empirique (choix d’étude, énoncé des hypothèses, définition des variables, interprétation et généralisation des résultats, discussion des menaces à la validité). </w:t>
+      </w:r>
+    </w:p>
+    <w:p>
+      <w:pPr>
+        <w:pStyle w:val="Default"/>
+        <w:rPr>
+          <w:rFonts w:asciiTheme="majorHAnsi" w:hAnsiTheme="majorHAnsi" w:cstheme="majorHAnsi"/>
+          <w:lang w:val="fr-CA"/>
+        </w:rPr>
+      </w:pPr>
+    </w:p>
+    <w:p>
+      <w:pPr>
+        <w:pStyle w:val="Default"/>
+        <w:rPr>
+          <w:rFonts w:asciiTheme="majorHAnsi" w:hAnsiTheme="majorHAnsi" w:cstheme="majorHAnsi"/>
+          <w:lang w:val="fr-CA"/>
+        </w:rPr>
+      </w:pPr>
+      <w:r>
+        <w:rPr>
+          <w:rFonts w:asciiTheme="majorHAnsi" w:hAnsiTheme="majorHAnsi" w:cstheme="majorHAnsi"/>
+          <w:lang w:val="fr-CA"/>
+        </w:rPr>
+        <w:t xml:space="preserve">Type d’étude : étude de cas </w:t>
+      </w:r>
+      <w:r>
+        <w:rPr>
+          <w:rFonts w:asciiTheme="majorHAnsi" w:hAnsiTheme="majorHAnsi" w:cstheme="majorHAnsi"/>
+          <w:lang w:val="fr-CA"/>
+        </w:rPr>
+        <w:t xml:space="preserve">? </w:t>
+      </w:r>
+    </w:p>
+    <w:p>
+      <w:pPr>
+        <w:tabs>
+          <w:tab w:val="left" w:pos="6521"/>
+        </w:tabs>
+        <w:rPr>
+          <w:rFonts w:asciiTheme="majorHAnsi" w:hAnsiTheme="majorHAnsi" w:cstheme="majorHAnsi"/>
+          <w:sz w:val="24"/>
+          <w:szCs w:val="24"/>
+          <w:lang w:val="fr-CA"/>
+        </w:rPr>
+      </w:pPr>
+    </w:p>
+    <w:p>
+      <w:pPr>
+        <w:tabs>
+          <w:tab w:val="left" w:pos="6521"/>
+        </w:tabs>
+        <w:rPr>
+          <w:rFonts w:asciiTheme="majorHAnsi" w:hAnsiTheme="majorHAnsi" w:cstheme="majorHAnsi"/>
+          <w:sz w:val="24"/>
+          <w:szCs w:val="24"/>
+          <w:lang w:val="fr-CA"/>
+        </w:rPr>
+      </w:pPr>
+      <w:r>
+        <w:rPr>
+          <w:rFonts w:asciiTheme="majorHAnsi" w:hAnsiTheme="majorHAnsi" w:cstheme="majorHAnsi"/>
+          <w:sz w:val="24"/>
+          <w:szCs w:val="24"/>
+          <w:lang w:val="fr-CA"/>
+        </w:rPr>
+        <w:t>En regardant la distribution de la fréquence toute nos métriques (voir annexe 1), on remarque qu’aucune d’entre elles est normalement distribué. Cela nous indique qu’il faut utiliser le coefficient de corrélation du rang de Spear</w:t>
+      </w:r>
+      <w:r>
+        <w:rPr>
+          <w:rFonts w:asciiTheme="majorHAnsi" w:hAnsiTheme="majorHAnsi" w:cstheme="majorHAnsi"/>
+          <w:sz w:val="24"/>
+          <w:szCs w:val="24"/>
+          <w:lang w:val="fr-CA"/>
+        </w:rPr>
+        <w:t>man (</w:t>
+      </w:r>
+      <w:r>
+        <w:rPr>
+          <w:rFonts w:asciiTheme="majorHAnsi" w:hAnsiTheme="majorHAnsi" w:cstheme="majorHAnsi"/>
+          <w:sz w:val="24"/>
+          <w:szCs w:val="24"/>
+        </w:rPr>
+        <w:sym w:font="Symbol" w:char="F072"/>
+      </w:r>
+      <w:r>
+        <w:rPr>
+          <w:rFonts w:asciiTheme="majorHAnsi" w:hAnsiTheme="majorHAnsi" w:cstheme="majorHAnsi"/>
+          <w:sz w:val="24"/>
+          <w:szCs w:val="24"/>
+          <w:lang w:val="fr-CA"/>
+        </w:rPr>
+        <w:t>)</w:t>
+      </w:r>
+      <w:r>
+        <w:rPr>
+          <w:rFonts w:asciiTheme="majorHAnsi" w:hAnsiTheme="majorHAnsi" w:cstheme="majorHAnsi"/>
+          <w:sz w:val="24"/>
+          <w:szCs w:val="24"/>
+          <w:lang w:val="fr-CA"/>
+        </w:rPr>
+        <w:t xml:space="preserve"> pour effectuer nos calculs.</w:t>
       </w:r>
     </w:p>
     <w:p>
@@ -275,14 +407,7 @@
           <w:rFonts w:asciiTheme="majorHAnsi" w:hAnsiTheme="majorHAnsi" w:cstheme="majorHAnsi"/>
           <w:lang w:val="fr-CA"/>
         </w:rPr>
-        <w:t xml:space="preserve">                </w:t>
-      </w:r>
-      <w:r>
-        <w:rPr>
-          <w:rFonts w:asciiTheme="majorHAnsi" w:hAnsiTheme="majorHAnsi" w:cstheme="majorHAnsi"/>
-          <w:lang w:val="fr-CA"/>
-        </w:rPr>
-        <w:t xml:space="preserve">b. Le nombre d’erreurs est une fonction linéaire du DIT </w:t>
+        <w:t xml:space="preserve">             b. Le nombre d’erreurs est une fonction linéaire du DIT </w:t>
       </w:r>
     </w:p>
     <w:p>
@@ -302,14 +427,7 @@
           <w:rFonts w:asciiTheme="majorHAnsi" w:hAnsiTheme="majorHAnsi" w:cstheme="majorHAnsi"/>
           <w:lang w:val="fr-CA"/>
         </w:rPr>
-        <w:t xml:space="preserve">                </w:t>
-      </w:r>
-      <w:r>
-        <w:rPr>
-          <w:rFonts w:asciiTheme="majorHAnsi" w:hAnsiTheme="majorHAnsi" w:cstheme="majorHAnsi"/>
-          <w:lang w:val="fr-CA"/>
-        </w:rPr>
-        <w:t xml:space="preserve">c. Le nombre d’erreurs est une fonction linéaire du CAC </w:t>
+        <w:t xml:space="preserve">             c. Le nombre d’erreurs est une fonction linéaire du CAC </w:t>
       </w:r>
     </w:p>
     <w:p>
@@ -344,16 +462,7 @@
           <w:szCs w:val="24"/>
           <w:lang w:val="fr-CA"/>
         </w:rPr>
-        <w:t xml:space="preserve">       </w:t>
-      </w:r>
-      <w:r>
-        <w:rPr>
-          <w:rFonts w:asciiTheme="majorHAnsi" w:hAnsiTheme="majorHAnsi" w:cstheme="majorHAnsi"/>
-          <w:sz w:val="24"/>
-          <w:szCs w:val="24"/>
-          <w:lang w:val="fr-CA"/>
-        </w:rPr>
-        <w:t>Décrire d’abord la conception de l’étude (comme en T2) et discuter les résultats par la suite.</w:t>
+        <w:t xml:space="preserve">       Décrire d’abord la conception de l’étude (comme en T2) et discuter les résultats par la suite.</w:t>
       </w:r>
     </w:p>
     <w:p>
@@ -413,6 +522,586 @@
           <w:lang w:val="fr-CA"/>
         </w:rPr>
       </w:pPr>
+    </w:p>
+    <w:p>
+      <w:pPr>
+        <w:tabs>
+          <w:tab w:val="left" w:pos="6521"/>
+        </w:tabs>
+        <w:rPr>
+          <w:rFonts w:asciiTheme="majorHAnsi" w:hAnsiTheme="majorHAnsi" w:cstheme="majorHAnsi"/>
+          <w:sz w:val="24"/>
+          <w:szCs w:val="24"/>
+          <w:lang w:val="fr-CA"/>
+        </w:rPr>
+      </w:pPr>
+    </w:p>
+    <w:p>
+      <w:pPr>
+        <w:tabs>
+          <w:tab w:val="left" w:pos="6521"/>
+        </w:tabs>
+        <w:rPr>
+          <w:rFonts w:asciiTheme="majorHAnsi" w:hAnsiTheme="majorHAnsi" w:cstheme="majorHAnsi"/>
+          <w:sz w:val="24"/>
+          <w:szCs w:val="24"/>
+          <w:lang w:val="fr-CA"/>
+        </w:rPr>
+      </w:pPr>
+    </w:p>
+    <w:p>
+      <w:pPr>
+        <w:tabs>
+          <w:tab w:val="left" w:pos="6521"/>
+        </w:tabs>
+        <w:rPr>
+          <w:rFonts w:asciiTheme="majorHAnsi" w:hAnsiTheme="majorHAnsi" w:cstheme="majorHAnsi"/>
+          <w:sz w:val="24"/>
+          <w:szCs w:val="24"/>
+          <w:lang w:val="fr-CA"/>
+        </w:rPr>
+      </w:pPr>
+    </w:p>
+    <w:p>
+      <w:pPr>
+        <w:tabs>
+          <w:tab w:val="left" w:pos="6521"/>
+        </w:tabs>
+        <w:rPr>
+          <w:noProof/>
+        </w:rPr>
+      </w:pPr>
+    </w:p>
+    <w:p>
+      <w:pPr>
+        <w:tabs>
+          <w:tab w:val="left" w:pos="6521"/>
+        </w:tabs>
+        <w:jc w:val="center"/>
+        <w:rPr>
+          <w:rFonts w:asciiTheme="majorHAnsi" w:hAnsiTheme="majorHAnsi" w:cstheme="majorHAnsi"/>
+          <w:sz w:val="28"/>
+          <w:szCs w:val="28"/>
+          <w:lang w:val="fr-CA"/>
+        </w:rPr>
+      </w:pPr>
+      <w:r>
+        <w:rPr>
+          <w:noProof/>
+        </w:rPr>
+        <w:drawing>
+          <wp:anchor distT="0" distB="0" distL="114300" distR="114300" simplePos="0" relativeHeight="251658240" behindDoc="1" locked="0" layoutInCell="1" allowOverlap="1" wp14:anchorId="2F30E05D" wp14:editId="2FE375E4">
+            <wp:simplePos x="0" y="0"/>
+            <wp:positionH relativeFrom="margin">
+              <wp:posOffset>-278863</wp:posOffset>
+            </wp:positionH>
+            <wp:positionV relativeFrom="paragraph">
+              <wp:posOffset>346710</wp:posOffset>
+            </wp:positionV>
+            <wp:extent cx="3171825" cy="1965325"/>
+            <wp:effectExtent l="0" t="0" r="9525" b="0"/>
+            <wp:wrapNone/>
+            <wp:docPr id="1" name="Picture 1"/>
+            <wp:cNvGraphicFramePr>
+              <a:graphicFrameLocks xmlns:a="http://schemas.openxmlformats.org/drawingml/2006/main" noChangeAspect="1"/>
+            </wp:cNvGraphicFramePr>
+            <a:graphic xmlns:a="http://schemas.openxmlformats.org/drawingml/2006/main">
+              <a:graphicData uri="http://schemas.openxmlformats.org/drawingml/2006/picture">
+                <pic:pic xmlns:pic="http://schemas.openxmlformats.org/drawingml/2006/picture">
+                  <pic:nvPicPr>
+                    <pic:cNvPr id="1" name=""/>
+                    <pic:cNvPicPr/>
+                  </pic:nvPicPr>
+                  <pic:blipFill rotWithShape="1">
+                    <a:blip r:embed="rId5">
+                      <a:extLst>
+                        <a:ext uri="{28A0092B-C50C-407E-A947-70E740481C1C}">
+                          <a14:useLocalDpi xmlns:a14="http://schemas.microsoft.com/office/drawing/2010/main" val="0"/>
+                        </a:ext>
+                      </a:extLst>
+                    </a:blip>
+                    <a:srcRect r="3240"/>
+                    <a:stretch/>
+                  </pic:blipFill>
+                  <pic:spPr bwMode="auto">
+                    <a:xfrm>
+                      <a:off x="0" y="0"/>
+                      <a:ext cx="3171825" cy="1965325"/>
+                    </a:xfrm>
+                    <a:prstGeom prst="rect">
+                      <a:avLst/>
+                    </a:prstGeom>
+                    <a:ln>
+                      <a:noFill/>
+                    </a:ln>
+                    <a:extLst>
+                      <a:ext uri="{53640926-AAD7-44D8-BBD7-CCE9431645EC}">
+                        <a14:shadowObscured xmlns:a14="http://schemas.microsoft.com/office/drawing/2010/main"/>
+                      </a:ext>
+                    </a:extLst>
+                  </pic:spPr>
+                </pic:pic>
+              </a:graphicData>
+            </a:graphic>
+            <wp14:sizeRelH relativeFrom="margin">
+              <wp14:pctWidth>0</wp14:pctWidth>
+            </wp14:sizeRelH>
+            <wp14:sizeRelV relativeFrom="margin">
+              <wp14:pctHeight>0</wp14:pctHeight>
+            </wp14:sizeRelV>
+          </wp:anchor>
+        </w:drawing>
+      </w:r>
+      <w:r>
+        <w:rPr>
+          <w:rFonts w:asciiTheme="majorHAnsi" w:hAnsiTheme="majorHAnsi" w:cstheme="majorHAnsi"/>
+          <w:sz w:val="28"/>
+          <w:szCs w:val="28"/>
+          <w:lang w:val="fr-CA"/>
+        </w:rPr>
+        <w:t>ANNEXE 1 :</w:t>
+      </w:r>
+    </w:p>
+    <w:p>
+      <w:pPr>
+        <w:tabs>
+          <w:tab w:val="left" w:pos="6521"/>
+        </w:tabs>
+        <w:rPr>
+          <w:rFonts w:asciiTheme="majorHAnsi" w:hAnsiTheme="majorHAnsi" w:cstheme="majorHAnsi"/>
+          <w:sz w:val="28"/>
+          <w:szCs w:val="28"/>
+          <w:lang w:val="fr-CA"/>
+        </w:rPr>
+      </w:pPr>
+      <w:r>
+        <w:rPr>
+          <w:noProof/>
+        </w:rPr>
+        <w:drawing>
+          <wp:anchor distT="0" distB="0" distL="114300" distR="114300" simplePos="0" relativeHeight="251660288" behindDoc="1" locked="0" layoutInCell="1" allowOverlap="1" wp14:anchorId="42F8AED5" wp14:editId="067DFA15">
+            <wp:simplePos x="0" y="0"/>
+            <wp:positionH relativeFrom="column">
+              <wp:posOffset>3349870</wp:posOffset>
+            </wp:positionH>
+            <wp:positionV relativeFrom="paragraph">
+              <wp:posOffset>11234</wp:posOffset>
+            </wp:positionV>
+            <wp:extent cx="3235325" cy="1941830"/>
+            <wp:effectExtent l="0" t="0" r="3175" b="1270"/>
+            <wp:wrapNone/>
+            <wp:docPr id="3" name="Picture 3"/>
+            <wp:cNvGraphicFramePr>
+              <a:graphicFrameLocks xmlns:a="http://schemas.openxmlformats.org/drawingml/2006/main" noChangeAspect="1"/>
+            </wp:cNvGraphicFramePr>
+            <a:graphic xmlns:a="http://schemas.openxmlformats.org/drawingml/2006/main">
+              <a:graphicData uri="http://schemas.openxmlformats.org/drawingml/2006/picture">
+                <pic:pic xmlns:pic="http://schemas.openxmlformats.org/drawingml/2006/picture">
+                  <pic:nvPicPr>
+                    <pic:cNvPr id="1" name=""/>
+                    <pic:cNvPicPr/>
+                  </pic:nvPicPr>
+                  <pic:blipFill>
+                    <a:blip r:embed="rId6">
+                      <a:extLst>
+                        <a:ext uri="{28A0092B-C50C-407E-A947-70E740481C1C}">
+                          <a14:useLocalDpi xmlns:a14="http://schemas.microsoft.com/office/drawing/2010/main" val="0"/>
+                        </a:ext>
+                      </a:extLst>
+                    </a:blip>
+                    <a:stretch>
+                      <a:fillRect/>
+                    </a:stretch>
+                  </pic:blipFill>
+                  <pic:spPr>
+                    <a:xfrm>
+                      <a:off x="0" y="0"/>
+                      <a:ext cx="3235325" cy="1941830"/>
+                    </a:xfrm>
+                    <a:prstGeom prst="rect">
+                      <a:avLst/>
+                    </a:prstGeom>
+                  </pic:spPr>
+                </pic:pic>
+              </a:graphicData>
+            </a:graphic>
+          </wp:anchor>
+        </w:drawing>
+      </w:r>
+    </w:p>
+    <w:p>
+      <w:pPr>
+        <w:tabs>
+          <w:tab w:val="left" w:pos="6521"/>
+        </w:tabs>
+        <w:rPr>
+          <w:noProof/>
+        </w:rPr>
+      </w:pPr>
+    </w:p>
+    <w:p>
+      <w:pPr>
+        <w:tabs>
+          <w:tab w:val="left" w:pos="6521"/>
+        </w:tabs>
+        <w:rPr>
+          <w:noProof/>
+        </w:rPr>
+      </w:pPr>
+    </w:p>
+    <w:p>
+      <w:pPr>
+        <w:tabs>
+          <w:tab w:val="left" w:pos="6521"/>
+        </w:tabs>
+        <w:rPr>
+          <w:noProof/>
+        </w:rPr>
+      </w:pPr>
+    </w:p>
+    <w:p>
+      <w:pPr>
+        <w:tabs>
+          <w:tab w:val="left" w:pos="6521"/>
+        </w:tabs>
+        <w:rPr>
+          <w:rFonts w:asciiTheme="majorHAnsi" w:hAnsiTheme="majorHAnsi" w:cstheme="majorHAnsi"/>
+          <w:sz w:val="24"/>
+          <w:szCs w:val="24"/>
+          <w:lang w:val="fr-CA"/>
+        </w:rPr>
+      </w:pPr>
+      <w:r>
+        <w:rPr>
+          <w:noProof/>
+        </w:rPr>
+        <w:drawing>
+          <wp:anchor distT="0" distB="0" distL="114300" distR="114300" simplePos="0" relativeHeight="251659264" behindDoc="1" locked="0" layoutInCell="1" allowOverlap="1" wp14:anchorId="47A95BF0" wp14:editId="09FCAFA9">
+            <wp:simplePos x="0" y="0"/>
+            <wp:positionH relativeFrom="column">
+              <wp:posOffset>-273050</wp:posOffset>
+            </wp:positionH>
+            <wp:positionV relativeFrom="paragraph">
+              <wp:posOffset>1430655</wp:posOffset>
+            </wp:positionV>
+            <wp:extent cx="3342640" cy="2009775"/>
+            <wp:effectExtent l="0" t="0" r="0" b="0"/>
+            <wp:wrapNone/>
+            <wp:docPr id="2" name="Picture 2"/>
+            <wp:cNvGraphicFramePr>
+              <a:graphicFrameLocks xmlns:a="http://schemas.openxmlformats.org/drawingml/2006/main" noChangeAspect="1"/>
+            </wp:cNvGraphicFramePr>
+            <a:graphic xmlns:a="http://schemas.openxmlformats.org/drawingml/2006/main">
+              <a:graphicData uri="http://schemas.openxmlformats.org/drawingml/2006/picture">
+                <pic:pic xmlns:pic="http://schemas.openxmlformats.org/drawingml/2006/picture">
+                  <pic:nvPicPr>
+                    <pic:cNvPr id="1" name=""/>
+                    <pic:cNvPicPr/>
+                  </pic:nvPicPr>
+                  <pic:blipFill rotWithShape="1">
+                    <a:blip r:embed="rId7">
+                      <a:extLst>
+                        <a:ext uri="{28A0092B-C50C-407E-A947-70E740481C1C}">
+                          <a14:useLocalDpi xmlns:a14="http://schemas.microsoft.com/office/drawing/2010/main" val="0"/>
+                        </a:ext>
+                      </a:extLst>
+                    </a:blip>
+                    <a:srcRect l="1499" t="2468"/>
+                    <a:stretch/>
+                  </pic:blipFill>
+                  <pic:spPr bwMode="auto">
+                    <a:xfrm>
+                      <a:off x="0" y="0"/>
+                      <a:ext cx="3342640" cy="2009775"/>
+                    </a:xfrm>
+                    <a:prstGeom prst="rect">
+                      <a:avLst/>
+                    </a:prstGeom>
+                    <a:ln>
+                      <a:noFill/>
+                    </a:ln>
+                    <a:extLst>
+                      <a:ext uri="{53640926-AAD7-44D8-BBD7-CCE9431645EC}">
+                        <a14:shadowObscured xmlns:a14="http://schemas.microsoft.com/office/drawing/2010/main"/>
+                      </a:ext>
+                    </a:extLst>
+                  </pic:spPr>
+                </pic:pic>
+              </a:graphicData>
+            </a:graphic>
+            <wp14:sizeRelH relativeFrom="margin">
+              <wp14:pctWidth>0</wp14:pctWidth>
+            </wp14:sizeRelH>
+            <wp14:sizeRelV relativeFrom="margin">
+              <wp14:pctHeight>0</wp14:pctHeight>
+            </wp14:sizeRelV>
+          </wp:anchor>
+        </w:drawing>
+      </w:r>
+      <w:r>
+        <w:rPr>
+          <w:noProof/>
+        </w:rPr>
+        <w:drawing>
+          <wp:anchor distT="0" distB="0" distL="114300" distR="114300" simplePos="0" relativeHeight="251661312" behindDoc="1" locked="0" layoutInCell="1" allowOverlap="1" wp14:anchorId="2B4E08D3" wp14:editId="33255294">
+            <wp:simplePos x="0" y="0"/>
+            <wp:positionH relativeFrom="column">
+              <wp:posOffset>3358320</wp:posOffset>
+            </wp:positionH>
+            <wp:positionV relativeFrom="paragraph">
+              <wp:posOffset>1429824</wp:posOffset>
+            </wp:positionV>
+            <wp:extent cx="3330058" cy="1978269"/>
+            <wp:effectExtent l="0" t="0" r="3810" b="3175"/>
+            <wp:wrapNone/>
+            <wp:docPr id="4" name="Picture 4"/>
+            <wp:cNvGraphicFramePr>
+              <a:graphicFrameLocks xmlns:a="http://schemas.openxmlformats.org/drawingml/2006/main" noChangeAspect="1"/>
+            </wp:cNvGraphicFramePr>
+            <a:graphic xmlns:a="http://schemas.openxmlformats.org/drawingml/2006/main">
+              <a:graphicData uri="http://schemas.openxmlformats.org/drawingml/2006/picture">
+                <pic:pic xmlns:pic="http://schemas.openxmlformats.org/drawingml/2006/picture">
+                  <pic:nvPicPr>
+                    <pic:cNvPr id="1" name=""/>
+                    <pic:cNvPicPr/>
+                  </pic:nvPicPr>
+                  <pic:blipFill rotWithShape="1">
+                    <a:blip r:embed="rId8">
+                      <a:extLst>
+                        <a:ext uri="{28A0092B-C50C-407E-A947-70E740481C1C}">
+                          <a14:useLocalDpi xmlns:a14="http://schemas.microsoft.com/office/drawing/2010/main" val="0"/>
+                        </a:ext>
+                      </a:extLst>
+                    </a:blip>
+                    <a:srcRect l="1077" b="2051"/>
+                    <a:stretch/>
+                  </pic:blipFill>
+                  <pic:spPr bwMode="auto">
+                    <a:xfrm>
+                      <a:off x="0" y="0"/>
+                      <a:ext cx="3330058" cy="1978269"/>
+                    </a:xfrm>
+                    <a:prstGeom prst="rect">
+                      <a:avLst/>
+                    </a:prstGeom>
+                    <a:ln>
+                      <a:noFill/>
+                    </a:ln>
+                    <a:extLst>
+                      <a:ext uri="{53640926-AAD7-44D8-BBD7-CCE9431645EC}">
+                        <a14:shadowObscured xmlns:a14="http://schemas.microsoft.com/office/drawing/2010/main"/>
+                      </a:ext>
+                    </a:extLst>
+                  </pic:spPr>
+                </pic:pic>
+              </a:graphicData>
+            </a:graphic>
+            <wp14:sizeRelH relativeFrom="margin">
+              <wp14:pctWidth>0</wp14:pctWidth>
+            </wp14:sizeRelH>
+            <wp14:sizeRelV relativeFrom="margin">
+              <wp14:pctHeight>0</wp14:pctHeight>
+            </wp14:sizeRelV>
+          </wp:anchor>
+        </w:drawing>
+      </w:r>
+    </w:p>
+    <w:p>
+      <w:pPr>
+        <w:rPr>
+          <w:rFonts w:asciiTheme="majorHAnsi" w:hAnsiTheme="majorHAnsi" w:cstheme="majorHAnsi"/>
+          <w:sz w:val="24"/>
+          <w:szCs w:val="24"/>
+          <w:lang w:val="fr-CA"/>
+        </w:rPr>
+      </w:pPr>
+    </w:p>
+    <w:p>
+      <w:pPr>
+        <w:rPr>
+          <w:rFonts w:asciiTheme="majorHAnsi" w:hAnsiTheme="majorHAnsi" w:cstheme="majorHAnsi"/>
+          <w:sz w:val="24"/>
+          <w:szCs w:val="24"/>
+          <w:lang w:val="fr-CA"/>
+        </w:rPr>
+      </w:pPr>
+    </w:p>
+    <w:p>
+      <w:pPr>
+        <w:rPr>
+          <w:rFonts w:asciiTheme="majorHAnsi" w:hAnsiTheme="majorHAnsi" w:cstheme="majorHAnsi"/>
+          <w:sz w:val="24"/>
+          <w:szCs w:val="24"/>
+          <w:lang w:val="fr-CA"/>
+        </w:rPr>
+      </w:pPr>
+    </w:p>
+    <w:p>
+      <w:pPr>
+        <w:rPr>
+          <w:rFonts w:asciiTheme="majorHAnsi" w:hAnsiTheme="majorHAnsi" w:cstheme="majorHAnsi"/>
+          <w:sz w:val="24"/>
+          <w:szCs w:val="24"/>
+          <w:lang w:val="fr-CA"/>
+        </w:rPr>
+      </w:pPr>
+    </w:p>
+    <w:p>
+      <w:pPr>
+        <w:rPr>
+          <w:rFonts w:asciiTheme="majorHAnsi" w:hAnsiTheme="majorHAnsi" w:cstheme="majorHAnsi"/>
+          <w:sz w:val="24"/>
+          <w:szCs w:val="24"/>
+          <w:lang w:val="fr-CA"/>
+        </w:rPr>
+      </w:pPr>
+    </w:p>
+    <w:p>
+      <w:pPr>
+        <w:rPr>
+          <w:rFonts w:asciiTheme="majorHAnsi" w:hAnsiTheme="majorHAnsi" w:cstheme="majorHAnsi"/>
+          <w:sz w:val="24"/>
+          <w:szCs w:val="24"/>
+          <w:lang w:val="fr-CA"/>
+        </w:rPr>
+      </w:pPr>
+    </w:p>
+    <w:p>
+      <w:pPr>
+        <w:rPr>
+          <w:rFonts w:asciiTheme="majorHAnsi" w:hAnsiTheme="majorHAnsi" w:cstheme="majorHAnsi"/>
+          <w:sz w:val="24"/>
+          <w:szCs w:val="24"/>
+          <w:lang w:val="fr-CA"/>
+        </w:rPr>
+      </w:pPr>
+    </w:p>
+    <w:p>
+      <w:pPr>
+        <w:rPr>
+          <w:rFonts w:asciiTheme="majorHAnsi" w:hAnsiTheme="majorHAnsi" w:cstheme="majorHAnsi"/>
+          <w:sz w:val="24"/>
+          <w:szCs w:val="24"/>
+          <w:lang w:val="fr-CA"/>
+        </w:rPr>
+      </w:pPr>
+    </w:p>
+    <w:p>
+      <w:pPr>
+        <w:rPr>
+          <w:rFonts w:asciiTheme="majorHAnsi" w:hAnsiTheme="majorHAnsi" w:cstheme="majorHAnsi"/>
+          <w:sz w:val="24"/>
+          <w:szCs w:val="24"/>
+          <w:lang w:val="fr-CA"/>
+        </w:rPr>
+      </w:pPr>
+    </w:p>
+    <w:p>
+      <w:pPr>
+        <w:rPr>
+          <w:rFonts w:asciiTheme="majorHAnsi" w:hAnsiTheme="majorHAnsi" w:cstheme="majorHAnsi"/>
+          <w:sz w:val="24"/>
+          <w:szCs w:val="24"/>
+          <w:lang w:val="fr-CA"/>
+        </w:rPr>
+      </w:pPr>
+    </w:p>
+    <w:p>
+      <w:pPr>
+        <w:rPr>
+          <w:rFonts w:asciiTheme="majorHAnsi" w:hAnsiTheme="majorHAnsi" w:cstheme="majorHAnsi"/>
+          <w:sz w:val="24"/>
+          <w:szCs w:val="24"/>
+          <w:lang w:val="fr-CA"/>
+        </w:rPr>
+      </w:pPr>
+    </w:p>
+    <w:p>
+      <w:pPr>
+        <w:jc w:val="center"/>
+        <w:rPr>
+          <w:rFonts w:asciiTheme="majorHAnsi" w:hAnsiTheme="majorHAnsi" w:cstheme="majorHAnsi"/>
+          <w:sz w:val="24"/>
+          <w:szCs w:val="24"/>
+          <w:lang w:val="fr-CA"/>
+        </w:rPr>
+      </w:pPr>
+      <w:r>
+        <w:rPr>
+          <w:noProof/>
+        </w:rPr>
+        <w:drawing>
+          <wp:anchor distT="0" distB="0" distL="114300" distR="114300" simplePos="0" relativeHeight="251662336" behindDoc="1" locked="0" layoutInCell="1" allowOverlap="1" wp14:anchorId="0C6A950D" wp14:editId="39F481B3">
+            <wp:simplePos x="0" y="0"/>
+            <wp:positionH relativeFrom="margin">
+              <wp:align>center</wp:align>
+            </wp:positionH>
+            <wp:positionV relativeFrom="paragraph">
+              <wp:posOffset>669290</wp:posOffset>
+            </wp:positionV>
+            <wp:extent cx="4343400" cy="2592833"/>
+            <wp:effectExtent l="0" t="0" r="0" b="0"/>
+            <wp:wrapNone/>
+            <wp:docPr id="5" name="Picture 5"/>
+            <wp:cNvGraphicFramePr>
+              <a:graphicFrameLocks xmlns:a="http://schemas.openxmlformats.org/drawingml/2006/main" noChangeAspect="1"/>
+            </wp:cNvGraphicFramePr>
+            <a:graphic xmlns:a="http://schemas.openxmlformats.org/drawingml/2006/main">
+              <a:graphicData uri="http://schemas.openxmlformats.org/drawingml/2006/picture">
+                <pic:pic xmlns:pic="http://schemas.openxmlformats.org/drawingml/2006/picture">
+                  <pic:nvPicPr>
+                    <pic:cNvPr id="1" name=""/>
+                    <pic:cNvPicPr/>
+                  </pic:nvPicPr>
+                  <pic:blipFill rotWithShape="1">
+                    <a:blip r:embed="rId9">
+                      <a:extLst>
+                        <a:ext uri="{28A0092B-C50C-407E-A947-70E740481C1C}">
+                          <a14:useLocalDpi xmlns:a14="http://schemas.microsoft.com/office/drawing/2010/main" val="0"/>
+                        </a:ext>
+                      </a:extLst>
+                    </a:blip>
+                    <a:srcRect t="1279"/>
+                    <a:stretch/>
+                  </pic:blipFill>
+                  <pic:spPr bwMode="auto">
+                    <a:xfrm>
+                      <a:off x="0" y="0"/>
+                      <a:ext cx="4343400" cy="2592833"/>
+                    </a:xfrm>
+                    <a:prstGeom prst="rect">
+                      <a:avLst/>
+                    </a:prstGeom>
+                    <a:ln>
+                      <a:noFill/>
+                    </a:ln>
+                    <a:extLst>
+                      <a:ext uri="{53640926-AAD7-44D8-BBD7-CCE9431645EC}">
+                        <a14:shadowObscured xmlns:a14="http://schemas.microsoft.com/office/drawing/2010/main"/>
+                      </a:ext>
+                    </a:extLst>
+                  </pic:spPr>
+                </pic:pic>
+              </a:graphicData>
+            </a:graphic>
+            <wp14:sizeRelH relativeFrom="margin">
+              <wp14:pctWidth>0</wp14:pctWidth>
+            </wp14:sizeRelH>
+            <wp14:sizeRelV relativeFrom="margin">
+              <wp14:pctHeight>0</wp14:pctHeight>
+            </wp14:sizeRelV>
+          </wp:anchor>
+        </w:drawing>
+      </w:r>
+      <w:r>
+        <w:rPr>
+          <w:rFonts w:asciiTheme="majorHAnsi" w:hAnsiTheme="majorHAnsi" w:cstheme="majorHAnsi"/>
+          <w:sz w:val="24"/>
+          <w:szCs w:val="24"/>
+          <w:lang w:val="fr-CA"/>
+        </w:rPr>
+        <w:t>La fréquence de CAC avec et sans la donnée aberrantes</w:t>
+      </w:r>
       <w:bookmarkStart w:id="0" w:name="_GoBack"/>
       <w:bookmarkEnd w:id="0"/>
     </w:p>
@@ -608,6 +1297,7 @@
     <w:lsdException w:name="HTML Sample" w:semiHidden="1" w:unhideWhenUsed="1"/>
     <w:lsdException w:name="HTML Typewriter" w:semiHidden="1" w:unhideWhenUsed="1"/>
     <w:lsdException w:name="HTML Variable" w:semiHidden="1" w:unhideWhenUsed="1"/>
+    <w:lsdException w:name="Normal Table" w:semiHidden="1" w:unhideWhenUsed="1"/>
     <w:lsdException w:name="annotation subject" w:semiHidden="1" w:unhideWhenUsed="1"/>
     <w:lsdException w:name="No List" w:semiHidden="1" w:unhideWhenUsed="1"/>
     <w:lsdException w:name="Outline List 1" w:semiHidden="1" w:unhideWhenUsed="1"/>
@@ -654,8 +1344,10 @@
     <w:lsdException w:name="Table Subtle 2" w:semiHidden="1" w:unhideWhenUsed="1"/>
     <w:lsdException w:name="Table Web 1" w:semiHidden="1" w:unhideWhenUsed="1"/>
     <w:lsdException w:name="Table Web 2" w:semiHidden="1" w:unhideWhenUsed="1"/>
+    <w:lsdException w:name="Table Web 3" w:semiHidden="1" w:unhideWhenUsed="1"/>
     <w:lsdException w:name="Balloon Text" w:semiHidden="1" w:unhideWhenUsed="1"/>
     <w:lsdException w:name="Table Grid" w:uiPriority="39"/>
+    <w:lsdException w:name="Table Theme" w:semiHidden="1" w:unhideWhenUsed="1"/>
     <w:lsdException w:name="Placeholder Text" w:semiHidden="1"/>
     <w:lsdException w:name="No Spacing" w:uiPriority="1" w:qFormat="1"/>
     <w:lsdException w:name="Light Shading" w:uiPriority="60"/>
@@ -884,6 +1576,7 @@
   <w:style w:type="character" w:default="1" w:styleId="DefaultParagraphFont">
     <w:name w:val="Default Paragraph Font"/>
     <w:uiPriority w:val="1"/>
+    <w:semiHidden/>
     <w:unhideWhenUsed/>
   </w:style>
   <w:style w:type="table" w:default="1" w:styleId="TableNormal">

--- a/rapport-TP2.docx
+++ b/rapport-TP2.docx
@@ -63,7 +63,16 @@
           <w:szCs w:val="24"/>
           <w:lang w:val="fr-CA"/>
         </w:rPr>
-        <w:t>140970</w:t>
+        <w:t>140</w:t>
+      </w:r>
+      <w:r>
+        <w:rPr>
+          <w:rFonts w:asciiTheme="majorHAnsi" w:hAnsiTheme="majorHAnsi" w:cstheme="majorHAnsi"/>
+          <w:sz w:val="24"/>
+          <w:szCs w:val="24"/>
+          <w:lang w:val="fr-CA"/>
+        </w:rPr>
+        <w:t>970</w:t>
       </w:r>
       <w:r>
         <w:rPr>
@@ -82,7 +91,25 @@
           <w:lang w:val="fr-CA"/>
         </w:rPr>
         <w:br/>
-        <w:t xml:space="preserve">Travail Pratique 2 </w:t>
+        <w:t>Travail Pratique</w:t>
+      </w:r>
+      <w:r>
+        <w:rPr>
+          <w:rFonts w:asciiTheme="majorHAnsi" w:hAnsiTheme="majorHAnsi" w:cstheme="majorHAnsi"/>
+          <w:sz w:val="24"/>
+          <w:szCs w:val="24"/>
+          <w:lang w:val="fr-CA"/>
+        </w:rPr>
+        <w:t> </w:t>
+      </w:r>
+      <w:r>
+        <w:rPr>
+          <w:rFonts w:asciiTheme="majorHAnsi" w:hAnsiTheme="majorHAnsi" w:cstheme="majorHAnsi"/>
+          <w:sz w:val="24"/>
+          <w:szCs w:val="24"/>
+          <w:lang w:val="fr-CA"/>
+        </w:rPr>
+        <w:t xml:space="preserve">2 </w:t>
       </w:r>
       <w:r>
         <w:rPr>
@@ -92,21 +119,26 @@
           <w:lang w:val="fr-CA"/>
         </w:rPr>
         <w:tab/>
-        <w:t>Laurence Fortin (20088891)</w:t>
-      </w:r>
-    </w:p>
-    <w:p>
-      <w:pPr>
-        <w:tabs>
-          <w:tab w:val="left" w:pos="6521"/>
-        </w:tabs>
-        <w:rPr>
-          <w:rFonts w:asciiTheme="majorHAnsi" w:hAnsiTheme="majorHAnsi" w:cstheme="majorHAnsi"/>
-          <w:sz w:val="24"/>
-          <w:szCs w:val="24"/>
-          <w:lang w:val="fr-CA"/>
-        </w:rPr>
-      </w:pPr>
+        <w:t>Laurence Fortin (20</w:t>
+      </w:r>
+      <w:r>
+        <w:rPr>
+          <w:rFonts w:asciiTheme="majorHAnsi" w:hAnsiTheme="majorHAnsi" w:cstheme="majorHAnsi"/>
+          <w:sz w:val="24"/>
+          <w:szCs w:val="24"/>
+          <w:lang w:val="fr-CA"/>
+        </w:rPr>
+        <w:t>088</w:t>
+      </w:r>
+      <w:r>
+        <w:rPr>
+          <w:rFonts w:asciiTheme="majorHAnsi" w:hAnsiTheme="majorHAnsi" w:cstheme="majorHAnsi"/>
+          <w:sz w:val="24"/>
+          <w:szCs w:val="24"/>
+          <w:lang w:val="fr-CA"/>
+        </w:rPr>
+        <w:t>891)</w:t>
+      </w:r>
     </w:p>
     <w:p>
       <w:pPr>
@@ -142,19 +174,6 @@
     </w:p>
     <w:p>
       <w:pPr>
-        <w:tabs>
-          <w:tab w:val="left" w:pos="6521"/>
-        </w:tabs>
-        <w:rPr>
-          <w:rFonts w:asciiTheme="majorHAnsi" w:hAnsiTheme="majorHAnsi" w:cstheme="majorHAnsi"/>
-          <w:sz w:val="24"/>
-          <w:szCs w:val="24"/>
-          <w:lang w:val="fr-CA"/>
-        </w:rPr>
-      </w:pPr>
-    </w:p>
-    <w:p>
-      <w:pPr>
         <w:pStyle w:val="Default"/>
         <w:rPr>
           <w:rFonts w:asciiTheme="majorHAnsi" w:hAnsiTheme="majorHAnsi" w:cstheme="majorHAnsi"/>
@@ -166,7 +185,4353 @@
           <w:rFonts w:asciiTheme="majorHAnsi" w:hAnsiTheme="majorHAnsi" w:cstheme="majorHAnsi"/>
           <w:lang w:val="fr-CA"/>
         </w:rPr>
+        <w:t>Ici, nous pouvons voir la représentation des boîtes</w:t>
+      </w:r>
+      <w:r>
+        <w:rPr>
+          <w:rFonts w:asciiTheme="majorHAnsi" w:hAnsiTheme="majorHAnsi" w:cstheme="majorHAnsi"/>
+          <w:lang w:val="fr-CA"/>
+        </w:rPr>
+        <w:t xml:space="preserve"> à</w:t>
+      </w:r>
+      <w:r>
+        <w:rPr>
+          <w:rFonts w:asciiTheme="majorHAnsi" w:hAnsiTheme="majorHAnsi" w:cstheme="majorHAnsi"/>
+          <w:lang w:val="fr-CA"/>
+        </w:rPr>
+        <w:t xml:space="preserve"> moustaches pour DIT</w:t>
+      </w:r>
+      <w:r>
+        <w:rPr>
+          <w:rFonts w:asciiTheme="majorHAnsi" w:hAnsiTheme="majorHAnsi" w:cstheme="majorHAnsi"/>
+          <w:lang w:val="fr-CA"/>
+        </w:rPr>
+        <w:t>,</w:t>
+      </w:r>
+      <w:r>
+        <w:rPr>
+          <w:rFonts w:asciiTheme="majorHAnsi" w:hAnsiTheme="majorHAnsi" w:cstheme="majorHAnsi"/>
+          <w:lang w:val="fr-CA"/>
+        </w:rPr>
+        <w:t xml:space="preserve"> CAC et NEC</w:t>
+      </w:r>
+    </w:p>
+    <w:p>
+      <w:pPr>
+        <w:pStyle w:val="Default"/>
+        <w:rPr>
+          <w:rFonts w:asciiTheme="majorHAnsi" w:hAnsiTheme="majorHAnsi" w:cstheme="majorHAnsi"/>
+          <w:lang w:val="fr-CA"/>
+        </w:rPr>
+      </w:pPr>
+    </w:p>
+    <w:p>
+      <w:pPr>
+        <w:pStyle w:val="Default"/>
+        <w:rPr>
+          <w:rFonts w:asciiTheme="majorHAnsi" w:hAnsiTheme="majorHAnsi" w:cstheme="majorHAnsi"/>
+          <w:lang w:val="fr-CA"/>
+        </w:rPr>
+      </w:pPr>
+      <w:r>
+        <w:rPr>
+          <w:noProof/>
+        </w:rPr>
+        <mc:AlternateContent>
+          <mc:Choice Requires="wpg">
+            <w:drawing>
+              <wp:anchor distT="0" distB="0" distL="114300" distR="114300" simplePos="0" relativeHeight="251667456" behindDoc="1" locked="0" layoutInCell="1" allowOverlap="1" wp14:anchorId="0980C9EA" wp14:editId="53536863">
+                <wp:simplePos x="0" y="0"/>
+                <wp:positionH relativeFrom="margin">
+                  <wp:posOffset>658495</wp:posOffset>
+                </wp:positionH>
+                <wp:positionV relativeFrom="paragraph">
+                  <wp:posOffset>8890</wp:posOffset>
+                </wp:positionV>
+                <wp:extent cx="4760595" cy="3126740"/>
+                <wp:effectExtent l="0" t="0" r="1905" b="0"/>
+                <wp:wrapTight wrapText="bothSides">
+                  <wp:wrapPolygon edited="0">
+                    <wp:start x="0" y="0"/>
+                    <wp:lineTo x="0" y="21451"/>
+                    <wp:lineTo x="21522" y="21451"/>
+                    <wp:lineTo x="21522" y="0"/>
+                    <wp:lineTo x="0" y="0"/>
+                  </wp:wrapPolygon>
+                </wp:wrapTight>
+                <wp:docPr id="102" name="Group 102"/>
+                <wp:cNvGraphicFramePr/>
+                <a:graphic xmlns:a="http://schemas.openxmlformats.org/drawingml/2006/main">
+                  <a:graphicData uri="http://schemas.microsoft.com/office/word/2010/wordprocessingGroup">
+                    <wpg:wgp>
+                      <wpg:cNvGrpSpPr/>
+                      <wpg:grpSpPr>
+                        <a:xfrm>
+                          <a:off x="0" y="0"/>
+                          <a:ext cx="4760595" cy="3126740"/>
+                          <a:chOff x="0" y="0"/>
+                          <a:chExt cx="6581775" cy="4210685"/>
+                        </a:xfrm>
+                      </wpg:grpSpPr>
+                      <wpg:grpSp>
+                        <wpg:cNvPr id="103" name="Group 103"/>
+                        <wpg:cNvGrpSpPr/>
+                        <wpg:grpSpPr>
+                          <a:xfrm>
+                            <a:off x="0" y="0"/>
+                            <a:ext cx="6581775" cy="4210685"/>
+                            <a:chOff x="0" y="0"/>
+                            <a:chExt cx="6581775" cy="4210685"/>
+                          </a:xfrm>
+                        </wpg:grpSpPr>
+                        <wpg:grpSp>
+                          <wpg:cNvPr id="104" name="Group 104"/>
+                          <wpg:cNvGrpSpPr/>
+                          <wpg:grpSpPr>
+                            <a:xfrm>
+                              <a:off x="0" y="0"/>
+                              <a:ext cx="6581775" cy="4210685"/>
+                              <a:chOff x="0" y="0"/>
+                              <a:chExt cx="6581775" cy="4210685"/>
+                            </a:xfrm>
+                          </wpg:grpSpPr>
+                          <wpg:grpSp>
+                            <wpg:cNvPr id="105" name="Group 105"/>
+                            <wpg:cNvGrpSpPr/>
+                            <wpg:grpSpPr>
+                              <a:xfrm>
+                                <a:off x="0" y="0"/>
+                                <a:ext cx="6581775" cy="4210685"/>
+                                <a:chOff x="0" y="0"/>
+                                <a:chExt cx="6581775" cy="4210685"/>
+                              </a:xfrm>
+                            </wpg:grpSpPr>
+                            <wpg:grpSp>
+                              <wpg:cNvPr id="106" name="Group 106"/>
+                              <wpg:cNvGrpSpPr/>
+                              <wpg:grpSpPr>
+                                <a:xfrm>
+                                  <a:off x="0" y="0"/>
+                                  <a:ext cx="6581775" cy="4210685"/>
+                                  <a:chOff x="0" y="0"/>
+                                  <a:chExt cx="6581775" cy="4210685"/>
+                                </a:xfrm>
+                              </wpg:grpSpPr>
+                              <wpg:grpSp>
+                                <wpg:cNvPr id="107" name="Group 107"/>
+                                <wpg:cNvGrpSpPr/>
+                                <wpg:grpSpPr>
+                                  <a:xfrm>
+                                    <a:off x="0" y="0"/>
+                                    <a:ext cx="6581775" cy="4210685"/>
+                                    <a:chOff x="0" y="0"/>
+                                    <a:chExt cx="6581775" cy="4210685"/>
+                                  </a:xfrm>
+                                </wpg:grpSpPr>
+                                <pic:pic xmlns:pic="http://schemas.openxmlformats.org/drawingml/2006/picture">
+                                  <pic:nvPicPr>
+                                    <pic:cNvPr id="108" name="Picture 108"/>
+                                    <pic:cNvPicPr>
+                                      <a:picLocks noChangeAspect="1"/>
+                                    </pic:cNvPicPr>
+                                  </pic:nvPicPr>
+                                  <pic:blipFill>
+                                    <a:blip r:embed="rId8">
+                                      <a:extLst>
+                                        <a:ext uri="{28A0092B-C50C-407E-A947-70E740481C1C}">
+                                          <a14:useLocalDpi xmlns:a14="http://schemas.microsoft.com/office/drawing/2010/main" val="0"/>
+                                        </a:ext>
+                                      </a:extLst>
+                                    </a:blip>
+                                    <a:stretch>
+                                      <a:fillRect/>
+                                    </a:stretch>
+                                  </pic:blipFill>
+                                  <pic:spPr>
+                                    <a:xfrm>
+                                      <a:off x="0" y="0"/>
+                                      <a:ext cx="6581775" cy="4210685"/>
+                                    </a:xfrm>
+                                    <a:prstGeom prst="rect">
+                                      <a:avLst/>
+                                    </a:prstGeom>
+                                  </pic:spPr>
+                                </pic:pic>
+                                <wps:wsp>
+                                  <wps:cNvPr id="109" name="Text Box 2"/>
+                                  <wps:cNvSpPr txBox="1">
+                                    <a:spLocks noChangeArrowheads="1"/>
+                                  </wps:cNvSpPr>
+                                  <wps:spPr bwMode="auto">
+                                    <a:xfrm>
+                                      <a:off x="1408669" y="1079156"/>
+                                      <a:ext cx="862615" cy="371384"/>
+                                    </a:xfrm>
+                                    <a:prstGeom prst="rect">
+                                      <a:avLst/>
+                                    </a:prstGeom>
+                                    <a:noFill/>
+                                    <a:ln w="9525">
+                                      <a:noFill/>
+                                      <a:miter lim="800000"/>
+                                      <a:headEnd/>
+                                      <a:tailEnd/>
+                                    </a:ln>
+                                  </wps:spPr>
+                                  <wps:txbx>
+                                    <w:txbxContent>
+                                      <w:p>
+                                        <w:pPr>
+                                          <w:rPr>
+                                            <w:color w:val="00B050"/>
+                                            <w:sz w:val="20"/>
+                                            <w:szCs w:val="20"/>
+                                          </w:rPr>
+                                        </w:pPr>
+                                        <w:r>
+                                          <w:rPr>
+                                            <w:color w:val="00B050"/>
+                                            <w:sz w:val="20"/>
+                                            <w:szCs w:val="20"/>
+                                          </w:rPr>
+                                          <w:t>s =</w:t>
+                                        </w:r>
+                                        <w:r>
+                                          <w:rPr>
+                                            <w:color w:val="00B050"/>
+                                            <w:sz w:val="20"/>
+                                            <w:szCs w:val="20"/>
+                                          </w:rPr>
+                                          <w:t> </w:t>
+                                        </w:r>
+                                        <w:r>
+                                          <w:rPr>
+                                            <w:color w:val="00B050"/>
+                                            <w:sz w:val="20"/>
+                                            <w:szCs w:val="20"/>
+                                          </w:rPr>
+                                          <w:t>9.5</w:t>
+                                        </w:r>
+                                      </w:p>
+                                    </w:txbxContent>
+                                  </wps:txbx>
+                                  <wps:bodyPr rot="0" vert="horz" wrap="square" lIns="91440" tIns="45720" rIns="91440" bIns="45720" anchor="t" anchorCtr="0">
+                                    <a:noAutofit/>
+                                  </wps:bodyPr>
+                                </wps:wsp>
+                                <wps:wsp>
+                                  <wps:cNvPr id="110" name="Text Box 2"/>
+                                  <wps:cNvSpPr txBox="1">
+                                    <a:spLocks noChangeArrowheads="1"/>
+                                  </wps:cNvSpPr>
+                                  <wps:spPr bwMode="auto">
+                                    <a:xfrm>
+                                      <a:off x="3410464" y="675501"/>
+                                      <a:ext cx="853554" cy="420231"/>
+                                    </a:xfrm>
+                                    <a:prstGeom prst="rect">
+                                      <a:avLst/>
+                                    </a:prstGeom>
+                                    <a:noFill/>
+                                    <a:ln w="9525">
+                                      <a:noFill/>
+                                      <a:miter lim="800000"/>
+                                      <a:headEnd/>
+                                      <a:tailEnd/>
+                                    </a:ln>
+                                  </wps:spPr>
+                                  <wps:txbx>
+                                    <w:txbxContent>
+                                      <w:p>
+                                        <w:pPr>
+                                          <w:rPr>
+                                            <w:color w:val="00B050"/>
+                                            <w:sz w:val="20"/>
+                                            <w:szCs w:val="20"/>
+                                          </w:rPr>
+                                        </w:pPr>
+                                        <w:r>
+                                          <w:rPr>
+                                            <w:color w:val="00B050"/>
+                                            <w:sz w:val="20"/>
+                                            <w:szCs w:val="20"/>
+                                          </w:rPr>
+                                          <w:t>s =</w:t>
+                                        </w:r>
+                                        <w:r>
+                                          <w:rPr>
+                                            <w:color w:val="00B050"/>
+                                            <w:sz w:val="20"/>
+                                            <w:szCs w:val="20"/>
+                                          </w:rPr>
+                                          <w:t> </w:t>
+                                        </w:r>
+                                        <w:r>
+                                          <w:rPr>
+                                            <w:color w:val="00B050"/>
+                                            <w:sz w:val="20"/>
+                                            <w:szCs w:val="20"/>
+                                          </w:rPr>
+                                          <w:t>11</w:t>
+                                        </w:r>
+                                      </w:p>
+                                    </w:txbxContent>
+                                  </wps:txbx>
+                                  <wps:bodyPr rot="0" vert="horz" wrap="square" lIns="91440" tIns="45720" rIns="91440" bIns="45720" anchor="t" anchorCtr="0">
+                                    <a:noAutofit/>
+                                  </wps:bodyPr>
+                                </wps:wsp>
+                                <wps:wsp>
+                                  <wps:cNvPr id="111" name="Text Box 111"/>
+                                  <wps:cNvSpPr txBox="1">
+                                    <a:spLocks noChangeArrowheads="1"/>
+                                  </wps:cNvSpPr>
+                                  <wps:spPr bwMode="auto">
+                                    <a:xfrm>
+                                      <a:off x="5486400" y="815544"/>
+                                      <a:ext cx="910133" cy="478462"/>
+                                    </a:xfrm>
+                                    <a:prstGeom prst="rect">
+                                      <a:avLst/>
+                                    </a:prstGeom>
+                                    <a:noFill/>
+                                    <a:ln w="9525">
+                                      <a:noFill/>
+                                      <a:miter lim="800000"/>
+                                      <a:headEnd/>
+                                      <a:tailEnd/>
+                                    </a:ln>
+                                  </wps:spPr>
+                                  <wps:txbx>
+                                    <w:txbxContent>
+                                      <w:p>
+                                        <w:pPr>
+                                          <w:rPr>
+                                            <w:color w:val="00B050"/>
+                                            <w:sz w:val="20"/>
+                                            <w:szCs w:val="20"/>
+                                          </w:rPr>
+                                        </w:pPr>
+                                        <w:r>
+                                          <w:rPr>
+                                            <w:color w:val="00B050"/>
+                                            <w:sz w:val="20"/>
+                                            <w:szCs w:val="20"/>
+                                          </w:rPr>
+                                          <w:t>s =</w:t>
+                                        </w:r>
+                                        <w:r>
+                                          <w:rPr>
+                                            <w:color w:val="00B050"/>
+                                            <w:sz w:val="20"/>
+                                            <w:szCs w:val="20"/>
+                                          </w:rPr>
+                                          <w:t> </w:t>
+                                        </w:r>
+                                        <w:r>
+                                          <w:rPr>
+                                            <w:color w:val="00B050"/>
+                                            <w:sz w:val="20"/>
+                                            <w:szCs w:val="20"/>
+                                          </w:rPr>
+                                          <w:t>10</w:t>
+                                        </w:r>
+                                        <w:r>
+                                          <w:rPr>
+                                            <w:color w:val="00B050"/>
+                                            <w:sz w:val="20"/>
+                                            <w:szCs w:val="20"/>
+                                          </w:rPr>
+                                          <w:t>.5</w:t>
+                                        </w:r>
+                                      </w:p>
+                                    </w:txbxContent>
+                                  </wps:txbx>
+                                  <wps:bodyPr rot="0" vert="horz" wrap="square" lIns="91440" tIns="45720" rIns="91440" bIns="45720" anchor="t" anchorCtr="0">
+                                    <a:noAutofit/>
+                                  </wps:bodyPr>
+                                </wps:wsp>
+                              </wpg:grpSp>
+                              <wps:wsp>
+                                <wps:cNvPr id="112" name="Text Box 2"/>
+                                <wps:cNvSpPr txBox="1">
+                                  <a:spLocks noChangeArrowheads="1"/>
+                                </wps:cNvSpPr>
+                                <wps:spPr bwMode="auto">
+                                  <a:xfrm>
+                                    <a:off x="1647566" y="2264513"/>
+                                    <a:ext cx="1009409" cy="346863"/>
+                                  </a:xfrm>
+                                  <a:prstGeom prst="rect">
+                                    <a:avLst/>
+                                  </a:prstGeom>
+                                  <a:noFill/>
+                                  <a:ln w="9525">
+                                    <a:noFill/>
+                                    <a:miter lim="800000"/>
+                                    <a:headEnd/>
+                                    <a:tailEnd/>
+                                  </a:ln>
+                                </wps:spPr>
+                                <wps:txbx>
+                                  <w:txbxContent>
+                                    <w:p>
+                                      <w:pPr>
+                                        <w:rPr>
+                                          <w:color w:val="00B050"/>
+                                          <w:sz w:val="20"/>
+                                          <w:szCs w:val="20"/>
+                                        </w:rPr>
+                                      </w:pPr>
+                                      <w:r>
+                                        <w:rPr>
+                                          <w:color w:val="00B050"/>
+                                          <w:sz w:val="20"/>
+                                          <w:szCs w:val="20"/>
+                                        </w:rPr>
+                                        <w:t>u</w:t>
+                                      </w:r>
+                                      <w:r>
+                                        <w:rPr>
+                                          <w:color w:val="00B050"/>
+                                          <w:sz w:val="20"/>
+                                          <w:szCs w:val="20"/>
+                                        </w:rPr>
+                                        <w:t xml:space="preserve"> = </w:t>
+                                      </w:r>
+                                      <w:r>
+                                        <w:rPr>
+                                          <w:color w:val="00B050"/>
+                                          <w:sz w:val="20"/>
+                                          <w:szCs w:val="20"/>
+                                        </w:rPr>
+                                        <w:t>5</w:t>
+                                      </w:r>
+                                    </w:p>
+                                  </w:txbxContent>
+                                </wps:txbx>
+                                <wps:bodyPr rot="0" vert="horz" wrap="square" lIns="91440" tIns="45720" rIns="91440" bIns="45720" anchor="t" anchorCtr="0">
+                                  <a:noAutofit/>
+                                </wps:bodyPr>
+                              </wps:wsp>
+                              <wps:wsp>
+                                <wps:cNvPr id="113" name="Text Box 2"/>
+                                <wps:cNvSpPr txBox="1">
+                                  <a:spLocks noChangeArrowheads="1"/>
+                                </wps:cNvSpPr>
+                                <wps:spPr bwMode="auto">
+                                  <a:xfrm>
+                                    <a:off x="3682312" y="2298357"/>
+                                    <a:ext cx="753122" cy="331402"/>
+                                  </a:xfrm>
+                                  <a:prstGeom prst="rect">
+                                    <a:avLst/>
+                                  </a:prstGeom>
+                                  <a:noFill/>
+                                  <a:ln w="9525">
+                                    <a:noFill/>
+                                    <a:miter lim="800000"/>
+                                    <a:headEnd/>
+                                    <a:tailEnd/>
+                                  </a:ln>
+                                </wps:spPr>
+                                <wps:txbx>
+                                  <w:txbxContent>
+                                    <w:p>
+                                      <w:pPr>
+                                        <w:rPr>
+                                          <w:color w:val="00B050"/>
+                                          <w:sz w:val="20"/>
+                                          <w:szCs w:val="20"/>
+                                        </w:rPr>
+                                      </w:pPr>
+                                      <w:r>
+                                        <w:rPr>
+                                          <w:color w:val="00B050"/>
+                                          <w:sz w:val="20"/>
+                                          <w:szCs w:val="20"/>
+                                        </w:rPr>
+                                        <w:t>u</w:t>
+                                      </w:r>
+                                      <w:r>
+                                        <w:rPr>
+                                          <w:color w:val="00B050"/>
+                                          <w:sz w:val="20"/>
+                                          <w:szCs w:val="20"/>
+                                        </w:rPr>
+                                        <w:t xml:space="preserve"> = </w:t>
+                                      </w:r>
+                                      <w:r>
+                                        <w:rPr>
+                                          <w:color w:val="00B050"/>
+                                          <w:sz w:val="20"/>
+                                          <w:szCs w:val="20"/>
+                                        </w:rPr>
+                                        <w:t>5</w:t>
+                                      </w:r>
+                                    </w:p>
+                                  </w:txbxContent>
+                                </wps:txbx>
+                                <wps:bodyPr rot="0" vert="horz" wrap="square" lIns="91440" tIns="45720" rIns="91440" bIns="45720" anchor="t" anchorCtr="0">
+                                  <a:noAutofit/>
+                                </wps:bodyPr>
+                              </wps:wsp>
+                              <wps:wsp>
+                                <wps:cNvPr id="114" name="Text Box 2"/>
+                                <wps:cNvSpPr txBox="1">
+                                  <a:spLocks noChangeArrowheads="1"/>
+                                </wps:cNvSpPr>
+                                <wps:spPr bwMode="auto">
+                                  <a:xfrm>
+                                    <a:off x="5741772" y="2018268"/>
+                                    <a:ext cx="772105" cy="381906"/>
+                                  </a:xfrm>
+                                  <a:prstGeom prst="rect">
+                                    <a:avLst/>
+                                  </a:prstGeom>
+                                  <a:noFill/>
+                                  <a:ln w="9525">
+                                    <a:noFill/>
+                                    <a:miter lim="800000"/>
+                                    <a:headEnd/>
+                                    <a:tailEnd/>
+                                  </a:ln>
+                                </wps:spPr>
+                                <wps:txbx>
+                                  <w:txbxContent>
+                                    <w:p>
+                                      <w:pPr>
+                                        <w:rPr>
+                                          <w:color w:val="00B050"/>
+                                          <w:sz w:val="20"/>
+                                          <w:szCs w:val="20"/>
+                                        </w:rPr>
+                                      </w:pPr>
+                                      <w:r>
+                                        <w:rPr>
+                                          <w:color w:val="00B050"/>
+                                          <w:sz w:val="20"/>
+                                          <w:szCs w:val="20"/>
+                                        </w:rPr>
+                                        <w:t>u</w:t>
+                                      </w:r>
+                                      <w:r>
+                                        <w:rPr>
+                                          <w:color w:val="00B050"/>
+                                          <w:sz w:val="20"/>
+                                          <w:szCs w:val="20"/>
+                                        </w:rPr>
+                                        <w:t xml:space="preserve"> = </w:t>
+                                      </w:r>
+                                      <w:r>
+                                        <w:rPr>
+                                          <w:color w:val="00B050"/>
+                                          <w:sz w:val="20"/>
+                                          <w:szCs w:val="20"/>
+                                        </w:rPr>
+                                        <w:t>6</w:t>
+                                      </w:r>
+                                    </w:p>
+                                  </w:txbxContent>
+                                </wps:txbx>
+                                <wps:bodyPr rot="0" vert="horz" wrap="square" lIns="91440" tIns="45720" rIns="91440" bIns="45720" anchor="t" anchorCtr="0">
+                                  <a:noAutofit/>
+                                </wps:bodyPr>
+                              </wps:wsp>
+                              <wps:wsp>
+                                <wps:cNvPr id="115" name="Text Box 2"/>
+                                <wps:cNvSpPr txBox="1">
+                                  <a:spLocks noChangeArrowheads="1"/>
+                                </wps:cNvSpPr>
+                                <wps:spPr bwMode="auto">
+                                  <a:xfrm>
+                                    <a:off x="1655806" y="2916192"/>
+                                    <a:ext cx="765470" cy="444052"/>
+                                  </a:xfrm>
+                                  <a:prstGeom prst="rect">
+                                    <a:avLst/>
+                                  </a:prstGeom>
+                                  <a:noFill/>
+                                  <a:ln w="9525">
+                                    <a:noFill/>
+                                    <a:miter lim="800000"/>
+                                    <a:headEnd/>
+                                    <a:tailEnd/>
+                                  </a:ln>
+                                </wps:spPr>
+                                <wps:txbx>
+                                  <w:txbxContent>
+                                    <w:p>
+                                      <w:pPr>
+                                        <w:rPr>
+                                          <w:color w:val="00B050"/>
+                                          <w:sz w:val="20"/>
+                                          <w:szCs w:val="20"/>
+                                        </w:rPr>
+                                      </w:pPr>
+                                      <w:r>
+                                        <w:rPr>
+                                          <w:color w:val="00B050"/>
+                                          <w:sz w:val="20"/>
+                                          <w:szCs w:val="20"/>
+                                        </w:rPr>
+                                        <w:t>m</w:t>
+                                      </w:r>
+                                      <w:r>
+                                        <w:rPr>
+                                          <w:color w:val="00B050"/>
+                                          <w:sz w:val="20"/>
+                                          <w:szCs w:val="20"/>
+                                        </w:rPr>
+                                        <w:t xml:space="preserve"> = </w:t>
+                                      </w:r>
+                                      <w:r>
+                                        <w:rPr>
+                                          <w:color w:val="00B050"/>
+                                          <w:sz w:val="20"/>
+                                          <w:szCs w:val="20"/>
+                                        </w:rPr>
+                                        <w:t>3</w:t>
+                                      </w:r>
+                                    </w:p>
+                                  </w:txbxContent>
+                                </wps:txbx>
+                                <wps:bodyPr rot="0" vert="horz" wrap="square" lIns="91440" tIns="45720" rIns="91440" bIns="45720" anchor="t" anchorCtr="0">
+                                  <a:noAutofit/>
+                                </wps:bodyPr>
+                              </wps:wsp>
+                              <wps:wsp>
+                                <wps:cNvPr id="116" name="Text Box 2"/>
+                                <wps:cNvSpPr txBox="1">
+                                  <a:spLocks noChangeArrowheads="1"/>
+                                </wps:cNvSpPr>
+                                <wps:spPr bwMode="auto">
+                                  <a:xfrm>
+                                    <a:off x="3731740" y="3179804"/>
+                                    <a:ext cx="842972" cy="326539"/>
+                                  </a:xfrm>
+                                  <a:prstGeom prst="rect">
+                                    <a:avLst/>
+                                  </a:prstGeom>
+                                  <a:noFill/>
+                                  <a:ln w="9525">
+                                    <a:noFill/>
+                                    <a:miter lim="800000"/>
+                                    <a:headEnd/>
+                                    <a:tailEnd/>
+                                  </a:ln>
+                                </wps:spPr>
+                                <wps:txbx>
+                                  <w:txbxContent>
+                                    <w:p>
+                                      <w:pPr>
+                                        <w:rPr>
+                                          <w:color w:val="00B050"/>
+                                          <w:sz w:val="20"/>
+                                          <w:szCs w:val="20"/>
+                                        </w:rPr>
+                                      </w:pPr>
+                                      <w:r>
+                                        <w:rPr>
+                                          <w:color w:val="00B050"/>
+                                          <w:sz w:val="20"/>
+                                          <w:szCs w:val="20"/>
+                                        </w:rPr>
+                                        <w:t>m</w:t>
+                                      </w:r>
+                                      <w:r>
+                                        <w:rPr>
+                                          <w:color w:val="00B050"/>
+                                          <w:sz w:val="20"/>
+                                          <w:szCs w:val="20"/>
+                                        </w:rPr>
+                                        <w:t xml:space="preserve"> = </w:t>
+                                      </w:r>
+                                      <w:r>
+                                        <w:rPr>
+                                          <w:color w:val="00B050"/>
+                                          <w:sz w:val="20"/>
+                                          <w:szCs w:val="20"/>
+                                        </w:rPr>
+                                        <w:t>2</w:t>
+                                      </w:r>
+                                      <w:r>
+                                        <w:rPr>
+                                          <w:noProof/>
+                                          <w:color w:val="00B050"/>
+                                          <w:sz w:val="20"/>
+                                          <w:szCs w:val="20"/>
+                                        </w:rPr>
+                                        <w:drawing>
+                                          <wp:inline distT="0" distB="0" distL="0" distR="0" wp14:anchorId="7C01F47F" wp14:editId="720DB51A">
+                                            <wp:extent cx="381635" cy="196215"/>
+                                            <wp:effectExtent l="0" t="0" r="0" b="0"/>
+                                            <wp:docPr id="10" name="Picture 10"/>
+                                            <wp:cNvGraphicFramePr>
+                                              <a:graphicFrameLocks xmlns:a="http://schemas.openxmlformats.org/drawingml/2006/main" noChangeAspect="1"/>
+                                            </wp:cNvGraphicFramePr>
+                                            <a:graphic xmlns:a="http://schemas.openxmlformats.org/drawingml/2006/main">
+                                              <a:graphicData uri="http://schemas.openxmlformats.org/drawingml/2006/picture">
+                                                <pic:pic xmlns:pic="http://schemas.openxmlformats.org/drawingml/2006/picture">
+                                                  <pic:nvPicPr>
+                                                    <pic:cNvPr id="0" name="Picture 1"/>
+                                                    <pic:cNvPicPr>
+                                                      <a:picLocks noChangeAspect="1" noChangeArrowheads="1"/>
+                                                    </pic:cNvPicPr>
+                                                  </pic:nvPicPr>
+                                                  <pic:blipFill>
+                                                    <a:blip r:embed="rId9">
+                                                      <a:extLst>
+                                                        <a:ext uri="{28A0092B-C50C-407E-A947-70E740481C1C}">
+                                                          <a14:useLocalDpi xmlns:a14="http://schemas.microsoft.com/office/drawing/2010/main" val="0"/>
+                                                        </a:ext>
+                                                      </a:extLst>
+                                                    </a:blip>
+                                                    <a:srcRect/>
+                                                    <a:stretch>
+                                                      <a:fillRect/>
+                                                    </a:stretch>
+                                                  </pic:blipFill>
+                                                  <pic:spPr bwMode="auto">
+                                                    <a:xfrm>
+                                                      <a:off x="0" y="0"/>
+                                                      <a:ext cx="381635" cy="196215"/>
+                                                    </a:xfrm>
+                                                    <a:prstGeom prst="rect">
+                                                      <a:avLst/>
+                                                    </a:prstGeom>
+                                                    <a:noFill/>
+                                                    <a:ln>
+                                                      <a:noFill/>
+                                                    </a:ln>
+                                                  </pic:spPr>
+                                                </pic:pic>
+                                              </a:graphicData>
+                                            </a:graphic>
+                                          </wp:inline>
+                                        </w:drawing>
+                                      </w:r>
+                                    </w:p>
+                                  </w:txbxContent>
+                                </wps:txbx>
+                                <wps:bodyPr rot="0" vert="horz" wrap="square" lIns="91440" tIns="45720" rIns="91440" bIns="45720" anchor="t" anchorCtr="0">
+                                  <a:noAutofit/>
+                                </wps:bodyPr>
+                              </wps:wsp>
+                              <wps:wsp>
+                                <wps:cNvPr id="117" name="Text Box 2"/>
+                                <wps:cNvSpPr txBox="1">
+                                  <a:spLocks noChangeArrowheads="1"/>
+                                </wps:cNvSpPr>
+                                <wps:spPr bwMode="auto">
+                                  <a:xfrm>
+                                    <a:off x="5777201" y="2569653"/>
+                                    <a:ext cx="758104" cy="404479"/>
+                                  </a:xfrm>
+                                  <a:prstGeom prst="rect">
+                                    <a:avLst/>
+                                  </a:prstGeom>
+                                  <a:noFill/>
+                                  <a:ln w="9525">
+                                    <a:noFill/>
+                                    <a:miter lim="800000"/>
+                                    <a:headEnd/>
+                                    <a:tailEnd/>
+                                  </a:ln>
+                                </wps:spPr>
+                                <wps:txbx>
+                                  <w:txbxContent>
+                                    <w:p>
+                                      <w:pPr>
+                                        <w:rPr>
+                                          <w:color w:val="00B050"/>
+                                          <w:sz w:val="20"/>
+                                          <w:szCs w:val="20"/>
+                                        </w:rPr>
+                                      </w:pPr>
+                                      <w:r>
+                                        <w:rPr>
+                                          <w:color w:val="00B050"/>
+                                          <w:sz w:val="20"/>
+                                          <w:szCs w:val="20"/>
+                                        </w:rPr>
+                                        <w:t>m</w:t>
+                                      </w:r>
+                                      <w:r>
+                                        <w:rPr>
+                                          <w:color w:val="00B050"/>
+                                          <w:sz w:val="20"/>
+                                          <w:szCs w:val="20"/>
+                                        </w:rPr>
+                                        <w:t xml:space="preserve"> = </w:t>
+                                      </w:r>
+                                      <w:r>
+                                        <w:rPr>
+                                          <w:color w:val="00B050"/>
+                                          <w:sz w:val="20"/>
+                                          <w:szCs w:val="20"/>
+                                        </w:rPr>
+                                        <w:t>4</w:t>
+                                      </w:r>
+                                      <w:r>
+                                        <w:rPr>
+                                          <w:noProof/>
+                                          <w:color w:val="00B050"/>
+                                          <w:sz w:val="20"/>
+                                          <w:szCs w:val="20"/>
+                                        </w:rPr>
+                                        <w:drawing>
+                                          <wp:inline distT="0" distB="0" distL="0" distR="0" wp14:anchorId="28E47D77" wp14:editId="60AE18E4">
+                                            <wp:extent cx="381635" cy="196215"/>
+                                            <wp:effectExtent l="0" t="0" r="0" b="0"/>
+                                            <wp:docPr id="12" name="Picture 12"/>
+                                            <wp:cNvGraphicFramePr>
+                                              <a:graphicFrameLocks xmlns:a="http://schemas.openxmlformats.org/drawingml/2006/main" noChangeAspect="1"/>
+                                            </wp:cNvGraphicFramePr>
+                                            <a:graphic xmlns:a="http://schemas.openxmlformats.org/drawingml/2006/main">
+                                              <a:graphicData uri="http://schemas.openxmlformats.org/drawingml/2006/picture">
+                                                <pic:pic xmlns:pic="http://schemas.openxmlformats.org/drawingml/2006/picture">
+                                                  <pic:nvPicPr>
+                                                    <pic:cNvPr id="0" name="Picture 1"/>
+                                                    <pic:cNvPicPr>
+                                                      <a:picLocks noChangeAspect="1" noChangeArrowheads="1"/>
+                                                    </pic:cNvPicPr>
+                                                  </pic:nvPicPr>
+                                                  <pic:blipFill>
+                                                    <a:blip r:embed="rId9">
+                                                      <a:extLst>
+                                                        <a:ext uri="{28A0092B-C50C-407E-A947-70E740481C1C}">
+                                                          <a14:useLocalDpi xmlns:a14="http://schemas.microsoft.com/office/drawing/2010/main" val="0"/>
+                                                        </a:ext>
+                                                      </a:extLst>
+                                                    </a:blip>
+                                                    <a:srcRect/>
+                                                    <a:stretch>
+                                                      <a:fillRect/>
+                                                    </a:stretch>
+                                                  </pic:blipFill>
+                                                  <pic:spPr bwMode="auto">
+                                                    <a:xfrm>
+                                                      <a:off x="0" y="0"/>
+                                                      <a:ext cx="381635" cy="196215"/>
+                                                    </a:xfrm>
+                                                    <a:prstGeom prst="rect">
+                                                      <a:avLst/>
+                                                    </a:prstGeom>
+                                                    <a:noFill/>
+                                                    <a:ln>
+                                                      <a:noFill/>
+                                                    </a:ln>
+                                                  </pic:spPr>
+                                                </pic:pic>
+                                              </a:graphicData>
+                                            </a:graphic>
+                                          </wp:inline>
+                                        </w:drawing>
+                                      </w:r>
+                                    </w:p>
+                                  </w:txbxContent>
+                                </wps:txbx>
+                                <wps:bodyPr rot="0" vert="horz" wrap="square" lIns="91440" tIns="45720" rIns="91440" bIns="45720" anchor="t" anchorCtr="0">
+                                  <a:noAutofit/>
+                                </wps:bodyPr>
+                              </wps:wsp>
+                            </wpg:grpSp>
+                            <wps:wsp>
+                              <wps:cNvPr id="118" name="Text Box 2"/>
+                              <wps:cNvSpPr txBox="1">
+                                <a:spLocks noChangeArrowheads="1"/>
+                              </wps:cNvSpPr>
+                              <wps:spPr bwMode="auto">
+                                <a:xfrm>
+                                  <a:off x="1647566" y="3171567"/>
+                                  <a:ext cx="677286" cy="345213"/>
+                                </a:xfrm>
+                                <a:prstGeom prst="rect">
+                                  <a:avLst/>
+                                </a:prstGeom>
+                                <a:noFill/>
+                                <a:ln w="9525">
+                                  <a:noFill/>
+                                  <a:miter lim="800000"/>
+                                  <a:headEnd/>
+                                  <a:tailEnd/>
+                                </a:ln>
+                              </wps:spPr>
+                              <wps:txbx>
+                                <w:txbxContent>
+                                  <w:p>
+                                    <w:pPr>
+                                      <w:rPr>
+                                        <w:color w:val="00B050"/>
+                                        <w:sz w:val="20"/>
+                                        <w:szCs w:val="20"/>
+                                      </w:rPr>
+                                    </w:pPr>
+                                    <w:r>
+                                      <w:rPr>
+                                        <w:color w:val="00B050"/>
+                                        <w:sz w:val="20"/>
+                                        <w:szCs w:val="20"/>
+                                      </w:rPr>
+                                      <w:t>l</w:t>
+                                    </w:r>
+                                    <w:r>
+                                      <w:rPr>
+                                        <w:color w:val="00B050"/>
+                                        <w:sz w:val="20"/>
+                                        <w:szCs w:val="20"/>
+                                      </w:rPr>
+                                      <w:t xml:space="preserve"> = </w:t>
+                                    </w:r>
+                                    <w:r>
+                                      <w:rPr>
+                                        <w:color w:val="00B050"/>
+                                        <w:sz w:val="20"/>
+                                        <w:szCs w:val="20"/>
+                                      </w:rPr>
+                                      <w:t>2</w:t>
+                                    </w:r>
+                                    <w:r>
+                                      <w:rPr>
+                                        <w:noProof/>
+                                        <w:color w:val="00B050"/>
+                                        <w:sz w:val="20"/>
+                                        <w:szCs w:val="20"/>
+                                      </w:rPr>
+                                      <w:drawing>
+                                        <wp:inline distT="0" distB="0" distL="0" distR="0" wp14:anchorId="52BF49CE" wp14:editId="0F7F362F">
+                                          <wp:extent cx="381635" cy="196215"/>
+                                          <wp:effectExtent l="0" t="0" r="0" b="0"/>
+                                          <wp:docPr id="15" name="Picture 15"/>
+                                          <wp:cNvGraphicFramePr>
+                                            <a:graphicFrameLocks xmlns:a="http://schemas.openxmlformats.org/drawingml/2006/main" noChangeAspect="1"/>
+                                          </wp:cNvGraphicFramePr>
+                                          <a:graphic xmlns:a="http://schemas.openxmlformats.org/drawingml/2006/main">
+                                            <a:graphicData uri="http://schemas.openxmlformats.org/drawingml/2006/picture">
+                                              <pic:pic xmlns:pic="http://schemas.openxmlformats.org/drawingml/2006/picture">
+                                                <pic:nvPicPr>
+                                                  <pic:cNvPr id="0" name="Picture 1"/>
+                                                  <pic:cNvPicPr>
+                                                    <a:picLocks noChangeAspect="1" noChangeArrowheads="1"/>
+                                                  </pic:cNvPicPr>
+                                                </pic:nvPicPr>
+                                                <pic:blipFill>
+                                                  <a:blip r:embed="rId9">
+                                                    <a:extLst>
+                                                      <a:ext uri="{28A0092B-C50C-407E-A947-70E740481C1C}">
+                                                        <a14:useLocalDpi xmlns:a14="http://schemas.microsoft.com/office/drawing/2010/main" val="0"/>
+                                                      </a:ext>
+                                                    </a:extLst>
+                                                  </a:blip>
+                                                  <a:srcRect/>
+                                                  <a:stretch>
+                                                    <a:fillRect/>
+                                                  </a:stretch>
+                                                </pic:blipFill>
+                                                <pic:spPr bwMode="auto">
+                                                  <a:xfrm>
+                                                    <a:off x="0" y="0"/>
+                                                    <a:ext cx="381635" cy="196215"/>
+                                                  </a:xfrm>
+                                                  <a:prstGeom prst="rect">
+                                                    <a:avLst/>
+                                                  </a:prstGeom>
+                                                  <a:noFill/>
+                                                  <a:ln>
+                                                    <a:noFill/>
+                                                  </a:ln>
+                                                </pic:spPr>
+                                              </pic:pic>
+                                            </a:graphicData>
+                                          </a:graphic>
+                                        </wp:inline>
+                                      </w:drawing>
+                                    </w:r>
+                                  </w:p>
+                                </w:txbxContent>
+                              </wps:txbx>
+                              <wps:bodyPr rot="0" vert="horz" wrap="square" lIns="91440" tIns="45720" rIns="91440" bIns="45720" anchor="t" anchorCtr="0">
+                                <a:noAutofit/>
+                              </wps:bodyPr>
+                            </wps:wsp>
+                            <wps:wsp>
+                              <wps:cNvPr id="119" name="Text Box 2"/>
+                              <wps:cNvSpPr txBox="1">
+                                <a:spLocks noChangeArrowheads="1"/>
+                              </wps:cNvSpPr>
+                              <wps:spPr bwMode="auto">
+                                <a:xfrm>
+                                  <a:off x="3739979" y="3451654"/>
+                                  <a:ext cx="576580" cy="296545"/>
+                                </a:xfrm>
+                                <a:prstGeom prst="rect">
+                                  <a:avLst/>
+                                </a:prstGeom>
+                                <a:noFill/>
+                                <a:ln w="9525">
+                                  <a:noFill/>
+                                  <a:miter lim="800000"/>
+                                  <a:headEnd/>
+                                  <a:tailEnd/>
+                                </a:ln>
+                              </wps:spPr>
+                              <wps:txbx>
+                                <w:txbxContent>
+                                  <w:p>
+                                    <w:pPr>
+                                      <w:rPr>
+                                        <w:color w:val="00B050"/>
+                                        <w:sz w:val="20"/>
+                                        <w:szCs w:val="20"/>
+                                      </w:rPr>
+                                    </w:pPr>
+                                    <w:r>
+                                      <w:rPr>
+                                        <w:color w:val="00B050"/>
+                                        <w:sz w:val="20"/>
+                                        <w:szCs w:val="20"/>
+                                      </w:rPr>
+                                      <w:t>l</w:t>
+                                    </w:r>
+                                    <w:r>
+                                      <w:rPr>
+                                        <w:color w:val="00B050"/>
+                                        <w:sz w:val="20"/>
+                                        <w:szCs w:val="20"/>
+                                      </w:rPr>
+                                      <w:t xml:space="preserve"> = </w:t>
+                                    </w:r>
+                                    <w:r>
+                                      <w:rPr>
+                                        <w:color w:val="00B050"/>
+                                        <w:sz w:val="20"/>
+                                        <w:szCs w:val="20"/>
+                                      </w:rPr>
+                                      <w:t>1</w:t>
+                                    </w:r>
+                                    <w:r>
+                                      <w:rPr>
+                                        <w:noProof/>
+                                        <w:color w:val="00B050"/>
+                                        <w:sz w:val="20"/>
+                                        <w:szCs w:val="20"/>
+                                      </w:rPr>
+                                      <w:drawing>
+                                        <wp:inline distT="0" distB="0" distL="0" distR="0" wp14:anchorId="42D655A4" wp14:editId="33A043B4">
+                                          <wp:extent cx="381635" cy="196215"/>
+                                          <wp:effectExtent l="0" t="0" r="0" b="0"/>
+                                          <wp:docPr id="17" name="Picture 17"/>
+                                          <wp:cNvGraphicFramePr>
+                                            <a:graphicFrameLocks xmlns:a="http://schemas.openxmlformats.org/drawingml/2006/main" noChangeAspect="1"/>
+                                          </wp:cNvGraphicFramePr>
+                                          <a:graphic xmlns:a="http://schemas.openxmlformats.org/drawingml/2006/main">
+                                            <a:graphicData uri="http://schemas.openxmlformats.org/drawingml/2006/picture">
+                                              <pic:pic xmlns:pic="http://schemas.openxmlformats.org/drawingml/2006/picture">
+                                                <pic:nvPicPr>
+                                                  <pic:cNvPr id="0" name="Picture 1"/>
+                                                  <pic:cNvPicPr>
+                                                    <a:picLocks noChangeAspect="1" noChangeArrowheads="1"/>
+                                                  </pic:cNvPicPr>
+                                                </pic:nvPicPr>
+                                                <pic:blipFill>
+                                                  <a:blip r:embed="rId9">
+                                                    <a:extLst>
+                                                      <a:ext uri="{28A0092B-C50C-407E-A947-70E740481C1C}">
+                                                        <a14:useLocalDpi xmlns:a14="http://schemas.microsoft.com/office/drawing/2010/main" val="0"/>
+                                                      </a:ext>
+                                                    </a:extLst>
+                                                  </a:blip>
+                                                  <a:srcRect/>
+                                                  <a:stretch>
+                                                    <a:fillRect/>
+                                                  </a:stretch>
+                                                </pic:blipFill>
+                                                <pic:spPr bwMode="auto">
+                                                  <a:xfrm>
+                                                    <a:off x="0" y="0"/>
+                                                    <a:ext cx="381635" cy="196215"/>
+                                                  </a:xfrm>
+                                                  <a:prstGeom prst="rect">
+                                                    <a:avLst/>
+                                                  </a:prstGeom>
+                                                  <a:noFill/>
+                                                  <a:ln>
+                                                    <a:noFill/>
+                                                  </a:ln>
+                                                </pic:spPr>
+                                              </pic:pic>
+                                            </a:graphicData>
+                                          </a:graphic>
+                                        </wp:inline>
+                                      </w:drawing>
+                                    </w:r>
+                                  </w:p>
+                                </w:txbxContent>
+                              </wps:txbx>
+                              <wps:bodyPr rot="0" vert="horz" wrap="square" lIns="91440" tIns="45720" rIns="91440" bIns="45720" anchor="t" anchorCtr="0">
+                                <a:noAutofit/>
+                              </wps:bodyPr>
+                            </wps:wsp>
+                            <wps:wsp>
+                              <wps:cNvPr id="120" name="Text Box 2"/>
+                              <wps:cNvSpPr txBox="1">
+                                <a:spLocks noChangeArrowheads="1"/>
+                              </wps:cNvSpPr>
+                              <wps:spPr bwMode="auto">
+                                <a:xfrm>
+                                  <a:off x="5791198" y="2924431"/>
+                                  <a:ext cx="636968" cy="345242"/>
+                                </a:xfrm>
+                                <a:prstGeom prst="rect">
+                                  <a:avLst/>
+                                </a:prstGeom>
+                                <a:noFill/>
+                                <a:ln w="9525">
+                                  <a:noFill/>
+                                  <a:miter lim="800000"/>
+                                  <a:headEnd/>
+                                  <a:tailEnd/>
+                                </a:ln>
+                              </wps:spPr>
+                              <wps:txbx>
+                                <w:txbxContent>
+                                  <w:p>
+                                    <w:pPr>
+                                      <w:rPr>
+                                        <w:color w:val="00B050"/>
+                                        <w:sz w:val="20"/>
+                                        <w:szCs w:val="20"/>
+                                      </w:rPr>
+                                    </w:pPr>
+                                    <w:r>
+                                      <w:rPr>
+                                        <w:color w:val="00B050"/>
+                                        <w:sz w:val="20"/>
+                                        <w:szCs w:val="20"/>
+                                      </w:rPr>
+                                      <w:t>l</w:t>
+                                    </w:r>
+                                    <w:r>
+                                      <w:rPr>
+                                        <w:color w:val="00B050"/>
+                                        <w:sz w:val="20"/>
+                                        <w:szCs w:val="20"/>
+                                      </w:rPr>
+                                      <w:t xml:space="preserve"> =</w:t>
+                                    </w:r>
+                                    <w:r>
+                                      <w:rPr>
+                                        <w:color w:val="00B050"/>
+                                        <w:sz w:val="20"/>
+                                        <w:szCs w:val="20"/>
+                                      </w:rPr>
+                                      <w:t xml:space="preserve"> 3</w:t>
+                                    </w:r>
+                                    <w:r>
+                                      <w:rPr>
+                                        <w:noProof/>
+                                        <w:color w:val="00B050"/>
+                                        <w:sz w:val="20"/>
+                                        <w:szCs w:val="20"/>
+                                      </w:rPr>
+                                      <w:drawing>
+                                        <wp:inline distT="0" distB="0" distL="0" distR="0" wp14:anchorId="3816F786" wp14:editId="64228EB1">
+                                          <wp:extent cx="381635" cy="196215"/>
+                                          <wp:effectExtent l="0" t="0" r="0" b="0"/>
+                                          <wp:docPr id="19" name="Picture 19"/>
+                                          <wp:cNvGraphicFramePr>
+                                            <a:graphicFrameLocks xmlns:a="http://schemas.openxmlformats.org/drawingml/2006/main" noChangeAspect="1"/>
+                                          </wp:cNvGraphicFramePr>
+                                          <a:graphic xmlns:a="http://schemas.openxmlformats.org/drawingml/2006/main">
+                                            <a:graphicData uri="http://schemas.openxmlformats.org/drawingml/2006/picture">
+                                              <pic:pic xmlns:pic="http://schemas.openxmlformats.org/drawingml/2006/picture">
+                                                <pic:nvPicPr>
+                                                  <pic:cNvPr id="0" name="Picture 1"/>
+                                                  <pic:cNvPicPr>
+                                                    <a:picLocks noChangeAspect="1" noChangeArrowheads="1"/>
+                                                  </pic:cNvPicPr>
+                                                </pic:nvPicPr>
+                                                <pic:blipFill>
+                                                  <a:blip r:embed="rId9">
+                                                    <a:extLst>
+                                                      <a:ext uri="{28A0092B-C50C-407E-A947-70E740481C1C}">
+                                                        <a14:useLocalDpi xmlns:a14="http://schemas.microsoft.com/office/drawing/2010/main" val="0"/>
+                                                      </a:ext>
+                                                    </a:extLst>
+                                                  </a:blip>
+                                                  <a:srcRect/>
+                                                  <a:stretch>
+                                                    <a:fillRect/>
+                                                  </a:stretch>
+                                                </pic:blipFill>
+                                                <pic:spPr bwMode="auto">
+                                                  <a:xfrm>
+                                                    <a:off x="0" y="0"/>
+                                                    <a:ext cx="381635" cy="196215"/>
+                                                  </a:xfrm>
+                                                  <a:prstGeom prst="rect">
+                                                    <a:avLst/>
+                                                  </a:prstGeom>
+                                                  <a:noFill/>
+                                                  <a:ln>
+                                                    <a:noFill/>
+                                                  </a:ln>
+                                                </pic:spPr>
+                                              </pic:pic>
+                                            </a:graphicData>
+                                          </a:graphic>
+                                        </wp:inline>
+                                      </w:drawing>
+                                    </w:r>
+                                  </w:p>
+                                </w:txbxContent>
+                              </wps:txbx>
+                              <wps:bodyPr rot="0" vert="horz" wrap="square" lIns="91440" tIns="45720" rIns="91440" bIns="45720" anchor="t" anchorCtr="0">
+                                <a:noAutofit/>
+                              </wps:bodyPr>
+                            </wps:wsp>
+                          </wpg:grpSp>
+                          <wps:wsp>
+                            <wps:cNvPr id="121" name="Text Box 2"/>
+                            <wps:cNvSpPr txBox="1">
+                              <a:spLocks noChangeArrowheads="1"/>
+                            </wps:cNvSpPr>
+                            <wps:spPr bwMode="auto">
+                              <a:xfrm>
+                                <a:off x="262758" y="2721760"/>
+                                <a:ext cx="851458" cy="450647"/>
+                              </a:xfrm>
+                              <a:prstGeom prst="rect">
+                                <a:avLst/>
+                              </a:prstGeom>
+                              <a:noFill/>
+                              <a:ln w="9525">
+                                <a:noFill/>
+                                <a:miter lim="800000"/>
+                                <a:headEnd/>
+                                <a:tailEnd/>
+                              </a:ln>
+                            </wps:spPr>
+                            <wps:txbx>
+                              <w:txbxContent>
+                                <w:p>
+                                  <w:pPr>
+                                    <w:rPr>
+                                      <w:color w:val="00B050"/>
+                                      <w:sz w:val="20"/>
+                                      <w:szCs w:val="20"/>
+                                    </w:rPr>
+                                  </w:pPr>
+                                  <w:r>
+                                    <w:rPr>
+                                      <w:color w:val="ED7D31" w:themeColor="accent2"/>
+                                      <w:sz w:val="20"/>
+                                      <w:szCs w:val="20"/>
+                                    </w:rPr>
+                                    <w:t>d = 3</w:t>
+                                  </w:r>
+                                  <w:r>
+                                    <w:rPr>
+                                      <w:noProof/>
+                                      <w:color w:val="00B050"/>
+                                      <w:sz w:val="20"/>
+                                      <w:szCs w:val="20"/>
+                                    </w:rPr>
+                                    <w:drawing>
+                                      <wp:inline distT="0" distB="0" distL="0" distR="0" wp14:anchorId="68F5C271" wp14:editId="37314A9C">
+                                        <wp:extent cx="381635" cy="196215"/>
+                                        <wp:effectExtent l="0" t="0" r="0" b="0"/>
+                                        <wp:docPr id="22" name="Picture 22"/>
+                                        <wp:cNvGraphicFramePr>
+                                          <a:graphicFrameLocks xmlns:a="http://schemas.openxmlformats.org/drawingml/2006/main" noChangeAspect="1"/>
+                                        </wp:cNvGraphicFramePr>
+                                        <a:graphic xmlns:a="http://schemas.openxmlformats.org/drawingml/2006/main">
+                                          <a:graphicData uri="http://schemas.openxmlformats.org/drawingml/2006/picture">
+                                            <pic:pic xmlns:pic="http://schemas.openxmlformats.org/drawingml/2006/picture">
+                                              <pic:nvPicPr>
+                                                <pic:cNvPr id="0" name="Picture 1"/>
+                                                <pic:cNvPicPr>
+                                                  <a:picLocks noChangeAspect="1" noChangeArrowheads="1"/>
+                                                </pic:cNvPicPr>
+                                              </pic:nvPicPr>
+                                              <pic:blipFill>
+                                                <a:blip r:embed="rId9">
+                                                  <a:extLst>
+                                                    <a:ext uri="{28A0092B-C50C-407E-A947-70E740481C1C}">
+                                                      <a14:useLocalDpi xmlns:a14="http://schemas.microsoft.com/office/drawing/2010/main" val="0"/>
+                                                    </a:ext>
+                                                  </a:extLst>
+                                                </a:blip>
+                                                <a:srcRect/>
+                                                <a:stretch>
+                                                  <a:fillRect/>
+                                                </a:stretch>
+                                              </pic:blipFill>
+                                              <pic:spPr bwMode="auto">
+                                                <a:xfrm>
+                                                  <a:off x="0" y="0"/>
+                                                  <a:ext cx="381635" cy="196215"/>
+                                                </a:xfrm>
+                                                <a:prstGeom prst="rect">
+                                                  <a:avLst/>
+                                                </a:prstGeom>
+                                                <a:noFill/>
+                                                <a:ln>
+                                                  <a:noFill/>
+                                                </a:ln>
+                                              </pic:spPr>
+                                            </pic:pic>
+                                          </a:graphicData>
+                                        </a:graphic>
+                                      </wp:inline>
+                                    </w:drawing>
+                                  </w:r>
+                                </w:p>
+                              </w:txbxContent>
+                            </wps:txbx>
+                            <wps:bodyPr rot="0" vert="horz" wrap="square" lIns="91440" tIns="45720" rIns="91440" bIns="45720" anchor="t" anchorCtr="0">
+                              <a:noAutofit/>
+                            </wps:bodyPr>
+                          </wps:wsp>
+                          <wps:wsp>
+                            <wps:cNvPr id="122" name="Text Box 2"/>
+                            <wps:cNvSpPr txBox="1">
+                              <a:spLocks noChangeArrowheads="1"/>
+                            </wps:cNvSpPr>
+                            <wps:spPr bwMode="auto">
+                              <a:xfrm>
+                                <a:off x="2284663" y="2853579"/>
+                                <a:ext cx="849013" cy="381884"/>
+                              </a:xfrm>
+                              <a:prstGeom prst="rect">
+                                <a:avLst/>
+                              </a:prstGeom>
+                              <a:noFill/>
+                              <a:ln w="9525">
+                                <a:noFill/>
+                                <a:miter lim="800000"/>
+                                <a:headEnd/>
+                                <a:tailEnd/>
+                              </a:ln>
+                            </wps:spPr>
+                            <wps:txbx>
+                              <w:txbxContent>
+                                <w:p>
+                                  <w:pPr>
+                                    <w:rPr>
+                                      <w:color w:val="00B050"/>
+                                      <w:sz w:val="20"/>
+                                      <w:szCs w:val="20"/>
+                                    </w:rPr>
+                                  </w:pPr>
+                                  <w:r>
+                                    <w:rPr>
+                                      <w:color w:val="ED7D31" w:themeColor="accent2"/>
+                                      <w:sz w:val="20"/>
+                                      <w:szCs w:val="20"/>
+                                    </w:rPr>
+                                    <w:t>d = 4</w:t>
+                                  </w:r>
+                                  <w:r>
+                                    <w:rPr>
+                                      <w:noProof/>
+                                      <w:color w:val="00B050"/>
+                                      <w:sz w:val="20"/>
+                                      <w:szCs w:val="20"/>
+                                    </w:rPr>
+                                    <w:drawing>
+                                      <wp:inline distT="0" distB="0" distL="0" distR="0" wp14:anchorId="445500A1" wp14:editId="0C05EEF1">
+                                        <wp:extent cx="381635" cy="196215"/>
+                                        <wp:effectExtent l="0" t="0" r="0" b="0"/>
+                                        <wp:docPr id="24" name="Picture 24"/>
+                                        <wp:cNvGraphicFramePr>
+                                          <a:graphicFrameLocks xmlns:a="http://schemas.openxmlformats.org/drawingml/2006/main" noChangeAspect="1"/>
+                                        </wp:cNvGraphicFramePr>
+                                        <a:graphic xmlns:a="http://schemas.openxmlformats.org/drawingml/2006/main">
+                                          <a:graphicData uri="http://schemas.openxmlformats.org/drawingml/2006/picture">
+                                            <pic:pic xmlns:pic="http://schemas.openxmlformats.org/drawingml/2006/picture">
+                                              <pic:nvPicPr>
+                                                <pic:cNvPr id="0" name="Picture 1"/>
+                                                <pic:cNvPicPr>
+                                                  <a:picLocks noChangeAspect="1" noChangeArrowheads="1"/>
+                                                </pic:cNvPicPr>
+                                              </pic:nvPicPr>
+                                              <pic:blipFill>
+                                                <a:blip r:embed="rId9">
+                                                  <a:extLst>
+                                                    <a:ext uri="{28A0092B-C50C-407E-A947-70E740481C1C}">
+                                                      <a14:useLocalDpi xmlns:a14="http://schemas.microsoft.com/office/drawing/2010/main" val="0"/>
+                                                    </a:ext>
+                                                  </a:extLst>
+                                                </a:blip>
+                                                <a:srcRect/>
+                                                <a:stretch>
+                                                  <a:fillRect/>
+                                                </a:stretch>
+                                              </pic:blipFill>
+                                              <pic:spPr bwMode="auto">
+                                                <a:xfrm>
+                                                  <a:off x="0" y="0"/>
+                                                  <a:ext cx="381635" cy="196215"/>
+                                                </a:xfrm>
+                                                <a:prstGeom prst="rect">
+                                                  <a:avLst/>
+                                                </a:prstGeom>
+                                                <a:noFill/>
+                                                <a:ln>
+                                                  <a:noFill/>
+                                                </a:ln>
+                                              </pic:spPr>
+                                            </pic:pic>
+                                          </a:graphicData>
+                                        </a:graphic>
+                                      </wp:inline>
+                                    </w:drawing>
+                                  </w:r>
+                                </w:p>
+                              </w:txbxContent>
+                            </wps:txbx>
+                            <wps:bodyPr rot="0" vert="horz" wrap="square" lIns="91440" tIns="45720" rIns="91440" bIns="45720" anchor="t" anchorCtr="0">
+                              <a:noAutofit/>
+                            </wps:bodyPr>
+                          </wps:wsp>
+                          <wps:wsp>
+                            <wps:cNvPr id="123" name="Text Box 2"/>
+                            <wps:cNvSpPr txBox="1">
+                              <a:spLocks noChangeArrowheads="1"/>
+                            </wps:cNvSpPr>
+                            <wps:spPr bwMode="auto">
+                              <a:xfrm>
+                                <a:off x="4300040" y="2435651"/>
+                                <a:ext cx="735359" cy="329770"/>
+                              </a:xfrm>
+                              <a:prstGeom prst="rect">
+                                <a:avLst/>
+                              </a:prstGeom>
+                              <a:noFill/>
+                              <a:ln w="9525">
+                                <a:noFill/>
+                                <a:miter lim="800000"/>
+                                <a:headEnd/>
+                                <a:tailEnd/>
+                              </a:ln>
+                            </wps:spPr>
+                            <wps:txbx>
+                              <w:txbxContent>
+                                <w:p>
+                                  <w:pPr>
+                                    <w:rPr>
+                                      <w:color w:val="ED7D31" w:themeColor="accent2"/>
+                                      <w:sz w:val="20"/>
+                                      <w:szCs w:val="20"/>
+                                    </w:rPr>
+                                  </w:pPr>
+                                  <w:r>
+                                    <w:rPr>
+                                      <w:color w:val="ED7D31" w:themeColor="accent2"/>
+                                      <w:sz w:val="20"/>
+                                      <w:szCs w:val="20"/>
+                                    </w:rPr>
+                                    <w:t>d = 3</w:t>
+                                  </w:r>
+                                  <w:r>
+                                    <w:rPr>
+                                      <w:noProof/>
+                                      <w:color w:val="ED7D31" w:themeColor="accent2"/>
+                                      <w:sz w:val="20"/>
+                                      <w:szCs w:val="20"/>
+                                    </w:rPr>
+                                    <w:drawing>
+                                      <wp:inline distT="0" distB="0" distL="0" distR="0" wp14:anchorId="1F333D73" wp14:editId="0BC9206C">
+                                        <wp:extent cx="381635" cy="196215"/>
+                                        <wp:effectExtent l="0" t="0" r="0" b="0"/>
+                                        <wp:docPr id="26" name="Picture 26"/>
+                                        <wp:cNvGraphicFramePr>
+                                          <a:graphicFrameLocks xmlns:a="http://schemas.openxmlformats.org/drawingml/2006/main" noChangeAspect="1"/>
+                                        </wp:cNvGraphicFramePr>
+                                        <a:graphic xmlns:a="http://schemas.openxmlformats.org/drawingml/2006/main">
+                                          <a:graphicData uri="http://schemas.openxmlformats.org/drawingml/2006/picture">
+                                            <pic:pic xmlns:pic="http://schemas.openxmlformats.org/drawingml/2006/picture">
+                                              <pic:nvPicPr>
+                                                <pic:cNvPr id="0" name="Picture 1"/>
+                                                <pic:cNvPicPr>
+                                                  <a:picLocks noChangeAspect="1" noChangeArrowheads="1"/>
+                                                </pic:cNvPicPr>
+                                              </pic:nvPicPr>
+                                              <pic:blipFill>
+                                                <a:blip r:embed="rId9">
+                                                  <a:extLst>
+                                                    <a:ext uri="{28A0092B-C50C-407E-A947-70E740481C1C}">
+                                                      <a14:useLocalDpi xmlns:a14="http://schemas.microsoft.com/office/drawing/2010/main" val="0"/>
+                                                    </a:ext>
+                                                  </a:extLst>
+                                                </a:blip>
+                                                <a:srcRect/>
+                                                <a:stretch>
+                                                  <a:fillRect/>
+                                                </a:stretch>
+                                              </pic:blipFill>
+                                              <pic:spPr bwMode="auto">
+                                                <a:xfrm>
+                                                  <a:off x="0" y="0"/>
+                                                  <a:ext cx="381635" cy="196215"/>
+                                                </a:xfrm>
+                                                <a:prstGeom prst="rect">
+                                                  <a:avLst/>
+                                                </a:prstGeom>
+                                                <a:noFill/>
+                                                <a:ln>
+                                                  <a:noFill/>
+                                                </a:ln>
+                                              </pic:spPr>
+                                            </pic:pic>
+                                          </a:graphicData>
+                                        </a:graphic>
+                                      </wp:inline>
+                                    </w:drawing>
+                                  </w:r>
+                                </w:p>
+                              </w:txbxContent>
+                            </wps:txbx>
+                            <wps:bodyPr rot="0" vert="horz" wrap="square" lIns="91440" tIns="45720" rIns="91440" bIns="45720" anchor="t" anchorCtr="0">
+                              <a:noAutofit/>
+                            </wps:bodyPr>
+                          </wps:wsp>
+                        </wpg:grpSp>
+                        <wpg:grpSp>
+                          <wpg:cNvPr id="124" name="Group 124"/>
+                          <wpg:cNvGrpSpPr/>
+                          <wpg:grpSpPr>
+                            <a:xfrm>
+                              <a:off x="779506" y="2224216"/>
+                              <a:ext cx="4165771" cy="1365989"/>
+                              <a:chOff x="-8238" y="0"/>
+                              <a:chExt cx="4165771" cy="1365989"/>
+                            </a:xfrm>
+                          </wpg:grpSpPr>
+                          <wps:wsp>
+                            <wps:cNvPr id="125" name="Left Brace 125"/>
+                            <wps:cNvSpPr/>
+                            <wps:spPr>
+                              <a:xfrm>
+                                <a:off x="2044236" y="263611"/>
+                                <a:ext cx="45719" cy="1102378"/>
+                              </a:xfrm>
+                              <a:prstGeom prst="leftBrace">
+                                <a:avLst/>
+                              </a:prstGeom>
+                              <a:ln w="9525">
+                                <a:solidFill>
+                                  <a:schemeClr val="accent2"/>
+                                </a:solidFill>
+                              </a:ln>
+                            </wps:spPr>
+                            <wps:style>
+                              <a:lnRef idx="1">
+                                <a:schemeClr val="accent1"/>
+                              </a:lnRef>
+                              <a:fillRef idx="0">
+                                <a:schemeClr val="accent1"/>
+                              </a:fillRef>
+                              <a:effectRef idx="0">
+                                <a:schemeClr val="accent1"/>
+                              </a:effectRef>
+                              <a:fontRef idx="minor">
+                                <a:schemeClr val="tx1"/>
+                              </a:fontRef>
+                            </wps:style>
+                            <wps:bodyPr rot="0" spcFirstLastPara="0" vertOverflow="overflow" horzOverflow="overflow" vert="horz" wrap="square" lIns="91440" tIns="45720" rIns="91440" bIns="45720" numCol="1" spcCol="0" rtlCol="0" fromWordArt="0" anchor="ctr" anchorCtr="0" forceAA="0" compatLnSpc="1">
+                              <a:prstTxWarp prst="textNoShape">
+                                <a:avLst/>
+                              </a:prstTxWarp>
+                              <a:noAutofit/>
+                            </wps:bodyPr>
+                          </wps:wsp>
+                          <wps:wsp>
+                            <wps:cNvPr id="126" name="Left Brace 126"/>
+                            <wps:cNvSpPr/>
+                            <wps:spPr>
+                              <a:xfrm>
+                                <a:off x="-8238" y="263611"/>
+                                <a:ext cx="79289" cy="838749"/>
+                              </a:xfrm>
+                              <a:prstGeom prst="leftBrace">
+                                <a:avLst/>
+                              </a:prstGeom>
+                              <a:ln w="9525">
+                                <a:solidFill>
+                                  <a:schemeClr val="accent2"/>
+                                </a:solidFill>
+                              </a:ln>
+                            </wps:spPr>
+                            <wps:style>
+                              <a:lnRef idx="1">
+                                <a:schemeClr val="accent1"/>
+                              </a:lnRef>
+                              <a:fillRef idx="0">
+                                <a:schemeClr val="accent1"/>
+                              </a:fillRef>
+                              <a:effectRef idx="0">
+                                <a:schemeClr val="accent1"/>
+                              </a:effectRef>
+                              <a:fontRef idx="minor">
+                                <a:schemeClr val="tx1"/>
+                              </a:fontRef>
+                            </wps:style>
+                            <wps:bodyPr rot="0" spcFirstLastPara="0" vertOverflow="overflow" horzOverflow="overflow" vert="horz" wrap="square" lIns="91440" tIns="45720" rIns="91440" bIns="45720" numCol="1" spcCol="0" rtlCol="0" fromWordArt="0" anchor="ctr" anchorCtr="0" forceAA="0" compatLnSpc="1">
+                              <a:prstTxWarp prst="textNoShape">
+                                <a:avLst/>
+                              </a:prstTxWarp>
+                              <a:noAutofit/>
+                            </wps:bodyPr>
+                          </wps:wsp>
+                          <wps:wsp>
+                            <wps:cNvPr id="127" name="Left Brace 127"/>
+                            <wps:cNvSpPr/>
+                            <wps:spPr>
+                              <a:xfrm>
+                                <a:off x="4061253" y="0"/>
+                                <a:ext cx="96280" cy="815340"/>
+                              </a:xfrm>
+                              <a:prstGeom prst="leftBrace">
+                                <a:avLst/>
+                              </a:prstGeom>
+                              <a:ln w="9525">
+                                <a:solidFill>
+                                  <a:schemeClr val="accent2"/>
+                                </a:solidFill>
+                              </a:ln>
+                            </wps:spPr>
+                            <wps:style>
+                              <a:lnRef idx="1">
+                                <a:schemeClr val="accent1"/>
+                              </a:lnRef>
+                              <a:fillRef idx="0">
+                                <a:schemeClr val="accent1"/>
+                              </a:fillRef>
+                              <a:effectRef idx="0">
+                                <a:schemeClr val="accent1"/>
+                              </a:effectRef>
+                              <a:fontRef idx="minor">
+                                <a:schemeClr val="tx1"/>
+                              </a:fontRef>
+                            </wps:style>
+                            <wps:bodyPr rot="0" spcFirstLastPara="0" vertOverflow="overflow" horzOverflow="overflow" vert="horz" wrap="square" lIns="91440" tIns="45720" rIns="91440" bIns="45720" numCol="1" spcCol="0" rtlCol="0" fromWordArt="0" anchor="ctr" anchorCtr="0" forceAA="0" compatLnSpc="1">
+                              <a:prstTxWarp prst="textNoShape">
+                                <a:avLst/>
+                              </a:prstTxWarp>
+                              <a:noAutofit/>
+                            </wps:bodyPr>
+                          </wps:wsp>
+                        </wpg:grpSp>
+                      </wpg:grpSp>
+                      <wps:wsp>
+                        <wps:cNvPr id="128" name="Text Box 2"/>
+                        <wps:cNvSpPr txBox="1">
+                          <a:spLocks noChangeArrowheads="1"/>
+                        </wps:cNvSpPr>
+                        <wps:spPr bwMode="auto">
+                          <a:xfrm>
+                            <a:off x="1261871" y="3739896"/>
+                            <a:ext cx="623725" cy="309096"/>
+                          </a:xfrm>
+                          <a:prstGeom prst="rect">
+                            <a:avLst/>
+                          </a:prstGeom>
+                          <a:noFill/>
+                          <a:ln w="9525">
+                            <a:noFill/>
+                            <a:miter lim="800000"/>
+                            <a:headEnd/>
+                            <a:tailEnd/>
+                          </a:ln>
+                        </wps:spPr>
+                        <wps:txbx>
+                          <w:txbxContent>
+                            <w:p>
+                              <w:pPr>
+                                <w:rPr>
+                                  <w:color w:val="00B050"/>
+                                  <w:sz w:val="20"/>
+                                  <w:szCs w:val="20"/>
+                                </w:rPr>
+                              </w:pPr>
+                              <w:r>
+                                <w:rPr>
+                                  <w:color w:val="00B050"/>
+                                  <w:sz w:val="20"/>
+                                  <w:szCs w:val="20"/>
+                                </w:rPr>
+                                <w:t>i</w:t>
+                              </w:r>
+                              <w:r>
+                                <w:rPr>
+                                  <w:color w:val="00B050"/>
+                                  <w:sz w:val="20"/>
+                                  <w:szCs w:val="20"/>
+                                </w:rPr>
+                                <w:t xml:space="preserve"> = </w:t>
+                              </w:r>
+                              <w:r>
+                                <w:rPr>
+                                  <w:color w:val="00B050"/>
+                                  <w:sz w:val="20"/>
+                                  <w:szCs w:val="20"/>
+                                </w:rPr>
+                                <w:t>0</w:t>
+                              </w:r>
+                              <w:r>
+                                <w:rPr>
+                                  <w:noProof/>
+                                  <w:color w:val="00B050"/>
+                                  <w:sz w:val="20"/>
+                                  <w:szCs w:val="20"/>
+                                </w:rPr>
+                                <w:drawing>
+                                  <wp:inline distT="0" distB="0" distL="0" distR="0" wp14:anchorId="1D1EA2F9" wp14:editId="3B5EF5FC">
+                                    <wp:extent cx="381635" cy="196215"/>
+                                    <wp:effectExtent l="0" t="0" r="0" b="0"/>
+                                    <wp:docPr id="31" name="Picture 31"/>
+                                    <wp:cNvGraphicFramePr>
+                                      <a:graphicFrameLocks xmlns:a="http://schemas.openxmlformats.org/drawingml/2006/main" noChangeAspect="1"/>
+                                    </wp:cNvGraphicFramePr>
+                                    <a:graphic xmlns:a="http://schemas.openxmlformats.org/drawingml/2006/main">
+                                      <a:graphicData uri="http://schemas.openxmlformats.org/drawingml/2006/picture">
+                                        <pic:pic xmlns:pic="http://schemas.openxmlformats.org/drawingml/2006/picture">
+                                          <pic:nvPicPr>
+                                            <pic:cNvPr id="0" name="Picture 1"/>
+                                            <pic:cNvPicPr>
+                                              <a:picLocks noChangeAspect="1" noChangeArrowheads="1"/>
+                                            </pic:cNvPicPr>
+                                          </pic:nvPicPr>
+                                          <pic:blipFill>
+                                            <a:blip r:embed="rId9">
+                                              <a:extLst>
+                                                <a:ext uri="{28A0092B-C50C-407E-A947-70E740481C1C}">
+                                                  <a14:useLocalDpi xmlns:a14="http://schemas.microsoft.com/office/drawing/2010/main" val="0"/>
+                                                </a:ext>
+                                              </a:extLst>
+                                            </a:blip>
+                                            <a:srcRect/>
+                                            <a:stretch>
+                                              <a:fillRect/>
+                                            </a:stretch>
+                                          </pic:blipFill>
+                                          <pic:spPr bwMode="auto">
+                                            <a:xfrm>
+                                              <a:off x="0" y="0"/>
+                                              <a:ext cx="381635" cy="196215"/>
+                                            </a:xfrm>
+                                            <a:prstGeom prst="rect">
+                                              <a:avLst/>
+                                            </a:prstGeom>
+                                            <a:noFill/>
+                                            <a:ln>
+                                              <a:noFill/>
+                                            </a:ln>
+                                          </pic:spPr>
+                                        </pic:pic>
+                                      </a:graphicData>
+                                    </a:graphic>
+                                  </wp:inline>
+                                </w:drawing>
+                              </w:r>
+                            </w:p>
+                          </w:txbxContent>
+                        </wps:txbx>
+                        <wps:bodyPr rot="0" vert="horz" wrap="square" lIns="91440" tIns="45720" rIns="91440" bIns="45720" anchor="t" anchorCtr="0">
+                          <a:noAutofit/>
+                        </wps:bodyPr>
+                      </wps:wsp>
+                      <wps:wsp>
+                        <wps:cNvPr id="129" name="Text Box 2"/>
+                        <wps:cNvSpPr txBox="1">
+                          <a:spLocks noChangeArrowheads="1"/>
+                        </wps:cNvSpPr>
+                        <wps:spPr bwMode="auto">
+                          <a:xfrm>
+                            <a:off x="3319271" y="3739896"/>
+                            <a:ext cx="612624" cy="309096"/>
+                          </a:xfrm>
+                          <a:prstGeom prst="rect">
+                            <a:avLst/>
+                          </a:prstGeom>
+                          <a:noFill/>
+                          <a:ln w="9525">
+                            <a:noFill/>
+                            <a:miter lim="800000"/>
+                            <a:headEnd/>
+                            <a:tailEnd/>
+                          </a:ln>
+                        </wps:spPr>
+                        <wps:txbx>
+                          <w:txbxContent>
+                            <w:p>
+                              <w:pPr>
+                                <w:rPr>
+                                  <w:color w:val="00B050"/>
+                                  <w:sz w:val="20"/>
+                                  <w:szCs w:val="20"/>
+                                </w:rPr>
+                              </w:pPr>
+                              <w:r>
+                                <w:rPr>
+                                  <w:color w:val="00B050"/>
+                                  <w:sz w:val="20"/>
+                                  <w:szCs w:val="20"/>
+                                </w:rPr>
+                                <w:t>i</w:t>
+                              </w:r>
+                              <w:r>
+                                <w:rPr>
+                                  <w:color w:val="00B050"/>
+                                  <w:sz w:val="20"/>
+                                  <w:szCs w:val="20"/>
+                                </w:rPr>
+                                <w:t xml:space="preserve"> = </w:t>
+                              </w:r>
+                              <w:r>
+                                <w:rPr>
+                                  <w:color w:val="00B050"/>
+                                  <w:sz w:val="20"/>
+                                  <w:szCs w:val="20"/>
+                                </w:rPr>
+                                <w:t>0</w:t>
+                              </w:r>
+                              <w:r>
+                                <w:rPr>
+                                  <w:noProof/>
+                                  <w:color w:val="00B050"/>
+                                  <w:sz w:val="20"/>
+                                  <w:szCs w:val="20"/>
+                                </w:rPr>
+                                <w:drawing>
+                                  <wp:inline distT="0" distB="0" distL="0" distR="0" wp14:anchorId="5F17DA5B" wp14:editId="3120B545">
+                                    <wp:extent cx="381635" cy="196215"/>
+                                    <wp:effectExtent l="0" t="0" r="0" b="0"/>
+                                    <wp:docPr id="207" name="Picture 207"/>
+                                    <wp:cNvGraphicFramePr>
+                                      <a:graphicFrameLocks xmlns:a="http://schemas.openxmlformats.org/drawingml/2006/main" noChangeAspect="1"/>
+                                    </wp:cNvGraphicFramePr>
+                                    <a:graphic xmlns:a="http://schemas.openxmlformats.org/drawingml/2006/main">
+                                      <a:graphicData uri="http://schemas.openxmlformats.org/drawingml/2006/picture">
+                                        <pic:pic xmlns:pic="http://schemas.openxmlformats.org/drawingml/2006/picture">
+                                          <pic:nvPicPr>
+                                            <pic:cNvPr id="0" name="Picture 1"/>
+                                            <pic:cNvPicPr>
+                                              <a:picLocks noChangeAspect="1" noChangeArrowheads="1"/>
+                                            </pic:cNvPicPr>
+                                          </pic:nvPicPr>
+                                          <pic:blipFill>
+                                            <a:blip r:embed="rId9">
+                                              <a:extLst>
+                                                <a:ext uri="{28A0092B-C50C-407E-A947-70E740481C1C}">
+                                                  <a14:useLocalDpi xmlns:a14="http://schemas.microsoft.com/office/drawing/2010/main" val="0"/>
+                                                </a:ext>
+                                              </a:extLst>
+                                            </a:blip>
+                                            <a:srcRect/>
+                                            <a:stretch>
+                                              <a:fillRect/>
+                                            </a:stretch>
+                                          </pic:blipFill>
+                                          <pic:spPr bwMode="auto">
+                                            <a:xfrm>
+                                              <a:off x="0" y="0"/>
+                                              <a:ext cx="381635" cy="196215"/>
+                                            </a:xfrm>
+                                            <a:prstGeom prst="rect">
+                                              <a:avLst/>
+                                            </a:prstGeom>
+                                            <a:noFill/>
+                                            <a:ln>
+                                              <a:noFill/>
+                                            </a:ln>
+                                          </pic:spPr>
+                                        </pic:pic>
+                                      </a:graphicData>
+                                    </a:graphic>
+                                  </wp:inline>
+                                </w:drawing>
+                              </w:r>
+                            </w:p>
+                          </w:txbxContent>
+                        </wps:txbx>
+                        <wps:bodyPr rot="0" vert="horz" wrap="square" lIns="91440" tIns="45720" rIns="91440" bIns="45720" anchor="t" anchorCtr="0">
+                          <a:noAutofit/>
+                        </wps:bodyPr>
+                      </wps:wsp>
+                      <wps:wsp>
+                        <wps:cNvPr id="130" name="Text Box 2"/>
+                        <wps:cNvSpPr txBox="1">
+                          <a:spLocks noChangeArrowheads="1"/>
+                        </wps:cNvSpPr>
+                        <wps:spPr bwMode="auto">
+                          <a:xfrm>
+                            <a:off x="5358383" y="3730752"/>
+                            <a:ext cx="587672" cy="305689"/>
+                          </a:xfrm>
+                          <a:prstGeom prst="rect">
+                            <a:avLst/>
+                          </a:prstGeom>
+                          <a:noFill/>
+                          <a:ln w="9525">
+                            <a:noFill/>
+                            <a:miter lim="800000"/>
+                            <a:headEnd/>
+                            <a:tailEnd/>
+                          </a:ln>
+                        </wps:spPr>
+                        <wps:txbx>
+                          <w:txbxContent>
+                            <w:p>
+                              <w:pPr>
+                                <w:rPr>
+                                  <w:color w:val="00B050"/>
+                                  <w:sz w:val="20"/>
+                                  <w:szCs w:val="20"/>
+                                </w:rPr>
+                              </w:pPr>
+                              <w:r>
+                                <w:rPr>
+                                  <w:color w:val="00B050"/>
+                                  <w:sz w:val="20"/>
+                                  <w:szCs w:val="20"/>
+                                </w:rPr>
+                                <w:t>i</w:t>
+                              </w:r>
+                              <w:r>
+                                <w:rPr>
+                                  <w:color w:val="00B050"/>
+                                  <w:sz w:val="20"/>
+                                  <w:szCs w:val="20"/>
+                                </w:rPr>
+                                <w:t xml:space="preserve"> = </w:t>
+                              </w:r>
+                              <w:r>
+                                <w:rPr>
+                                  <w:color w:val="00B050"/>
+                                  <w:sz w:val="20"/>
+                                  <w:szCs w:val="20"/>
+                                </w:rPr>
+                                <w:t>0</w:t>
+                              </w:r>
+                              <w:r>
+                                <w:rPr>
+                                  <w:noProof/>
+                                  <w:color w:val="00B050"/>
+                                  <w:sz w:val="20"/>
+                                  <w:szCs w:val="20"/>
+                                </w:rPr>
+                                <w:drawing>
+                                  <wp:inline distT="0" distB="0" distL="0" distR="0" wp14:anchorId="5C5CF753" wp14:editId="758924D5">
+                                    <wp:extent cx="381635" cy="196215"/>
+                                    <wp:effectExtent l="0" t="0" r="0" b="0"/>
+                                    <wp:docPr id="209" name="Picture 209"/>
+                                    <wp:cNvGraphicFramePr>
+                                      <a:graphicFrameLocks xmlns:a="http://schemas.openxmlformats.org/drawingml/2006/main" noChangeAspect="1"/>
+                                    </wp:cNvGraphicFramePr>
+                                    <a:graphic xmlns:a="http://schemas.openxmlformats.org/drawingml/2006/main">
+                                      <a:graphicData uri="http://schemas.openxmlformats.org/drawingml/2006/picture">
+                                        <pic:pic xmlns:pic="http://schemas.openxmlformats.org/drawingml/2006/picture">
+                                          <pic:nvPicPr>
+                                            <pic:cNvPr id="0" name="Picture 1"/>
+                                            <pic:cNvPicPr>
+                                              <a:picLocks noChangeAspect="1" noChangeArrowheads="1"/>
+                                            </pic:cNvPicPr>
+                                          </pic:nvPicPr>
+                                          <pic:blipFill>
+                                            <a:blip r:embed="rId9">
+                                              <a:extLst>
+                                                <a:ext uri="{28A0092B-C50C-407E-A947-70E740481C1C}">
+                                                  <a14:useLocalDpi xmlns:a14="http://schemas.microsoft.com/office/drawing/2010/main" val="0"/>
+                                                </a:ext>
+                                              </a:extLst>
+                                            </a:blip>
+                                            <a:srcRect/>
+                                            <a:stretch>
+                                              <a:fillRect/>
+                                            </a:stretch>
+                                          </pic:blipFill>
+                                          <pic:spPr bwMode="auto">
+                                            <a:xfrm>
+                                              <a:off x="0" y="0"/>
+                                              <a:ext cx="381635" cy="196215"/>
+                                            </a:xfrm>
+                                            <a:prstGeom prst="rect">
+                                              <a:avLst/>
+                                            </a:prstGeom>
+                                            <a:noFill/>
+                                            <a:ln>
+                                              <a:noFill/>
+                                            </a:ln>
+                                          </pic:spPr>
+                                        </pic:pic>
+                                      </a:graphicData>
+                                    </a:graphic>
+                                  </wp:inline>
+                                </w:drawing>
+                              </w:r>
+                            </w:p>
+                          </w:txbxContent>
+                        </wps:txbx>
+                        <wps:bodyPr rot="0" vert="horz" wrap="square" lIns="91440" tIns="45720" rIns="91440" bIns="45720" anchor="t" anchorCtr="0">
+                          <a:noAutofit/>
+                        </wps:bodyPr>
+                      </wps:wsp>
+                    </wpg:wgp>
+                  </a:graphicData>
+                </a:graphic>
+                <wp14:sizeRelH relativeFrom="margin">
+                  <wp14:pctWidth>0</wp14:pctWidth>
+                </wp14:sizeRelH>
+                <wp14:sizeRelV relativeFrom="margin">
+                  <wp14:pctHeight>0</wp14:pctHeight>
+                </wp14:sizeRelV>
+              </wp:anchor>
+            </w:drawing>
+          </mc:Choice>
+          <mc:Fallback>
+            <w:pict>
+              <v:group w14:anchorId="0980C9EA" id="Group 102" o:spid="_x0000_s1026" style="position:absolute;margin-left:51.85pt;margin-top:.7pt;width:374.85pt;height:246.2pt;z-index:-251649024;mso-position-horizontal-relative:margin;mso-width-relative:margin;mso-height-relative:margin" coordsize="65817,42106" o:gfxdata="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">
+                <v:group id="Group 103" o:spid="_x0000_s1027" style="position:absolute;width:65817;height:42106" coordsize="65817,42106" o:gfxdata="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">
+                  <v:group id="Group 104" o:spid="_x0000_s1028" style="position:absolute;width:65817;height:42106" coordsize="65817,42106" o:gfxdata="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">
+                    <v:group id="Group 105" o:spid="_x0000_s1029" style="position:absolute;width:65817;height:42106" coordsize="65817,42106" o:gfxdata="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">
+                      <v:group id="Group 106" o:spid="_x0000_s1030" style="position:absolute;width:65817;height:42106" coordsize="65817,42106" o:gfxdata="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">
+                        <v:group id="Group 107" o:spid="_x0000_s1031" style="position:absolute;width:65817;height:42106" coordsize="65817,42106" o:gfxdata="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">
+                          <v:shapetype id="_x0000_t75" coordsize="21600,21600" o:spt="75" o:preferrelative="t" path="m@4@5l@4@11@9@11@9@5xe" filled="f" stroked="f">
+                            <v:stroke joinstyle="miter"/>
+                            <v:formulas>
+                              <v:f eqn="if lineDrawn pixelLineWidth 0"/>
+                              <v:f eqn="sum @0 1 0"/>
+                              <v:f eqn="sum 0 0 @1"/>
+                              <v:f eqn="prod @2 1 2"/>
+                              <v:f eqn="prod @3 21600 pixelWidth"/>
+                              <v:f eqn="prod @3 21600 pixelHeight"/>
+                              <v:f eqn="sum @0 0 1"/>
+                              <v:f eqn="prod @6 1 2"/>
+                              <v:f eqn="prod @7 21600 pixelWidth"/>
+                              <v:f eqn="sum @8 21600 0"/>
+                              <v:f eqn="prod @7 21600 pixelHeight"/>
+                              <v:f eqn="sum @10 21600 0"/>
+                            </v:formulas>
+                            <v:path o:extrusionok="f" gradientshapeok="t" o:connecttype="rect"/>
+                            <o:lock v:ext="edit" aspectratio="t"/>
+                          </v:shapetype>
+                          <v:shape id="Picture 108" o:spid="_x0000_s1032" type="#_x0000_t75" style="position:absolute;width:65817;height:42106;visibility:visible;mso-wrap-style:square" o:gfxdata="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">
+                            <v:imagedata r:id="rId10" o:title=""/>
+                          </v:shape>
+                          <v:shapetype id="_x0000_t202" coordsize="21600,21600" o:spt="202" path="m,l,21600r21600,l21600,xe">
+                            <v:stroke joinstyle="miter"/>
+                            <v:path gradientshapeok="t" o:connecttype="rect"/>
+                          </v:shapetype>
+                          <v:shape id="Text Box 2" o:spid="_x0000_s1033" type="#_x0000_t202" style="position:absolute;left:14086;top:10791;width:8626;height:3714;visibility:visible;mso-wrap-style:square;v-text-anchor:top" o:gfxdata="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" filled="f" stroked="f">
+                            <v:textbox>
+                              <w:txbxContent>
+                                <w:p>
+                                  <w:pPr>
+                                    <w:rPr>
+                                      <w:color w:val="00B050"/>
+                                      <w:sz w:val="20"/>
+                                      <w:szCs w:val="20"/>
+                                    </w:rPr>
+                                  </w:pPr>
+                                  <w:r>
+                                    <w:rPr>
+                                      <w:color w:val="00B050"/>
+                                      <w:sz w:val="20"/>
+                                      <w:szCs w:val="20"/>
+                                    </w:rPr>
+                                    <w:t>s =</w:t>
+                                  </w:r>
+                                  <w:r>
+                                    <w:rPr>
+                                      <w:color w:val="00B050"/>
+                                      <w:sz w:val="20"/>
+                                      <w:szCs w:val="20"/>
+                                    </w:rPr>
+                                    <w:t> </w:t>
+                                  </w:r>
+                                  <w:r>
+                                    <w:rPr>
+                                      <w:color w:val="00B050"/>
+                                      <w:sz w:val="20"/>
+                                      <w:szCs w:val="20"/>
+                                    </w:rPr>
+                                    <w:t>9.5</w:t>
+                                  </w:r>
+                                </w:p>
+                              </w:txbxContent>
+                            </v:textbox>
+                          </v:shape>
+                          <v:shape id="Text Box 2" o:spid="_x0000_s1034" type="#_x0000_t202" style="position:absolute;left:34104;top:6755;width:8536;height:4202;visibility:visible;mso-wrap-style:square;v-text-anchor:top" o:gfxdata="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" filled="f" stroked="f">
+                            <v:textbox>
+                              <w:txbxContent>
+                                <w:p>
+                                  <w:pPr>
+                                    <w:rPr>
+                                      <w:color w:val="00B050"/>
+                                      <w:sz w:val="20"/>
+                                      <w:szCs w:val="20"/>
+                                    </w:rPr>
+                                  </w:pPr>
+                                  <w:r>
+                                    <w:rPr>
+                                      <w:color w:val="00B050"/>
+                                      <w:sz w:val="20"/>
+                                      <w:szCs w:val="20"/>
+                                    </w:rPr>
+                                    <w:t>s =</w:t>
+                                  </w:r>
+                                  <w:r>
+                                    <w:rPr>
+                                      <w:color w:val="00B050"/>
+                                      <w:sz w:val="20"/>
+                                      <w:szCs w:val="20"/>
+                                    </w:rPr>
+                                    <w:t> </w:t>
+                                  </w:r>
+                                  <w:r>
+                                    <w:rPr>
+                                      <w:color w:val="00B050"/>
+                                      <w:sz w:val="20"/>
+                                      <w:szCs w:val="20"/>
+                                    </w:rPr>
+                                    <w:t>11</w:t>
+                                  </w:r>
+                                </w:p>
+                              </w:txbxContent>
+                            </v:textbox>
+                          </v:shape>
+                          <v:shape id="Text Box 111" o:spid="_x0000_s1035" type="#_x0000_t202" style="position:absolute;left:54864;top:8155;width:9101;height:4785;visibility:visible;mso-wrap-style:square;v-text-anchor:top" o:gfxdata="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" filled="f" stroked="f">
+                            <v:textbox>
+                              <w:txbxContent>
+                                <w:p>
+                                  <w:pPr>
+                                    <w:rPr>
+                                      <w:color w:val="00B050"/>
+                                      <w:sz w:val="20"/>
+                                      <w:szCs w:val="20"/>
+                                    </w:rPr>
+                                  </w:pPr>
+                                  <w:r>
+                                    <w:rPr>
+                                      <w:color w:val="00B050"/>
+                                      <w:sz w:val="20"/>
+                                      <w:szCs w:val="20"/>
+                                    </w:rPr>
+                                    <w:t>s =</w:t>
+                                  </w:r>
+                                  <w:r>
+                                    <w:rPr>
+                                      <w:color w:val="00B050"/>
+                                      <w:sz w:val="20"/>
+                                      <w:szCs w:val="20"/>
+                                    </w:rPr>
+                                    <w:t> </w:t>
+                                  </w:r>
+                                  <w:r>
+                                    <w:rPr>
+                                      <w:color w:val="00B050"/>
+                                      <w:sz w:val="20"/>
+                                      <w:szCs w:val="20"/>
+                                    </w:rPr>
+                                    <w:t>10</w:t>
+                                  </w:r>
+                                  <w:r>
+                                    <w:rPr>
+                                      <w:color w:val="00B050"/>
+                                      <w:sz w:val="20"/>
+                                      <w:szCs w:val="20"/>
+                                    </w:rPr>
+                                    <w:t>.5</w:t>
+                                  </w:r>
+                                </w:p>
+                              </w:txbxContent>
+                            </v:textbox>
+                          </v:shape>
+                        </v:group>
+                        <v:shape id="Text Box 2" o:spid="_x0000_s1036" type="#_x0000_t202" style="position:absolute;left:16475;top:22645;width:10094;height:3468;visibility:visible;mso-wrap-style:square;v-text-anchor:top" o:gfxdata="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" filled="f" stroked="f">
+                          <v:textbox>
+                            <w:txbxContent>
+                              <w:p>
+                                <w:pPr>
+                                  <w:rPr>
+                                    <w:color w:val="00B050"/>
+                                    <w:sz w:val="20"/>
+                                    <w:szCs w:val="20"/>
+                                  </w:rPr>
+                                </w:pPr>
+                                <w:r>
+                                  <w:rPr>
+                                    <w:color w:val="00B050"/>
+                                    <w:sz w:val="20"/>
+                                    <w:szCs w:val="20"/>
+                                  </w:rPr>
+                                  <w:t>u</w:t>
+                                </w:r>
+                                <w:r>
+                                  <w:rPr>
+                                    <w:color w:val="00B050"/>
+                                    <w:sz w:val="20"/>
+                                    <w:szCs w:val="20"/>
+                                  </w:rPr>
+                                  <w:t xml:space="preserve"> = </w:t>
+                                </w:r>
+                                <w:r>
+                                  <w:rPr>
+                                    <w:color w:val="00B050"/>
+                                    <w:sz w:val="20"/>
+                                    <w:szCs w:val="20"/>
+                                  </w:rPr>
+                                  <w:t>5</w:t>
+                                </w:r>
+                              </w:p>
+                            </w:txbxContent>
+                          </v:textbox>
+                        </v:shape>
+                        <v:shape id="Text Box 2" o:spid="_x0000_s1037" type="#_x0000_t202" style="position:absolute;left:36823;top:22983;width:7531;height:3314;visibility:visible;mso-wrap-style:square;v-text-anchor:top" o:gfxdata="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" filled="f" stroked="f">
+                          <v:textbox>
+                            <w:txbxContent>
+                              <w:p>
+                                <w:pPr>
+                                  <w:rPr>
+                                    <w:color w:val="00B050"/>
+                                    <w:sz w:val="20"/>
+                                    <w:szCs w:val="20"/>
+                                  </w:rPr>
+                                </w:pPr>
+                                <w:r>
+                                  <w:rPr>
+                                    <w:color w:val="00B050"/>
+                                    <w:sz w:val="20"/>
+                                    <w:szCs w:val="20"/>
+                                  </w:rPr>
+                                  <w:t>u</w:t>
+                                </w:r>
+                                <w:r>
+                                  <w:rPr>
+                                    <w:color w:val="00B050"/>
+                                    <w:sz w:val="20"/>
+                                    <w:szCs w:val="20"/>
+                                  </w:rPr>
+                                  <w:t xml:space="preserve"> = </w:t>
+                                </w:r>
+                                <w:r>
+                                  <w:rPr>
+                                    <w:color w:val="00B050"/>
+                                    <w:sz w:val="20"/>
+                                    <w:szCs w:val="20"/>
+                                  </w:rPr>
+                                  <w:t>5</w:t>
+                                </w:r>
+                              </w:p>
+                            </w:txbxContent>
+                          </v:textbox>
+                        </v:shape>
+                        <v:shape id="Text Box 2" o:spid="_x0000_s1038" type="#_x0000_t202" style="position:absolute;left:57417;top:20182;width:7721;height:3819;visibility:visible;mso-wrap-style:square;v-text-anchor:top" o:gfxdata="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" filled="f" stroked="f">
+                          <v:textbox>
+                            <w:txbxContent>
+                              <w:p>
+                                <w:pPr>
+                                  <w:rPr>
+                                    <w:color w:val="00B050"/>
+                                    <w:sz w:val="20"/>
+                                    <w:szCs w:val="20"/>
+                                  </w:rPr>
+                                </w:pPr>
+                                <w:r>
+                                  <w:rPr>
+                                    <w:color w:val="00B050"/>
+                                    <w:sz w:val="20"/>
+                                    <w:szCs w:val="20"/>
+                                  </w:rPr>
+                                  <w:t>u</w:t>
+                                </w:r>
+                                <w:r>
+                                  <w:rPr>
+                                    <w:color w:val="00B050"/>
+                                    <w:sz w:val="20"/>
+                                    <w:szCs w:val="20"/>
+                                  </w:rPr>
+                                  <w:t xml:space="preserve"> = </w:t>
+                                </w:r>
+                                <w:r>
+                                  <w:rPr>
+                                    <w:color w:val="00B050"/>
+                                    <w:sz w:val="20"/>
+                                    <w:szCs w:val="20"/>
+                                  </w:rPr>
+                                  <w:t>6</w:t>
+                                </w:r>
+                              </w:p>
+                            </w:txbxContent>
+                          </v:textbox>
+                        </v:shape>
+                        <v:shape id="Text Box 2" o:spid="_x0000_s1039" type="#_x0000_t202" style="position:absolute;left:16558;top:29161;width:7654;height:4441;visibility:visible;mso-wrap-style:square;v-text-anchor:top" o:gfxdata="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" filled="f" stroked="f">
+                          <v:textbox>
+                            <w:txbxContent>
+                              <w:p>
+                                <w:pPr>
+                                  <w:rPr>
+                                    <w:color w:val="00B050"/>
+                                    <w:sz w:val="20"/>
+                                    <w:szCs w:val="20"/>
+                                  </w:rPr>
+                                </w:pPr>
+                                <w:r>
+                                  <w:rPr>
+                                    <w:color w:val="00B050"/>
+                                    <w:sz w:val="20"/>
+                                    <w:szCs w:val="20"/>
+                                  </w:rPr>
+                                  <w:t>m</w:t>
+                                </w:r>
+                                <w:r>
+                                  <w:rPr>
+                                    <w:color w:val="00B050"/>
+                                    <w:sz w:val="20"/>
+                                    <w:szCs w:val="20"/>
+                                  </w:rPr>
+                                  <w:t xml:space="preserve"> = </w:t>
+                                </w:r>
+                                <w:r>
+                                  <w:rPr>
+                                    <w:color w:val="00B050"/>
+                                    <w:sz w:val="20"/>
+                                    <w:szCs w:val="20"/>
+                                  </w:rPr>
+                                  <w:t>3</w:t>
+                                </w:r>
+                              </w:p>
+                            </w:txbxContent>
+                          </v:textbox>
+                        </v:shape>
+                        <v:shape id="Text Box 2" o:spid="_x0000_s1040" type="#_x0000_t202" style="position:absolute;left:37317;top:31798;width:8430;height:3265;visibility:visible;mso-wrap-style:square;v-text-anchor:top" o:gfxdata="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" filled="f" stroked="f">
+                          <v:textbox>
+                            <w:txbxContent>
+                              <w:p>
+                                <w:pPr>
+                                  <w:rPr>
+                                    <w:color w:val="00B050"/>
+                                    <w:sz w:val="20"/>
+                                    <w:szCs w:val="20"/>
+                                  </w:rPr>
+                                </w:pPr>
+                                <w:r>
+                                  <w:rPr>
+                                    <w:color w:val="00B050"/>
+                                    <w:sz w:val="20"/>
+                                    <w:szCs w:val="20"/>
+                                  </w:rPr>
+                                  <w:t>m</w:t>
+                                </w:r>
+                                <w:r>
+                                  <w:rPr>
+                                    <w:color w:val="00B050"/>
+                                    <w:sz w:val="20"/>
+                                    <w:szCs w:val="20"/>
+                                  </w:rPr>
+                                  <w:t xml:space="preserve"> = </w:t>
+                                </w:r>
+                                <w:r>
+                                  <w:rPr>
+                                    <w:color w:val="00B050"/>
+                                    <w:sz w:val="20"/>
+                                    <w:szCs w:val="20"/>
+                                  </w:rPr>
+                                  <w:t>2</w:t>
+                                </w:r>
+                                <w:r>
+                                  <w:rPr>
+                                    <w:noProof/>
+                                    <w:color w:val="00B050"/>
+                                    <w:sz w:val="20"/>
+                                    <w:szCs w:val="20"/>
+                                  </w:rPr>
+                                  <w:drawing>
+                                    <wp:inline distT="0" distB="0" distL="0" distR="0" wp14:anchorId="7C01F47F" wp14:editId="720DB51A">
+                                      <wp:extent cx="381635" cy="196215"/>
+                                      <wp:effectExtent l="0" t="0" r="0" b="0"/>
+                                      <wp:docPr id="10" name="Picture 10"/>
+                                      <wp:cNvGraphicFramePr>
+                                        <a:graphicFrameLocks xmlns:a="http://schemas.openxmlformats.org/drawingml/2006/main" noChangeAspect="1"/>
+                                      </wp:cNvGraphicFramePr>
+                                      <a:graphic xmlns:a="http://schemas.openxmlformats.org/drawingml/2006/main">
+                                        <a:graphicData uri="http://schemas.openxmlformats.org/drawingml/2006/picture">
+                                          <pic:pic xmlns:pic="http://schemas.openxmlformats.org/drawingml/2006/picture">
+                                            <pic:nvPicPr>
+                                              <pic:cNvPr id="0" name="Picture 1"/>
+                                              <pic:cNvPicPr>
+                                                <a:picLocks noChangeAspect="1" noChangeArrowheads="1"/>
+                                              </pic:cNvPicPr>
+                                            </pic:nvPicPr>
+                                            <pic:blipFill>
+                                              <a:blip r:embed="rId9">
+                                                <a:extLst>
+                                                  <a:ext uri="{28A0092B-C50C-407E-A947-70E740481C1C}">
+                                                    <a14:useLocalDpi xmlns:a14="http://schemas.microsoft.com/office/drawing/2010/main" val="0"/>
+                                                  </a:ext>
+                                                </a:extLst>
+                                              </a:blip>
+                                              <a:srcRect/>
+                                              <a:stretch>
+                                                <a:fillRect/>
+                                              </a:stretch>
+                                            </pic:blipFill>
+                                            <pic:spPr bwMode="auto">
+                                              <a:xfrm>
+                                                <a:off x="0" y="0"/>
+                                                <a:ext cx="381635" cy="196215"/>
+                                              </a:xfrm>
+                                              <a:prstGeom prst="rect">
+                                                <a:avLst/>
+                                              </a:prstGeom>
+                                              <a:noFill/>
+                                              <a:ln>
+                                                <a:noFill/>
+                                              </a:ln>
+                                            </pic:spPr>
+                                          </pic:pic>
+                                        </a:graphicData>
+                                      </a:graphic>
+                                    </wp:inline>
+                                  </w:drawing>
+                                </w:r>
+                              </w:p>
+                            </w:txbxContent>
+                          </v:textbox>
+                        </v:shape>
+                        <v:shape id="Text Box 2" o:spid="_x0000_s1041" type="#_x0000_t202" style="position:absolute;left:57772;top:25696;width:7581;height:4045;visibility:visible;mso-wrap-style:square;v-text-anchor:top" o:gfxdata="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" filled="f" stroked="f">
+                          <v:textbox>
+                            <w:txbxContent>
+                              <w:p>
+                                <w:pPr>
+                                  <w:rPr>
+                                    <w:color w:val="00B050"/>
+                                    <w:sz w:val="20"/>
+                                    <w:szCs w:val="20"/>
+                                  </w:rPr>
+                                </w:pPr>
+                                <w:r>
+                                  <w:rPr>
+                                    <w:color w:val="00B050"/>
+                                    <w:sz w:val="20"/>
+                                    <w:szCs w:val="20"/>
+                                  </w:rPr>
+                                  <w:t>m</w:t>
+                                </w:r>
+                                <w:r>
+                                  <w:rPr>
+                                    <w:color w:val="00B050"/>
+                                    <w:sz w:val="20"/>
+                                    <w:szCs w:val="20"/>
+                                  </w:rPr>
+                                  <w:t xml:space="preserve"> = </w:t>
+                                </w:r>
+                                <w:r>
+                                  <w:rPr>
+                                    <w:color w:val="00B050"/>
+                                    <w:sz w:val="20"/>
+                                    <w:szCs w:val="20"/>
+                                  </w:rPr>
+                                  <w:t>4</w:t>
+                                </w:r>
+                                <w:r>
+                                  <w:rPr>
+                                    <w:noProof/>
+                                    <w:color w:val="00B050"/>
+                                    <w:sz w:val="20"/>
+                                    <w:szCs w:val="20"/>
+                                  </w:rPr>
+                                  <w:drawing>
+                                    <wp:inline distT="0" distB="0" distL="0" distR="0" wp14:anchorId="28E47D77" wp14:editId="60AE18E4">
+                                      <wp:extent cx="381635" cy="196215"/>
+                                      <wp:effectExtent l="0" t="0" r="0" b="0"/>
+                                      <wp:docPr id="12" name="Picture 12"/>
+                                      <wp:cNvGraphicFramePr>
+                                        <a:graphicFrameLocks xmlns:a="http://schemas.openxmlformats.org/drawingml/2006/main" noChangeAspect="1"/>
+                                      </wp:cNvGraphicFramePr>
+                                      <a:graphic xmlns:a="http://schemas.openxmlformats.org/drawingml/2006/main">
+                                        <a:graphicData uri="http://schemas.openxmlformats.org/drawingml/2006/picture">
+                                          <pic:pic xmlns:pic="http://schemas.openxmlformats.org/drawingml/2006/picture">
+                                            <pic:nvPicPr>
+                                              <pic:cNvPr id="0" name="Picture 1"/>
+                                              <pic:cNvPicPr>
+                                                <a:picLocks noChangeAspect="1" noChangeArrowheads="1"/>
+                                              </pic:cNvPicPr>
+                                            </pic:nvPicPr>
+                                            <pic:blipFill>
+                                              <a:blip r:embed="rId9">
+                                                <a:extLst>
+                                                  <a:ext uri="{28A0092B-C50C-407E-A947-70E740481C1C}">
+                                                    <a14:useLocalDpi xmlns:a14="http://schemas.microsoft.com/office/drawing/2010/main" val="0"/>
+                                                  </a:ext>
+                                                </a:extLst>
+                                              </a:blip>
+                                              <a:srcRect/>
+                                              <a:stretch>
+                                                <a:fillRect/>
+                                              </a:stretch>
+                                            </pic:blipFill>
+                                            <pic:spPr bwMode="auto">
+                                              <a:xfrm>
+                                                <a:off x="0" y="0"/>
+                                                <a:ext cx="381635" cy="196215"/>
+                                              </a:xfrm>
+                                              <a:prstGeom prst="rect">
+                                                <a:avLst/>
+                                              </a:prstGeom>
+                                              <a:noFill/>
+                                              <a:ln>
+                                                <a:noFill/>
+                                              </a:ln>
+                                            </pic:spPr>
+                                          </pic:pic>
+                                        </a:graphicData>
+                                      </a:graphic>
+                                    </wp:inline>
+                                  </w:drawing>
+                                </w:r>
+                              </w:p>
+                            </w:txbxContent>
+                          </v:textbox>
+                        </v:shape>
+                      </v:group>
+                      <v:shape id="Text Box 2" o:spid="_x0000_s1042" type="#_x0000_t202" style="position:absolute;left:16475;top:31715;width:6773;height:3452;visibility:visible;mso-wrap-style:square;v-text-anchor:top" o:gfxdata="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" filled="f" stroked="f">
+                        <v:textbox>
+                          <w:txbxContent>
+                            <w:p>
+                              <w:pPr>
+                                <w:rPr>
+                                  <w:color w:val="00B050"/>
+                                  <w:sz w:val="20"/>
+                                  <w:szCs w:val="20"/>
+                                </w:rPr>
+                              </w:pPr>
+                              <w:r>
+                                <w:rPr>
+                                  <w:color w:val="00B050"/>
+                                  <w:sz w:val="20"/>
+                                  <w:szCs w:val="20"/>
+                                </w:rPr>
+                                <w:t>l</w:t>
+                              </w:r>
+                              <w:r>
+                                <w:rPr>
+                                  <w:color w:val="00B050"/>
+                                  <w:sz w:val="20"/>
+                                  <w:szCs w:val="20"/>
+                                </w:rPr>
+                                <w:t xml:space="preserve"> = </w:t>
+                              </w:r>
+                              <w:r>
+                                <w:rPr>
+                                  <w:color w:val="00B050"/>
+                                  <w:sz w:val="20"/>
+                                  <w:szCs w:val="20"/>
+                                </w:rPr>
+                                <w:t>2</w:t>
+                              </w:r>
+                              <w:r>
+                                <w:rPr>
+                                  <w:noProof/>
+                                  <w:color w:val="00B050"/>
+                                  <w:sz w:val="20"/>
+                                  <w:szCs w:val="20"/>
+                                </w:rPr>
+                                <w:drawing>
+                                  <wp:inline distT="0" distB="0" distL="0" distR="0" wp14:anchorId="52BF49CE" wp14:editId="0F7F362F">
+                                    <wp:extent cx="381635" cy="196215"/>
+                                    <wp:effectExtent l="0" t="0" r="0" b="0"/>
+                                    <wp:docPr id="15" name="Picture 15"/>
+                                    <wp:cNvGraphicFramePr>
+                                      <a:graphicFrameLocks xmlns:a="http://schemas.openxmlformats.org/drawingml/2006/main" noChangeAspect="1"/>
+                                    </wp:cNvGraphicFramePr>
+                                    <a:graphic xmlns:a="http://schemas.openxmlformats.org/drawingml/2006/main">
+                                      <a:graphicData uri="http://schemas.openxmlformats.org/drawingml/2006/picture">
+                                        <pic:pic xmlns:pic="http://schemas.openxmlformats.org/drawingml/2006/picture">
+                                          <pic:nvPicPr>
+                                            <pic:cNvPr id="0" name="Picture 1"/>
+                                            <pic:cNvPicPr>
+                                              <a:picLocks noChangeAspect="1" noChangeArrowheads="1"/>
+                                            </pic:cNvPicPr>
+                                          </pic:nvPicPr>
+                                          <pic:blipFill>
+                                            <a:blip r:embed="rId9">
+                                              <a:extLst>
+                                                <a:ext uri="{28A0092B-C50C-407E-A947-70E740481C1C}">
+                                                  <a14:useLocalDpi xmlns:a14="http://schemas.microsoft.com/office/drawing/2010/main" val="0"/>
+                                                </a:ext>
+                                              </a:extLst>
+                                            </a:blip>
+                                            <a:srcRect/>
+                                            <a:stretch>
+                                              <a:fillRect/>
+                                            </a:stretch>
+                                          </pic:blipFill>
+                                          <pic:spPr bwMode="auto">
+                                            <a:xfrm>
+                                              <a:off x="0" y="0"/>
+                                              <a:ext cx="381635" cy="196215"/>
+                                            </a:xfrm>
+                                            <a:prstGeom prst="rect">
+                                              <a:avLst/>
+                                            </a:prstGeom>
+                                            <a:noFill/>
+                                            <a:ln>
+                                              <a:noFill/>
+                                            </a:ln>
+                                          </pic:spPr>
+                                        </pic:pic>
+                                      </a:graphicData>
+                                    </a:graphic>
+                                  </wp:inline>
+                                </w:drawing>
+                              </w:r>
+                            </w:p>
+                          </w:txbxContent>
+                        </v:textbox>
+                      </v:shape>
+                      <v:shape id="Text Box 2" o:spid="_x0000_s1043" type="#_x0000_t202" style="position:absolute;left:37399;top:34516;width:5766;height:2965;visibility:visible;mso-wrap-style:square;v-text-anchor:top" o:gfxdata="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" filled="f" stroked="f">
+                        <v:textbox>
+                          <w:txbxContent>
+                            <w:p>
+                              <w:pPr>
+                                <w:rPr>
+                                  <w:color w:val="00B050"/>
+                                  <w:sz w:val="20"/>
+                                  <w:szCs w:val="20"/>
+                                </w:rPr>
+                              </w:pPr>
+                              <w:r>
+                                <w:rPr>
+                                  <w:color w:val="00B050"/>
+                                  <w:sz w:val="20"/>
+                                  <w:szCs w:val="20"/>
+                                </w:rPr>
+                                <w:t>l</w:t>
+                              </w:r>
+                              <w:r>
+                                <w:rPr>
+                                  <w:color w:val="00B050"/>
+                                  <w:sz w:val="20"/>
+                                  <w:szCs w:val="20"/>
+                                </w:rPr>
+                                <w:t xml:space="preserve"> = </w:t>
+                              </w:r>
+                              <w:r>
+                                <w:rPr>
+                                  <w:color w:val="00B050"/>
+                                  <w:sz w:val="20"/>
+                                  <w:szCs w:val="20"/>
+                                </w:rPr>
+                                <w:t>1</w:t>
+                              </w:r>
+                              <w:r>
+                                <w:rPr>
+                                  <w:noProof/>
+                                  <w:color w:val="00B050"/>
+                                  <w:sz w:val="20"/>
+                                  <w:szCs w:val="20"/>
+                                </w:rPr>
+                                <w:drawing>
+                                  <wp:inline distT="0" distB="0" distL="0" distR="0" wp14:anchorId="42D655A4" wp14:editId="33A043B4">
+                                    <wp:extent cx="381635" cy="196215"/>
+                                    <wp:effectExtent l="0" t="0" r="0" b="0"/>
+                                    <wp:docPr id="17" name="Picture 17"/>
+                                    <wp:cNvGraphicFramePr>
+                                      <a:graphicFrameLocks xmlns:a="http://schemas.openxmlformats.org/drawingml/2006/main" noChangeAspect="1"/>
+                                    </wp:cNvGraphicFramePr>
+                                    <a:graphic xmlns:a="http://schemas.openxmlformats.org/drawingml/2006/main">
+                                      <a:graphicData uri="http://schemas.openxmlformats.org/drawingml/2006/picture">
+                                        <pic:pic xmlns:pic="http://schemas.openxmlformats.org/drawingml/2006/picture">
+                                          <pic:nvPicPr>
+                                            <pic:cNvPr id="0" name="Picture 1"/>
+                                            <pic:cNvPicPr>
+                                              <a:picLocks noChangeAspect="1" noChangeArrowheads="1"/>
+                                            </pic:cNvPicPr>
+                                          </pic:nvPicPr>
+                                          <pic:blipFill>
+                                            <a:blip r:embed="rId9">
+                                              <a:extLst>
+                                                <a:ext uri="{28A0092B-C50C-407E-A947-70E740481C1C}">
+                                                  <a14:useLocalDpi xmlns:a14="http://schemas.microsoft.com/office/drawing/2010/main" val="0"/>
+                                                </a:ext>
+                                              </a:extLst>
+                                            </a:blip>
+                                            <a:srcRect/>
+                                            <a:stretch>
+                                              <a:fillRect/>
+                                            </a:stretch>
+                                          </pic:blipFill>
+                                          <pic:spPr bwMode="auto">
+                                            <a:xfrm>
+                                              <a:off x="0" y="0"/>
+                                              <a:ext cx="381635" cy="196215"/>
+                                            </a:xfrm>
+                                            <a:prstGeom prst="rect">
+                                              <a:avLst/>
+                                            </a:prstGeom>
+                                            <a:noFill/>
+                                            <a:ln>
+                                              <a:noFill/>
+                                            </a:ln>
+                                          </pic:spPr>
+                                        </pic:pic>
+                                      </a:graphicData>
+                                    </a:graphic>
+                                  </wp:inline>
+                                </w:drawing>
+                              </w:r>
+                            </w:p>
+                          </w:txbxContent>
+                        </v:textbox>
+                      </v:shape>
+                      <v:shape id="Text Box 2" o:spid="_x0000_s1044" type="#_x0000_t202" style="position:absolute;left:57911;top:29244;width:6370;height:3452;visibility:visible;mso-wrap-style:square;v-text-anchor:top" o:gfxdata="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" filled="f" stroked="f">
+                        <v:textbox>
+                          <w:txbxContent>
+                            <w:p>
+                              <w:pPr>
+                                <w:rPr>
+                                  <w:color w:val="00B050"/>
+                                  <w:sz w:val="20"/>
+                                  <w:szCs w:val="20"/>
+                                </w:rPr>
+                              </w:pPr>
+                              <w:r>
+                                <w:rPr>
+                                  <w:color w:val="00B050"/>
+                                  <w:sz w:val="20"/>
+                                  <w:szCs w:val="20"/>
+                                </w:rPr>
+                                <w:t>l</w:t>
+                              </w:r>
+                              <w:r>
+                                <w:rPr>
+                                  <w:color w:val="00B050"/>
+                                  <w:sz w:val="20"/>
+                                  <w:szCs w:val="20"/>
+                                </w:rPr>
+                                <w:t xml:space="preserve"> =</w:t>
+                              </w:r>
+                              <w:r>
+                                <w:rPr>
+                                  <w:color w:val="00B050"/>
+                                  <w:sz w:val="20"/>
+                                  <w:szCs w:val="20"/>
+                                </w:rPr>
+                                <w:t xml:space="preserve"> 3</w:t>
+                              </w:r>
+                              <w:r>
+                                <w:rPr>
+                                  <w:noProof/>
+                                  <w:color w:val="00B050"/>
+                                  <w:sz w:val="20"/>
+                                  <w:szCs w:val="20"/>
+                                </w:rPr>
+                                <w:drawing>
+                                  <wp:inline distT="0" distB="0" distL="0" distR="0" wp14:anchorId="3816F786" wp14:editId="64228EB1">
+                                    <wp:extent cx="381635" cy="196215"/>
+                                    <wp:effectExtent l="0" t="0" r="0" b="0"/>
+                                    <wp:docPr id="19" name="Picture 19"/>
+                                    <wp:cNvGraphicFramePr>
+                                      <a:graphicFrameLocks xmlns:a="http://schemas.openxmlformats.org/drawingml/2006/main" noChangeAspect="1"/>
+                                    </wp:cNvGraphicFramePr>
+                                    <a:graphic xmlns:a="http://schemas.openxmlformats.org/drawingml/2006/main">
+                                      <a:graphicData uri="http://schemas.openxmlformats.org/drawingml/2006/picture">
+                                        <pic:pic xmlns:pic="http://schemas.openxmlformats.org/drawingml/2006/picture">
+                                          <pic:nvPicPr>
+                                            <pic:cNvPr id="0" name="Picture 1"/>
+                                            <pic:cNvPicPr>
+                                              <a:picLocks noChangeAspect="1" noChangeArrowheads="1"/>
+                                            </pic:cNvPicPr>
+                                          </pic:nvPicPr>
+                                          <pic:blipFill>
+                                            <a:blip r:embed="rId9">
+                                              <a:extLst>
+                                                <a:ext uri="{28A0092B-C50C-407E-A947-70E740481C1C}">
+                                                  <a14:useLocalDpi xmlns:a14="http://schemas.microsoft.com/office/drawing/2010/main" val="0"/>
+                                                </a:ext>
+                                              </a:extLst>
+                                            </a:blip>
+                                            <a:srcRect/>
+                                            <a:stretch>
+                                              <a:fillRect/>
+                                            </a:stretch>
+                                          </pic:blipFill>
+                                          <pic:spPr bwMode="auto">
+                                            <a:xfrm>
+                                              <a:off x="0" y="0"/>
+                                              <a:ext cx="381635" cy="196215"/>
+                                            </a:xfrm>
+                                            <a:prstGeom prst="rect">
+                                              <a:avLst/>
+                                            </a:prstGeom>
+                                            <a:noFill/>
+                                            <a:ln>
+                                              <a:noFill/>
+                                            </a:ln>
+                                          </pic:spPr>
+                                        </pic:pic>
+                                      </a:graphicData>
+                                    </a:graphic>
+                                  </wp:inline>
+                                </w:drawing>
+                              </w:r>
+                            </w:p>
+                          </w:txbxContent>
+                        </v:textbox>
+                      </v:shape>
+                    </v:group>
+                    <v:shape id="Text Box 2" o:spid="_x0000_s1045" type="#_x0000_t202" style="position:absolute;left:2627;top:27217;width:8515;height:4507;visibility:visible;mso-wrap-style:square;v-text-anchor:top" o:gfxdata="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" filled="f" stroked="f">
+                      <v:textbox>
+                        <w:txbxContent>
+                          <w:p>
+                            <w:pPr>
+                              <w:rPr>
+                                <w:color w:val="00B050"/>
+                                <w:sz w:val="20"/>
+                                <w:szCs w:val="20"/>
+                              </w:rPr>
+                            </w:pPr>
+                            <w:r>
+                              <w:rPr>
+                                <w:color w:val="ED7D31" w:themeColor="accent2"/>
+                                <w:sz w:val="20"/>
+                                <w:szCs w:val="20"/>
+                              </w:rPr>
+                              <w:t>d = 3</w:t>
+                            </w:r>
+                            <w:r>
+                              <w:rPr>
+                                <w:noProof/>
+                                <w:color w:val="00B050"/>
+                                <w:sz w:val="20"/>
+                                <w:szCs w:val="20"/>
+                              </w:rPr>
+                              <w:drawing>
+                                <wp:inline distT="0" distB="0" distL="0" distR="0" wp14:anchorId="68F5C271" wp14:editId="37314A9C">
+                                  <wp:extent cx="381635" cy="196215"/>
+                                  <wp:effectExtent l="0" t="0" r="0" b="0"/>
+                                  <wp:docPr id="22" name="Picture 22"/>
+                                  <wp:cNvGraphicFramePr>
+                                    <a:graphicFrameLocks xmlns:a="http://schemas.openxmlformats.org/drawingml/2006/main" noChangeAspect="1"/>
+                                  </wp:cNvGraphicFramePr>
+                                  <a:graphic xmlns:a="http://schemas.openxmlformats.org/drawingml/2006/main">
+                                    <a:graphicData uri="http://schemas.openxmlformats.org/drawingml/2006/picture">
+                                      <pic:pic xmlns:pic="http://schemas.openxmlformats.org/drawingml/2006/picture">
+                                        <pic:nvPicPr>
+                                          <pic:cNvPr id="0" name="Picture 1"/>
+                                          <pic:cNvPicPr>
+                                            <a:picLocks noChangeAspect="1" noChangeArrowheads="1"/>
+                                          </pic:cNvPicPr>
+                                        </pic:nvPicPr>
+                                        <pic:blipFill>
+                                          <a:blip r:embed="rId9">
+                                            <a:extLst>
+                                              <a:ext uri="{28A0092B-C50C-407E-A947-70E740481C1C}">
+                                                <a14:useLocalDpi xmlns:a14="http://schemas.microsoft.com/office/drawing/2010/main" val="0"/>
+                                              </a:ext>
+                                            </a:extLst>
+                                          </a:blip>
+                                          <a:srcRect/>
+                                          <a:stretch>
+                                            <a:fillRect/>
+                                          </a:stretch>
+                                        </pic:blipFill>
+                                        <pic:spPr bwMode="auto">
+                                          <a:xfrm>
+                                            <a:off x="0" y="0"/>
+                                            <a:ext cx="381635" cy="196215"/>
+                                          </a:xfrm>
+                                          <a:prstGeom prst="rect">
+                                            <a:avLst/>
+                                          </a:prstGeom>
+                                          <a:noFill/>
+                                          <a:ln>
+                                            <a:noFill/>
+                                          </a:ln>
+                                        </pic:spPr>
+                                      </pic:pic>
+                                    </a:graphicData>
+                                  </a:graphic>
+                                </wp:inline>
+                              </w:drawing>
+                            </w:r>
+                          </w:p>
+                        </w:txbxContent>
+                      </v:textbox>
+                    </v:shape>
+                    <v:shape id="Text Box 2" o:spid="_x0000_s1046" type="#_x0000_t202" style="position:absolute;left:22846;top:28535;width:8490;height:3819;visibility:visible;mso-wrap-style:square;v-text-anchor:top" o:gfxdata="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" filled="f" stroked="f">
+                      <v:textbox>
+                        <w:txbxContent>
+                          <w:p>
+                            <w:pPr>
+                              <w:rPr>
+                                <w:color w:val="00B050"/>
+                                <w:sz w:val="20"/>
+                                <w:szCs w:val="20"/>
+                              </w:rPr>
+                            </w:pPr>
+                            <w:r>
+                              <w:rPr>
+                                <w:color w:val="ED7D31" w:themeColor="accent2"/>
+                                <w:sz w:val="20"/>
+                                <w:szCs w:val="20"/>
+                              </w:rPr>
+                              <w:t>d = 4</w:t>
+                            </w:r>
+                            <w:r>
+                              <w:rPr>
+                                <w:noProof/>
+                                <w:color w:val="00B050"/>
+                                <w:sz w:val="20"/>
+                                <w:szCs w:val="20"/>
+                              </w:rPr>
+                              <w:drawing>
+                                <wp:inline distT="0" distB="0" distL="0" distR="0" wp14:anchorId="445500A1" wp14:editId="0C05EEF1">
+                                  <wp:extent cx="381635" cy="196215"/>
+                                  <wp:effectExtent l="0" t="0" r="0" b="0"/>
+                                  <wp:docPr id="24" name="Picture 24"/>
+                                  <wp:cNvGraphicFramePr>
+                                    <a:graphicFrameLocks xmlns:a="http://schemas.openxmlformats.org/drawingml/2006/main" noChangeAspect="1"/>
+                                  </wp:cNvGraphicFramePr>
+                                  <a:graphic xmlns:a="http://schemas.openxmlformats.org/drawingml/2006/main">
+                                    <a:graphicData uri="http://schemas.openxmlformats.org/drawingml/2006/picture">
+                                      <pic:pic xmlns:pic="http://schemas.openxmlformats.org/drawingml/2006/picture">
+                                        <pic:nvPicPr>
+                                          <pic:cNvPr id="0" name="Picture 1"/>
+                                          <pic:cNvPicPr>
+                                            <a:picLocks noChangeAspect="1" noChangeArrowheads="1"/>
+                                          </pic:cNvPicPr>
+                                        </pic:nvPicPr>
+                                        <pic:blipFill>
+                                          <a:blip r:embed="rId9">
+                                            <a:extLst>
+                                              <a:ext uri="{28A0092B-C50C-407E-A947-70E740481C1C}">
+                                                <a14:useLocalDpi xmlns:a14="http://schemas.microsoft.com/office/drawing/2010/main" val="0"/>
+                                              </a:ext>
+                                            </a:extLst>
+                                          </a:blip>
+                                          <a:srcRect/>
+                                          <a:stretch>
+                                            <a:fillRect/>
+                                          </a:stretch>
+                                        </pic:blipFill>
+                                        <pic:spPr bwMode="auto">
+                                          <a:xfrm>
+                                            <a:off x="0" y="0"/>
+                                            <a:ext cx="381635" cy="196215"/>
+                                          </a:xfrm>
+                                          <a:prstGeom prst="rect">
+                                            <a:avLst/>
+                                          </a:prstGeom>
+                                          <a:noFill/>
+                                          <a:ln>
+                                            <a:noFill/>
+                                          </a:ln>
+                                        </pic:spPr>
+                                      </pic:pic>
+                                    </a:graphicData>
+                                  </a:graphic>
+                                </wp:inline>
+                              </w:drawing>
+                            </w:r>
+                          </w:p>
+                        </w:txbxContent>
+                      </v:textbox>
+                    </v:shape>
+                    <v:shape id="Text Box 2" o:spid="_x0000_s1047" type="#_x0000_t202" style="position:absolute;left:43000;top:24356;width:7353;height:3298;visibility:visible;mso-wrap-style:square;v-text-anchor:top" o:gfxdata="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" filled="f" stroked="f">
+                      <v:textbox>
+                        <w:txbxContent>
+                          <w:p>
+                            <w:pPr>
+                              <w:rPr>
+                                <w:color w:val="ED7D31" w:themeColor="accent2"/>
+                                <w:sz w:val="20"/>
+                                <w:szCs w:val="20"/>
+                              </w:rPr>
+                            </w:pPr>
+                            <w:r>
+                              <w:rPr>
+                                <w:color w:val="ED7D31" w:themeColor="accent2"/>
+                                <w:sz w:val="20"/>
+                                <w:szCs w:val="20"/>
+                              </w:rPr>
+                              <w:t>d = 3</w:t>
+                            </w:r>
+                            <w:r>
+                              <w:rPr>
+                                <w:noProof/>
+                                <w:color w:val="ED7D31" w:themeColor="accent2"/>
+                                <w:sz w:val="20"/>
+                                <w:szCs w:val="20"/>
+                              </w:rPr>
+                              <w:drawing>
+                                <wp:inline distT="0" distB="0" distL="0" distR="0" wp14:anchorId="1F333D73" wp14:editId="0BC9206C">
+                                  <wp:extent cx="381635" cy="196215"/>
+                                  <wp:effectExtent l="0" t="0" r="0" b="0"/>
+                                  <wp:docPr id="26" name="Picture 26"/>
+                                  <wp:cNvGraphicFramePr>
+                                    <a:graphicFrameLocks xmlns:a="http://schemas.openxmlformats.org/drawingml/2006/main" noChangeAspect="1"/>
+                                  </wp:cNvGraphicFramePr>
+                                  <a:graphic xmlns:a="http://schemas.openxmlformats.org/drawingml/2006/main">
+                                    <a:graphicData uri="http://schemas.openxmlformats.org/drawingml/2006/picture">
+                                      <pic:pic xmlns:pic="http://schemas.openxmlformats.org/drawingml/2006/picture">
+                                        <pic:nvPicPr>
+                                          <pic:cNvPr id="0" name="Picture 1"/>
+                                          <pic:cNvPicPr>
+                                            <a:picLocks noChangeAspect="1" noChangeArrowheads="1"/>
+                                          </pic:cNvPicPr>
+                                        </pic:nvPicPr>
+                                        <pic:blipFill>
+                                          <a:blip r:embed="rId9">
+                                            <a:extLst>
+                                              <a:ext uri="{28A0092B-C50C-407E-A947-70E740481C1C}">
+                                                <a14:useLocalDpi xmlns:a14="http://schemas.microsoft.com/office/drawing/2010/main" val="0"/>
+                                              </a:ext>
+                                            </a:extLst>
+                                          </a:blip>
+                                          <a:srcRect/>
+                                          <a:stretch>
+                                            <a:fillRect/>
+                                          </a:stretch>
+                                        </pic:blipFill>
+                                        <pic:spPr bwMode="auto">
+                                          <a:xfrm>
+                                            <a:off x="0" y="0"/>
+                                            <a:ext cx="381635" cy="196215"/>
+                                          </a:xfrm>
+                                          <a:prstGeom prst="rect">
+                                            <a:avLst/>
+                                          </a:prstGeom>
+                                          <a:noFill/>
+                                          <a:ln>
+                                            <a:noFill/>
+                                          </a:ln>
+                                        </pic:spPr>
+                                      </pic:pic>
+                                    </a:graphicData>
+                                  </a:graphic>
+                                </wp:inline>
+                              </w:drawing>
+                            </w:r>
+                          </w:p>
+                        </w:txbxContent>
+                      </v:textbox>
+                    </v:shape>
+                  </v:group>
+                  <v:group id="Group 124" o:spid="_x0000_s1048" style="position:absolute;left:7795;top:22242;width:41657;height:13660" coordorigin="-82" coordsize="41657,13659" o:gfxdata="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">
+                    <v:shapetype id="_x0000_t87" coordsize="21600,21600" o:spt="87" adj="1800,10800" path="m21600,qx10800@0l10800@2qy0@11,10800@3l10800@1qy21600,21600e" filled="f">
+                      <v:formulas>
+                        <v:f eqn="val #0"/>
+                        <v:f eqn="sum 21600 0 #0"/>
+                        <v:f eqn="sum #1 0 #0"/>
+                        <v:f eqn="sum #1 #0 0"/>
+                        <v:f eqn="prod #0 9598 32768"/>
+                        <v:f eqn="sum 21600 0 @4"/>
+                        <v:f eqn="sum 21600 0 #1"/>
+                        <v:f eqn="min #1 @6"/>
+                        <v:f eqn="prod @7 1 2"/>
+                        <v:f eqn="prod #0 2 1"/>
+                        <v:f eqn="sum 21600 0 @9"/>
+                        <v:f eqn="val #1"/>
+                      </v:formulas>
+                      <v:path arrowok="t" o:connecttype="custom" o:connectlocs="21600,0;0,10800;21600,21600" textboxrect="13963,@4,21600,@5"/>
+                      <v:handles>
+                        <v:h position="center,#0" yrange="0,@8"/>
+                        <v:h position="topLeft,#1" yrange="@9,@10"/>
+                      </v:handles>
+                    </v:shapetype>
+                    <v:shape id="Left Brace 125" o:spid="_x0000_s1049" type="#_x0000_t87" style="position:absolute;left:20442;top:2636;width:457;height:11023;visibility:visible;mso-wrap-style:square;v-text-anchor:middle" o:gfxdata="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" adj="75" strokecolor="#ed7d31 [3205]">
+                      <v:stroke joinstyle="miter"/>
+                    </v:shape>
+                    <v:shape id="Left Brace 126" o:spid="_x0000_s1050" type="#_x0000_t87" style="position:absolute;left:-82;top:2636;width:792;height:8387;visibility:visible;mso-wrap-style:square;v-text-anchor:middle" o:gfxdata="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" adj="170" strokecolor="#ed7d31 [3205]">
+                      <v:stroke joinstyle="miter"/>
+                    </v:shape>
+                    <v:shape id="Left Brace 127" o:spid="_x0000_s1051" type="#_x0000_t87" style="position:absolute;left:40612;width:963;height:8153;visibility:visible;mso-wrap-style:square;v-text-anchor:middle" o:gfxdata="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" adj="213" strokecolor="#ed7d31 [3205]">
+                      <v:stroke joinstyle="miter"/>
+                    </v:shape>
+                  </v:group>
+                </v:group>
+                <v:shape id="Text Box 2" o:spid="_x0000_s1052" type="#_x0000_t202" style="position:absolute;left:12618;top:37398;width:6237;height:3091;visibility:visible;mso-wrap-style:square;v-text-anchor:top" o:gfxdata="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" filled="f" stroked="f">
+                  <v:textbox>
+                    <w:txbxContent>
+                      <w:p>
+                        <w:pPr>
+                          <w:rPr>
+                            <w:color w:val="00B050"/>
+                            <w:sz w:val="20"/>
+                            <w:szCs w:val="20"/>
+                          </w:rPr>
+                        </w:pPr>
+                        <w:r>
+                          <w:rPr>
+                            <w:color w:val="00B050"/>
+                            <w:sz w:val="20"/>
+                            <w:szCs w:val="20"/>
+                          </w:rPr>
+                          <w:t>i</w:t>
+                        </w:r>
+                        <w:r>
+                          <w:rPr>
+                            <w:color w:val="00B050"/>
+                            <w:sz w:val="20"/>
+                            <w:szCs w:val="20"/>
+                          </w:rPr>
+                          <w:t xml:space="preserve"> = </w:t>
+                        </w:r>
+                        <w:r>
+                          <w:rPr>
+                            <w:color w:val="00B050"/>
+                            <w:sz w:val="20"/>
+                            <w:szCs w:val="20"/>
+                          </w:rPr>
+                          <w:t>0</w:t>
+                        </w:r>
+                        <w:r>
+                          <w:rPr>
+                            <w:noProof/>
+                            <w:color w:val="00B050"/>
+                            <w:sz w:val="20"/>
+                            <w:szCs w:val="20"/>
+                          </w:rPr>
+                          <w:drawing>
+                            <wp:inline distT="0" distB="0" distL="0" distR="0" wp14:anchorId="1D1EA2F9" wp14:editId="3B5EF5FC">
+                              <wp:extent cx="381635" cy="196215"/>
+                              <wp:effectExtent l="0" t="0" r="0" b="0"/>
+                              <wp:docPr id="31" name="Picture 31"/>
+                              <wp:cNvGraphicFramePr>
+                                <a:graphicFrameLocks xmlns:a="http://schemas.openxmlformats.org/drawingml/2006/main" noChangeAspect="1"/>
+                              </wp:cNvGraphicFramePr>
+                              <a:graphic xmlns:a="http://schemas.openxmlformats.org/drawingml/2006/main">
+                                <a:graphicData uri="http://schemas.openxmlformats.org/drawingml/2006/picture">
+                                  <pic:pic xmlns:pic="http://schemas.openxmlformats.org/drawingml/2006/picture">
+                                    <pic:nvPicPr>
+                                      <pic:cNvPr id="0" name="Picture 1"/>
+                                      <pic:cNvPicPr>
+                                        <a:picLocks noChangeAspect="1" noChangeArrowheads="1"/>
+                                      </pic:cNvPicPr>
+                                    </pic:nvPicPr>
+                                    <pic:blipFill>
+                                      <a:blip r:embed="rId9">
+                                        <a:extLst>
+                                          <a:ext uri="{28A0092B-C50C-407E-A947-70E740481C1C}">
+                                            <a14:useLocalDpi xmlns:a14="http://schemas.microsoft.com/office/drawing/2010/main" val="0"/>
+                                          </a:ext>
+                                        </a:extLst>
+                                      </a:blip>
+                                      <a:srcRect/>
+                                      <a:stretch>
+                                        <a:fillRect/>
+                                      </a:stretch>
+                                    </pic:blipFill>
+                                    <pic:spPr bwMode="auto">
+                                      <a:xfrm>
+                                        <a:off x="0" y="0"/>
+                                        <a:ext cx="381635" cy="196215"/>
+                                      </a:xfrm>
+                                      <a:prstGeom prst="rect">
+                                        <a:avLst/>
+                                      </a:prstGeom>
+                                      <a:noFill/>
+                                      <a:ln>
+                                        <a:noFill/>
+                                      </a:ln>
+                                    </pic:spPr>
+                                  </pic:pic>
+                                </a:graphicData>
+                              </a:graphic>
+                            </wp:inline>
+                          </w:drawing>
+                        </w:r>
+                      </w:p>
+                    </w:txbxContent>
+                  </v:textbox>
+                </v:shape>
+                <v:shape id="Text Box 2" o:spid="_x0000_s1053" type="#_x0000_t202" style="position:absolute;left:33192;top:37398;width:6126;height:3091;visibility:visible;mso-wrap-style:square;v-text-anchor:top" o:gfxdata="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" filled="f" stroked="f">
+                  <v:textbox>
+                    <w:txbxContent>
+                      <w:p>
+                        <w:pPr>
+                          <w:rPr>
+                            <w:color w:val="00B050"/>
+                            <w:sz w:val="20"/>
+                            <w:szCs w:val="20"/>
+                          </w:rPr>
+                        </w:pPr>
+                        <w:r>
+                          <w:rPr>
+                            <w:color w:val="00B050"/>
+                            <w:sz w:val="20"/>
+                            <w:szCs w:val="20"/>
+                          </w:rPr>
+                          <w:t>i</w:t>
+                        </w:r>
+                        <w:r>
+                          <w:rPr>
+                            <w:color w:val="00B050"/>
+                            <w:sz w:val="20"/>
+                            <w:szCs w:val="20"/>
+                          </w:rPr>
+                          <w:t xml:space="preserve"> = </w:t>
+                        </w:r>
+                        <w:r>
+                          <w:rPr>
+                            <w:color w:val="00B050"/>
+                            <w:sz w:val="20"/>
+                            <w:szCs w:val="20"/>
+                          </w:rPr>
+                          <w:t>0</w:t>
+                        </w:r>
+                        <w:r>
+                          <w:rPr>
+                            <w:noProof/>
+                            <w:color w:val="00B050"/>
+                            <w:sz w:val="20"/>
+                            <w:szCs w:val="20"/>
+                          </w:rPr>
+                          <w:drawing>
+                            <wp:inline distT="0" distB="0" distL="0" distR="0" wp14:anchorId="5F17DA5B" wp14:editId="3120B545">
+                              <wp:extent cx="381635" cy="196215"/>
+                              <wp:effectExtent l="0" t="0" r="0" b="0"/>
+                              <wp:docPr id="207" name="Picture 207"/>
+                              <wp:cNvGraphicFramePr>
+                                <a:graphicFrameLocks xmlns:a="http://schemas.openxmlformats.org/drawingml/2006/main" noChangeAspect="1"/>
+                              </wp:cNvGraphicFramePr>
+                              <a:graphic xmlns:a="http://schemas.openxmlformats.org/drawingml/2006/main">
+                                <a:graphicData uri="http://schemas.openxmlformats.org/drawingml/2006/picture">
+                                  <pic:pic xmlns:pic="http://schemas.openxmlformats.org/drawingml/2006/picture">
+                                    <pic:nvPicPr>
+                                      <pic:cNvPr id="0" name="Picture 1"/>
+                                      <pic:cNvPicPr>
+                                        <a:picLocks noChangeAspect="1" noChangeArrowheads="1"/>
+                                      </pic:cNvPicPr>
+                                    </pic:nvPicPr>
+                                    <pic:blipFill>
+                                      <a:blip r:embed="rId9">
+                                        <a:extLst>
+                                          <a:ext uri="{28A0092B-C50C-407E-A947-70E740481C1C}">
+                                            <a14:useLocalDpi xmlns:a14="http://schemas.microsoft.com/office/drawing/2010/main" val="0"/>
+                                          </a:ext>
+                                        </a:extLst>
+                                      </a:blip>
+                                      <a:srcRect/>
+                                      <a:stretch>
+                                        <a:fillRect/>
+                                      </a:stretch>
+                                    </pic:blipFill>
+                                    <pic:spPr bwMode="auto">
+                                      <a:xfrm>
+                                        <a:off x="0" y="0"/>
+                                        <a:ext cx="381635" cy="196215"/>
+                                      </a:xfrm>
+                                      <a:prstGeom prst="rect">
+                                        <a:avLst/>
+                                      </a:prstGeom>
+                                      <a:noFill/>
+                                      <a:ln>
+                                        <a:noFill/>
+                                      </a:ln>
+                                    </pic:spPr>
+                                  </pic:pic>
+                                </a:graphicData>
+                              </a:graphic>
+                            </wp:inline>
+                          </w:drawing>
+                        </w:r>
+                      </w:p>
+                    </w:txbxContent>
+                  </v:textbox>
+                </v:shape>
+                <v:shape id="Text Box 2" o:spid="_x0000_s1054" type="#_x0000_t202" style="position:absolute;left:53583;top:37307;width:5877;height:3057;visibility:visible;mso-wrap-style:square;v-text-anchor:top" o:gfxdata="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" filled="f" stroked="f">
+                  <v:textbox>
+                    <w:txbxContent>
+                      <w:p>
+                        <w:pPr>
+                          <w:rPr>
+                            <w:color w:val="00B050"/>
+                            <w:sz w:val="20"/>
+                            <w:szCs w:val="20"/>
+                          </w:rPr>
+                        </w:pPr>
+                        <w:r>
+                          <w:rPr>
+                            <w:color w:val="00B050"/>
+                            <w:sz w:val="20"/>
+                            <w:szCs w:val="20"/>
+                          </w:rPr>
+                          <w:t>i</w:t>
+                        </w:r>
+                        <w:r>
+                          <w:rPr>
+                            <w:color w:val="00B050"/>
+                            <w:sz w:val="20"/>
+                            <w:szCs w:val="20"/>
+                          </w:rPr>
+                          <w:t xml:space="preserve"> = </w:t>
+                        </w:r>
+                        <w:r>
+                          <w:rPr>
+                            <w:color w:val="00B050"/>
+                            <w:sz w:val="20"/>
+                            <w:szCs w:val="20"/>
+                          </w:rPr>
+                          <w:t>0</w:t>
+                        </w:r>
+                        <w:r>
+                          <w:rPr>
+                            <w:noProof/>
+                            <w:color w:val="00B050"/>
+                            <w:sz w:val="20"/>
+                            <w:szCs w:val="20"/>
+                          </w:rPr>
+                          <w:drawing>
+                            <wp:inline distT="0" distB="0" distL="0" distR="0" wp14:anchorId="5C5CF753" wp14:editId="758924D5">
+                              <wp:extent cx="381635" cy="196215"/>
+                              <wp:effectExtent l="0" t="0" r="0" b="0"/>
+                              <wp:docPr id="209" name="Picture 209"/>
+                              <wp:cNvGraphicFramePr>
+                                <a:graphicFrameLocks xmlns:a="http://schemas.openxmlformats.org/drawingml/2006/main" noChangeAspect="1"/>
+                              </wp:cNvGraphicFramePr>
+                              <a:graphic xmlns:a="http://schemas.openxmlformats.org/drawingml/2006/main">
+                                <a:graphicData uri="http://schemas.openxmlformats.org/drawingml/2006/picture">
+                                  <pic:pic xmlns:pic="http://schemas.openxmlformats.org/drawingml/2006/picture">
+                                    <pic:nvPicPr>
+                                      <pic:cNvPr id="0" name="Picture 1"/>
+                                      <pic:cNvPicPr>
+                                        <a:picLocks noChangeAspect="1" noChangeArrowheads="1"/>
+                                      </pic:cNvPicPr>
+                                    </pic:nvPicPr>
+                                    <pic:blipFill>
+                                      <a:blip r:embed="rId9">
+                                        <a:extLst>
+                                          <a:ext uri="{28A0092B-C50C-407E-A947-70E740481C1C}">
+                                            <a14:useLocalDpi xmlns:a14="http://schemas.microsoft.com/office/drawing/2010/main" val="0"/>
+                                          </a:ext>
+                                        </a:extLst>
+                                      </a:blip>
+                                      <a:srcRect/>
+                                      <a:stretch>
+                                        <a:fillRect/>
+                                      </a:stretch>
+                                    </pic:blipFill>
+                                    <pic:spPr bwMode="auto">
+                                      <a:xfrm>
+                                        <a:off x="0" y="0"/>
+                                        <a:ext cx="381635" cy="196215"/>
+                                      </a:xfrm>
+                                      <a:prstGeom prst="rect">
+                                        <a:avLst/>
+                                      </a:prstGeom>
+                                      <a:noFill/>
+                                      <a:ln>
+                                        <a:noFill/>
+                                      </a:ln>
+                                    </pic:spPr>
+                                  </pic:pic>
+                                </a:graphicData>
+                              </a:graphic>
+                            </wp:inline>
+                          </w:drawing>
+                        </w:r>
+                      </w:p>
+                    </w:txbxContent>
+                  </v:textbox>
+                </v:shape>
+                <w10:wrap type="tight" anchorx="margin"/>
+              </v:group>
+            </w:pict>
+          </mc:Fallback>
+        </mc:AlternateContent>
+      </w:r>
+    </w:p>
+    <w:p>
+      <w:pPr>
+        <w:tabs>
+          <w:tab w:val="left" w:pos="6521"/>
+        </w:tabs>
+        <w:rPr>
+          <w:rFonts w:asciiTheme="majorHAnsi" w:hAnsiTheme="majorHAnsi" w:cstheme="majorHAnsi"/>
+          <w:sz w:val="24"/>
+          <w:szCs w:val="24"/>
+          <w:lang w:val="fr-CA"/>
+        </w:rPr>
+      </w:pPr>
+    </w:p>
+    <w:p>
+      <w:pPr>
+        <w:tabs>
+          <w:tab w:val="left" w:pos="6521"/>
+        </w:tabs>
+        <w:rPr>
+          <w:rFonts w:asciiTheme="majorHAnsi" w:hAnsiTheme="majorHAnsi" w:cstheme="majorHAnsi"/>
+          <w:sz w:val="24"/>
+          <w:szCs w:val="24"/>
+          <w:lang w:val="fr-CA"/>
+        </w:rPr>
+      </w:pPr>
+    </w:p>
+    <w:p>
+      <w:pPr>
+        <w:tabs>
+          <w:tab w:val="left" w:pos="6521"/>
+        </w:tabs>
+        <w:rPr>
+          <w:rFonts w:asciiTheme="majorHAnsi" w:hAnsiTheme="majorHAnsi" w:cstheme="majorHAnsi"/>
+          <w:sz w:val="24"/>
+          <w:szCs w:val="24"/>
+          <w:lang w:val="fr-CA"/>
+        </w:rPr>
+      </w:pPr>
+    </w:p>
+    <w:p>
+      <w:pPr>
+        <w:tabs>
+          <w:tab w:val="left" w:pos="6521"/>
+        </w:tabs>
+        <w:rPr>
+          <w:rFonts w:asciiTheme="majorHAnsi" w:hAnsiTheme="majorHAnsi" w:cstheme="majorHAnsi"/>
+          <w:sz w:val="24"/>
+          <w:szCs w:val="24"/>
+          <w:lang w:val="fr-CA"/>
+        </w:rPr>
+      </w:pPr>
+    </w:p>
+    <w:p>
+      <w:pPr>
+        <w:tabs>
+          <w:tab w:val="left" w:pos="6521"/>
+        </w:tabs>
+        <w:rPr>
+          <w:rFonts w:asciiTheme="majorHAnsi" w:hAnsiTheme="majorHAnsi" w:cstheme="majorHAnsi"/>
+          <w:sz w:val="24"/>
+          <w:szCs w:val="24"/>
+          <w:lang w:val="fr-CA"/>
+        </w:rPr>
+      </w:pPr>
+    </w:p>
+    <w:p>
+      <w:pPr>
+        <w:tabs>
+          <w:tab w:val="left" w:pos="6521"/>
+        </w:tabs>
+        <w:rPr>
+          <w:rFonts w:asciiTheme="majorHAnsi" w:hAnsiTheme="majorHAnsi" w:cstheme="majorHAnsi"/>
+          <w:sz w:val="24"/>
+          <w:szCs w:val="24"/>
+          <w:lang w:val="fr-CA"/>
+        </w:rPr>
+      </w:pPr>
+    </w:p>
+    <w:p>
+      <w:pPr>
+        <w:tabs>
+          <w:tab w:val="left" w:pos="6521"/>
+        </w:tabs>
+        <w:rPr>
+          <w:rFonts w:asciiTheme="majorHAnsi" w:hAnsiTheme="majorHAnsi" w:cstheme="majorHAnsi"/>
+          <w:sz w:val="24"/>
+          <w:szCs w:val="24"/>
+          <w:lang w:val="fr-CA"/>
+        </w:rPr>
+      </w:pPr>
+    </w:p>
+    <w:p>
+      <w:pPr>
+        <w:tabs>
+          <w:tab w:val="left" w:pos="6521"/>
+        </w:tabs>
+        <w:rPr>
+          <w:rFonts w:asciiTheme="majorHAnsi" w:hAnsiTheme="majorHAnsi" w:cstheme="majorHAnsi"/>
+          <w:sz w:val="24"/>
+          <w:szCs w:val="24"/>
+          <w:lang w:val="fr-CA"/>
+        </w:rPr>
+      </w:pPr>
+    </w:p>
+    <w:p>
+      <w:pPr>
+        <w:tabs>
+          <w:tab w:val="left" w:pos="6521"/>
+        </w:tabs>
+        <w:rPr>
+          <w:rFonts w:asciiTheme="majorHAnsi" w:hAnsiTheme="majorHAnsi" w:cstheme="majorHAnsi"/>
+          <w:sz w:val="24"/>
+          <w:szCs w:val="24"/>
+          <w:lang w:val="fr-CA"/>
+        </w:rPr>
+      </w:pPr>
+      <w:bookmarkStart w:id="0" w:name="_top"/>
+      <w:bookmarkEnd w:id="0"/>
+    </w:p>
+    <w:p>
+      <w:pPr>
+        <w:tabs>
+          <w:tab w:val="left" w:pos="6521"/>
+        </w:tabs>
+        <w:rPr>
+          <w:rFonts w:asciiTheme="majorHAnsi" w:hAnsiTheme="majorHAnsi" w:cstheme="majorHAnsi"/>
+          <w:sz w:val="24"/>
+          <w:szCs w:val="24"/>
+          <w:lang w:val="fr-CA"/>
+        </w:rPr>
+      </w:pPr>
+    </w:p>
+    <w:p>
+      <w:pPr>
+        <w:tabs>
+          <w:tab w:val="left" w:pos="6521"/>
+        </w:tabs>
+        <w:rPr>
+          <w:rFonts w:asciiTheme="majorHAnsi" w:hAnsiTheme="majorHAnsi" w:cstheme="majorHAnsi"/>
+          <w:sz w:val="24"/>
+          <w:szCs w:val="24"/>
+          <w:lang w:val="fr-CA"/>
+        </w:rPr>
+      </w:pPr>
+      <w:r>
+        <w:rPr>
+          <w:noProof/>
+        </w:rPr>
+        <w:drawing>
+          <wp:anchor distT="0" distB="0" distL="114300" distR="114300" simplePos="0" relativeHeight="251665408" behindDoc="1" locked="0" layoutInCell="1" allowOverlap="1" wp14:anchorId="3C1AD75C" wp14:editId="622B6B38">
+            <wp:simplePos x="0" y="0"/>
+            <wp:positionH relativeFrom="margin">
+              <wp:align>center</wp:align>
+            </wp:positionH>
+            <wp:positionV relativeFrom="paragraph">
+              <wp:posOffset>316995</wp:posOffset>
+            </wp:positionV>
+            <wp:extent cx="4626610" cy="2827655"/>
+            <wp:effectExtent l="0" t="0" r="2540" b="0"/>
+            <wp:wrapTopAndBottom/>
+            <wp:docPr id="101" name="Picture 101"/>
+            <wp:cNvGraphicFramePr>
+              <a:graphicFrameLocks xmlns:a="http://schemas.openxmlformats.org/drawingml/2006/main" noChangeAspect="1"/>
+            </wp:cNvGraphicFramePr>
+            <a:graphic xmlns:a="http://schemas.openxmlformats.org/drawingml/2006/main">
+              <a:graphicData uri="http://schemas.openxmlformats.org/drawingml/2006/picture">
+                <pic:pic xmlns:pic="http://schemas.openxmlformats.org/drawingml/2006/picture">
+                  <pic:nvPicPr>
+                    <pic:cNvPr id="1" name=""/>
+                    <pic:cNvPicPr/>
+                  </pic:nvPicPr>
+                  <pic:blipFill>
+                    <a:blip r:embed="rId11">
+                      <a:extLst>
+                        <a:ext uri="{28A0092B-C50C-407E-A947-70E740481C1C}">
+                          <a14:useLocalDpi xmlns:a14="http://schemas.microsoft.com/office/drawing/2010/main" val="0"/>
+                        </a:ext>
+                      </a:extLst>
+                    </a:blip>
+                    <a:stretch>
+                      <a:fillRect/>
+                    </a:stretch>
+                  </pic:blipFill>
+                  <pic:spPr>
+                    <a:xfrm>
+                      <a:off x="0" y="0"/>
+                      <a:ext cx="4626610" cy="2827655"/>
+                    </a:xfrm>
+                    <a:prstGeom prst="rect">
+                      <a:avLst/>
+                    </a:prstGeom>
+                  </pic:spPr>
+                </pic:pic>
+              </a:graphicData>
+            </a:graphic>
+            <wp14:sizeRelH relativeFrom="margin">
+              <wp14:pctWidth>0</wp14:pctWidth>
+            </wp14:sizeRelH>
+            <wp14:sizeRelV relativeFrom="margin">
+              <wp14:pctHeight>0</wp14:pctHeight>
+            </wp14:sizeRelV>
+          </wp:anchor>
+        </w:drawing>
+      </w:r>
+    </w:p>
+    <w:p>
+      <w:pPr>
+        <w:tabs>
+          <w:tab w:val="left" w:pos="6521"/>
+        </w:tabs>
+        <w:rPr>
+          <w:rFonts w:asciiTheme="majorHAnsi" w:hAnsiTheme="majorHAnsi" w:cstheme="majorHAnsi"/>
+          <w:sz w:val="24"/>
+          <w:szCs w:val="24"/>
+          <w:lang w:val="fr-CA"/>
+        </w:rPr>
+      </w:pPr>
+    </w:p>
+    <w:p>
+      <w:pPr>
+        <w:pStyle w:val="Default"/>
+        <w:rPr>
+          <w:rFonts w:asciiTheme="majorHAnsi" w:hAnsiTheme="majorHAnsi" w:cstheme="majorHAnsi"/>
+          <w:lang w:val="fr-CA"/>
+        </w:rPr>
+      </w:pPr>
+    </w:p>
+    <w:p>
+      <w:pPr>
+        <w:pStyle w:val="Default"/>
+        <w:rPr>
+          <w:rFonts w:asciiTheme="majorHAnsi" w:hAnsiTheme="majorHAnsi" w:cstheme="majorHAnsi"/>
+          <w:lang w:val="fr-CA"/>
+        </w:rPr>
+      </w:pPr>
+      <w:r>
+        <w:rPr>
+          <w:rFonts w:asciiTheme="majorHAnsi" w:hAnsiTheme="majorHAnsi" w:cstheme="majorHAnsi"/>
+          <w:lang w:val="fr-CA"/>
+        </w:rPr>
+        <w:lastRenderedPageBreak/>
         <w:t xml:space="preserve">T2.  </w:t>
+      </w:r>
+    </w:p>
+    <w:p>
+      <w:pPr>
+        <w:pStyle w:val="Default"/>
+        <w:rPr>
+          <w:rFonts w:asciiTheme="majorHAnsi" w:hAnsiTheme="majorHAnsi" w:cstheme="majorHAnsi"/>
+          <w:lang w:val="fr-CA"/>
+        </w:rPr>
+      </w:pPr>
+    </w:p>
+    <w:p>
+      <w:pPr>
+        <w:tabs>
+          <w:tab w:val="left" w:pos="6521"/>
+        </w:tabs>
+        <w:spacing w:line="276" w:lineRule="auto"/>
+        <w:rPr>
+          <w:rFonts w:asciiTheme="majorHAnsi" w:hAnsiTheme="majorHAnsi" w:cstheme="majorHAnsi"/>
+          <w:sz w:val="24"/>
+          <w:szCs w:val="24"/>
+          <w:lang w:val="fr-CA"/>
+        </w:rPr>
+      </w:pPr>
+      <w:r>
+        <w:rPr>
+          <w:rFonts w:asciiTheme="majorHAnsi" w:hAnsiTheme="majorHAnsi" w:cstheme="majorHAnsi"/>
+          <w:sz w:val="24"/>
+          <w:szCs w:val="24"/>
+          <w:lang w:val="fr-CA"/>
+        </w:rPr>
+        <w:t xml:space="preserve">Le choix d’étude pour ce cas précis est une étude de cas. Cela s’explique en regardant les </w:t>
+      </w:r>
+      <w:r>
+        <w:rPr>
+          <w:rFonts w:asciiTheme="majorHAnsi" w:hAnsiTheme="majorHAnsi" w:cstheme="majorHAnsi"/>
+          <w:sz w:val="24"/>
+          <w:szCs w:val="24"/>
+          <w:lang w:val="fr-CA"/>
+        </w:rPr>
+        <w:t xml:space="preserve">données qui nous sont présentées. Nous savons </w:t>
+      </w:r>
+      <w:r>
+        <w:rPr>
+          <w:rFonts w:asciiTheme="majorHAnsi" w:hAnsiTheme="majorHAnsi" w:cstheme="majorHAnsi"/>
+          <w:sz w:val="24"/>
+          <w:szCs w:val="24"/>
+          <w:lang w:val="fr-CA"/>
+        </w:rPr>
+        <w:t>qu’il n’y qu’une seule occurrence d’un phénomène, ce dernier est les 30 classes que nous avons collecté</w:t>
+      </w:r>
+      <w:r>
+        <w:rPr>
+          <w:rFonts w:asciiTheme="majorHAnsi" w:hAnsiTheme="majorHAnsi" w:cstheme="majorHAnsi"/>
+          <w:sz w:val="24"/>
+          <w:szCs w:val="24"/>
+          <w:lang w:val="fr-CA"/>
+        </w:rPr>
+        <w:t>es</w:t>
+      </w:r>
+      <w:r>
+        <w:rPr>
+          <w:rFonts w:asciiTheme="majorHAnsi" w:hAnsiTheme="majorHAnsi" w:cstheme="majorHAnsi"/>
+          <w:sz w:val="24"/>
+          <w:szCs w:val="24"/>
+          <w:lang w:val="fr-CA"/>
+        </w:rPr>
+        <w:t xml:space="preserve"> 1 fois.</w:t>
+      </w:r>
+      <w:r>
+        <w:rPr>
+          <w:rFonts w:asciiTheme="majorHAnsi" w:hAnsiTheme="majorHAnsi" w:cstheme="majorHAnsi"/>
+          <w:sz w:val="24"/>
+          <w:szCs w:val="24"/>
+          <w:lang w:val="fr-CA"/>
+        </w:rPr>
+        <w:t xml:space="preserve"> Comme nous devons confirmer ou infirmer une théorie, cela nous confirme que c’est bel et bien une étude de cas que l’on étudie. </w:t>
+      </w:r>
+      <w:r>
+        <w:rPr>
+          <w:rFonts w:asciiTheme="majorHAnsi" w:hAnsiTheme="majorHAnsi" w:cstheme="majorHAnsi"/>
+          <w:sz w:val="24"/>
+          <w:szCs w:val="24"/>
+          <w:lang w:val="fr-CA"/>
+        </w:rPr>
+        <w:tab/>
+      </w:r>
+    </w:p>
+    <w:p>
+      <w:pPr>
+        <w:tabs>
+          <w:tab w:val="left" w:pos="6521"/>
+        </w:tabs>
+        <w:spacing w:line="276" w:lineRule="auto"/>
+        <w:rPr>
+          <w:rFonts w:asciiTheme="majorHAnsi" w:hAnsiTheme="majorHAnsi" w:cstheme="majorHAnsi"/>
+          <w:sz w:val="24"/>
+          <w:szCs w:val="24"/>
+          <w:lang w:val="fr-CA"/>
+        </w:rPr>
+      </w:pPr>
+      <w:r>
+        <w:rPr>
+          <w:rFonts w:asciiTheme="majorHAnsi" w:hAnsiTheme="majorHAnsi" w:cstheme="majorHAnsi"/>
+          <w:sz w:val="24"/>
+          <w:szCs w:val="24"/>
+          <w:lang w:val="fr-CA"/>
+        </w:rPr>
+        <w:t>En analysant l’hypothèse donnée dans l’énoncé, nous arrivons à l</w:t>
+      </w:r>
+      <w:r>
+        <w:rPr>
+          <w:rFonts w:asciiTheme="majorHAnsi" w:hAnsiTheme="majorHAnsi" w:cstheme="majorHAnsi"/>
+          <w:sz w:val="24"/>
+          <w:szCs w:val="24"/>
+          <w:lang w:val="fr-CA"/>
+        </w:rPr>
+        <w:t xml:space="preserve">’hypothèse nulle </w:t>
+      </w:r>
+      <w:r>
+        <w:rPr>
+          <w:rFonts w:asciiTheme="majorHAnsi" w:hAnsiTheme="majorHAnsi" w:cstheme="majorHAnsi"/>
+          <w:sz w:val="24"/>
+          <w:szCs w:val="24"/>
+          <w:lang w:val="fr-CA"/>
+        </w:rPr>
+        <w:t>qui est</w:t>
+      </w:r>
+      <w:r>
+        <w:rPr>
+          <w:rFonts w:asciiTheme="majorHAnsi" w:hAnsiTheme="majorHAnsi" w:cstheme="majorHAnsi"/>
+          <w:sz w:val="24"/>
+          <w:szCs w:val="24"/>
+          <w:lang w:val="fr-CA"/>
+        </w:rPr>
+        <w:t xml:space="preserve"> que les</w:t>
+      </w:r>
+      <w:r>
+        <w:rPr>
+          <w:rFonts w:asciiTheme="majorHAnsi" w:hAnsiTheme="majorHAnsi" w:cstheme="majorHAnsi"/>
+          <w:sz w:val="24"/>
+          <w:szCs w:val="24"/>
+          <w:lang w:val="fr-CA"/>
+        </w:rPr>
+        <w:t xml:space="preserve"> classes ayant un nombre de méthodes inférieur ou égal à 30 </w:t>
+      </w:r>
+      <w:r>
+        <w:rPr>
+          <w:rFonts w:asciiTheme="majorHAnsi" w:hAnsiTheme="majorHAnsi" w:cstheme="majorHAnsi"/>
+          <w:sz w:val="24"/>
+          <w:szCs w:val="24"/>
+          <w:lang w:val="fr-CA"/>
+        </w:rPr>
+        <w:t>n’</w:t>
+      </w:r>
+      <w:r>
+        <w:rPr>
+          <w:rFonts w:asciiTheme="majorHAnsi" w:hAnsiTheme="majorHAnsi" w:cstheme="majorHAnsi"/>
+          <w:sz w:val="24"/>
+          <w:szCs w:val="24"/>
+          <w:lang w:val="fr-CA"/>
+        </w:rPr>
+        <w:t>ont</w:t>
+      </w:r>
+      <w:r>
+        <w:rPr>
+          <w:rFonts w:asciiTheme="majorHAnsi" w:hAnsiTheme="majorHAnsi" w:cstheme="majorHAnsi"/>
+          <w:sz w:val="24"/>
+          <w:szCs w:val="24"/>
+          <w:lang w:val="fr-CA"/>
+        </w:rPr>
+        <w:t xml:space="preserve"> pas</w:t>
+      </w:r>
+      <w:r>
+        <w:rPr>
+          <w:rFonts w:asciiTheme="majorHAnsi" w:hAnsiTheme="majorHAnsi" w:cstheme="majorHAnsi"/>
+          <w:sz w:val="24"/>
+          <w:szCs w:val="24"/>
+          <w:lang w:val="fr-CA"/>
+        </w:rPr>
+        <w:t xml:space="preserve"> moins d’erreurs que celles ayant plus de 30 méthodes</w:t>
+      </w:r>
+    </w:p>
+    <w:p>
+      <w:pPr>
+        <w:tabs>
+          <w:tab w:val="left" w:pos="6521"/>
+        </w:tabs>
+        <w:spacing w:line="276" w:lineRule="auto"/>
+        <w:rPr>
+          <w:rFonts w:asciiTheme="majorHAnsi" w:hAnsiTheme="majorHAnsi" w:cstheme="majorHAnsi"/>
+          <w:sz w:val="24"/>
+          <w:szCs w:val="24"/>
+          <w:lang w:val="fr-CA"/>
+        </w:rPr>
+      </w:pPr>
+      <w:r>
+        <w:rPr>
+          <w:rFonts w:asciiTheme="majorHAnsi" w:hAnsiTheme="majorHAnsi" w:cstheme="majorHAnsi"/>
+          <w:sz w:val="24"/>
+          <w:szCs w:val="24"/>
+          <w:lang w:val="fr-CA"/>
+        </w:rPr>
+        <w:t>Nous pouvons observer que la variable d’état dans notre cas est le nombre de méthode</w:t>
+      </w:r>
+      <w:r>
+        <w:rPr>
+          <w:rFonts w:asciiTheme="majorHAnsi" w:hAnsiTheme="majorHAnsi" w:cstheme="majorHAnsi"/>
+          <w:sz w:val="24"/>
+          <w:szCs w:val="24"/>
+          <w:lang w:val="fr-CA"/>
+        </w:rPr>
+        <w:t>s</w:t>
+      </w:r>
+      <w:r>
+        <w:rPr>
+          <w:rFonts w:asciiTheme="majorHAnsi" w:hAnsiTheme="majorHAnsi" w:cstheme="majorHAnsi"/>
+          <w:sz w:val="24"/>
+          <w:szCs w:val="24"/>
+          <w:lang w:val="fr-CA"/>
+        </w:rPr>
+        <w:t xml:space="preserve"> (NOM)</w:t>
+      </w:r>
+      <w:r>
+        <w:rPr>
+          <w:rFonts w:asciiTheme="majorHAnsi" w:hAnsiTheme="majorHAnsi" w:cstheme="majorHAnsi"/>
+          <w:sz w:val="24"/>
+          <w:szCs w:val="24"/>
+          <w:lang w:val="fr-CA"/>
+        </w:rPr>
+        <w:t xml:space="preserve"> puisque c’est la variable qui peut être manipul</w:t>
+      </w:r>
+      <w:r>
+        <w:rPr>
+          <w:rFonts w:asciiTheme="majorHAnsi" w:hAnsiTheme="majorHAnsi" w:cstheme="majorHAnsi"/>
+          <w:sz w:val="24"/>
+          <w:szCs w:val="24"/>
+          <w:lang w:val="fr-CA"/>
+        </w:rPr>
+        <w:t>ée</w:t>
+      </w:r>
+      <w:r>
+        <w:rPr>
+          <w:rFonts w:asciiTheme="majorHAnsi" w:hAnsiTheme="majorHAnsi" w:cstheme="majorHAnsi"/>
+          <w:sz w:val="24"/>
+          <w:szCs w:val="24"/>
+          <w:lang w:val="fr-CA"/>
+        </w:rPr>
+        <w:t xml:space="preserve"> (en augmentant ou diminuant le nombre de méthodes), c’est également la variable qui influence les résultats de l’étude. Puisque des valeur</w:t>
+      </w:r>
+      <w:r>
+        <w:rPr>
+          <w:rFonts w:asciiTheme="majorHAnsi" w:hAnsiTheme="majorHAnsi" w:cstheme="majorHAnsi"/>
+          <w:sz w:val="24"/>
+          <w:szCs w:val="24"/>
+          <w:lang w:val="fr-CA"/>
+        </w:rPr>
+        <w:t>s</w:t>
+      </w:r>
+      <w:r>
+        <w:rPr>
+          <w:rFonts w:asciiTheme="majorHAnsi" w:hAnsiTheme="majorHAnsi" w:cstheme="majorHAnsi"/>
+          <w:sz w:val="24"/>
+          <w:szCs w:val="24"/>
+          <w:lang w:val="fr-CA"/>
+        </w:rPr>
+        <w:t xml:space="preserve"> du nombre d’erreur</w:t>
+      </w:r>
+      <w:r>
+        <w:rPr>
+          <w:rFonts w:asciiTheme="majorHAnsi" w:hAnsiTheme="majorHAnsi" w:cstheme="majorHAnsi"/>
+          <w:sz w:val="24"/>
+          <w:szCs w:val="24"/>
+          <w:lang w:val="fr-CA"/>
+        </w:rPr>
+        <w:t>s</w:t>
+      </w:r>
+      <w:r>
+        <w:rPr>
+          <w:rFonts w:asciiTheme="majorHAnsi" w:hAnsiTheme="majorHAnsi" w:cstheme="majorHAnsi"/>
+          <w:sz w:val="24"/>
+          <w:szCs w:val="24"/>
+          <w:lang w:val="fr-CA"/>
+        </w:rPr>
+        <w:t xml:space="preserve"> (NEC)</w:t>
+      </w:r>
+      <w:r>
+        <w:rPr>
+          <w:rFonts w:asciiTheme="majorHAnsi" w:hAnsiTheme="majorHAnsi" w:cstheme="majorHAnsi"/>
+          <w:sz w:val="24"/>
+          <w:szCs w:val="24"/>
+          <w:lang w:val="fr-CA"/>
+        </w:rPr>
+        <w:t xml:space="preserve"> </w:t>
+      </w:r>
+      <w:r>
+        <w:rPr>
+          <w:rFonts w:asciiTheme="majorHAnsi" w:hAnsiTheme="majorHAnsi" w:cstheme="majorHAnsi"/>
+          <w:sz w:val="24"/>
+          <w:szCs w:val="24"/>
+          <w:lang w:val="fr-CA"/>
+        </w:rPr>
+        <w:t>son</w:t>
+      </w:r>
+      <w:r>
+        <w:rPr>
+          <w:rFonts w:asciiTheme="majorHAnsi" w:hAnsiTheme="majorHAnsi" w:cstheme="majorHAnsi"/>
+          <w:sz w:val="24"/>
+          <w:szCs w:val="24"/>
+          <w:lang w:val="fr-CA"/>
+        </w:rPr>
+        <w:t xml:space="preserve">t le </w:t>
+      </w:r>
+      <w:r>
+        <w:rPr>
+          <w:rFonts w:asciiTheme="majorHAnsi" w:hAnsiTheme="majorHAnsi" w:cstheme="majorHAnsi"/>
+          <w:sz w:val="24"/>
+          <w:szCs w:val="24"/>
+          <w:lang w:val="fr-CA"/>
+        </w:rPr>
+        <w:t>résultat de notre étude de cas, nous sommes en mesure de conclure que ce dernier est la variable dépendante de notre étude.</w:t>
+      </w:r>
+    </w:p>
+    <w:p>
+      <w:pPr>
+        <w:tabs>
+          <w:tab w:val="left" w:pos="6521"/>
+        </w:tabs>
+        <w:spacing w:line="276" w:lineRule="auto"/>
+        <w:rPr>
+          <w:rFonts w:asciiTheme="majorHAnsi" w:hAnsiTheme="majorHAnsi" w:cstheme="majorHAnsi"/>
+          <w:color w:val="202124"/>
+          <w:sz w:val="24"/>
+          <w:szCs w:val="24"/>
+          <w:shd w:val="clear" w:color="auto" w:fill="FFFFFF"/>
+          <w:lang w:val="fr-CA"/>
+        </w:rPr>
+      </w:pPr>
+      <w:r>
+        <w:rPr>
+          <w:rFonts w:asciiTheme="majorHAnsi" w:hAnsiTheme="majorHAnsi" w:cstheme="majorHAnsi"/>
+          <w:sz w:val="24"/>
+          <w:szCs w:val="24"/>
+          <w:lang w:val="fr-CA"/>
+        </w:rPr>
+        <w:t xml:space="preserve">Pour </w:t>
+      </w:r>
+      <w:r>
+        <w:rPr>
+          <w:rFonts w:asciiTheme="majorHAnsi" w:hAnsiTheme="majorHAnsi" w:cstheme="majorHAnsi"/>
+          <w:sz w:val="24"/>
+          <w:szCs w:val="24"/>
+          <w:lang w:val="fr-CA"/>
+        </w:rPr>
+        <w:t>évaluer</w:t>
+      </w:r>
+      <w:r>
+        <w:rPr>
+          <w:rFonts w:asciiTheme="majorHAnsi" w:hAnsiTheme="majorHAnsi" w:cstheme="majorHAnsi"/>
+          <w:sz w:val="24"/>
+          <w:szCs w:val="24"/>
+          <w:lang w:val="fr-CA"/>
+        </w:rPr>
+        <w:t xml:space="preserve"> les 2 métriques (NOM &amp; NEC), </w:t>
+      </w:r>
+      <w:r>
+        <w:rPr>
+          <w:rFonts w:asciiTheme="majorHAnsi" w:hAnsiTheme="majorHAnsi" w:cstheme="majorHAnsi"/>
+          <w:sz w:val="24"/>
+          <w:szCs w:val="24"/>
+          <w:lang w:val="fr-CA"/>
+        </w:rPr>
+        <w:t xml:space="preserve">nous avons choisi la moyenne et la médiane comme outil de comparaison.  Lorsque l’on regarde les classes qui ont moins de 30 méthodes (C1 à C16) </w:t>
+      </w:r>
+      <w:r>
+        <w:rPr>
+          <w:rFonts w:asciiTheme="majorHAnsi" w:hAnsiTheme="majorHAnsi" w:cstheme="majorHAnsi"/>
+          <w:sz w:val="24"/>
+          <w:szCs w:val="24"/>
+          <w:lang w:val="fr-CA"/>
+        </w:rPr>
+        <w:t xml:space="preserve">et qu’on les compare avec </w:t>
+      </w:r>
+      <w:r>
+        <w:rPr>
+          <w:rFonts w:asciiTheme="majorHAnsi" w:hAnsiTheme="majorHAnsi" w:cstheme="majorHAnsi"/>
+          <w:color w:val="202124"/>
+          <w:sz w:val="24"/>
+          <w:szCs w:val="24"/>
+          <w:shd w:val="clear" w:color="auto" w:fill="FFFFFF"/>
+          <w:lang w:val="fr-CA"/>
+        </w:rPr>
+        <w:t>les classe</w:t>
+      </w:r>
+      <w:r>
+        <w:rPr>
+          <w:rFonts w:asciiTheme="majorHAnsi" w:hAnsiTheme="majorHAnsi" w:cstheme="majorHAnsi"/>
+          <w:color w:val="202124"/>
+          <w:sz w:val="24"/>
+          <w:szCs w:val="24"/>
+          <w:shd w:val="clear" w:color="auto" w:fill="FFFFFF"/>
+          <w:lang w:val="fr-CA"/>
+        </w:rPr>
+        <w:t>s</w:t>
+      </w:r>
+      <w:r>
+        <w:rPr>
+          <w:rFonts w:asciiTheme="majorHAnsi" w:hAnsiTheme="majorHAnsi" w:cstheme="majorHAnsi"/>
+          <w:color w:val="202124"/>
+          <w:sz w:val="24"/>
+          <w:szCs w:val="24"/>
+          <w:shd w:val="clear" w:color="auto" w:fill="FFFFFF"/>
+          <w:lang w:val="fr-CA"/>
+        </w:rPr>
+        <w:t xml:space="preserve"> de plus de 30 méthodes (C17 à C30) la moyenne et l</w:t>
+      </w:r>
+      <w:r>
+        <w:rPr>
+          <w:rFonts w:asciiTheme="majorHAnsi" w:hAnsiTheme="majorHAnsi" w:cstheme="majorHAnsi"/>
+          <w:color w:val="202124"/>
+          <w:sz w:val="24"/>
+          <w:szCs w:val="24"/>
+          <w:shd w:val="clear" w:color="auto" w:fill="FFFFFF"/>
+          <w:lang w:val="fr-CA"/>
+        </w:rPr>
+        <w:t>a</w:t>
+      </w:r>
+      <w:r>
+        <w:rPr>
+          <w:rFonts w:asciiTheme="majorHAnsi" w:hAnsiTheme="majorHAnsi" w:cstheme="majorHAnsi"/>
+          <w:color w:val="202124"/>
+          <w:sz w:val="24"/>
+          <w:szCs w:val="24"/>
+          <w:shd w:val="clear" w:color="auto" w:fill="FFFFFF"/>
+          <w:lang w:val="fr-CA"/>
+        </w:rPr>
+        <w:t xml:space="preserve"> médiane </w:t>
+      </w:r>
+      <w:r>
+        <w:rPr>
+          <w:rFonts w:asciiTheme="majorHAnsi" w:hAnsiTheme="majorHAnsi" w:cstheme="majorHAnsi"/>
+          <w:color w:val="202124"/>
+          <w:sz w:val="24"/>
+          <w:szCs w:val="24"/>
+          <w:shd w:val="clear" w:color="auto" w:fill="FFFFFF"/>
+          <w:lang w:val="fr-CA"/>
+        </w:rPr>
+        <w:t>du nombre de méthode</w:t>
+      </w:r>
+      <w:r>
+        <w:rPr>
+          <w:rFonts w:asciiTheme="majorHAnsi" w:hAnsiTheme="majorHAnsi" w:cstheme="majorHAnsi"/>
+          <w:color w:val="202124"/>
+          <w:sz w:val="24"/>
+          <w:szCs w:val="24"/>
+          <w:shd w:val="clear" w:color="auto" w:fill="FFFFFF"/>
+          <w:lang w:val="fr-CA"/>
+        </w:rPr>
+        <w:t>s</w:t>
+      </w:r>
+      <w:r>
+        <w:rPr>
+          <w:rFonts w:asciiTheme="majorHAnsi" w:hAnsiTheme="majorHAnsi" w:cstheme="majorHAnsi"/>
+          <w:color w:val="202124"/>
+          <w:sz w:val="24"/>
+          <w:szCs w:val="24"/>
+          <w:shd w:val="clear" w:color="auto" w:fill="FFFFFF"/>
+          <w:lang w:val="fr-CA"/>
+        </w:rPr>
+        <w:t xml:space="preserve"> (</w:t>
+      </w:r>
+      <w:r>
+        <w:rPr>
+          <w:rFonts w:asciiTheme="majorHAnsi" w:hAnsiTheme="majorHAnsi" w:cstheme="majorHAnsi"/>
+          <w:color w:val="202124"/>
+          <w:sz w:val="24"/>
+          <w:szCs w:val="24"/>
+          <w:shd w:val="clear" w:color="auto" w:fill="FFFFFF"/>
+          <w:lang w:val="fr-CA"/>
+        </w:rPr>
+        <w:t>NOM</w:t>
+      </w:r>
+      <w:r>
+        <w:rPr>
+          <w:rFonts w:asciiTheme="majorHAnsi" w:hAnsiTheme="majorHAnsi" w:cstheme="majorHAnsi"/>
+          <w:color w:val="202124"/>
+          <w:sz w:val="24"/>
+          <w:szCs w:val="24"/>
+          <w:shd w:val="clear" w:color="auto" w:fill="FFFFFF"/>
+          <w:lang w:val="fr-CA"/>
+        </w:rPr>
+        <w:t>) passe</w:t>
+      </w:r>
+      <w:r>
+        <w:rPr>
+          <w:rFonts w:asciiTheme="majorHAnsi" w:hAnsiTheme="majorHAnsi" w:cstheme="majorHAnsi"/>
+          <w:color w:val="202124"/>
+          <w:sz w:val="24"/>
+          <w:szCs w:val="24"/>
+          <w:shd w:val="clear" w:color="auto" w:fill="FFFFFF"/>
+          <w:lang w:val="fr-CA"/>
+        </w:rPr>
+        <w:t>nt</w:t>
+      </w:r>
+      <w:r>
+        <w:rPr>
+          <w:rFonts w:asciiTheme="majorHAnsi" w:hAnsiTheme="majorHAnsi" w:cstheme="majorHAnsi"/>
+          <w:color w:val="202124"/>
+          <w:sz w:val="24"/>
+          <w:szCs w:val="24"/>
+          <w:shd w:val="clear" w:color="auto" w:fill="FFFFFF"/>
+          <w:lang w:val="fr-CA"/>
+        </w:rPr>
+        <w:t xml:space="preserve"> respectivement de 15.25 à 90.79 </w:t>
+      </w:r>
+      <w:r>
+        <w:rPr>
+          <w:rFonts w:asciiTheme="majorHAnsi" w:hAnsiTheme="majorHAnsi" w:cstheme="majorHAnsi"/>
+          <w:color w:val="202124"/>
+          <w:sz w:val="24"/>
+          <w:szCs w:val="24"/>
+          <w:shd w:val="clear" w:color="auto" w:fill="FFFFFF"/>
+          <w:lang w:val="fr-CA"/>
+        </w:rPr>
+        <w:t>et</w:t>
+      </w:r>
+      <w:r>
+        <w:rPr>
+          <w:rFonts w:asciiTheme="majorHAnsi" w:hAnsiTheme="majorHAnsi" w:cstheme="majorHAnsi"/>
+          <w:color w:val="202124"/>
+          <w:sz w:val="24"/>
+          <w:szCs w:val="24"/>
+          <w:shd w:val="clear" w:color="auto" w:fill="FFFFFF"/>
+          <w:lang w:val="fr-CA"/>
+        </w:rPr>
+        <w:t xml:space="preserve"> de 13.31 à 7.79</w:t>
+      </w:r>
+      <w:r>
+        <w:rPr>
+          <w:rFonts w:asciiTheme="majorHAnsi" w:hAnsiTheme="majorHAnsi" w:cstheme="majorHAnsi"/>
+          <w:color w:val="202124"/>
+          <w:sz w:val="24"/>
+          <w:szCs w:val="24"/>
+          <w:shd w:val="clear" w:color="auto" w:fill="FFFFFF"/>
+          <w:lang w:val="fr-CA"/>
+        </w:rPr>
+        <w:t>. Pour l</w:t>
+      </w:r>
+      <w:r>
+        <w:rPr>
+          <w:rFonts w:asciiTheme="majorHAnsi" w:hAnsiTheme="majorHAnsi" w:cstheme="majorHAnsi"/>
+          <w:color w:val="202124"/>
+          <w:sz w:val="24"/>
+          <w:szCs w:val="24"/>
+          <w:shd w:val="clear" w:color="auto" w:fill="FFFFFF"/>
+          <w:lang w:val="fr-CA"/>
+        </w:rPr>
+        <w:t>a moyenne et la médiane du nombre d’erreur</w:t>
+      </w:r>
+      <w:r>
+        <w:rPr>
+          <w:rFonts w:asciiTheme="majorHAnsi" w:hAnsiTheme="majorHAnsi" w:cstheme="majorHAnsi"/>
+          <w:color w:val="202124"/>
+          <w:sz w:val="24"/>
+          <w:szCs w:val="24"/>
+          <w:shd w:val="clear" w:color="auto" w:fill="FFFFFF"/>
+          <w:lang w:val="fr-CA"/>
+        </w:rPr>
+        <w:t>s</w:t>
+      </w:r>
+      <w:r>
+        <w:rPr>
+          <w:rFonts w:asciiTheme="majorHAnsi" w:hAnsiTheme="majorHAnsi" w:cstheme="majorHAnsi"/>
+          <w:color w:val="202124"/>
+          <w:sz w:val="24"/>
+          <w:szCs w:val="24"/>
+          <w:shd w:val="clear" w:color="auto" w:fill="FFFFFF"/>
+          <w:lang w:val="fr-CA"/>
+        </w:rPr>
+        <w:t xml:space="preserve"> (NEC) qu’en a eu de 13.5 à 83 </w:t>
+      </w:r>
+      <w:r>
+        <w:rPr>
+          <w:rFonts w:asciiTheme="majorHAnsi" w:hAnsiTheme="majorHAnsi" w:cstheme="majorHAnsi"/>
+          <w:color w:val="202124"/>
+          <w:sz w:val="24"/>
+          <w:szCs w:val="24"/>
+          <w:shd w:val="clear" w:color="auto" w:fill="FFFFFF"/>
+          <w:lang w:val="fr-CA"/>
+        </w:rPr>
+        <w:t>et</w:t>
+      </w:r>
+      <w:r>
+        <w:rPr>
+          <w:rFonts w:asciiTheme="majorHAnsi" w:hAnsiTheme="majorHAnsi" w:cstheme="majorHAnsi"/>
+          <w:color w:val="202124"/>
+          <w:sz w:val="24"/>
+          <w:szCs w:val="24"/>
+          <w:shd w:val="clear" w:color="auto" w:fill="FFFFFF"/>
+          <w:lang w:val="fr-CA"/>
+        </w:rPr>
+        <w:t xml:space="preserve"> de 3.5 à 5.5</w:t>
+      </w:r>
+      <w:r>
+        <w:rPr>
+          <w:rFonts w:asciiTheme="majorHAnsi" w:hAnsiTheme="majorHAnsi" w:cstheme="majorHAnsi"/>
+          <w:color w:val="202124"/>
+          <w:sz w:val="24"/>
+          <w:szCs w:val="24"/>
+          <w:shd w:val="clear" w:color="auto" w:fill="FFFFFF"/>
+          <w:lang w:val="fr-CA"/>
+        </w:rPr>
+        <w:t xml:space="preserve"> (voir annexe</w:t>
+      </w:r>
+      <w:r>
+        <w:rPr>
+          <w:rFonts w:asciiTheme="majorHAnsi" w:hAnsiTheme="majorHAnsi" w:cstheme="majorHAnsi"/>
+          <w:color w:val="202124"/>
+          <w:sz w:val="24"/>
+          <w:szCs w:val="24"/>
+          <w:shd w:val="clear" w:color="auto" w:fill="FFFFFF"/>
+          <w:lang w:val="fr-CA"/>
+        </w:rPr>
+        <w:t> </w:t>
+      </w:r>
+      <w:r>
+        <w:rPr>
+          <w:rFonts w:asciiTheme="majorHAnsi" w:hAnsiTheme="majorHAnsi" w:cstheme="majorHAnsi"/>
+          <w:color w:val="202124"/>
+          <w:sz w:val="24"/>
+          <w:szCs w:val="24"/>
+          <w:shd w:val="clear" w:color="auto" w:fill="FFFFFF"/>
+          <w:lang w:val="fr-CA"/>
+        </w:rPr>
+        <w:t>1</w:t>
+      </w:r>
+      <w:r>
+        <w:rPr>
+          <w:rFonts w:asciiTheme="majorHAnsi" w:hAnsiTheme="majorHAnsi" w:cstheme="majorHAnsi"/>
+          <w:color w:val="202124"/>
+          <w:sz w:val="24"/>
+          <w:szCs w:val="24"/>
+          <w:shd w:val="clear" w:color="auto" w:fill="FFFFFF"/>
+          <w:lang w:val="fr-CA"/>
+        </w:rPr>
+        <w:t>). Nous pouvons apercevoir que le nombre d’erreur</w:t>
+      </w:r>
+      <w:r>
+        <w:rPr>
+          <w:rFonts w:asciiTheme="majorHAnsi" w:hAnsiTheme="majorHAnsi" w:cstheme="majorHAnsi"/>
+          <w:color w:val="202124"/>
+          <w:sz w:val="24"/>
+          <w:szCs w:val="24"/>
+          <w:shd w:val="clear" w:color="auto" w:fill="FFFFFF"/>
+          <w:lang w:val="fr-CA"/>
+        </w:rPr>
+        <w:t>s</w:t>
+      </w:r>
+      <w:r>
+        <w:rPr>
+          <w:rFonts w:asciiTheme="majorHAnsi" w:hAnsiTheme="majorHAnsi" w:cstheme="majorHAnsi"/>
+          <w:color w:val="202124"/>
+          <w:sz w:val="24"/>
+          <w:szCs w:val="24"/>
+          <w:shd w:val="clear" w:color="auto" w:fill="FFFFFF"/>
+          <w:lang w:val="fr-CA"/>
+        </w:rPr>
+        <w:t xml:space="preserve"> augmente bel et bien lorsque le nombre de méthode</w:t>
+      </w:r>
+      <w:r>
+        <w:rPr>
+          <w:rFonts w:asciiTheme="majorHAnsi" w:hAnsiTheme="majorHAnsi" w:cstheme="majorHAnsi"/>
+          <w:color w:val="202124"/>
+          <w:sz w:val="24"/>
+          <w:szCs w:val="24"/>
+          <w:shd w:val="clear" w:color="auto" w:fill="FFFFFF"/>
+          <w:lang w:val="fr-CA"/>
+        </w:rPr>
+        <w:t>s</w:t>
+      </w:r>
+      <w:r>
+        <w:rPr>
+          <w:rFonts w:asciiTheme="majorHAnsi" w:hAnsiTheme="majorHAnsi" w:cstheme="majorHAnsi"/>
+          <w:color w:val="202124"/>
+          <w:sz w:val="24"/>
+          <w:szCs w:val="24"/>
+          <w:shd w:val="clear" w:color="auto" w:fill="FFFFFF"/>
+          <w:lang w:val="fr-CA"/>
+        </w:rPr>
+        <w:t xml:space="preserve"> augmente aussi. Cela étant dit, cette mesure n’est pas précise, nous ne pouvons pas dire qu’il y a une corrélation directe entre ces 2 métriques seulement avec cette mesure.</w:t>
+      </w:r>
+    </w:p>
+    <w:p>
+      <w:pPr>
+        <w:tabs>
+          <w:tab w:val="left" w:pos="6521"/>
+        </w:tabs>
+        <w:rPr>
+          <w:rFonts w:asciiTheme="majorHAnsi" w:hAnsiTheme="majorHAnsi" w:cstheme="majorHAnsi"/>
+          <w:sz w:val="24"/>
+          <w:szCs w:val="24"/>
+          <w:lang w:val="fr-CA"/>
+        </w:rPr>
+      </w:pPr>
+      <w:r>
+        <w:rPr>
+          <w:rFonts w:asciiTheme="majorHAnsi" w:hAnsiTheme="majorHAnsi" w:cstheme="majorHAnsi"/>
+          <w:highlight w:val="yellow"/>
+          <w:lang w:val="fr-CA"/>
+        </w:rPr>
+        <w:t>D</w:t>
+      </w:r>
+      <w:r>
+        <w:rPr>
+          <w:rFonts w:asciiTheme="majorHAnsi" w:hAnsiTheme="majorHAnsi" w:cstheme="majorHAnsi"/>
+          <w:highlight w:val="yellow"/>
+          <w:lang w:val="fr-CA"/>
+        </w:rPr>
+        <w:t>iscussion des menaces à la validité</w:t>
+      </w:r>
+    </w:p>
+    <w:p>
+      <w:pPr>
+        <w:pStyle w:val="Default"/>
+        <w:rPr>
+          <w:rFonts w:asciiTheme="majorHAnsi" w:hAnsiTheme="majorHAnsi" w:cstheme="majorHAnsi"/>
+          <w:lang w:val="fr-CA"/>
+        </w:rPr>
+      </w:pPr>
+      <w:r>
+        <w:rPr>
+          <w:rFonts w:asciiTheme="majorHAnsi" w:hAnsiTheme="majorHAnsi" w:cstheme="majorHAnsi"/>
+          <w:lang w:val="fr-CA"/>
+        </w:rPr>
+        <w:t>T3.</w:t>
+      </w:r>
+      <w:r>
+        <w:rPr>
+          <w:rFonts w:asciiTheme="majorHAnsi" w:hAnsiTheme="majorHAnsi" w:cstheme="majorHAnsi"/>
+          <w:lang w:val="fr-CA"/>
+        </w:rPr>
+        <w:t xml:space="preserve"> </w:t>
       </w:r>
       <w:r>
         <w:rPr>
@@ -175,14 +4540,42 @@
           <w:bCs/>
           <w:lang w:val="fr-CA"/>
         </w:rPr>
-        <w:t xml:space="preserve">Évaluer l’hypothèse </w:t>
-      </w:r>
-      <w:r>
-        <w:rPr>
-          <w:rFonts w:asciiTheme="majorHAnsi" w:hAnsiTheme="majorHAnsi" w:cstheme="majorHAnsi"/>
-          <w:lang w:val="fr-CA"/>
-        </w:rPr>
-        <w:t xml:space="preserve">selon laquelle les classes ayant un nombre de méthodes inférieur ou égal à 30 ont moins d’erreurs que celles ayant plus de 30 méthodes. Décrire d’abord la conception de l’étude et discuter par la suite les résultats. Suivez les étapes d’une étude empirique (choix d’étude, énoncé des hypothèses, définition des variables, interprétation et généralisation des résultats, discussion des menaces à la validité). </w:t>
+        <w:t xml:space="preserve">Étudier les corrélations </w:t>
+      </w:r>
+      <w:r>
+        <w:rPr>
+          <w:rFonts w:asciiTheme="majorHAnsi" w:hAnsiTheme="majorHAnsi" w:cstheme="majorHAnsi"/>
+          <w:lang w:val="fr-CA"/>
+        </w:rPr>
+        <w:t>individuelles entre les métriques de structure et NEC. Visualisez les données, les droits de régression, etc., et expliquez pourquoi (ou pourquoi pas) ces visualisations sont significatives (ou pas). Dans cette étape, vous ne prenez pas de décisions</w:t>
+      </w:r>
+      <w:r>
+        <w:rPr>
+          <w:rFonts w:asciiTheme="majorHAnsi" w:hAnsiTheme="majorHAnsi" w:cstheme="majorHAnsi"/>
+          <w:lang w:val="fr-CA"/>
+        </w:rPr>
+        <w:t> </w:t>
+      </w:r>
+      <w:r>
+        <w:rPr>
+          <w:rFonts w:asciiTheme="majorHAnsi" w:hAnsiTheme="majorHAnsi" w:cstheme="majorHAnsi"/>
+          <w:lang w:val="fr-CA"/>
+        </w:rPr>
+        <w:t>: vous explorez et vous étudiez l</w:t>
+      </w:r>
+      <w:r>
+        <w:rPr>
+          <w:rFonts w:asciiTheme="majorHAnsi" w:hAnsiTheme="majorHAnsi" w:cstheme="majorHAnsi"/>
+          <w:lang w:val="fr-CA"/>
+        </w:rPr>
+        <w:t>’</w:t>
+      </w:r>
+      <w:r>
+        <w:rPr>
+          <w:rFonts w:asciiTheme="majorHAnsi" w:hAnsiTheme="majorHAnsi" w:cstheme="majorHAnsi"/>
+          <w:lang w:val="fr-CA"/>
+        </w:rPr>
+        <w:t xml:space="preserve">ensemble de données. Explorez aussi le scénario où vous supprimez les valeurs aberrantes, si cela a du sens. </w:t>
       </w:r>
     </w:p>
     <w:p>
@@ -199,66 +4592,235 @@
         <w:pStyle w:val="Default"/>
         <w:rPr>
           <w:rFonts w:asciiTheme="majorHAnsi" w:hAnsiTheme="majorHAnsi" w:cstheme="majorHAnsi"/>
-          <w:lang w:val="fr-CA"/>
-        </w:rPr>
-      </w:pPr>
-      <w:r>
-        <w:rPr>
-          <w:rFonts w:asciiTheme="majorHAnsi" w:hAnsiTheme="majorHAnsi" w:cstheme="majorHAnsi"/>
-          <w:lang w:val="fr-CA"/>
-        </w:rPr>
-        <w:t xml:space="preserve">Type d’étude : étude de cas </w:t>
-      </w:r>
-      <w:r>
-        <w:rPr>
-          <w:rFonts w:asciiTheme="majorHAnsi" w:hAnsiTheme="majorHAnsi" w:cstheme="majorHAnsi"/>
-          <w:lang w:val="fr-CA"/>
-        </w:rPr>
-        <w:t xml:space="preserve">? </w:t>
-      </w:r>
-    </w:p>
-    <w:p>
-      <w:pPr>
-        <w:tabs>
-          <w:tab w:val="left" w:pos="6521"/>
-        </w:tabs>
-        <w:rPr>
-          <w:rFonts w:asciiTheme="majorHAnsi" w:hAnsiTheme="majorHAnsi" w:cstheme="majorHAnsi"/>
-          <w:sz w:val="24"/>
-          <w:szCs w:val="24"/>
-          <w:lang w:val="fr-CA"/>
-        </w:rPr>
-      </w:pPr>
-    </w:p>
-    <w:p>
-      <w:pPr>
-        <w:tabs>
-          <w:tab w:val="left" w:pos="6521"/>
-        </w:tabs>
-        <w:rPr>
-          <w:rFonts w:asciiTheme="majorHAnsi" w:hAnsiTheme="majorHAnsi" w:cstheme="majorHAnsi"/>
-          <w:sz w:val="24"/>
-          <w:szCs w:val="24"/>
-          <w:lang w:val="fr-CA"/>
-        </w:rPr>
-      </w:pPr>
-      <w:r>
-        <w:rPr>
-          <w:rFonts w:asciiTheme="majorHAnsi" w:hAnsiTheme="majorHAnsi" w:cstheme="majorHAnsi"/>
-          <w:sz w:val="24"/>
-          <w:szCs w:val="24"/>
-          <w:lang w:val="fr-CA"/>
-        </w:rPr>
-        <w:t>En regardant la distribution de la fréquence toute nos métriques (voir annexe 1), on remarque qu’aucune d’entre elles est normalement distribué. Cela nous indique qu’il faut utiliser le coefficient de corrélation du rang de Spear</w:t>
-      </w:r>
-      <w:r>
-        <w:rPr>
-          <w:rFonts w:asciiTheme="majorHAnsi" w:hAnsiTheme="majorHAnsi" w:cstheme="majorHAnsi"/>
-          <w:sz w:val="24"/>
-          <w:szCs w:val="24"/>
-          <w:lang w:val="fr-CA"/>
-        </w:rPr>
-        <w:t>man (</w:t>
+          <w:color w:val="auto"/>
+          <w:lang w:val="fr-CA"/>
+        </w:rPr>
+      </w:pPr>
+      <w:r>
+        <w:rPr>
+          <w:rFonts w:asciiTheme="majorHAnsi" w:hAnsiTheme="majorHAnsi" w:cstheme="majorHAnsi"/>
+          <w:color w:val="auto"/>
+          <w:lang w:val="fr-CA"/>
+        </w:rPr>
+        <w:t>Tout d</w:t>
+      </w:r>
+      <w:r>
+        <w:rPr>
+          <w:rFonts w:asciiTheme="majorHAnsi" w:hAnsiTheme="majorHAnsi" w:cstheme="majorHAnsi"/>
+          <w:color w:val="auto"/>
+          <w:lang w:val="fr-CA"/>
+        </w:rPr>
+        <w:t>’</w:t>
+      </w:r>
+      <w:r>
+        <w:rPr>
+          <w:rFonts w:asciiTheme="majorHAnsi" w:hAnsiTheme="majorHAnsi" w:cstheme="majorHAnsi"/>
+          <w:color w:val="auto"/>
+          <w:lang w:val="fr-CA"/>
+        </w:rPr>
+        <w:t>abord, en regardant les valeurs des boites à moustaches, on peut voir que 2 classes possèdent des valeurs aberrantes</w:t>
+      </w:r>
+      <w:r>
+        <w:rPr>
+          <w:rFonts w:asciiTheme="majorHAnsi" w:hAnsiTheme="majorHAnsi" w:cstheme="majorHAnsi"/>
+          <w:color w:val="auto"/>
+          <w:lang w:val="fr-CA"/>
+        </w:rPr>
+        <w:t xml:space="preserve"> </w:t>
+      </w:r>
+      <w:r>
+        <w:rPr>
+          <w:rFonts w:asciiTheme="majorHAnsi" w:hAnsiTheme="majorHAnsi" w:cstheme="majorHAnsi"/>
+          <w:lang w:val="fr-CA"/>
+        </w:rPr>
+        <w:t>[les valeurs qui dépassent la valeur de la limite supérieure (s)]</w:t>
+      </w:r>
+      <w:r>
+        <w:rPr>
+          <w:rFonts w:asciiTheme="majorHAnsi" w:hAnsiTheme="majorHAnsi" w:cstheme="majorHAnsi"/>
+          <w:color w:val="auto"/>
+          <w:lang w:val="fr-CA"/>
+        </w:rPr>
+        <w:t xml:space="preserve"> dans 2 attributs</w:t>
+      </w:r>
+      <w:r>
+        <w:rPr>
+          <w:rFonts w:asciiTheme="majorHAnsi" w:hAnsiTheme="majorHAnsi" w:cstheme="majorHAnsi"/>
+          <w:color w:val="auto"/>
+          <w:lang w:val="fr-CA"/>
+        </w:rPr>
+        <w:t> </w:t>
+      </w:r>
+      <w:r>
+        <w:rPr>
+          <w:rFonts w:asciiTheme="majorHAnsi" w:hAnsiTheme="majorHAnsi" w:cstheme="majorHAnsi"/>
+          <w:color w:val="auto"/>
+          <w:lang w:val="fr-CA"/>
+        </w:rPr>
+        <w:t>: C21, qui possède un attribut CAC de 17 (plus grand que 11) et C30, qui possède un NOM de 184 (plus grand que 177). Il sera intéressant d</w:t>
+      </w:r>
+      <w:r>
+        <w:rPr>
+          <w:rFonts w:asciiTheme="majorHAnsi" w:hAnsiTheme="majorHAnsi" w:cstheme="majorHAnsi"/>
+          <w:color w:val="auto"/>
+          <w:lang w:val="fr-CA"/>
+        </w:rPr>
+        <w:t>’</w:t>
+      </w:r>
+      <w:r>
+        <w:rPr>
+          <w:rFonts w:asciiTheme="majorHAnsi" w:hAnsiTheme="majorHAnsi" w:cstheme="majorHAnsi"/>
+          <w:color w:val="auto"/>
+          <w:lang w:val="fr-CA"/>
+        </w:rPr>
+        <w:t xml:space="preserve">étudier nos corrélations </w:t>
+      </w:r>
+      <w:r>
+        <w:rPr>
+          <w:rFonts w:asciiTheme="majorHAnsi" w:hAnsiTheme="majorHAnsi" w:cstheme="majorHAnsi"/>
+          <w:color w:val="auto"/>
+          <w:lang w:val="fr-CA"/>
+        </w:rPr>
+        <w:t>en tenant compte de ses valeurs et en ne les prenant pas en compte</w:t>
+      </w:r>
+      <w:r>
+        <w:rPr>
+          <w:rFonts w:asciiTheme="majorHAnsi" w:hAnsiTheme="majorHAnsi" w:cstheme="majorHAnsi"/>
+          <w:color w:val="auto"/>
+          <w:lang w:val="fr-CA"/>
+        </w:rPr>
+        <w:t>.</w:t>
+      </w:r>
+    </w:p>
+    <w:p>
+      <w:pPr>
+        <w:pStyle w:val="Default"/>
+        <w:rPr>
+          <w:rFonts w:asciiTheme="majorHAnsi" w:hAnsiTheme="majorHAnsi" w:cstheme="majorHAnsi"/>
+          <w:lang w:val="fr-CA"/>
+        </w:rPr>
+      </w:pPr>
+    </w:p>
+    <w:p>
+      <w:pPr>
+        <w:tabs>
+          <w:tab w:val="left" w:pos="6521"/>
+        </w:tabs>
+        <w:rPr>
+          <w:rFonts w:asciiTheme="majorHAnsi" w:hAnsiTheme="majorHAnsi" w:cstheme="majorHAnsi"/>
+          <w:sz w:val="24"/>
+          <w:szCs w:val="24"/>
+          <w:lang w:val="fr-CA"/>
+        </w:rPr>
+      </w:pPr>
+      <w:r>
+        <w:rPr>
+          <w:rFonts w:asciiTheme="majorHAnsi" w:hAnsiTheme="majorHAnsi" w:cstheme="majorHAnsi"/>
+          <w:sz w:val="24"/>
+          <w:szCs w:val="24"/>
+          <w:lang w:val="fr-CA"/>
+        </w:rPr>
+        <w:lastRenderedPageBreak/>
+        <w:t>En regardant la distribution de la fréquence toute</w:t>
+      </w:r>
+      <w:r>
+        <w:rPr>
+          <w:rFonts w:asciiTheme="majorHAnsi" w:hAnsiTheme="majorHAnsi" w:cstheme="majorHAnsi"/>
+          <w:sz w:val="24"/>
+          <w:szCs w:val="24"/>
+          <w:lang w:val="fr-CA"/>
+        </w:rPr>
+        <w:t>s</w:t>
+      </w:r>
+      <w:r>
+        <w:rPr>
+          <w:rFonts w:asciiTheme="majorHAnsi" w:hAnsiTheme="majorHAnsi" w:cstheme="majorHAnsi"/>
+          <w:sz w:val="24"/>
+          <w:szCs w:val="24"/>
+          <w:lang w:val="fr-CA"/>
+        </w:rPr>
+        <w:t xml:space="preserve"> nos métriques (voir </w:t>
+      </w:r>
+      <w:r>
+        <w:rPr>
+          <w:rFonts w:asciiTheme="majorHAnsi" w:hAnsiTheme="majorHAnsi" w:cstheme="majorHAnsi"/>
+          <w:sz w:val="24"/>
+          <w:szCs w:val="24"/>
+          <w:lang w:val="fr-CA"/>
+        </w:rPr>
+        <w:t>annexe</w:t>
+      </w:r>
+      <w:r>
+        <w:rPr>
+          <w:rFonts w:asciiTheme="majorHAnsi" w:hAnsiTheme="majorHAnsi" w:cstheme="majorHAnsi"/>
+          <w:sz w:val="24"/>
+          <w:szCs w:val="24"/>
+          <w:lang w:val="fr-CA"/>
+        </w:rPr>
+        <w:t> </w:t>
+      </w:r>
+      <w:r>
+        <w:rPr>
+          <w:rFonts w:asciiTheme="majorHAnsi" w:hAnsiTheme="majorHAnsi" w:cstheme="majorHAnsi"/>
+          <w:sz w:val="24"/>
+          <w:szCs w:val="24"/>
+          <w:lang w:val="fr-CA"/>
+        </w:rPr>
+        <w:t>2</w:t>
+      </w:r>
+      <w:r>
+        <w:rPr>
+          <w:rFonts w:asciiTheme="majorHAnsi" w:hAnsiTheme="majorHAnsi" w:cstheme="majorHAnsi"/>
+          <w:sz w:val="24"/>
+          <w:szCs w:val="24"/>
+          <w:lang w:val="fr-CA"/>
+        </w:rPr>
+        <w:t xml:space="preserve">), on remarque qu’aucune d’entre elles </w:t>
+      </w:r>
+      <w:r>
+        <w:rPr>
+          <w:rFonts w:asciiTheme="majorHAnsi" w:hAnsiTheme="majorHAnsi" w:cstheme="majorHAnsi"/>
+          <w:sz w:val="24"/>
+          <w:szCs w:val="24"/>
+          <w:lang w:val="fr-CA"/>
+        </w:rPr>
+        <w:t>n’</w:t>
+      </w:r>
+      <w:r>
+        <w:rPr>
+          <w:rFonts w:asciiTheme="majorHAnsi" w:hAnsiTheme="majorHAnsi" w:cstheme="majorHAnsi"/>
+          <w:sz w:val="24"/>
+          <w:szCs w:val="24"/>
+          <w:lang w:val="fr-CA"/>
+        </w:rPr>
+        <w:t>est normalement distribué</w:t>
+      </w:r>
+      <w:r>
+        <w:rPr>
+          <w:rFonts w:asciiTheme="majorHAnsi" w:hAnsiTheme="majorHAnsi" w:cstheme="majorHAnsi"/>
+          <w:sz w:val="24"/>
+          <w:szCs w:val="24"/>
+          <w:lang w:val="fr-CA"/>
+        </w:rPr>
+        <w:t>e</w:t>
+      </w:r>
+      <w:r>
+        <w:rPr>
+          <w:rFonts w:asciiTheme="majorHAnsi" w:hAnsiTheme="majorHAnsi" w:cstheme="majorHAnsi"/>
+          <w:sz w:val="24"/>
+          <w:szCs w:val="24"/>
+          <w:lang w:val="fr-CA"/>
+        </w:rPr>
+        <w:t xml:space="preserve">. Cela nous indique qu’il faut utiliser le coefficient de corrélation du rang de </w:t>
+      </w:r>
+      <w:r>
+        <w:rPr>
+          <w:rFonts w:asciiTheme="majorHAnsi" w:hAnsiTheme="majorHAnsi" w:cstheme="majorHAnsi"/>
+          <w:sz w:val="24"/>
+          <w:szCs w:val="24"/>
+          <w:lang w:val="fr-CA"/>
+        </w:rPr>
+        <w:t>Spearman (</w:t>
       </w:r>
       <w:r>
         <w:rPr>
@@ -284,8 +4846,103 @@
           <w:szCs w:val="24"/>
           <w:lang w:val="fr-CA"/>
         </w:rPr>
-        <w:t xml:space="preserve"> pour effectuer nos calculs.</w:t>
-      </w:r>
+        <w:t xml:space="preserve"> pour effectuer nos calculs. </w:t>
+      </w:r>
+    </w:p>
+    <w:p>
+      <w:pPr>
+        <w:tabs>
+          <w:tab w:val="left" w:pos="6521"/>
+        </w:tabs>
+        <w:rPr>
+          <w:rFonts w:asciiTheme="majorHAnsi" w:hAnsiTheme="majorHAnsi" w:cstheme="majorHAnsi"/>
+          <w:sz w:val="24"/>
+          <w:szCs w:val="24"/>
+          <w:lang w:val="fr-CA"/>
+        </w:rPr>
+      </w:pPr>
+      <w:r>
+        <w:rPr>
+          <w:rFonts w:asciiTheme="majorHAnsi" w:hAnsiTheme="majorHAnsi" w:cstheme="majorHAnsi"/>
+          <w:sz w:val="24"/>
+          <w:szCs w:val="24"/>
+          <w:lang w:val="fr-CA"/>
+        </w:rPr>
+        <w:t>En regardant les corrélations entre les métriques de structure et NEC, nous apercevons les coefficient</w:t>
+      </w:r>
+      <w:r>
+        <w:rPr>
+          <w:rFonts w:asciiTheme="majorHAnsi" w:hAnsiTheme="majorHAnsi" w:cstheme="majorHAnsi"/>
+          <w:sz w:val="24"/>
+          <w:szCs w:val="24"/>
+          <w:lang w:val="fr-CA"/>
+        </w:rPr>
+        <w:t>s</w:t>
+      </w:r>
+      <w:r>
+        <w:rPr>
+          <w:rFonts w:asciiTheme="majorHAnsi" w:hAnsiTheme="majorHAnsi" w:cstheme="majorHAnsi"/>
+          <w:sz w:val="24"/>
+          <w:szCs w:val="24"/>
+          <w:lang w:val="fr-CA"/>
+        </w:rPr>
+        <w:t xml:space="preserve"> sont minimes. Il nous est donc possible de conclure qu</w:t>
+      </w:r>
+      <w:r>
+        <w:rPr>
+          <w:rFonts w:asciiTheme="majorHAnsi" w:hAnsiTheme="majorHAnsi" w:cstheme="majorHAnsi"/>
+          <w:sz w:val="24"/>
+          <w:szCs w:val="24"/>
+          <w:lang w:val="fr-CA"/>
+        </w:rPr>
+        <w:t>’il y a pratiquement aucune corrélation dans notre cas.</w:t>
+      </w:r>
+    </w:p>
+    <w:p>
+      <w:pPr>
+        <w:tabs>
+          <w:tab w:val="left" w:pos="6521"/>
+        </w:tabs>
+        <w:rPr>
+          <w:rFonts w:asciiTheme="majorHAnsi" w:hAnsiTheme="majorHAnsi" w:cstheme="majorHAnsi"/>
+          <w:sz w:val="24"/>
+          <w:szCs w:val="24"/>
+          <w:lang w:val="fr-CA"/>
+        </w:rPr>
+      </w:pPr>
+    </w:p>
+    <w:p>
+      <w:pPr>
+        <w:tabs>
+          <w:tab w:val="left" w:pos="6521"/>
+        </w:tabs>
+        <w:rPr>
+          <w:rFonts w:asciiTheme="majorHAnsi" w:hAnsiTheme="majorHAnsi" w:cstheme="majorHAnsi"/>
+          <w:sz w:val="24"/>
+          <w:szCs w:val="24"/>
+          <w:lang w:val="fr-CA"/>
+        </w:rPr>
+      </w:pPr>
+      <w:r>
+        <w:rPr>
+          <w:rFonts w:asciiTheme="majorHAnsi" w:hAnsiTheme="majorHAnsi" w:cstheme="majorHAnsi"/>
+          <w:sz w:val="24"/>
+          <w:szCs w:val="24"/>
+          <w:lang w:val="fr-CA"/>
+        </w:rPr>
+        <w:t>En regardant les droites de régressions linéaires des métriques (voir annexe 3-4), nous sommes en mesure de voir qu’aucune de ces dernières semblent linéaire</w:t>
+      </w:r>
+      <w:r>
+        <w:rPr>
+          <w:rFonts w:asciiTheme="majorHAnsi" w:hAnsiTheme="majorHAnsi" w:cstheme="majorHAnsi"/>
+          <w:sz w:val="24"/>
+          <w:szCs w:val="24"/>
+          <w:lang w:val="fr-CA"/>
+        </w:rPr>
+        <w:t xml:space="preserve">. </w:t>
+      </w:r>
+      <w:bookmarkStart w:id="1" w:name="_GoBack"/>
+      <w:bookmarkEnd w:id="1"/>
     </w:p>
     <w:p>
       <w:pPr>
@@ -303,64 +4960,28 @@
     <w:p>
       <w:pPr>
         <w:pStyle w:val="Default"/>
-        <w:rPr>
-          <w:rFonts w:asciiTheme="majorHAnsi" w:hAnsiTheme="majorHAnsi" w:cstheme="majorHAnsi"/>
-          <w:lang w:val="fr-CA"/>
-        </w:rPr>
-      </w:pPr>
-      <w:r>
-        <w:rPr>
-          <w:rFonts w:asciiTheme="majorHAnsi" w:hAnsiTheme="majorHAnsi" w:cstheme="majorHAnsi"/>
-          <w:lang w:val="fr-CA"/>
-        </w:rPr>
-        <w:t>T3.</w:t>
-      </w:r>
-      <w:r>
         <w:rPr>
           <w:rFonts w:asciiTheme="majorHAnsi" w:hAnsiTheme="majorHAnsi" w:cstheme="majorHAnsi"/>
           <w:b/>
           <w:bCs/>
           <w:lang w:val="fr-CA"/>
         </w:rPr>
-        <w:t xml:space="preserve">Étudier les corrélations </w:t>
-      </w:r>
-      <w:r>
-        <w:rPr>
-          <w:rFonts w:asciiTheme="majorHAnsi" w:hAnsiTheme="majorHAnsi" w:cstheme="majorHAnsi"/>
-          <w:lang w:val="fr-CA"/>
-        </w:rPr>
-        <w:t xml:space="preserve">individuelles entre les métriques de structure et NEC. Visualisez les données, les droits de régression, etc., et expliquez pourquoi (ou pourquoi pas) ces visualisations sont significatives (ou pas). Dans cette étape, vous ne prenez pas de décisions: vous explorez et vous étudiez l'ensemble de données. Explorez aussi le scénario où vous supprimez les valeurs aberrantes, si cela a du sens. </w:t>
-      </w:r>
-    </w:p>
-    <w:p>
-      <w:pPr>
-        <w:tabs>
-          <w:tab w:val="left" w:pos="6521"/>
-        </w:tabs>
-        <w:rPr>
-          <w:rFonts w:asciiTheme="majorHAnsi" w:hAnsiTheme="majorHAnsi" w:cstheme="majorHAnsi"/>
-          <w:sz w:val="24"/>
-          <w:szCs w:val="24"/>
-          <w:lang w:val="fr-CA"/>
-        </w:rPr>
-      </w:pPr>
-    </w:p>
-    <w:p>
-      <w:pPr>
-        <w:pStyle w:val="Default"/>
+      </w:pPr>
+      <w:r>
+        <w:rPr>
+          <w:rFonts w:asciiTheme="majorHAnsi" w:hAnsiTheme="majorHAnsi" w:cstheme="majorHAnsi"/>
+          <w:lang w:val="fr-CA"/>
+        </w:rPr>
+        <w:t xml:space="preserve">T4. </w:t>
+      </w:r>
+      <w:r>
         <w:rPr>
           <w:rFonts w:asciiTheme="majorHAnsi" w:hAnsiTheme="majorHAnsi" w:cstheme="majorHAnsi"/>
           <w:b/>
           <w:bCs/>
           <w:lang w:val="fr-CA"/>
         </w:rPr>
-      </w:pPr>
-      <w:r>
-        <w:rPr>
-          <w:rFonts w:asciiTheme="majorHAnsi" w:hAnsiTheme="majorHAnsi" w:cstheme="majorHAnsi"/>
-          <w:lang w:val="fr-CA"/>
-        </w:rPr>
-        <w:t xml:space="preserve">T4. </w:t>
+        <w:t>Évaluer les hypothèses suivantes</w:t>
       </w:r>
       <w:r>
         <w:rPr>
@@ -369,7 +4990,16 @@
           <w:bCs/>
           <w:lang w:val="fr-CA"/>
         </w:rPr>
-        <w:t xml:space="preserve">Évaluer les hypothèses suivantes : </w:t>
+        <w:t> </w:t>
+      </w:r>
+      <w:r>
+        <w:rPr>
+          <w:rFonts w:asciiTheme="majorHAnsi" w:hAnsiTheme="majorHAnsi" w:cstheme="majorHAnsi"/>
+          <w:b/>
+          <w:bCs/>
+          <w:lang w:val="fr-CA"/>
+        </w:rPr>
+        <w:t xml:space="preserve">: </w:t>
       </w:r>
     </w:p>
     <w:p>
@@ -462,7 +5092,43 @@
           <w:szCs w:val="24"/>
           <w:lang w:val="fr-CA"/>
         </w:rPr>
-        <w:t xml:space="preserve">       Décrire d’abord la conception de l’étude (comme en T2) et discuter les résultats par la suite.</w:t>
+        <w:t xml:space="preserve">       Décrire d’abord la conception de l’étude </w:t>
+      </w:r>
+      <w:r>
+        <w:rPr>
+          <w:rFonts w:asciiTheme="majorHAnsi" w:hAnsiTheme="majorHAnsi" w:cstheme="majorHAnsi"/>
+          <w:sz w:val="24"/>
+          <w:szCs w:val="24"/>
+          <w:lang w:val="fr-CA"/>
+        </w:rPr>
+        <w:t>[</w:t>
+      </w:r>
+      <w:r>
+        <w:rPr>
+          <w:rFonts w:asciiTheme="majorHAnsi" w:hAnsiTheme="majorHAnsi" w:cstheme="majorHAnsi"/>
+          <w:sz w:val="24"/>
+          <w:szCs w:val="24"/>
+          <w:lang w:val="fr-CA"/>
+        </w:rPr>
+        <w:t>comme en T2</w:t>
+      </w:r>
+      <w:r>
+        <w:rPr>
+          <w:rFonts w:asciiTheme="majorHAnsi" w:hAnsiTheme="majorHAnsi" w:cstheme="majorHAnsi"/>
+          <w:sz w:val="24"/>
+          <w:szCs w:val="24"/>
+          <w:lang w:val="fr-CA"/>
+        </w:rPr>
+        <w:t>]</w:t>
+      </w:r>
+      <w:r>
+        <w:rPr>
+          <w:rFonts w:asciiTheme="majorHAnsi" w:hAnsiTheme="majorHAnsi" w:cstheme="majorHAnsi"/>
+          <w:sz w:val="24"/>
+          <w:szCs w:val="24"/>
+          <w:lang w:val="fr-CA"/>
+        </w:rPr>
+        <w:t xml:space="preserve"> et discuter les résultats par la suite.</w:t>
       </w:r>
     </w:p>
     <w:p>
@@ -551,26 +5217,22 @@
     </w:p>
     <w:p>
       <w:pPr>
-        <w:tabs>
-          <w:tab w:val="left" w:pos="6521"/>
-        </w:tabs>
-        <w:rPr>
-          <w:rFonts w:asciiTheme="majorHAnsi" w:hAnsiTheme="majorHAnsi" w:cstheme="majorHAnsi"/>
-          <w:sz w:val="24"/>
-          <w:szCs w:val="24"/>
-          <w:lang w:val="fr-CA"/>
-        </w:rPr>
-      </w:pPr>
-    </w:p>
-    <w:p>
-      <w:pPr>
-        <w:tabs>
-          <w:tab w:val="left" w:pos="6521"/>
-        </w:tabs>
-        <w:rPr>
-          <w:noProof/>
-        </w:rPr>
-      </w:pPr>
+        <w:rPr>
+          <w:rFonts w:asciiTheme="majorHAnsi" w:hAnsiTheme="majorHAnsi" w:cstheme="majorHAnsi"/>
+          <w:sz w:val="24"/>
+          <w:szCs w:val="24"/>
+          <w:lang w:val="fr-CA"/>
+        </w:rPr>
+      </w:pPr>
+      <w:r>
+        <w:rPr>
+          <w:rFonts w:asciiTheme="majorHAnsi" w:hAnsiTheme="majorHAnsi" w:cstheme="majorHAnsi"/>
+          <w:sz w:val="24"/>
+          <w:szCs w:val="24"/>
+          <w:lang w:val="fr-CA"/>
+        </w:rPr>
+        <w:br w:type="page"/>
+      </w:r>
     </w:p>
     <w:p>
       <w:pPr>
@@ -587,8 +5249,459 @@
       </w:pPr>
       <w:r>
         <w:rPr>
+          <w:rStyle w:val="TitleChar"/>
+          <w:sz w:val="28"/>
+          <w:szCs w:val="28"/>
+          <w:lang w:val="fr-CA"/>
+        </w:rPr>
+        <w:lastRenderedPageBreak/>
+        <w:t>ANNEXE</w:t>
+      </w:r>
+      <w:r>
+        <w:rPr>
+          <w:rStyle w:val="TitleChar"/>
+          <w:sz w:val="28"/>
+          <w:szCs w:val="28"/>
+          <w:lang w:val="fr-CA"/>
+        </w:rPr>
+        <w:t xml:space="preserve"> 1 </w:t>
+      </w:r>
+      <w:r>
+        <w:rPr>
+          <w:rFonts w:asciiTheme="majorHAnsi" w:hAnsiTheme="majorHAnsi" w:cstheme="majorHAnsi"/>
+          <w:sz w:val="28"/>
+          <w:szCs w:val="28"/>
+          <w:lang w:val="fr-CA"/>
+        </w:rPr>
+        <w:t>:</w:t>
+      </w:r>
+      <w:r>
+        <w:rPr>
+          <w:rFonts w:asciiTheme="majorHAnsi" w:hAnsiTheme="majorHAnsi" w:cstheme="majorHAnsi"/>
+          <w:sz w:val="28"/>
+          <w:szCs w:val="28"/>
+          <w:lang w:val="fr-CA"/>
+        </w:rPr>
+        <w:t xml:space="preserve"> Calcul de la moyenne et médiane</w:t>
+      </w:r>
+    </w:p>
+    <w:p>
+      <w:pPr>
+        <w:tabs>
+          <w:tab w:val="left" w:pos="6521"/>
+        </w:tabs>
+        <w:jc w:val="center"/>
+        <w:rPr>
+          <w:rFonts w:asciiTheme="majorHAnsi" w:hAnsiTheme="majorHAnsi" w:cstheme="majorHAnsi"/>
+          <w:sz w:val="28"/>
+          <w:szCs w:val="28"/>
+          <w:lang w:val="fr-CA"/>
+        </w:rPr>
+      </w:pPr>
+      <w:r>
+        <w:rPr>
           <w:noProof/>
         </w:rPr>
+        <w:drawing>
+          <wp:anchor distT="0" distB="0" distL="114300" distR="114300" simplePos="0" relativeHeight="251669504" behindDoc="1" locked="0" layoutInCell="1" allowOverlap="1" wp14:anchorId="37EEF54C" wp14:editId="343D3933">
+            <wp:simplePos x="0" y="0"/>
+            <wp:positionH relativeFrom="margin">
+              <wp:posOffset>395982</wp:posOffset>
+            </wp:positionH>
+            <wp:positionV relativeFrom="paragraph">
+              <wp:posOffset>95680</wp:posOffset>
+            </wp:positionV>
+            <wp:extent cx="5346700" cy="3342005"/>
+            <wp:effectExtent l="0" t="0" r="6350" b="0"/>
+            <wp:wrapTight wrapText="bothSides">
+              <wp:wrapPolygon edited="0">
+                <wp:start x="0" y="0"/>
+                <wp:lineTo x="0" y="21424"/>
+                <wp:lineTo x="21549" y="21424"/>
+                <wp:lineTo x="21549" y="0"/>
+                <wp:lineTo x="0" y="0"/>
+              </wp:wrapPolygon>
+            </wp:wrapTight>
+            <wp:docPr id="8" name="Picture 8"/>
+            <wp:cNvGraphicFramePr>
+              <a:graphicFrameLocks xmlns:a="http://schemas.openxmlformats.org/drawingml/2006/main" noChangeAspect="1"/>
+            </wp:cNvGraphicFramePr>
+            <a:graphic xmlns:a="http://schemas.openxmlformats.org/drawingml/2006/main">
+              <a:graphicData uri="http://schemas.openxmlformats.org/drawingml/2006/picture">
+                <pic:pic xmlns:pic="http://schemas.openxmlformats.org/drawingml/2006/picture">
+                  <pic:nvPicPr>
+                    <pic:cNvPr id="1" name=""/>
+                    <pic:cNvPicPr/>
+                  </pic:nvPicPr>
+                  <pic:blipFill rotWithShape="1">
+                    <a:blip r:embed="rId12">
+                      <a:extLst>
+                        <a:ext uri="{28A0092B-C50C-407E-A947-70E740481C1C}">
+                          <a14:useLocalDpi xmlns:a14="http://schemas.microsoft.com/office/drawing/2010/main" val="0"/>
+                        </a:ext>
+                      </a:extLst>
+                    </a:blip>
+                    <a:srcRect l="10039"/>
+                    <a:stretch/>
+                  </pic:blipFill>
+                  <pic:spPr bwMode="auto">
+                    <a:xfrm>
+                      <a:off x="0" y="0"/>
+                      <a:ext cx="5346700" cy="3342005"/>
+                    </a:xfrm>
+                    <a:prstGeom prst="rect">
+                      <a:avLst/>
+                    </a:prstGeom>
+                    <a:ln>
+                      <a:noFill/>
+                    </a:ln>
+                    <a:extLst>
+                      <a:ext uri="{53640926-AAD7-44D8-BBD7-CCE9431645EC}">
+                        <a14:shadowObscured xmlns:a14="http://schemas.microsoft.com/office/drawing/2010/main"/>
+                      </a:ext>
+                    </a:extLst>
+                  </pic:spPr>
+                </pic:pic>
+              </a:graphicData>
+            </a:graphic>
+            <wp14:sizeRelH relativeFrom="margin">
+              <wp14:pctWidth>0</wp14:pctWidth>
+            </wp14:sizeRelH>
+          </wp:anchor>
+        </w:drawing>
+      </w:r>
+    </w:p>
+    <w:p>
+      <w:pPr>
+        <w:tabs>
+          <w:tab w:val="left" w:pos="6521"/>
+        </w:tabs>
+        <w:jc w:val="center"/>
+        <w:rPr>
+          <w:rFonts w:asciiTheme="majorHAnsi" w:hAnsiTheme="majorHAnsi" w:cstheme="majorHAnsi"/>
+          <w:sz w:val="28"/>
+          <w:szCs w:val="28"/>
+          <w:lang w:val="fr-CA"/>
+        </w:rPr>
+      </w:pPr>
+      <w:r>
+        <w:rPr>
+          <w:noProof/>
+          <w:lang w:val="fr-CA"/>
+        </w:rPr>
+        <w:t xml:space="preserve"> </w:t>
+      </w:r>
+    </w:p>
+    <w:p>
+      <w:pPr>
+        <w:rPr>
+          <w:rFonts w:asciiTheme="majorHAnsi" w:hAnsiTheme="majorHAnsi" w:cstheme="majorHAnsi"/>
+          <w:sz w:val="24"/>
+          <w:szCs w:val="24"/>
+          <w:lang w:val="fr-CA"/>
+        </w:rPr>
+      </w:pPr>
+    </w:p>
+    <w:p>
+      <w:pPr>
+        <w:tabs>
+          <w:tab w:val="left" w:pos="6521"/>
+        </w:tabs>
+        <w:jc w:val="center"/>
+        <w:rPr>
+          <w:rStyle w:val="TitleChar"/>
+          <w:sz w:val="28"/>
+          <w:szCs w:val="28"/>
+          <w:lang w:val="fr-CA"/>
+        </w:rPr>
+      </w:pPr>
+    </w:p>
+    <w:p>
+      <w:pPr>
+        <w:tabs>
+          <w:tab w:val="left" w:pos="6521"/>
+        </w:tabs>
+        <w:jc w:val="center"/>
+        <w:rPr>
+          <w:rStyle w:val="TitleChar"/>
+          <w:sz w:val="28"/>
+          <w:szCs w:val="28"/>
+          <w:lang w:val="fr-CA"/>
+        </w:rPr>
+      </w:pPr>
+    </w:p>
+    <w:p>
+      <w:pPr>
+        <w:tabs>
+          <w:tab w:val="left" w:pos="6521"/>
+        </w:tabs>
+        <w:jc w:val="center"/>
+        <w:rPr>
+          <w:rStyle w:val="TitleChar"/>
+          <w:sz w:val="28"/>
+          <w:szCs w:val="28"/>
+          <w:lang w:val="fr-CA"/>
+        </w:rPr>
+      </w:pPr>
+    </w:p>
+    <w:p>
+      <w:pPr>
+        <w:tabs>
+          <w:tab w:val="left" w:pos="6521"/>
+        </w:tabs>
+        <w:jc w:val="center"/>
+        <w:rPr>
+          <w:rStyle w:val="TitleChar"/>
+          <w:sz w:val="28"/>
+          <w:szCs w:val="28"/>
+          <w:lang w:val="fr-CA"/>
+        </w:rPr>
+      </w:pPr>
+    </w:p>
+    <w:p>
+      <w:pPr>
+        <w:tabs>
+          <w:tab w:val="left" w:pos="6521"/>
+        </w:tabs>
+        <w:jc w:val="center"/>
+        <w:rPr>
+          <w:rStyle w:val="TitleChar"/>
+          <w:sz w:val="28"/>
+          <w:szCs w:val="28"/>
+          <w:lang w:val="fr-CA"/>
+        </w:rPr>
+      </w:pPr>
+    </w:p>
+    <w:p>
+      <w:pPr>
+        <w:tabs>
+          <w:tab w:val="left" w:pos="6521"/>
+        </w:tabs>
+        <w:jc w:val="center"/>
+        <w:rPr>
+          <w:rStyle w:val="TitleChar"/>
+          <w:sz w:val="28"/>
+          <w:szCs w:val="28"/>
+          <w:lang w:val="fr-CA"/>
+        </w:rPr>
+      </w:pPr>
+    </w:p>
+    <w:p>
+      <w:pPr>
+        <w:tabs>
+          <w:tab w:val="left" w:pos="6521"/>
+        </w:tabs>
+        <w:jc w:val="center"/>
+        <w:rPr>
+          <w:rStyle w:val="TitleChar"/>
+          <w:sz w:val="28"/>
+          <w:szCs w:val="28"/>
+          <w:lang w:val="fr-CA"/>
+        </w:rPr>
+      </w:pPr>
+    </w:p>
+    <w:p>
+      <w:pPr>
+        <w:tabs>
+          <w:tab w:val="left" w:pos="6521"/>
+        </w:tabs>
+        <w:jc w:val="center"/>
+        <w:rPr>
+          <w:rStyle w:val="TitleChar"/>
+          <w:sz w:val="28"/>
+          <w:szCs w:val="28"/>
+          <w:lang w:val="fr-CA"/>
+        </w:rPr>
+      </w:pPr>
+    </w:p>
+    <w:p>
+      <w:pPr>
+        <w:tabs>
+          <w:tab w:val="left" w:pos="6521"/>
+        </w:tabs>
+        <w:jc w:val="center"/>
+        <w:rPr>
+          <w:rStyle w:val="TitleChar"/>
+          <w:sz w:val="28"/>
+          <w:szCs w:val="28"/>
+          <w:lang w:val="fr-CA"/>
+        </w:rPr>
+      </w:pPr>
+    </w:p>
+    <w:p>
+      <w:pPr>
+        <w:tabs>
+          <w:tab w:val="left" w:pos="6521"/>
+        </w:tabs>
+        <w:jc w:val="center"/>
+        <w:rPr>
+          <w:rStyle w:val="TitleChar"/>
+          <w:sz w:val="28"/>
+          <w:szCs w:val="28"/>
+          <w:lang w:val="fr-CA"/>
+        </w:rPr>
+      </w:pPr>
+    </w:p>
+    <w:p>
+      <w:pPr>
+        <w:tabs>
+          <w:tab w:val="left" w:pos="6521"/>
+        </w:tabs>
+        <w:jc w:val="center"/>
+        <w:rPr>
+          <w:rStyle w:val="TitleChar"/>
+          <w:sz w:val="28"/>
+          <w:szCs w:val="28"/>
+          <w:lang w:val="fr-CA"/>
+        </w:rPr>
+      </w:pPr>
+    </w:p>
+    <w:p>
+      <w:pPr>
+        <w:tabs>
+          <w:tab w:val="left" w:pos="6521"/>
+        </w:tabs>
+        <w:jc w:val="center"/>
+        <w:rPr>
+          <w:rStyle w:val="TitleChar"/>
+          <w:sz w:val="28"/>
+          <w:szCs w:val="28"/>
+          <w:lang w:val="fr-CA"/>
+        </w:rPr>
+      </w:pPr>
+    </w:p>
+    <w:p>
+      <w:pPr>
+        <w:tabs>
+          <w:tab w:val="left" w:pos="6521"/>
+        </w:tabs>
+        <w:jc w:val="center"/>
+        <w:rPr>
+          <w:rStyle w:val="TitleChar"/>
+          <w:sz w:val="28"/>
+          <w:szCs w:val="28"/>
+          <w:lang w:val="fr-CA"/>
+        </w:rPr>
+      </w:pPr>
+    </w:p>
+    <w:p>
+      <w:pPr>
+        <w:tabs>
+          <w:tab w:val="left" w:pos="6521"/>
+        </w:tabs>
+        <w:jc w:val="center"/>
+        <w:rPr>
+          <w:rStyle w:val="TitleChar"/>
+          <w:sz w:val="28"/>
+          <w:szCs w:val="28"/>
+          <w:lang w:val="fr-CA"/>
+        </w:rPr>
+      </w:pPr>
+    </w:p>
+    <w:p>
+      <w:pPr>
+        <w:tabs>
+          <w:tab w:val="left" w:pos="6521"/>
+        </w:tabs>
+        <w:jc w:val="center"/>
+        <w:rPr>
+          <w:rStyle w:val="TitleChar"/>
+          <w:sz w:val="28"/>
+          <w:szCs w:val="28"/>
+          <w:lang w:val="fr-CA"/>
+        </w:rPr>
+      </w:pPr>
+    </w:p>
+    <w:p>
+      <w:pPr>
+        <w:tabs>
+          <w:tab w:val="left" w:pos="6521"/>
+        </w:tabs>
+        <w:jc w:val="center"/>
+        <w:rPr>
+          <w:rStyle w:val="TitleChar"/>
+          <w:sz w:val="28"/>
+          <w:szCs w:val="28"/>
+          <w:lang w:val="fr-CA"/>
+        </w:rPr>
+      </w:pPr>
+    </w:p>
+    <w:p>
+      <w:pPr>
+        <w:tabs>
+          <w:tab w:val="left" w:pos="6521"/>
+        </w:tabs>
+        <w:jc w:val="center"/>
+        <w:rPr>
+          <w:rStyle w:val="TitleChar"/>
+          <w:sz w:val="28"/>
+          <w:szCs w:val="28"/>
+          <w:lang w:val="fr-CA"/>
+        </w:rPr>
+      </w:pPr>
+    </w:p>
+    <w:p>
+      <w:pPr>
+        <w:tabs>
+          <w:tab w:val="left" w:pos="6521"/>
+        </w:tabs>
+        <w:jc w:val="center"/>
+        <w:rPr>
+          <w:rStyle w:val="TitleChar"/>
+          <w:sz w:val="28"/>
+          <w:szCs w:val="28"/>
+          <w:lang w:val="fr-CA"/>
+        </w:rPr>
+      </w:pPr>
+    </w:p>
+    <w:p>
+      <w:pPr>
+        <w:tabs>
+          <w:tab w:val="left" w:pos="6521"/>
+        </w:tabs>
+        <w:jc w:val="center"/>
+        <w:rPr>
+          <w:rStyle w:val="TitleChar"/>
+          <w:sz w:val="28"/>
+          <w:szCs w:val="28"/>
+          <w:lang w:val="fr-CA"/>
+        </w:rPr>
+      </w:pPr>
+    </w:p>
+    <w:p>
+      <w:pPr>
+        <w:tabs>
+          <w:tab w:val="left" w:pos="6521"/>
+        </w:tabs>
+        <w:rPr>
+          <w:rStyle w:val="TitleChar"/>
+          <w:sz w:val="28"/>
+          <w:szCs w:val="28"/>
+          <w:lang w:val="fr-CA"/>
+        </w:rPr>
+      </w:pPr>
+    </w:p>
+    <w:p>
+      <w:pPr>
+        <w:tabs>
+          <w:tab w:val="left" w:pos="6521"/>
+        </w:tabs>
+        <w:jc w:val="center"/>
+        <w:rPr>
+          <w:rFonts w:asciiTheme="majorHAnsi" w:hAnsiTheme="majorHAnsi" w:cstheme="majorHAnsi"/>
+          <w:sz w:val="28"/>
+          <w:szCs w:val="28"/>
+          <w:lang w:val="fr-CA"/>
+        </w:rPr>
+      </w:pPr>
+      <w:r>
+        <w:rPr>
+          <w:rStyle w:val="TitleChar"/>
+          <w:noProof/>
+          <w:sz w:val="28"/>
+          <w:szCs w:val="28"/>
+        </w:rPr>
+        <w:lastRenderedPageBreak/>
         <w:drawing>
           <wp:anchor distT="0" distB="0" distL="114300" distR="114300" simplePos="0" relativeHeight="251658240" behindDoc="1" locked="0" layoutInCell="1" allowOverlap="1" wp14:anchorId="2F30E05D" wp14:editId="2FE375E4">
             <wp:simplePos x="0" y="0"/>
@@ -613,7 +5726,7 @@
                     <pic:cNvPicPr/>
                   </pic:nvPicPr>
                   <pic:blipFill rotWithShape="1">
-                    <a:blip r:embed="rId5">
+                    <a:blip r:embed="rId13">
                       <a:extLst>
                         <a:ext uri="{28A0092B-C50C-407E-A947-70E740481C1C}">
                           <a14:useLocalDpi xmlns:a14="http://schemas.microsoft.com/office/drawing/2010/main" val="0"/>
@@ -654,12 +5767,57 @@
       </w:r>
       <w:r>
         <w:rPr>
-          <w:rFonts w:asciiTheme="majorHAnsi" w:hAnsiTheme="majorHAnsi" w:cstheme="majorHAnsi"/>
+          <w:rStyle w:val="TitleChar"/>
           <w:sz w:val="28"/>
           <w:szCs w:val="28"/>
           <w:lang w:val="fr-CA"/>
         </w:rPr>
-        <w:t>ANNEXE 1 :</w:t>
+        <w:t>ANNEXE</w:t>
+      </w:r>
+      <w:r>
+        <w:rPr>
+          <w:rStyle w:val="TitleChar"/>
+          <w:sz w:val="28"/>
+          <w:szCs w:val="28"/>
+          <w:lang w:val="fr-CA"/>
+        </w:rPr>
+        <w:t> </w:t>
+      </w:r>
+      <w:r>
+        <w:rPr>
+          <w:rStyle w:val="TitleChar"/>
+          <w:sz w:val="28"/>
+          <w:szCs w:val="28"/>
+          <w:lang w:val="fr-CA"/>
+        </w:rPr>
+        <w:t>2</w:t>
+      </w:r>
+      <w:r>
+        <w:rPr>
+          <w:rFonts w:asciiTheme="majorHAnsi" w:hAnsiTheme="majorHAnsi" w:cstheme="majorHAnsi"/>
+          <w:sz w:val="12"/>
+          <w:szCs w:val="12"/>
+          <w:lang w:val="fr-CA"/>
+        </w:rPr>
+        <w:t> </w:t>
+      </w:r>
+      <w:r>
+        <w:rPr>
+          <w:rFonts w:asciiTheme="majorHAnsi" w:hAnsiTheme="majorHAnsi" w:cstheme="majorHAnsi"/>
+          <w:sz w:val="28"/>
+          <w:szCs w:val="28"/>
+          <w:lang w:val="fr-CA"/>
+        </w:rPr>
+        <w:t>:</w:t>
+      </w:r>
+      <w:r>
+        <w:rPr>
+          <w:rFonts w:asciiTheme="majorHAnsi" w:hAnsiTheme="majorHAnsi" w:cstheme="majorHAnsi"/>
+          <w:sz w:val="28"/>
+          <w:szCs w:val="28"/>
+          <w:lang w:val="fr-CA"/>
+        </w:rPr>
+        <w:t xml:space="preserve"> Fréquence des métriques pour évaluer la distribution</w:t>
       </w:r>
     </w:p>
     <w:p>
@@ -702,7 +5860,7 @@
                     <pic:cNvPicPr/>
                   </pic:nvPicPr>
                   <pic:blipFill>
-                    <a:blip r:embed="rId6">
+                    <a:blip r:embed="rId14">
                       <a:extLst>
                         <a:ext uri="{28A0092B-C50C-407E-A947-70E740481C1C}">
                           <a14:useLocalDpi xmlns:a14="http://schemas.microsoft.com/office/drawing/2010/main" val="0"/>
@@ -736,6 +5894,7 @@
         </w:tabs>
         <w:rPr>
           <w:noProof/>
+          <w:lang w:val="fr-CA"/>
         </w:rPr>
       </w:pPr>
     </w:p>
@@ -746,6 +5905,7 @@
         </w:tabs>
         <w:rPr>
           <w:noProof/>
+          <w:lang w:val="fr-CA"/>
         </w:rPr>
       </w:pPr>
     </w:p>
@@ -756,6 +5916,7 @@
         </w:tabs>
         <w:rPr>
           <w:noProof/>
+          <w:lang w:val="fr-CA"/>
         </w:rPr>
       </w:pPr>
     </w:p>
@@ -799,7 +5960,7 @@
                     <pic:cNvPicPr/>
                   </pic:nvPicPr>
                   <pic:blipFill rotWithShape="1">
-                    <a:blip r:embed="rId7">
+                    <a:blip r:embed="rId15">
                       <a:extLst>
                         <a:ext uri="{28A0092B-C50C-407E-A947-70E740481C1C}">
                           <a14:useLocalDpi xmlns:a14="http://schemas.microsoft.com/office/drawing/2010/main" val="0"/>
@@ -866,7 +6027,7 @@
                     <pic:cNvPicPr/>
                   </pic:nvPicPr>
                   <pic:blipFill rotWithShape="1">
-                    <a:blip r:embed="rId8">
+                    <a:blip r:embed="rId16">
                       <a:extLst>
                         <a:ext uri="{28A0092B-C50C-407E-A947-70E740481C1C}">
                           <a14:useLocalDpi xmlns:a14="http://schemas.microsoft.com/office/drawing/2010/main" val="0"/>
@@ -1054,7 +6215,7 @@
                     <pic:cNvPicPr/>
                   </pic:nvPicPr>
                   <pic:blipFill rotWithShape="1">
-                    <a:blip r:embed="rId9">
+                    <a:blip r:embed="rId17">
                       <a:extLst>
                         <a:ext uri="{28A0092B-C50C-407E-A947-70E740481C1C}">
                           <a14:useLocalDpi xmlns:a14="http://schemas.microsoft.com/office/drawing/2010/main" val="0"/>
@@ -1100,12 +6261,1006 @@
           <w:szCs w:val="24"/>
           <w:lang w:val="fr-CA"/>
         </w:rPr>
-        <w:t>La fréquence de CAC avec et sans la donnée aberrantes</w:t>
-      </w:r>
-      <w:bookmarkStart w:id="0" w:name="_GoBack"/>
-      <w:bookmarkEnd w:id="0"/>
+        <w:t>La fréquence de CAC avec et sans la donnée aberrante</w:t>
+      </w:r>
+    </w:p>
+    <w:p>
+      <w:pPr>
+        <w:jc w:val="center"/>
+        <w:rPr>
+          <w:rFonts w:asciiTheme="majorHAnsi" w:hAnsiTheme="majorHAnsi" w:cstheme="majorHAnsi"/>
+          <w:sz w:val="24"/>
+          <w:szCs w:val="24"/>
+          <w:lang w:val="fr-CA"/>
+        </w:rPr>
+      </w:pPr>
+    </w:p>
+    <w:p>
+      <w:pPr>
+        <w:jc w:val="center"/>
+        <w:rPr>
+          <w:rFonts w:asciiTheme="majorHAnsi" w:hAnsiTheme="majorHAnsi" w:cstheme="majorHAnsi"/>
+          <w:sz w:val="24"/>
+          <w:szCs w:val="24"/>
+          <w:lang w:val="fr-CA"/>
+        </w:rPr>
+      </w:pPr>
+    </w:p>
+    <w:p>
+      <w:pPr>
+        <w:jc w:val="center"/>
+        <w:rPr>
+          <w:rFonts w:asciiTheme="majorHAnsi" w:hAnsiTheme="majorHAnsi" w:cstheme="majorHAnsi"/>
+          <w:sz w:val="24"/>
+          <w:szCs w:val="24"/>
+          <w:lang w:val="fr-CA"/>
+        </w:rPr>
+      </w:pPr>
+    </w:p>
+    <w:p>
+      <w:pPr>
+        <w:jc w:val="center"/>
+        <w:rPr>
+          <w:rFonts w:asciiTheme="majorHAnsi" w:hAnsiTheme="majorHAnsi" w:cstheme="majorHAnsi"/>
+          <w:sz w:val="24"/>
+          <w:szCs w:val="24"/>
+          <w:lang w:val="fr-CA"/>
+        </w:rPr>
+      </w:pPr>
+    </w:p>
+    <w:p>
+      <w:pPr>
+        <w:jc w:val="center"/>
+        <w:rPr>
+          <w:rFonts w:asciiTheme="majorHAnsi" w:hAnsiTheme="majorHAnsi" w:cstheme="majorHAnsi"/>
+          <w:sz w:val="24"/>
+          <w:szCs w:val="24"/>
+          <w:lang w:val="fr-CA"/>
+        </w:rPr>
+      </w:pPr>
+    </w:p>
+    <w:p>
+      <w:pPr>
+        <w:jc w:val="center"/>
+        <w:rPr>
+          <w:rFonts w:asciiTheme="majorHAnsi" w:hAnsiTheme="majorHAnsi" w:cstheme="majorHAnsi"/>
+          <w:sz w:val="24"/>
+          <w:szCs w:val="24"/>
+          <w:lang w:val="fr-CA"/>
+        </w:rPr>
+      </w:pPr>
+    </w:p>
+    <w:p>
+      <w:pPr>
+        <w:tabs>
+          <w:tab w:val="left" w:pos="6521"/>
+        </w:tabs>
+        <w:rPr>
+          <w:noProof/>
+        </w:rPr>
+      </w:pPr>
+    </w:p>
+    <w:p>
+      <w:pPr>
+        <w:tabs>
+          <w:tab w:val="left" w:pos="6521"/>
+        </w:tabs>
+        <w:jc w:val="center"/>
+        <w:rPr>
+          <w:rStyle w:val="TitleChar"/>
+          <w:sz w:val="28"/>
+          <w:szCs w:val="28"/>
+          <w:lang w:val="fr-CA"/>
+        </w:rPr>
+      </w:pPr>
+    </w:p>
+    <w:p>
+      <w:pPr>
+        <w:tabs>
+          <w:tab w:val="left" w:pos="6521"/>
+        </w:tabs>
+        <w:jc w:val="center"/>
+        <w:rPr>
+          <w:rStyle w:val="TitleChar"/>
+          <w:sz w:val="28"/>
+          <w:szCs w:val="28"/>
+          <w:lang w:val="fr-CA"/>
+        </w:rPr>
+      </w:pPr>
+    </w:p>
+    <w:p>
+      <w:pPr>
+        <w:tabs>
+          <w:tab w:val="left" w:pos="6521"/>
+        </w:tabs>
+        <w:jc w:val="center"/>
+        <w:rPr>
+          <w:noProof/>
+          <w:lang w:val="fr-CA"/>
+        </w:rPr>
+      </w:pPr>
+      <w:r>
+        <w:rPr>
+          <w:rStyle w:val="TitleChar"/>
+          <w:sz w:val="28"/>
+          <w:szCs w:val="28"/>
+          <w:lang w:val="fr-CA"/>
+        </w:rPr>
+        <w:lastRenderedPageBreak/>
+        <w:t>ANNEXE</w:t>
+      </w:r>
+      <w:r>
+        <w:rPr>
+          <w:rStyle w:val="TitleChar"/>
+          <w:sz w:val="28"/>
+          <w:szCs w:val="28"/>
+          <w:lang w:val="fr-CA"/>
+        </w:rPr>
+        <w:t> 3</w:t>
+      </w:r>
+      <w:r>
+        <w:rPr>
+          <w:rFonts w:asciiTheme="majorHAnsi" w:hAnsiTheme="majorHAnsi" w:cstheme="majorHAnsi"/>
+          <w:sz w:val="12"/>
+          <w:szCs w:val="12"/>
+          <w:lang w:val="fr-CA"/>
+        </w:rPr>
+        <w:t> </w:t>
+      </w:r>
+      <w:r>
+        <w:rPr>
+          <w:rFonts w:asciiTheme="majorHAnsi" w:hAnsiTheme="majorHAnsi" w:cstheme="majorHAnsi"/>
+          <w:sz w:val="28"/>
+          <w:szCs w:val="28"/>
+          <w:lang w:val="fr-CA"/>
+        </w:rPr>
+        <w:t>:</w:t>
+      </w:r>
+      <w:r>
+        <w:rPr>
+          <w:rFonts w:asciiTheme="majorHAnsi" w:hAnsiTheme="majorHAnsi" w:cstheme="majorHAnsi"/>
+          <w:sz w:val="28"/>
+          <w:szCs w:val="28"/>
+          <w:lang w:val="fr-CA"/>
+        </w:rPr>
+        <w:t xml:space="preserve"> Droite de régression linéaire </w:t>
+      </w:r>
+      <w:r>
+        <w:rPr>
+          <w:rFonts w:asciiTheme="majorHAnsi" w:hAnsiTheme="majorHAnsi" w:cstheme="majorHAnsi"/>
+          <w:sz w:val="28"/>
+          <w:szCs w:val="28"/>
+          <w:lang w:val="fr-CA"/>
+        </w:rPr>
+        <w:t>avec</w:t>
+      </w:r>
+      <w:r>
+        <w:rPr>
+          <w:rFonts w:asciiTheme="majorHAnsi" w:hAnsiTheme="majorHAnsi" w:cstheme="majorHAnsi"/>
+          <w:sz w:val="28"/>
+          <w:szCs w:val="28"/>
+          <w:lang w:val="fr-CA"/>
+        </w:rPr>
+        <w:t xml:space="preserve"> valeur aberrante</w:t>
+      </w:r>
+    </w:p>
+    <w:p>
+      <w:pPr>
+        <w:tabs>
+          <w:tab w:val="left" w:pos="6521"/>
+        </w:tabs>
+        <w:rPr>
+          <w:noProof/>
+          <w:lang w:val="fr-CA"/>
+        </w:rPr>
+      </w:pPr>
+      <w:r>
+        <w:rPr>
+          <w:noProof/>
+        </w:rPr>
+        <w:drawing>
+          <wp:anchor distT="0" distB="0" distL="114300" distR="114300" simplePos="0" relativeHeight="251680768" behindDoc="1" locked="0" layoutInCell="1" allowOverlap="1" wp14:anchorId="47259B1E" wp14:editId="42D95C88">
+            <wp:simplePos x="0" y="0"/>
+            <wp:positionH relativeFrom="margin">
+              <wp:posOffset>762000</wp:posOffset>
+            </wp:positionH>
+            <wp:positionV relativeFrom="paragraph">
+              <wp:posOffset>80645</wp:posOffset>
+            </wp:positionV>
+            <wp:extent cx="4415790" cy="2650490"/>
+            <wp:effectExtent l="0" t="0" r="3810" b="0"/>
+            <wp:wrapNone/>
+            <wp:docPr id="29" name="Picture 29"/>
+            <wp:cNvGraphicFramePr>
+              <a:graphicFrameLocks xmlns:a="http://schemas.openxmlformats.org/drawingml/2006/main" noChangeAspect="1"/>
+            </wp:cNvGraphicFramePr>
+            <a:graphic xmlns:a="http://schemas.openxmlformats.org/drawingml/2006/main">
+              <a:graphicData uri="http://schemas.openxmlformats.org/drawingml/2006/picture">
+                <pic:pic xmlns:pic="http://schemas.openxmlformats.org/drawingml/2006/picture">
+                  <pic:nvPicPr>
+                    <pic:cNvPr id="1" name=""/>
+                    <pic:cNvPicPr/>
+                  </pic:nvPicPr>
+                  <pic:blipFill>
+                    <a:blip r:embed="rId18">
+                      <a:extLst>
+                        <a:ext uri="{28A0092B-C50C-407E-A947-70E740481C1C}">
+                          <a14:useLocalDpi xmlns:a14="http://schemas.microsoft.com/office/drawing/2010/main" val="0"/>
+                        </a:ext>
+                      </a:extLst>
+                    </a:blip>
+                    <a:stretch>
+                      <a:fillRect/>
+                    </a:stretch>
+                  </pic:blipFill>
+                  <pic:spPr>
+                    <a:xfrm>
+                      <a:off x="0" y="0"/>
+                      <a:ext cx="4415790" cy="2650490"/>
+                    </a:xfrm>
+                    <a:prstGeom prst="rect">
+                      <a:avLst/>
+                    </a:prstGeom>
+                  </pic:spPr>
+                </pic:pic>
+              </a:graphicData>
+            </a:graphic>
+            <wp14:sizeRelH relativeFrom="margin">
+              <wp14:pctWidth>0</wp14:pctWidth>
+            </wp14:sizeRelH>
+            <wp14:sizeRelV relativeFrom="margin">
+              <wp14:pctHeight>0</wp14:pctHeight>
+            </wp14:sizeRelV>
+          </wp:anchor>
+        </w:drawing>
+      </w:r>
+    </w:p>
+    <w:p>
+      <w:pPr>
+        <w:tabs>
+          <w:tab w:val="left" w:pos="6521"/>
+        </w:tabs>
+        <w:rPr>
+          <w:noProof/>
+          <w:lang w:val="fr-CA"/>
+        </w:rPr>
+      </w:pPr>
+    </w:p>
+    <w:p>
+      <w:pPr>
+        <w:tabs>
+          <w:tab w:val="left" w:pos="6521"/>
+        </w:tabs>
+        <w:rPr>
+          <w:noProof/>
+          <w:lang w:val="fr-CA"/>
+        </w:rPr>
+      </w:pPr>
+    </w:p>
+    <w:p>
+      <w:pPr>
+        <w:tabs>
+          <w:tab w:val="left" w:pos="6521"/>
+        </w:tabs>
+        <w:jc w:val="center"/>
+        <w:rPr>
+          <w:noProof/>
+          <w:lang w:val="fr-CA"/>
+        </w:rPr>
+      </w:pPr>
+    </w:p>
+    <w:p>
+      <w:pPr>
+        <w:tabs>
+          <w:tab w:val="left" w:pos="6521"/>
+        </w:tabs>
+        <w:jc w:val="center"/>
+        <w:rPr>
+          <w:noProof/>
+          <w:lang w:val="fr-CA"/>
+        </w:rPr>
+      </w:pPr>
+    </w:p>
+    <w:p>
+      <w:pPr>
+        <w:tabs>
+          <w:tab w:val="left" w:pos="6521"/>
+        </w:tabs>
+        <w:jc w:val="center"/>
+        <w:rPr>
+          <w:noProof/>
+          <w:lang w:val="fr-CA"/>
+        </w:rPr>
+      </w:pPr>
+    </w:p>
+    <w:p>
+      <w:pPr>
+        <w:tabs>
+          <w:tab w:val="left" w:pos="6521"/>
+        </w:tabs>
+        <w:jc w:val="center"/>
+        <w:rPr>
+          <w:noProof/>
+          <w:lang w:val="fr-CA"/>
+        </w:rPr>
+      </w:pPr>
+    </w:p>
+    <w:p>
+      <w:pPr>
+        <w:tabs>
+          <w:tab w:val="left" w:pos="6521"/>
+        </w:tabs>
+        <w:jc w:val="center"/>
+        <w:rPr>
+          <w:noProof/>
+          <w:lang w:val="fr-CA"/>
+        </w:rPr>
+      </w:pPr>
+    </w:p>
+    <w:p>
+      <w:pPr>
+        <w:tabs>
+          <w:tab w:val="left" w:pos="6521"/>
+        </w:tabs>
+        <w:jc w:val="center"/>
+        <w:rPr>
+          <w:noProof/>
+          <w:lang w:val="fr-CA"/>
+        </w:rPr>
+      </w:pPr>
+    </w:p>
+    <w:p>
+      <w:pPr>
+        <w:tabs>
+          <w:tab w:val="left" w:pos="6521"/>
+        </w:tabs>
+        <w:jc w:val="center"/>
+        <w:rPr>
+          <w:noProof/>
+          <w:lang w:val="fr-CA"/>
+        </w:rPr>
+      </w:pPr>
+    </w:p>
+    <w:p>
+      <w:pPr>
+        <w:tabs>
+          <w:tab w:val="left" w:pos="6521"/>
+        </w:tabs>
+        <w:jc w:val="center"/>
+        <w:rPr>
+          <w:noProof/>
+          <w:lang w:val="fr-CA"/>
+        </w:rPr>
+      </w:pPr>
+      <w:r>
+        <w:rPr>
+          <w:noProof/>
+        </w:rPr>
+        <w:drawing>
+          <wp:anchor distT="0" distB="0" distL="114300" distR="114300" simplePos="0" relativeHeight="251678720" behindDoc="1" locked="0" layoutInCell="1" allowOverlap="1" wp14:anchorId="12C0FC11" wp14:editId="7D40DBE9">
+            <wp:simplePos x="0" y="0"/>
+            <wp:positionH relativeFrom="margin">
+              <wp:posOffset>704850</wp:posOffset>
+            </wp:positionH>
+            <wp:positionV relativeFrom="paragraph">
+              <wp:posOffset>79375</wp:posOffset>
+            </wp:positionV>
+            <wp:extent cx="4525010" cy="2722880"/>
+            <wp:effectExtent l="0" t="0" r="8890" b="1270"/>
+            <wp:wrapTight wrapText="bothSides">
+              <wp:wrapPolygon edited="0">
+                <wp:start x="0" y="0"/>
+                <wp:lineTo x="0" y="21459"/>
+                <wp:lineTo x="21552" y="21459"/>
+                <wp:lineTo x="21552" y="0"/>
+                <wp:lineTo x="0" y="0"/>
+              </wp:wrapPolygon>
+            </wp:wrapTight>
+            <wp:docPr id="27" name="Picture 27"/>
+            <wp:cNvGraphicFramePr>
+              <a:graphicFrameLocks xmlns:a="http://schemas.openxmlformats.org/drawingml/2006/main" noChangeAspect="1"/>
+            </wp:cNvGraphicFramePr>
+            <a:graphic xmlns:a="http://schemas.openxmlformats.org/drawingml/2006/main">
+              <a:graphicData uri="http://schemas.openxmlformats.org/drawingml/2006/picture">
+                <pic:pic xmlns:pic="http://schemas.openxmlformats.org/drawingml/2006/picture">
+                  <pic:nvPicPr>
+                    <pic:cNvPr id="1" name=""/>
+                    <pic:cNvPicPr/>
+                  </pic:nvPicPr>
+                  <pic:blipFill>
+                    <a:blip r:embed="rId19">
+                      <a:extLst>
+                        <a:ext uri="{28A0092B-C50C-407E-A947-70E740481C1C}">
+                          <a14:useLocalDpi xmlns:a14="http://schemas.microsoft.com/office/drawing/2010/main" val="0"/>
+                        </a:ext>
+                      </a:extLst>
+                    </a:blip>
+                    <a:stretch>
+                      <a:fillRect/>
+                    </a:stretch>
+                  </pic:blipFill>
+                  <pic:spPr>
+                    <a:xfrm>
+                      <a:off x="0" y="0"/>
+                      <a:ext cx="4525010" cy="2722880"/>
+                    </a:xfrm>
+                    <a:prstGeom prst="rect">
+                      <a:avLst/>
+                    </a:prstGeom>
+                  </pic:spPr>
+                </pic:pic>
+              </a:graphicData>
+            </a:graphic>
+            <wp14:sizeRelH relativeFrom="margin">
+              <wp14:pctWidth>0</wp14:pctWidth>
+            </wp14:sizeRelH>
+            <wp14:sizeRelV relativeFrom="margin">
+              <wp14:pctHeight>0</wp14:pctHeight>
+            </wp14:sizeRelV>
+          </wp:anchor>
+        </w:drawing>
+      </w:r>
+    </w:p>
+    <w:p>
+      <w:pPr>
+        <w:tabs>
+          <w:tab w:val="left" w:pos="6521"/>
+        </w:tabs>
+        <w:jc w:val="center"/>
+        <w:rPr>
+          <w:noProof/>
+          <w:lang w:val="fr-CA"/>
+        </w:rPr>
+      </w:pPr>
+    </w:p>
+    <w:p>
+      <w:pPr>
+        <w:tabs>
+          <w:tab w:val="left" w:pos="6521"/>
+        </w:tabs>
+        <w:jc w:val="center"/>
+        <w:rPr>
+          <w:noProof/>
+          <w:lang w:val="fr-CA"/>
+        </w:rPr>
+      </w:pPr>
+    </w:p>
+    <w:p>
+      <w:pPr>
+        <w:tabs>
+          <w:tab w:val="left" w:pos="6521"/>
+        </w:tabs>
+        <w:jc w:val="center"/>
+        <w:rPr>
+          <w:noProof/>
+          <w:lang w:val="fr-CA"/>
+        </w:rPr>
+      </w:pPr>
+    </w:p>
+    <w:p>
+      <w:pPr>
+        <w:tabs>
+          <w:tab w:val="left" w:pos="6521"/>
+        </w:tabs>
+        <w:jc w:val="center"/>
+        <w:rPr>
+          <w:noProof/>
+          <w:lang w:val="fr-CA"/>
+        </w:rPr>
+      </w:pPr>
+    </w:p>
+    <w:p>
+      <w:pPr>
+        <w:tabs>
+          <w:tab w:val="left" w:pos="6521"/>
+        </w:tabs>
+        <w:jc w:val="center"/>
+        <w:rPr>
+          <w:noProof/>
+          <w:lang w:val="fr-CA"/>
+        </w:rPr>
+      </w:pPr>
+    </w:p>
+    <w:p>
+      <w:pPr>
+        <w:tabs>
+          <w:tab w:val="left" w:pos="6521"/>
+        </w:tabs>
+        <w:jc w:val="center"/>
+        <w:rPr>
+          <w:noProof/>
+          <w:lang w:val="fr-CA"/>
+        </w:rPr>
+      </w:pPr>
+    </w:p>
+    <w:p>
+      <w:pPr>
+        <w:tabs>
+          <w:tab w:val="left" w:pos="6521"/>
+        </w:tabs>
+        <w:jc w:val="center"/>
+        <w:rPr>
+          <w:noProof/>
+          <w:lang w:val="fr-CA"/>
+        </w:rPr>
+      </w:pPr>
+    </w:p>
+    <w:p>
+      <w:pPr>
+        <w:tabs>
+          <w:tab w:val="left" w:pos="6521"/>
+        </w:tabs>
+        <w:jc w:val="center"/>
+        <w:rPr>
+          <w:noProof/>
+          <w:lang w:val="fr-CA"/>
+        </w:rPr>
+      </w:pPr>
+    </w:p>
+    <w:p>
+      <w:pPr>
+        <w:tabs>
+          <w:tab w:val="left" w:pos="6521"/>
+        </w:tabs>
+        <w:jc w:val="center"/>
+        <w:rPr>
+          <w:noProof/>
+          <w:lang w:val="fr-CA"/>
+        </w:rPr>
+      </w:pPr>
+    </w:p>
+    <w:p>
+      <w:pPr>
+        <w:tabs>
+          <w:tab w:val="left" w:pos="6521"/>
+        </w:tabs>
+        <w:jc w:val="center"/>
+        <w:rPr>
+          <w:noProof/>
+          <w:lang w:val="fr-CA"/>
+        </w:rPr>
+      </w:pPr>
+      <w:r>
+        <w:rPr>
+          <w:noProof/>
+        </w:rPr>
+        <w:drawing>
+          <wp:anchor distT="0" distB="0" distL="114300" distR="114300" simplePos="0" relativeHeight="251679744" behindDoc="0" locked="0" layoutInCell="1" allowOverlap="1" wp14:anchorId="7CFC48C8" wp14:editId="71A0CA0E">
+            <wp:simplePos x="0" y="0"/>
+            <wp:positionH relativeFrom="margin">
+              <wp:align>center</wp:align>
+            </wp:positionH>
+            <wp:positionV relativeFrom="paragraph">
+              <wp:posOffset>100965</wp:posOffset>
+            </wp:positionV>
+            <wp:extent cx="4617085" cy="2745503"/>
+            <wp:effectExtent l="0" t="0" r="0" b="0"/>
+            <wp:wrapNone/>
+            <wp:docPr id="28" name="Picture 28"/>
+            <wp:cNvGraphicFramePr>
+              <a:graphicFrameLocks xmlns:a="http://schemas.openxmlformats.org/drawingml/2006/main" noChangeAspect="1"/>
+            </wp:cNvGraphicFramePr>
+            <a:graphic xmlns:a="http://schemas.openxmlformats.org/drawingml/2006/main">
+              <a:graphicData uri="http://schemas.openxmlformats.org/drawingml/2006/picture">
+                <pic:pic xmlns:pic="http://schemas.openxmlformats.org/drawingml/2006/picture">
+                  <pic:nvPicPr>
+                    <pic:cNvPr id="1" name=""/>
+                    <pic:cNvPicPr/>
+                  </pic:nvPicPr>
+                  <pic:blipFill>
+                    <a:blip r:embed="rId20">
+                      <a:extLst>
+                        <a:ext uri="{28A0092B-C50C-407E-A947-70E740481C1C}">
+                          <a14:useLocalDpi xmlns:a14="http://schemas.microsoft.com/office/drawing/2010/main" val="0"/>
+                        </a:ext>
+                      </a:extLst>
+                    </a:blip>
+                    <a:stretch>
+                      <a:fillRect/>
+                    </a:stretch>
+                  </pic:blipFill>
+                  <pic:spPr>
+                    <a:xfrm>
+                      <a:off x="0" y="0"/>
+                      <a:ext cx="4617085" cy="2745503"/>
+                    </a:xfrm>
+                    <a:prstGeom prst="rect">
+                      <a:avLst/>
+                    </a:prstGeom>
+                  </pic:spPr>
+                </pic:pic>
+              </a:graphicData>
+            </a:graphic>
+            <wp14:sizeRelH relativeFrom="margin">
+              <wp14:pctWidth>0</wp14:pctWidth>
+            </wp14:sizeRelH>
+            <wp14:sizeRelV relativeFrom="margin">
+              <wp14:pctHeight>0</wp14:pctHeight>
+            </wp14:sizeRelV>
+          </wp:anchor>
+        </w:drawing>
+      </w:r>
+    </w:p>
+    <w:p>
+      <w:pPr>
+        <w:tabs>
+          <w:tab w:val="left" w:pos="6521"/>
+        </w:tabs>
+        <w:jc w:val="center"/>
+        <w:rPr>
+          <w:noProof/>
+          <w:lang w:val="fr-CA"/>
+        </w:rPr>
+      </w:pPr>
+    </w:p>
+    <w:p>
+      <w:pPr>
+        <w:tabs>
+          <w:tab w:val="left" w:pos="6521"/>
+        </w:tabs>
+        <w:jc w:val="center"/>
+        <w:rPr>
+          <w:noProof/>
+          <w:lang w:val="fr-CA"/>
+        </w:rPr>
+      </w:pPr>
+    </w:p>
+    <w:p>
+      <w:pPr>
+        <w:tabs>
+          <w:tab w:val="left" w:pos="6521"/>
+        </w:tabs>
+        <w:jc w:val="center"/>
+        <w:rPr>
+          <w:noProof/>
+          <w:lang w:val="fr-CA"/>
+        </w:rPr>
+      </w:pPr>
+    </w:p>
+    <w:p>
+      <w:pPr>
+        <w:tabs>
+          <w:tab w:val="left" w:pos="6521"/>
+        </w:tabs>
+        <w:jc w:val="center"/>
+        <w:rPr>
+          <w:noProof/>
+          <w:lang w:val="fr-CA"/>
+        </w:rPr>
+      </w:pPr>
+    </w:p>
+    <w:p>
+      <w:pPr>
+        <w:tabs>
+          <w:tab w:val="left" w:pos="6521"/>
+        </w:tabs>
+        <w:jc w:val="center"/>
+        <w:rPr>
+          <w:noProof/>
+          <w:lang w:val="fr-CA"/>
+        </w:rPr>
+      </w:pPr>
+    </w:p>
+    <w:p>
+      <w:pPr>
+        <w:tabs>
+          <w:tab w:val="left" w:pos="6521"/>
+        </w:tabs>
+        <w:jc w:val="center"/>
+        <w:rPr>
+          <w:noProof/>
+          <w:lang w:val="fr-CA"/>
+        </w:rPr>
+      </w:pPr>
+    </w:p>
+    <w:p>
+      <w:pPr>
+        <w:tabs>
+          <w:tab w:val="left" w:pos="6521"/>
+        </w:tabs>
+        <w:jc w:val="center"/>
+        <w:rPr>
+          <w:noProof/>
+          <w:lang w:val="fr-CA"/>
+        </w:rPr>
+      </w:pPr>
+    </w:p>
+    <w:p>
+      <w:pPr>
+        <w:tabs>
+          <w:tab w:val="left" w:pos="6521"/>
+        </w:tabs>
+        <w:jc w:val="center"/>
+        <w:rPr>
+          <w:noProof/>
+          <w:lang w:val="fr-CA"/>
+        </w:rPr>
+      </w:pPr>
+      <w:r>
+        <w:rPr>
+          <w:rStyle w:val="TitleChar"/>
+          <w:sz w:val="28"/>
+          <w:szCs w:val="28"/>
+          <w:lang w:val="fr-CA"/>
+        </w:rPr>
+        <w:lastRenderedPageBreak/>
+        <w:t>ANNEXE</w:t>
+      </w:r>
+      <w:r>
+        <w:rPr>
+          <w:rStyle w:val="TitleChar"/>
+          <w:sz w:val="28"/>
+          <w:szCs w:val="28"/>
+          <w:lang w:val="fr-CA"/>
+        </w:rPr>
+        <w:t> 3</w:t>
+      </w:r>
+      <w:r>
+        <w:rPr>
+          <w:rFonts w:asciiTheme="majorHAnsi" w:hAnsiTheme="majorHAnsi" w:cstheme="majorHAnsi"/>
+          <w:sz w:val="12"/>
+          <w:szCs w:val="12"/>
+          <w:lang w:val="fr-CA"/>
+        </w:rPr>
+        <w:t> </w:t>
+      </w:r>
+      <w:r>
+        <w:rPr>
+          <w:rFonts w:asciiTheme="majorHAnsi" w:hAnsiTheme="majorHAnsi" w:cstheme="majorHAnsi"/>
+          <w:sz w:val="28"/>
+          <w:szCs w:val="28"/>
+          <w:lang w:val="fr-CA"/>
+        </w:rPr>
+        <w:t>:</w:t>
+      </w:r>
+      <w:r>
+        <w:rPr>
+          <w:rFonts w:asciiTheme="majorHAnsi" w:hAnsiTheme="majorHAnsi" w:cstheme="majorHAnsi"/>
+          <w:sz w:val="28"/>
+          <w:szCs w:val="28"/>
+          <w:lang w:val="fr-CA"/>
+        </w:rPr>
+        <w:t xml:space="preserve"> Droite de régression linéaire sans valeur aberrante</w:t>
+      </w:r>
+    </w:p>
+    <w:p>
+      <w:pPr>
+        <w:tabs>
+          <w:tab w:val="left" w:pos="6521"/>
+        </w:tabs>
+        <w:rPr>
+          <w:noProof/>
+          <w:lang w:val="fr-CA"/>
+        </w:rPr>
+      </w:pPr>
+      <w:r>
+        <w:rPr>
+          <w:noProof/>
+        </w:rPr>
+        <w:drawing>
+          <wp:anchor distT="0" distB="0" distL="114300" distR="114300" simplePos="0" relativeHeight="251675648" behindDoc="1" locked="0" layoutInCell="1" allowOverlap="1" wp14:anchorId="3C9915A0" wp14:editId="57DF665A">
+            <wp:simplePos x="0" y="0"/>
+            <wp:positionH relativeFrom="margin">
+              <wp:align>center</wp:align>
+            </wp:positionH>
+            <wp:positionV relativeFrom="paragraph">
+              <wp:posOffset>159385</wp:posOffset>
+            </wp:positionV>
+            <wp:extent cx="4177030" cy="2743200"/>
+            <wp:effectExtent l="0" t="0" r="0" b="0"/>
+            <wp:wrapTight wrapText="bothSides">
+              <wp:wrapPolygon edited="0">
+                <wp:start x="0" y="0"/>
+                <wp:lineTo x="0" y="21450"/>
+                <wp:lineTo x="21475" y="21450"/>
+                <wp:lineTo x="21475" y="0"/>
+                <wp:lineTo x="0" y="0"/>
+              </wp:wrapPolygon>
+            </wp:wrapTight>
+            <wp:docPr id="21" name="Picture 21"/>
+            <wp:cNvGraphicFramePr>
+              <a:graphicFrameLocks xmlns:a="http://schemas.openxmlformats.org/drawingml/2006/main" noChangeAspect="1"/>
+            </wp:cNvGraphicFramePr>
+            <a:graphic xmlns:a="http://schemas.openxmlformats.org/drawingml/2006/main">
+              <a:graphicData uri="http://schemas.openxmlformats.org/drawingml/2006/picture">
+                <pic:pic xmlns:pic="http://schemas.openxmlformats.org/drawingml/2006/picture">
+                  <pic:nvPicPr>
+                    <pic:cNvPr id="1" name=""/>
+                    <pic:cNvPicPr/>
+                  </pic:nvPicPr>
+                  <pic:blipFill>
+                    <a:blip r:embed="rId21">
+                      <a:extLst>
+                        <a:ext uri="{28A0092B-C50C-407E-A947-70E740481C1C}">
+                          <a14:useLocalDpi xmlns:a14="http://schemas.microsoft.com/office/drawing/2010/main" val="0"/>
+                        </a:ext>
+                      </a:extLst>
+                    </a:blip>
+                    <a:stretch>
+                      <a:fillRect/>
+                    </a:stretch>
+                  </pic:blipFill>
+                  <pic:spPr>
+                    <a:xfrm>
+                      <a:off x="0" y="0"/>
+                      <a:ext cx="4177030" cy="2743200"/>
+                    </a:xfrm>
+                    <a:prstGeom prst="rect">
+                      <a:avLst/>
+                    </a:prstGeom>
+                  </pic:spPr>
+                </pic:pic>
+              </a:graphicData>
+            </a:graphic>
+          </wp:anchor>
+        </w:drawing>
+      </w:r>
+    </w:p>
+    <w:p>
+      <w:pPr>
+        <w:tabs>
+          <w:tab w:val="left" w:pos="6521"/>
+        </w:tabs>
+        <w:rPr>
+          <w:noProof/>
+          <w:lang w:val="fr-CA"/>
+        </w:rPr>
+      </w:pPr>
+    </w:p>
+    <w:p>
+      <w:pPr>
+        <w:tabs>
+          <w:tab w:val="left" w:pos="6521"/>
+        </w:tabs>
+        <w:rPr>
+          <w:noProof/>
+          <w:lang w:val="fr-CA"/>
+        </w:rPr>
+      </w:pPr>
+      <w:r>
+        <w:rPr>
+          <w:noProof/>
+        </w:rPr>
+        <w:drawing>
+          <wp:anchor distT="0" distB="0" distL="114300" distR="114300" simplePos="0" relativeHeight="251676672" behindDoc="1" locked="0" layoutInCell="1" allowOverlap="1" wp14:anchorId="3066729F" wp14:editId="65481520">
+            <wp:simplePos x="0" y="0"/>
+            <wp:positionH relativeFrom="margin">
+              <wp:align>center</wp:align>
+            </wp:positionH>
+            <wp:positionV relativeFrom="paragraph">
+              <wp:posOffset>2681605</wp:posOffset>
+            </wp:positionV>
+            <wp:extent cx="4398010" cy="2582545"/>
+            <wp:effectExtent l="0" t="0" r="2540" b="8255"/>
+            <wp:wrapTight wrapText="bothSides">
+              <wp:wrapPolygon edited="0">
+                <wp:start x="0" y="0"/>
+                <wp:lineTo x="0" y="21510"/>
+                <wp:lineTo x="21519" y="21510"/>
+                <wp:lineTo x="21519" y="0"/>
+                <wp:lineTo x="0" y="0"/>
+              </wp:wrapPolygon>
+            </wp:wrapTight>
+            <wp:docPr id="23" name="Picture 23"/>
+            <wp:cNvGraphicFramePr>
+              <a:graphicFrameLocks xmlns:a="http://schemas.openxmlformats.org/drawingml/2006/main" noChangeAspect="1"/>
+            </wp:cNvGraphicFramePr>
+            <a:graphic xmlns:a="http://schemas.openxmlformats.org/drawingml/2006/main">
+              <a:graphicData uri="http://schemas.openxmlformats.org/drawingml/2006/picture">
+                <pic:pic xmlns:pic="http://schemas.openxmlformats.org/drawingml/2006/picture">
+                  <pic:nvPicPr>
+                    <pic:cNvPr id="1" name=""/>
+                    <pic:cNvPicPr/>
+                  </pic:nvPicPr>
+                  <pic:blipFill rotWithShape="1">
+                    <a:blip r:embed="rId22">
+                      <a:extLst>
+                        <a:ext uri="{28A0092B-C50C-407E-A947-70E740481C1C}">
+                          <a14:useLocalDpi xmlns:a14="http://schemas.microsoft.com/office/drawing/2010/main" val="0"/>
+                        </a:ext>
+                      </a:extLst>
+                    </a:blip>
+                    <a:srcRect l="406" t="894" b="2547"/>
+                    <a:stretch/>
+                  </pic:blipFill>
+                  <pic:spPr bwMode="auto">
+                    <a:xfrm>
+                      <a:off x="0" y="0"/>
+                      <a:ext cx="4398010" cy="2582545"/>
+                    </a:xfrm>
+                    <a:prstGeom prst="rect">
+                      <a:avLst/>
+                    </a:prstGeom>
+                    <a:ln>
+                      <a:noFill/>
+                    </a:ln>
+                    <a:extLst>
+                      <a:ext uri="{53640926-AAD7-44D8-BBD7-CCE9431645EC}">
+                        <a14:shadowObscured xmlns:a14="http://schemas.microsoft.com/office/drawing/2010/main"/>
+                      </a:ext>
+                    </a:extLst>
+                  </pic:spPr>
+                </pic:pic>
+              </a:graphicData>
+            </a:graphic>
+          </wp:anchor>
+        </w:drawing>
+      </w:r>
+      <w:r>
+        <w:rPr>
+          <w:noProof/>
+        </w:rPr>
+        <w:drawing>
+          <wp:anchor distT="0" distB="0" distL="114300" distR="114300" simplePos="0" relativeHeight="251677696" behindDoc="1" locked="0" layoutInCell="1" allowOverlap="1" wp14:anchorId="195F64E3" wp14:editId="7BAE2065">
+            <wp:simplePos x="0" y="0"/>
+            <wp:positionH relativeFrom="margin">
+              <wp:posOffset>816610</wp:posOffset>
+            </wp:positionH>
+            <wp:positionV relativeFrom="paragraph">
+              <wp:posOffset>5485765</wp:posOffset>
+            </wp:positionV>
+            <wp:extent cx="4244340" cy="2458720"/>
+            <wp:effectExtent l="0" t="0" r="3810" b="0"/>
+            <wp:wrapNone/>
+            <wp:docPr id="25" name="Picture 25"/>
+            <wp:cNvGraphicFramePr>
+              <a:graphicFrameLocks xmlns:a="http://schemas.openxmlformats.org/drawingml/2006/main" noChangeAspect="1"/>
+            </wp:cNvGraphicFramePr>
+            <a:graphic xmlns:a="http://schemas.openxmlformats.org/drawingml/2006/main">
+              <a:graphicData uri="http://schemas.openxmlformats.org/drawingml/2006/picture">
+                <pic:pic xmlns:pic="http://schemas.openxmlformats.org/drawingml/2006/picture">
+                  <pic:nvPicPr>
+                    <pic:cNvPr id="1" name=""/>
+                    <pic:cNvPicPr/>
+                  </pic:nvPicPr>
+                  <pic:blipFill>
+                    <a:blip r:embed="rId23">
+                      <a:extLst>
+                        <a:ext uri="{28A0092B-C50C-407E-A947-70E740481C1C}">
+                          <a14:useLocalDpi xmlns:a14="http://schemas.microsoft.com/office/drawing/2010/main" val="0"/>
+                        </a:ext>
+                      </a:extLst>
+                    </a:blip>
+                    <a:stretch>
+                      <a:fillRect/>
+                    </a:stretch>
+                  </pic:blipFill>
+                  <pic:spPr>
+                    <a:xfrm>
+                      <a:off x="0" y="0"/>
+                      <a:ext cx="4244340" cy="2458720"/>
+                    </a:xfrm>
+                    <a:prstGeom prst="rect">
+                      <a:avLst/>
+                    </a:prstGeom>
+                  </pic:spPr>
+                </pic:pic>
+              </a:graphicData>
+            </a:graphic>
+            <wp14:sizeRelH relativeFrom="margin">
+              <wp14:pctWidth>0</wp14:pctWidth>
+            </wp14:sizeRelH>
+            <wp14:sizeRelV relativeFrom="margin">
+              <wp14:pctHeight>0</wp14:pctHeight>
+            </wp14:sizeRelV>
+          </wp:anchor>
+        </w:drawing>
+      </w:r>
+    </w:p>
+    <w:p>
+      <w:pPr>
+        <w:tabs>
+          <w:tab w:val="left" w:pos="6521"/>
+        </w:tabs>
+        <w:jc w:val="center"/>
+        <w:rPr>
+          <w:noProof/>
+          <w:lang w:val="fr-CA"/>
+        </w:rPr>
+      </w:pPr>
     </w:p>
     <w:sectPr>
+      <w:footerReference w:type="default" r:id="rId24"/>
       <w:pgSz w:w="12240" w:h="15840"/>
       <w:pgMar w:top="1440" w:right="1440" w:bottom="1440" w:left="1440" w:header="708" w:footer="708" w:gutter="0"/>
       <w:cols w:space="708"/>
@@ -1113,6 +7268,71 @@
     </w:sectPr>
   </w:body>
 </w:document>
+</file>
+
+<file path=word/endnotes.xml><?xml version="1.0" encoding="utf-8"?>
+<w:endnotes xmlns:wpc="http://schemas.microsoft.com/office/word/2010/wordprocessingCanvas" xmlns:cx="http://schemas.microsoft.com/office/drawing/2014/chartex" xmlns:cx1="http://schemas.microsoft.com/office/drawing/2015/9/8/chartex" xmlns:cx2="http://schemas.microsoft.com/office/drawing/2015/10/21/chartex" xmlns:cx3="http://schemas.microsoft.com/office/drawing/2016/5/9/chartex" xmlns:cx4="http://schemas.microsoft.com/office/drawing/2016/5/10/chartex" xmlns:cx5="http://schemas.microsoft.com/office/drawing/2016/5/11/chartex" xmlns:cx6="http://schemas.microsoft.com/office/drawing/2016/5/12/chartex" xmlns:cx7="http://schemas.microsoft.com/office/drawing/2016/5/13/chartex" xmlns:cx8="http://schemas.microsoft.com/office/drawing/2016/5/14/chartex" xmlns:mc="http://schemas.openxmlformats.org/markup-compatibility/2006" xmlns:aink="http://schemas.microsoft.com/office/drawing/2016/ink" xmlns:am3d="http://schemas.microsoft.com/office/drawing/2017/model3d" xmlns:o="urn:schemas-microsoft-com:office:office" xmlns:r="http://schemas.openxmlformats.org/officeDocument/2006/relationships" xmlns:m="http://schemas.openxmlformats.org/officeDocument/2006/math" xmlns:v="urn:schemas-microsoft-com:vml" xmlns:wp14="http://schemas.microsoft.com/office/word/2010/wordprocessingDrawing" xmlns:wp="http://schemas.openxmlformats.org/drawingml/2006/wordprocessingDrawing" xmlns:w10="urn:schemas-microsoft-com:office:word" xmlns:w="http://schemas.openxmlformats.org/wordprocessingml/2006/main" xmlns:w14="http://schemas.microsoft.com/office/word/2010/wordml" xmlns:w15="http://schemas.microsoft.com/office/word/2012/wordml" xmlns:w16cid="http://schemas.microsoft.com/office/word/2016/wordml/cid" xmlns:w16se="http://schemas.microsoft.com/office/word/2015/wordml/symex" xmlns:wpg="http://schemas.microsoft.com/office/word/2010/wordprocessingGroup" xmlns:wpi="http://schemas.microsoft.com/office/word/2010/wordprocessingInk" xmlns:wne="http://schemas.microsoft.com/office/word/2006/wordml" xmlns:wps="http://schemas.microsoft.com/office/word/2010/wordprocessingShape" mc:Ignorable="w14 w15 w16se w16cid wp14">
+  <w:endnote w:type="separator" w:id="-1">
+    <w:p>
+      <w:pPr>
+        <w:spacing w:after="0" w:line="240" w:lineRule="auto"/>
+      </w:pPr>
+      <w:r>
+        <w:separator/>
+      </w:r>
+    </w:p>
+  </w:endnote>
+  <w:endnote w:type="continuationSeparator" w:id="0">
+    <w:p>
+      <w:pPr>
+        <w:spacing w:after="0" w:line="240" w:lineRule="auto"/>
+      </w:pPr>
+      <w:r>
+        <w:continuationSeparator/>
+      </w:r>
+    </w:p>
+  </w:endnote>
+</w:endnotes>
+</file>
+
+<file path=word/footer1.xml><?xml version="1.0" encoding="utf-8"?>
+<w:ftr xmlns:wpc="http://schemas.microsoft.com/office/word/2010/wordprocessingCanvas" xmlns:cx="http://schemas.microsoft.com/office/drawing/2014/chartex" xmlns:cx1="http://schemas.microsoft.com/office/drawing/2015/9/8/chartex" xmlns:cx2="http://schemas.microsoft.com/office/drawing/2015/10/21/chartex" xmlns:cx3="http://schemas.microsoft.com/office/drawing/2016/5/9/chartex" xmlns:cx4="http://schemas.microsoft.com/office/drawing/2016/5/10/chartex" xmlns:cx5="http://schemas.microsoft.com/office/drawing/2016/5/11/chartex" xmlns:cx6="http://schemas.microsoft.com/office/drawing/2016/5/12/chartex" xmlns:cx7="http://schemas.microsoft.com/office/drawing/2016/5/13/chartex" xmlns:cx8="http://schemas.microsoft.com/office/drawing/2016/5/14/chartex" xmlns:mc="http://schemas.openxmlformats.org/markup-compatibility/2006" xmlns:aink="http://schemas.microsoft.com/office/drawing/2016/ink" xmlns:am3d="http://schemas.microsoft.com/office/drawing/2017/model3d" xmlns:o="urn:schemas-microsoft-com:office:office" xmlns:r="http://schemas.openxmlformats.org/officeDocument/2006/relationships" xmlns:m="http://schemas.openxmlformats.org/officeDocument/2006/math" xmlns:v="urn:schemas-microsoft-com:vml" xmlns:wp14="http://schemas.microsoft.com/office/word/2010/wordprocessingDrawing" xmlns:wp="http://schemas.openxmlformats.org/drawingml/2006/wordprocessingDrawing" xmlns:w10="urn:schemas-microsoft-com:office:word" xmlns:w="http://schemas.openxmlformats.org/wordprocessingml/2006/main" xmlns:w14="http://schemas.microsoft.com/office/word/2010/wordml" xmlns:w15="http://schemas.microsoft.com/office/word/2012/wordml" xmlns:w16cid="http://schemas.microsoft.com/office/word/2016/wordml/cid" xmlns:w16se="http://schemas.microsoft.com/office/word/2015/wordml/symex" xmlns:wpg="http://schemas.microsoft.com/office/word/2010/wordprocessingGroup" xmlns:wpi="http://schemas.microsoft.com/office/word/2010/wordprocessingInk" xmlns:wne="http://schemas.microsoft.com/office/word/2006/wordml" xmlns:wps="http://schemas.microsoft.com/office/word/2010/wordprocessingShape" mc:Ignorable="w14 w15 w16se w16cid wp14">
+  <w:p>
+    <w:pPr>
+      <w:pStyle w:val="Footer"/>
+    </w:pPr>
+  </w:p>
+  <w:p>
+    <w:pPr>
+      <w:pStyle w:val="Footer"/>
+    </w:pPr>
+  </w:p>
+</w:ftr>
+</file>
+
+<file path=word/footnotes.xml><?xml version="1.0" encoding="utf-8"?>
+<w:footnotes xmlns:wpc="http://schemas.microsoft.com/office/word/2010/wordprocessingCanvas" xmlns:cx="http://schemas.microsoft.com/office/drawing/2014/chartex" xmlns:cx1="http://schemas.microsoft.com/office/drawing/2015/9/8/chartex" xmlns:cx2="http://schemas.microsoft.com/office/drawing/2015/10/21/chartex" xmlns:cx3="http://schemas.microsoft.com/office/drawing/2016/5/9/chartex" xmlns:cx4="http://schemas.microsoft.com/office/drawing/2016/5/10/chartex" xmlns:cx5="http://schemas.microsoft.com/office/drawing/2016/5/11/chartex" xmlns:cx6="http://schemas.microsoft.com/office/drawing/2016/5/12/chartex" xmlns:cx7="http://schemas.microsoft.com/office/drawing/2016/5/13/chartex" xmlns:cx8="http://schemas.microsoft.com/office/drawing/2016/5/14/chartex" xmlns:mc="http://schemas.openxmlformats.org/markup-compatibility/2006" xmlns:aink="http://schemas.microsoft.com/office/drawing/2016/ink" xmlns:am3d="http://schemas.microsoft.com/office/drawing/2017/model3d" xmlns:o="urn:schemas-microsoft-com:office:office" xmlns:r="http://schemas.openxmlformats.org/officeDocument/2006/relationships" xmlns:m="http://schemas.openxmlformats.org/officeDocument/2006/math" xmlns:v="urn:schemas-microsoft-com:vml" xmlns:wp14="http://schemas.microsoft.com/office/word/2010/wordprocessingDrawing" xmlns:wp="http://schemas.openxmlformats.org/drawingml/2006/wordprocessingDrawing" xmlns:w10="urn:schemas-microsoft-com:office:word" xmlns:w="http://schemas.openxmlformats.org/wordprocessingml/2006/main" xmlns:w14="http://schemas.microsoft.com/office/word/2010/wordml" xmlns:w15="http://schemas.microsoft.com/office/word/2012/wordml" xmlns:w16cid="http://schemas.microsoft.com/office/word/2016/wordml/cid" xmlns:w16se="http://schemas.microsoft.com/office/word/2015/wordml/symex" xmlns:wpg="http://schemas.microsoft.com/office/word/2010/wordprocessingGroup" xmlns:wpi="http://schemas.microsoft.com/office/word/2010/wordprocessingInk" xmlns:wne="http://schemas.microsoft.com/office/word/2006/wordml" xmlns:wps="http://schemas.microsoft.com/office/word/2010/wordprocessingShape" mc:Ignorable="w14 w15 w16se w16cid wp14">
+  <w:footnote w:type="separator" w:id="-1">
+    <w:p>
+      <w:pPr>
+        <w:spacing w:after="0" w:line="240" w:lineRule="auto"/>
+      </w:pPr>
+      <w:r>
+        <w:separator/>
+      </w:r>
+    </w:p>
+  </w:footnote>
+  <w:footnote w:type="continuationSeparator" w:id="0">
+    <w:p>
+      <w:pPr>
+        <w:spacing w:after="0" w:line="240" w:lineRule="auto"/>
+      </w:pPr>
+      <w:r>
+        <w:continuationSeparator/>
+      </w:r>
+    </w:p>
+  </w:footnote>
+</w:footnotes>
 </file>
 
 <file path=word/numbering.xml><?xml version="1.0" encoding="utf-8"?>
@@ -1616,6 +7836,119 @@
       <w:szCs w:val="24"/>
     </w:rPr>
   </w:style>
+  <w:style w:type="character" w:styleId="Hyperlink">
+    <w:name w:val="Hyperlink"/>
+    <w:basedOn w:val="DefaultParagraphFont"/>
+    <w:uiPriority w:val="99"/>
+    <w:unhideWhenUsed/>
+    <w:rsid w:val="002320E4"/>
+    <w:rPr>
+      <w:color w:val="0563C1" w:themeColor="hyperlink"/>
+      <w:u w:val="single"/>
+    </w:rPr>
+  </w:style>
+  <w:style w:type="character" w:styleId="UnresolvedMention">
+    <w:name w:val="Unresolved Mention"/>
+    <w:basedOn w:val="DefaultParagraphFont"/>
+    <w:uiPriority w:val="99"/>
+    <w:semiHidden/>
+    <w:unhideWhenUsed/>
+    <w:rsid w:val="002320E4"/>
+    <w:rPr>
+      <w:color w:val="605E5C"/>
+      <w:shd w:val="clear" w:color="auto" w:fill="E1DFDD"/>
+    </w:rPr>
+  </w:style>
+  <w:style w:type="character" w:styleId="FollowedHyperlink">
+    <w:name w:val="FollowedHyperlink"/>
+    <w:basedOn w:val="DefaultParagraphFont"/>
+    <w:uiPriority w:val="99"/>
+    <w:semiHidden/>
+    <w:unhideWhenUsed/>
+    <w:rsid w:val="002320E4"/>
+    <w:rPr>
+      <w:color w:val="954F72" w:themeColor="followedHyperlink"/>
+      <w:u w:val="single"/>
+    </w:rPr>
+  </w:style>
+  <w:style w:type="paragraph" w:styleId="Title">
+    <w:name w:val="Title"/>
+    <w:basedOn w:val="Normal"/>
+    <w:next w:val="Normal"/>
+    <w:link w:val="TitleChar"/>
+    <w:uiPriority w:val="10"/>
+    <w:qFormat/>
+    <w:rsid w:val="002320E4"/>
+    <w:pPr>
+      <w:spacing w:after="0" w:line="240" w:lineRule="auto"/>
+      <w:contextualSpacing/>
+    </w:pPr>
+    <w:rPr>
+      <w:rFonts w:asciiTheme="majorHAnsi" w:eastAsiaTheme="majorEastAsia" w:hAnsiTheme="majorHAnsi" w:cstheme="majorBidi"/>
+      <w:spacing w:val="-10"/>
+      <w:kern w:val="28"/>
+      <w:sz w:val="56"/>
+      <w:szCs w:val="56"/>
+    </w:rPr>
+  </w:style>
+  <w:style w:type="character" w:customStyle="1" w:styleId="TitleChar">
+    <w:name w:val="Title Char"/>
+    <w:basedOn w:val="DefaultParagraphFont"/>
+    <w:link w:val="Title"/>
+    <w:uiPriority w:val="10"/>
+    <w:rsid w:val="002320E4"/>
+    <w:rPr>
+      <w:rFonts w:asciiTheme="majorHAnsi" w:eastAsiaTheme="majorEastAsia" w:hAnsiTheme="majorHAnsi" w:cstheme="majorBidi"/>
+      <w:spacing w:val="-10"/>
+      <w:kern w:val="28"/>
+      <w:sz w:val="56"/>
+      <w:szCs w:val="56"/>
+    </w:rPr>
+  </w:style>
+  <w:style w:type="paragraph" w:styleId="Header">
+    <w:name w:val="header"/>
+    <w:basedOn w:val="Normal"/>
+    <w:link w:val="HeaderChar"/>
+    <w:uiPriority w:val="99"/>
+    <w:unhideWhenUsed/>
+    <w:rsid w:val="000673AA"/>
+    <w:pPr>
+      <w:tabs>
+        <w:tab w:val="center" w:pos="4680"/>
+        <w:tab w:val="right" w:pos="9360"/>
+      </w:tabs>
+      <w:spacing w:after="0" w:line="240" w:lineRule="auto"/>
+    </w:pPr>
+  </w:style>
+  <w:style w:type="character" w:customStyle="1" w:styleId="HeaderChar">
+    <w:name w:val="Header Char"/>
+    <w:basedOn w:val="DefaultParagraphFont"/>
+    <w:link w:val="Header"/>
+    <w:uiPriority w:val="99"/>
+    <w:rsid w:val="000673AA"/>
+  </w:style>
+  <w:style w:type="paragraph" w:styleId="Footer">
+    <w:name w:val="footer"/>
+    <w:basedOn w:val="Normal"/>
+    <w:link w:val="FooterChar"/>
+    <w:uiPriority w:val="99"/>
+    <w:unhideWhenUsed/>
+    <w:rsid w:val="000673AA"/>
+    <w:pPr>
+      <w:tabs>
+        <w:tab w:val="center" w:pos="4680"/>
+        <w:tab w:val="right" w:pos="9360"/>
+      </w:tabs>
+      <w:spacing w:after="0" w:line="240" w:lineRule="auto"/>
+    </w:pPr>
+  </w:style>
+  <w:style w:type="character" w:customStyle="1" w:styleId="FooterChar">
+    <w:name w:val="Footer Char"/>
+    <w:basedOn w:val="DefaultParagraphFont"/>
+    <w:link w:val="Footer"/>
+    <w:uiPriority w:val="99"/>
+    <w:rsid w:val="000673AA"/>
+  </w:style>
 </w:styles>
 </file>
 
@@ -1912,4 +8245,16 @@
     </a:ext>
   </a:extLst>
 </a:theme>
+</file>
+
+<file path=customXml/item1.xml><?xml version="1.0" encoding="utf-8"?>
+<b:Sources xmlns:b="http://schemas.openxmlformats.org/officeDocument/2006/bibliography" xmlns="http://schemas.openxmlformats.org/officeDocument/2006/bibliography" SelectedStyle="\APASixthEditionOfficeOnline.xsl" StyleName="APA" Version="6"/>
+</file>
+
+<file path=customXml/itemProps1.xml><?xml version="1.0" encoding="utf-8"?>
+<ds:datastoreItem xmlns:ds="http://schemas.openxmlformats.org/officeDocument/2006/customXml" ds:itemID="{D266A883-81BE-4066-90C9-C2D3FC1AE2E3}">
+  <ds:schemaRefs>
+    <ds:schemaRef ds:uri="http://schemas.openxmlformats.org/officeDocument/2006/bibliography"/>
+  </ds:schemaRefs>
+</ds:datastoreItem>
 </file>
--- a/rapport-TP2.docx
+++ b/rapport-TP2.docx
@@ -3803,6 +3803,115 @@
     </w:p>
     <w:p>
       <w:pPr>
+        <w:pStyle w:val="Default"/>
+        <w:rPr>
+          <w:rFonts w:asciiTheme="majorHAnsi" w:hAnsiTheme="majorHAnsi" w:cstheme="majorHAnsi"/>
+          <w:lang w:val="fr-CA"/>
+        </w:rPr>
+      </w:pPr>
+      <w:r>
+        <w:rPr>
+          <w:rFonts w:asciiTheme="majorHAnsi" w:hAnsiTheme="majorHAnsi" w:cstheme="majorHAnsi"/>
+          <w:lang w:val="fr-CA"/>
+        </w:rPr>
+        <w:t xml:space="preserve">Le choix d’étude pour ce cas précis est une étude de cas. Cela s’explique en regardant les </w:t>
+      </w:r>
+      <w:r>
+        <w:rPr>
+          <w:rFonts w:asciiTheme="majorHAnsi" w:hAnsiTheme="majorHAnsi" w:cstheme="majorHAnsi"/>
+          <w:lang w:val="fr-CA"/>
+        </w:rPr>
+        <w:t xml:space="preserve">données qui nous sont présentées. Nous savons </w:t>
+      </w:r>
+      <w:r>
+        <w:rPr>
+          <w:rFonts w:asciiTheme="majorHAnsi" w:hAnsiTheme="majorHAnsi" w:cstheme="majorHAnsi"/>
+          <w:lang w:val="fr-CA"/>
+        </w:rPr>
+        <w:t>qu’il n’y qu’une seule occurrence d’un phénomène, ce dernier est les 30 classes que nous avons collecté</w:t>
+      </w:r>
+      <w:r>
+        <w:rPr>
+          <w:rFonts w:asciiTheme="majorHAnsi" w:hAnsiTheme="majorHAnsi" w:cstheme="majorHAnsi"/>
+          <w:lang w:val="fr-CA"/>
+        </w:rPr>
+        <w:t>es</w:t>
+      </w:r>
+      <w:r>
+        <w:rPr>
+          <w:rFonts w:asciiTheme="majorHAnsi" w:hAnsiTheme="majorHAnsi" w:cstheme="majorHAnsi"/>
+          <w:lang w:val="fr-CA"/>
+        </w:rPr>
+        <w:t xml:space="preserve"> </w:t>
+      </w:r>
+      <w:r>
+        <w:rPr>
+          <w:rFonts w:asciiTheme="majorHAnsi" w:hAnsiTheme="majorHAnsi" w:cstheme="majorHAnsi"/>
+          <w:lang w:val="fr-CA"/>
+        </w:rPr>
+        <w:t>1 seule fois</w:t>
+      </w:r>
+      <w:r>
+        <w:rPr>
+          <w:rFonts w:asciiTheme="majorHAnsi" w:hAnsiTheme="majorHAnsi" w:cstheme="majorHAnsi"/>
+          <w:lang w:val="fr-CA"/>
+        </w:rPr>
+        <w:t xml:space="preserve">, en plus d’avoir été obtenu lors de la mesure d’un logiciel hypothétique. </w:t>
+      </w:r>
+      <w:r>
+        <w:rPr>
+          <w:rFonts w:asciiTheme="majorHAnsi" w:hAnsiTheme="majorHAnsi" w:cstheme="majorHAnsi"/>
+          <w:lang w:val="fr-CA"/>
+        </w:rPr>
+        <w:t>Comme nous devons confirmer ou infirmer une théorie, cela no</w:t>
+      </w:r>
+      <w:r>
+        <w:rPr>
+          <w:rFonts w:asciiTheme="majorHAnsi" w:hAnsiTheme="majorHAnsi" w:cstheme="majorHAnsi"/>
+          <w:lang w:val="fr-CA"/>
+        </w:rPr>
+        <w:t>us permet de valider</w:t>
+      </w:r>
+      <w:r>
+        <w:rPr>
+          <w:rFonts w:asciiTheme="majorHAnsi" w:hAnsiTheme="majorHAnsi" w:cstheme="majorHAnsi"/>
+          <w:lang w:val="fr-CA"/>
+        </w:rPr>
+        <w:t xml:space="preserve"> que c’est bel et bien une étude de cas que l’on </w:t>
+      </w:r>
+      <w:r>
+        <w:rPr>
+          <w:rFonts w:asciiTheme="majorHAnsi" w:hAnsiTheme="majorHAnsi" w:cstheme="majorHAnsi"/>
+          <w:lang w:val="fr-CA"/>
+        </w:rPr>
+        <w:t>examine</w:t>
+      </w:r>
+      <w:r>
+        <w:rPr>
+          <w:rFonts w:asciiTheme="majorHAnsi" w:hAnsiTheme="majorHAnsi" w:cstheme="majorHAnsi"/>
+          <w:lang w:val="fr-CA"/>
+        </w:rPr>
+        <w:t xml:space="preserve">. </w:t>
+      </w:r>
+      <w:r>
+        <w:rPr>
+          <w:rFonts w:asciiTheme="majorHAnsi" w:hAnsiTheme="majorHAnsi" w:cstheme="majorHAnsi"/>
+          <w:lang w:val="fr-CA"/>
+        </w:rPr>
+        <w:tab/>
+      </w:r>
+    </w:p>
+    <w:p>
+      <w:pPr>
+        <w:pStyle w:val="Default"/>
+        <w:rPr>
+          <w:rFonts w:asciiTheme="majorHAnsi" w:hAnsiTheme="majorHAnsi" w:cstheme="majorHAnsi"/>
+          <w:lang w:val="fr-CA"/>
+        </w:rPr>
+      </w:pPr>
+    </w:p>
+    <w:p>
+      <w:pPr>
         <w:tabs>
           <w:tab w:val="left" w:pos="6521"/>
         </w:tabs>
@@ -3821,61 +3930,79 @@
           <w:szCs w:val="24"/>
           <w:lang w:val="fr-CA"/>
         </w:rPr>
-        <w:t xml:space="preserve">Le choix d’étude pour ce cas précis est une étude de cas. Cela s’explique en regardant les </w:t>
-      </w:r>
-      <w:r>
-        <w:rPr>
-          <w:rFonts w:asciiTheme="majorHAnsi" w:hAnsiTheme="majorHAnsi" w:cstheme="majorHAnsi"/>
-          <w:sz w:val="24"/>
-          <w:szCs w:val="24"/>
-          <w:lang w:val="fr-CA"/>
-        </w:rPr>
-        <w:t xml:space="preserve">données qui nous sont présentées. Nous savons </w:t>
-      </w:r>
-      <w:r>
-        <w:rPr>
-          <w:rFonts w:asciiTheme="majorHAnsi" w:hAnsiTheme="majorHAnsi" w:cstheme="majorHAnsi"/>
-          <w:sz w:val="24"/>
-          <w:szCs w:val="24"/>
-          <w:lang w:val="fr-CA"/>
-        </w:rPr>
-        <w:t>qu’il n’y qu’une seule occurrence d’un phénomène, ce dernier est les 30 classes que nous avons collecté</w:t>
-      </w:r>
-      <w:r>
-        <w:rPr>
-          <w:rFonts w:asciiTheme="majorHAnsi" w:hAnsiTheme="majorHAnsi" w:cstheme="majorHAnsi"/>
-          <w:sz w:val="24"/>
-          <w:szCs w:val="24"/>
-          <w:lang w:val="fr-CA"/>
-        </w:rPr>
-        <w:t>es</w:t>
-      </w:r>
-      <w:r>
-        <w:rPr>
-          <w:rFonts w:asciiTheme="majorHAnsi" w:hAnsiTheme="majorHAnsi" w:cstheme="majorHAnsi"/>
-          <w:sz w:val="24"/>
-          <w:szCs w:val="24"/>
-          <w:lang w:val="fr-CA"/>
-        </w:rPr>
-        <w:t xml:space="preserve"> 1 fois.</w:t>
-      </w:r>
-      <w:r>
-        <w:rPr>
-          <w:rFonts w:asciiTheme="majorHAnsi" w:hAnsiTheme="majorHAnsi" w:cstheme="majorHAnsi"/>
-          <w:sz w:val="24"/>
-          <w:szCs w:val="24"/>
-          <w:lang w:val="fr-CA"/>
-        </w:rPr>
-        <w:t xml:space="preserve"> Comme nous devons confirmer ou infirmer une théorie, cela nous confirme que c’est bel et bien une étude de cas que l’on étudie. </w:t>
-      </w:r>
-      <w:r>
-        <w:rPr>
-          <w:rFonts w:asciiTheme="majorHAnsi" w:hAnsiTheme="majorHAnsi" w:cstheme="majorHAnsi"/>
-          <w:sz w:val="24"/>
-          <w:szCs w:val="24"/>
-          <w:lang w:val="fr-CA"/>
-        </w:rPr>
-        <w:tab/>
+        <w:t>En analysant l’hypothèse donnée dans l’énoncé, nous arrivons à l</w:t>
+      </w:r>
+      <w:r>
+        <w:rPr>
+          <w:rFonts w:asciiTheme="majorHAnsi" w:hAnsiTheme="majorHAnsi" w:cstheme="majorHAnsi"/>
+          <w:sz w:val="24"/>
+          <w:szCs w:val="24"/>
+          <w:lang w:val="fr-CA"/>
+        </w:rPr>
+        <w:t xml:space="preserve">’hypothèse nulle </w:t>
+      </w:r>
+      <w:r>
+        <w:rPr>
+          <w:rFonts w:asciiTheme="majorHAnsi" w:hAnsiTheme="majorHAnsi" w:cstheme="majorHAnsi"/>
+          <w:sz w:val="24"/>
+          <w:szCs w:val="24"/>
+          <w:lang w:val="fr-CA"/>
+        </w:rPr>
+        <w:t>qui est</w:t>
+      </w:r>
+      <w:r>
+        <w:rPr>
+          <w:rFonts w:asciiTheme="majorHAnsi" w:hAnsiTheme="majorHAnsi" w:cstheme="majorHAnsi"/>
+          <w:sz w:val="24"/>
+          <w:szCs w:val="24"/>
+          <w:lang w:val="fr-CA"/>
+        </w:rPr>
+        <w:t xml:space="preserve"> que les</w:t>
+      </w:r>
+      <w:r>
+        <w:rPr>
+          <w:rFonts w:asciiTheme="majorHAnsi" w:hAnsiTheme="majorHAnsi" w:cstheme="majorHAnsi"/>
+          <w:sz w:val="24"/>
+          <w:szCs w:val="24"/>
+          <w:lang w:val="fr-CA"/>
+        </w:rPr>
+        <w:t xml:space="preserve"> classes ayant un nombre de méthodes inférieur ou égal à 30 </w:t>
+      </w:r>
+      <w:r>
+        <w:rPr>
+          <w:rFonts w:asciiTheme="majorHAnsi" w:hAnsiTheme="majorHAnsi" w:cstheme="majorHAnsi"/>
+          <w:sz w:val="24"/>
+          <w:szCs w:val="24"/>
+          <w:lang w:val="fr-CA"/>
+        </w:rPr>
+        <w:t>n’</w:t>
+      </w:r>
+      <w:r>
+        <w:rPr>
+          <w:rFonts w:asciiTheme="majorHAnsi" w:hAnsiTheme="majorHAnsi" w:cstheme="majorHAnsi"/>
+          <w:sz w:val="24"/>
+          <w:szCs w:val="24"/>
+          <w:lang w:val="fr-CA"/>
+        </w:rPr>
+        <w:t>ont</w:t>
+      </w:r>
+      <w:r>
+        <w:rPr>
+          <w:rFonts w:asciiTheme="majorHAnsi" w:hAnsiTheme="majorHAnsi" w:cstheme="majorHAnsi"/>
+          <w:sz w:val="24"/>
+          <w:szCs w:val="24"/>
+          <w:lang w:val="fr-CA"/>
+        </w:rPr>
+        <w:t xml:space="preserve"> pas</w:t>
+      </w:r>
+      <w:r>
+        <w:rPr>
+          <w:rFonts w:asciiTheme="majorHAnsi" w:hAnsiTheme="majorHAnsi" w:cstheme="majorHAnsi"/>
+          <w:sz w:val="24"/>
+          <w:szCs w:val="24"/>
+          <w:lang w:val="fr-CA"/>
+        </w:rPr>
+        <w:t xml:space="preserve"> moins d’erreurs que celles ayant plus de 30 méthodes</w:t>
       </w:r>
     </w:p>
     <w:p>
@@ -3898,79 +4025,124 @@
           <w:szCs w:val="24"/>
           <w:lang w:val="fr-CA"/>
         </w:rPr>
-        <w:t>En analysant l’hypothèse donnée dans l’énoncé, nous arrivons à l</w:t>
-      </w:r>
-      <w:r>
-        <w:rPr>
-          <w:rFonts w:asciiTheme="majorHAnsi" w:hAnsiTheme="majorHAnsi" w:cstheme="majorHAnsi"/>
-          <w:sz w:val="24"/>
-          <w:szCs w:val="24"/>
-          <w:lang w:val="fr-CA"/>
-        </w:rPr>
-        <w:t xml:space="preserve">’hypothèse nulle </w:t>
-      </w:r>
-      <w:r>
-        <w:rPr>
-          <w:rFonts w:asciiTheme="majorHAnsi" w:hAnsiTheme="majorHAnsi" w:cstheme="majorHAnsi"/>
-          <w:sz w:val="24"/>
-          <w:szCs w:val="24"/>
-          <w:lang w:val="fr-CA"/>
-        </w:rPr>
-        <w:t>qui est</w:t>
-      </w:r>
-      <w:r>
-        <w:rPr>
-          <w:rFonts w:asciiTheme="majorHAnsi" w:hAnsiTheme="majorHAnsi" w:cstheme="majorHAnsi"/>
-          <w:sz w:val="24"/>
-          <w:szCs w:val="24"/>
-          <w:lang w:val="fr-CA"/>
-        </w:rPr>
-        <w:t xml:space="preserve"> que les</w:t>
-      </w:r>
-      <w:r>
-        <w:rPr>
-          <w:rFonts w:asciiTheme="majorHAnsi" w:hAnsiTheme="majorHAnsi" w:cstheme="majorHAnsi"/>
-          <w:sz w:val="24"/>
-          <w:szCs w:val="24"/>
-          <w:lang w:val="fr-CA"/>
-        </w:rPr>
-        <w:t xml:space="preserve"> classes ayant un nombre de méthodes inférieur ou égal à 30 </w:t>
-      </w:r>
-      <w:r>
-        <w:rPr>
-          <w:rFonts w:asciiTheme="majorHAnsi" w:hAnsiTheme="majorHAnsi" w:cstheme="majorHAnsi"/>
-          <w:sz w:val="24"/>
-          <w:szCs w:val="24"/>
-          <w:lang w:val="fr-CA"/>
-        </w:rPr>
-        <w:t>n’</w:t>
-      </w:r>
-      <w:r>
-        <w:rPr>
-          <w:rFonts w:asciiTheme="majorHAnsi" w:hAnsiTheme="majorHAnsi" w:cstheme="majorHAnsi"/>
-          <w:sz w:val="24"/>
-          <w:szCs w:val="24"/>
-          <w:lang w:val="fr-CA"/>
-        </w:rPr>
-        <w:t>ont</w:t>
-      </w:r>
-      <w:r>
-        <w:rPr>
-          <w:rFonts w:asciiTheme="majorHAnsi" w:hAnsiTheme="majorHAnsi" w:cstheme="majorHAnsi"/>
-          <w:sz w:val="24"/>
-          <w:szCs w:val="24"/>
-          <w:lang w:val="fr-CA"/>
-        </w:rPr>
-        <w:t xml:space="preserve"> pas</w:t>
-      </w:r>
-      <w:r>
-        <w:rPr>
-          <w:rFonts w:asciiTheme="majorHAnsi" w:hAnsiTheme="majorHAnsi" w:cstheme="majorHAnsi"/>
-          <w:sz w:val="24"/>
-          <w:szCs w:val="24"/>
-          <w:lang w:val="fr-CA"/>
-        </w:rPr>
-        <w:t xml:space="preserve"> moins d’erreurs que celles ayant plus de 30 méthodes</w:t>
+        <w:t>Nous pouvons observer que la variable d’état dans notre cas est le nombre de méthode</w:t>
+      </w:r>
+      <w:r>
+        <w:rPr>
+          <w:rFonts w:asciiTheme="majorHAnsi" w:hAnsiTheme="majorHAnsi" w:cstheme="majorHAnsi"/>
+          <w:sz w:val="24"/>
+          <w:szCs w:val="24"/>
+          <w:lang w:val="fr-CA"/>
+        </w:rPr>
+        <w:t>s</w:t>
+      </w:r>
+      <w:r>
+        <w:rPr>
+          <w:rFonts w:asciiTheme="majorHAnsi" w:hAnsiTheme="majorHAnsi" w:cstheme="majorHAnsi"/>
+          <w:sz w:val="24"/>
+          <w:szCs w:val="24"/>
+          <w:lang w:val="fr-CA"/>
+        </w:rPr>
+        <w:t xml:space="preserve"> (NOM)</w:t>
+      </w:r>
+      <w:r>
+        <w:rPr>
+          <w:rFonts w:asciiTheme="majorHAnsi" w:hAnsiTheme="majorHAnsi" w:cstheme="majorHAnsi"/>
+          <w:sz w:val="24"/>
+          <w:szCs w:val="24"/>
+          <w:lang w:val="fr-CA"/>
+        </w:rPr>
+        <w:t xml:space="preserve"> puisque c’est la variable qui peut être manipul</w:t>
+      </w:r>
+      <w:r>
+        <w:rPr>
+          <w:rFonts w:asciiTheme="majorHAnsi" w:hAnsiTheme="majorHAnsi" w:cstheme="majorHAnsi"/>
+          <w:sz w:val="24"/>
+          <w:szCs w:val="24"/>
+          <w:lang w:val="fr-CA"/>
+        </w:rPr>
+        <w:t>ée</w:t>
+      </w:r>
+      <w:r>
+        <w:rPr>
+          <w:rFonts w:asciiTheme="majorHAnsi" w:hAnsiTheme="majorHAnsi" w:cstheme="majorHAnsi"/>
+          <w:sz w:val="24"/>
+          <w:szCs w:val="24"/>
+          <w:lang w:val="fr-CA"/>
+        </w:rPr>
+        <w:t xml:space="preserve"> (en augmentant ou diminuant le nombre de méthodes), c’est également la variable qui influence les résultats de l’étude. Puisque des valeur</w:t>
+      </w:r>
+      <w:r>
+        <w:rPr>
+          <w:rFonts w:asciiTheme="majorHAnsi" w:hAnsiTheme="majorHAnsi" w:cstheme="majorHAnsi"/>
+          <w:sz w:val="24"/>
+          <w:szCs w:val="24"/>
+          <w:lang w:val="fr-CA"/>
+        </w:rPr>
+        <w:t>s</w:t>
+      </w:r>
+      <w:r>
+        <w:rPr>
+          <w:rFonts w:asciiTheme="majorHAnsi" w:hAnsiTheme="majorHAnsi" w:cstheme="majorHAnsi"/>
+          <w:sz w:val="24"/>
+          <w:szCs w:val="24"/>
+          <w:lang w:val="fr-CA"/>
+        </w:rPr>
+        <w:t xml:space="preserve"> du nombre d’erreur</w:t>
+      </w:r>
+      <w:r>
+        <w:rPr>
+          <w:rFonts w:asciiTheme="majorHAnsi" w:hAnsiTheme="majorHAnsi" w:cstheme="majorHAnsi"/>
+          <w:sz w:val="24"/>
+          <w:szCs w:val="24"/>
+          <w:lang w:val="fr-CA"/>
+        </w:rPr>
+        <w:t>s</w:t>
+      </w:r>
+      <w:r>
+        <w:rPr>
+          <w:rFonts w:asciiTheme="majorHAnsi" w:hAnsiTheme="majorHAnsi" w:cstheme="majorHAnsi"/>
+          <w:sz w:val="24"/>
+          <w:szCs w:val="24"/>
+          <w:lang w:val="fr-CA"/>
+        </w:rPr>
+        <w:t xml:space="preserve"> (NEC)</w:t>
+      </w:r>
+      <w:r>
+        <w:rPr>
+          <w:rFonts w:asciiTheme="majorHAnsi" w:hAnsiTheme="majorHAnsi" w:cstheme="majorHAnsi"/>
+          <w:sz w:val="24"/>
+          <w:szCs w:val="24"/>
+          <w:lang w:val="fr-CA"/>
+        </w:rPr>
+        <w:t xml:space="preserve"> </w:t>
+      </w:r>
+      <w:r>
+        <w:rPr>
+          <w:rFonts w:asciiTheme="majorHAnsi" w:hAnsiTheme="majorHAnsi" w:cstheme="majorHAnsi"/>
+          <w:sz w:val="24"/>
+          <w:szCs w:val="24"/>
+          <w:lang w:val="fr-CA"/>
+        </w:rPr>
+        <w:t>son</w:t>
+      </w:r>
+      <w:r>
+        <w:rPr>
+          <w:rFonts w:asciiTheme="majorHAnsi" w:hAnsiTheme="majorHAnsi" w:cstheme="majorHAnsi"/>
+          <w:sz w:val="24"/>
+          <w:szCs w:val="24"/>
+          <w:lang w:val="fr-CA"/>
+        </w:rPr>
+        <w:t xml:space="preserve">t le </w:t>
+      </w:r>
+      <w:r>
+        <w:rPr>
+          <w:rFonts w:asciiTheme="majorHAnsi" w:hAnsiTheme="majorHAnsi" w:cstheme="majorHAnsi"/>
+          <w:sz w:val="24"/>
+          <w:szCs w:val="24"/>
+          <w:lang w:val="fr-CA"/>
+        </w:rPr>
+        <w:t>résultat de notre étude de cas, nous sommes en mesure de conclure que ce dernier est la variable dépendante de notre étude.</w:t>
       </w:r>
     </w:p>
     <w:p>
@@ -3981,25 +4153,76 @@
         <w:spacing w:line="276" w:lineRule="auto"/>
         <w:rPr>
           <w:rFonts w:asciiTheme="majorHAnsi" w:hAnsiTheme="majorHAnsi" w:cstheme="majorHAnsi"/>
-          <w:sz w:val="24"/>
-          <w:szCs w:val="24"/>
-          <w:lang w:val="fr-CA"/>
-        </w:rPr>
-      </w:pPr>
-      <w:r>
-        <w:rPr>
-          <w:rFonts w:asciiTheme="majorHAnsi" w:hAnsiTheme="majorHAnsi" w:cstheme="majorHAnsi"/>
-          <w:sz w:val="24"/>
-          <w:szCs w:val="24"/>
-          <w:lang w:val="fr-CA"/>
-        </w:rPr>
-        <w:t>Nous pouvons observer que la variable d’état dans notre cas est le nombre de méthode</w:t>
-      </w:r>
-      <w:r>
-        <w:rPr>
-          <w:rFonts w:asciiTheme="majorHAnsi" w:hAnsiTheme="majorHAnsi" w:cstheme="majorHAnsi"/>
-          <w:sz w:val="24"/>
-          <w:szCs w:val="24"/>
+          <w:color w:val="202124"/>
+          <w:sz w:val="24"/>
+          <w:szCs w:val="24"/>
+          <w:shd w:val="clear" w:color="auto" w:fill="FFFFFF"/>
+          <w:lang w:val="fr-CA"/>
+        </w:rPr>
+      </w:pPr>
+      <w:r>
+        <w:rPr>
+          <w:rFonts w:asciiTheme="majorHAnsi" w:hAnsiTheme="majorHAnsi" w:cstheme="majorHAnsi"/>
+          <w:sz w:val="24"/>
+          <w:szCs w:val="24"/>
+          <w:lang w:val="fr-CA"/>
+        </w:rPr>
+        <w:t xml:space="preserve">Pour </w:t>
+      </w:r>
+      <w:r>
+        <w:rPr>
+          <w:rFonts w:asciiTheme="majorHAnsi" w:hAnsiTheme="majorHAnsi" w:cstheme="majorHAnsi"/>
+          <w:sz w:val="24"/>
+          <w:szCs w:val="24"/>
+          <w:lang w:val="fr-CA"/>
+        </w:rPr>
+        <w:t>évaluer</w:t>
+      </w:r>
+      <w:r>
+        <w:rPr>
+          <w:rFonts w:asciiTheme="majorHAnsi" w:hAnsiTheme="majorHAnsi" w:cstheme="majorHAnsi"/>
+          <w:sz w:val="24"/>
+          <w:szCs w:val="24"/>
+          <w:lang w:val="fr-CA"/>
+        </w:rPr>
+        <w:t xml:space="preserve"> les 2 métriques (NOM &amp; NEC), </w:t>
+      </w:r>
+      <w:r>
+        <w:rPr>
+          <w:rFonts w:asciiTheme="majorHAnsi" w:hAnsiTheme="majorHAnsi" w:cstheme="majorHAnsi"/>
+          <w:sz w:val="24"/>
+          <w:szCs w:val="24"/>
+          <w:lang w:val="fr-CA"/>
+        </w:rPr>
+        <w:t xml:space="preserve">nous avons choisi la moyenne et la médiane comme outil de comparaison.  Lorsque l’on regarde les classes qui ont moins de 30 méthodes (C1 à C16) </w:t>
+      </w:r>
+      <w:r>
+        <w:rPr>
+          <w:rFonts w:asciiTheme="majorHAnsi" w:hAnsiTheme="majorHAnsi" w:cstheme="majorHAnsi"/>
+          <w:sz w:val="24"/>
+          <w:szCs w:val="24"/>
+          <w:lang w:val="fr-CA"/>
+        </w:rPr>
+        <w:t xml:space="preserve">et qu’on les compare avec </w:t>
+      </w:r>
+      <w:r>
+        <w:rPr>
+          <w:rFonts w:asciiTheme="majorHAnsi" w:hAnsiTheme="majorHAnsi" w:cstheme="majorHAnsi"/>
+          <w:color w:val="202124"/>
+          <w:sz w:val="24"/>
+          <w:szCs w:val="24"/>
+          <w:shd w:val="clear" w:color="auto" w:fill="FFFFFF"/>
+          <w:lang w:val="fr-CA"/>
+        </w:rPr>
+        <w:t>les classe</w:t>
+      </w:r>
+      <w:r>
+        <w:rPr>
+          <w:rFonts w:asciiTheme="majorHAnsi" w:hAnsiTheme="majorHAnsi" w:cstheme="majorHAnsi"/>
+          <w:color w:val="202124"/>
+          <w:sz w:val="24"/>
+          <w:szCs w:val="24"/>
+          <w:shd w:val="clear" w:color="auto" w:fill="FFFFFF"/>
           <w:lang w:val="fr-CA"/>
         </w:rPr>
         <w:t>s</w:t>
@@ -4007,44 +4230,54 @@
       <w:r>
         <w:rPr>
           <w:rFonts w:asciiTheme="majorHAnsi" w:hAnsiTheme="majorHAnsi" w:cstheme="majorHAnsi"/>
-          <w:sz w:val="24"/>
-          <w:szCs w:val="24"/>
-          <w:lang w:val="fr-CA"/>
-        </w:rPr>
-        <w:t xml:space="preserve"> (NOM)</w:t>
-      </w:r>
-      <w:r>
-        <w:rPr>
-          <w:rFonts w:asciiTheme="majorHAnsi" w:hAnsiTheme="majorHAnsi" w:cstheme="majorHAnsi"/>
-          <w:sz w:val="24"/>
-          <w:szCs w:val="24"/>
-          <w:lang w:val="fr-CA"/>
-        </w:rPr>
-        <w:t xml:space="preserve"> puisque c’est la variable qui peut être manipul</w:t>
-      </w:r>
-      <w:r>
-        <w:rPr>
-          <w:rFonts w:asciiTheme="majorHAnsi" w:hAnsiTheme="majorHAnsi" w:cstheme="majorHAnsi"/>
-          <w:sz w:val="24"/>
-          <w:szCs w:val="24"/>
-          <w:lang w:val="fr-CA"/>
-        </w:rPr>
-        <w:t>ée</w:t>
-      </w:r>
-      <w:r>
-        <w:rPr>
-          <w:rFonts w:asciiTheme="majorHAnsi" w:hAnsiTheme="majorHAnsi" w:cstheme="majorHAnsi"/>
-          <w:sz w:val="24"/>
-          <w:szCs w:val="24"/>
-          <w:lang w:val="fr-CA"/>
-        </w:rPr>
-        <w:t xml:space="preserve"> (en augmentant ou diminuant le nombre de méthodes), c’est également la variable qui influence les résultats de l’étude. Puisque des valeur</w:t>
-      </w:r>
-      <w:r>
-        <w:rPr>
-          <w:rFonts w:asciiTheme="majorHAnsi" w:hAnsiTheme="majorHAnsi" w:cstheme="majorHAnsi"/>
-          <w:sz w:val="24"/>
-          <w:szCs w:val="24"/>
+          <w:color w:val="202124"/>
+          <w:sz w:val="24"/>
+          <w:szCs w:val="24"/>
+          <w:shd w:val="clear" w:color="auto" w:fill="FFFFFF"/>
+          <w:lang w:val="fr-CA"/>
+        </w:rPr>
+        <w:t xml:space="preserve"> de plus de 30 méthodes (C17 à C30) la moyenne et l</w:t>
+      </w:r>
+      <w:r>
+        <w:rPr>
+          <w:rFonts w:asciiTheme="majorHAnsi" w:hAnsiTheme="majorHAnsi" w:cstheme="majorHAnsi"/>
+          <w:color w:val="202124"/>
+          <w:sz w:val="24"/>
+          <w:szCs w:val="24"/>
+          <w:shd w:val="clear" w:color="auto" w:fill="FFFFFF"/>
+          <w:lang w:val="fr-CA"/>
+        </w:rPr>
+        <w:t>a</w:t>
+      </w:r>
+      <w:r>
+        <w:rPr>
+          <w:rFonts w:asciiTheme="majorHAnsi" w:hAnsiTheme="majorHAnsi" w:cstheme="majorHAnsi"/>
+          <w:color w:val="202124"/>
+          <w:sz w:val="24"/>
+          <w:szCs w:val="24"/>
+          <w:shd w:val="clear" w:color="auto" w:fill="FFFFFF"/>
+          <w:lang w:val="fr-CA"/>
+        </w:rPr>
+        <w:t xml:space="preserve"> médiane </w:t>
+      </w:r>
+      <w:r>
+        <w:rPr>
+          <w:rFonts w:asciiTheme="majorHAnsi" w:hAnsiTheme="majorHAnsi" w:cstheme="majorHAnsi"/>
+          <w:color w:val="202124"/>
+          <w:sz w:val="24"/>
+          <w:szCs w:val="24"/>
+          <w:shd w:val="clear" w:color="auto" w:fill="FFFFFF"/>
+          <w:lang w:val="fr-CA"/>
+        </w:rPr>
+        <w:t>du nombre de méthode</w:t>
+      </w:r>
+      <w:r>
+        <w:rPr>
+          <w:rFonts w:asciiTheme="majorHAnsi" w:hAnsiTheme="majorHAnsi" w:cstheme="majorHAnsi"/>
+          <w:color w:val="202124"/>
+          <w:sz w:val="24"/>
+          <w:szCs w:val="24"/>
+          <w:shd w:val="clear" w:color="auto" w:fill="FFFFFF"/>
           <w:lang w:val="fr-CA"/>
         </w:rPr>
         <w:t>s</w:t>
@@ -4052,17 +4285,109 @@
       <w:r>
         <w:rPr>
           <w:rFonts w:asciiTheme="majorHAnsi" w:hAnsiTheme="majorHAnsi" w:cstheme="majorHAnsi"/>
-          <w:sz w:val="24"/>
-          <w:szCs w:val="24"/>
-          <w:lang w:val="fr-CA"/>
-        </w:rPr>
-        <w:t xml:space="preserve"> du nombre d’erreur</w:t>
-      </w:r>
-      <w:r>
-        <w:rPr>
-          <w:rFonts w:asciiTheme="majorHAnsi" w:hAnsiTheme="majorHAnsi" w:cstheme="majorHAnsi"/>
-          <w:sz w:val="24"/>
-          <w:szCs w:val="24"/>
+          <w:color w:val="202124"/>
+          <w:sz w:val="24"/>
+          <w:szCs w:val="24"/>
+          <w:shd w:val="clear" w:color="auto" w:fill="FFFFFF"/>
+          <w:lang w:val="fr-CA"/>
+        </w:rPr>
+        <w:t xml:space="preserve"> (</w:t>
+      </w:r>
+      <w:r>
+        <w:rPr>
+          <w:rFonts w:asciiTheme="majorHAnsi" w:hAnsiTheme="majorHAnsi" w:cstheme="majorHAnsi"/>
+          <w:color w:val="202124"/>
+          <w:sz w:val="24"/>
+          <w:szCs w:val="24"/>
+          <w:shd w:val="clear" w:color="auto" w:fill="FFFFFF"/>
+          <w:lang w:val="fr-CA"/>
+        </w:rPr>
+        <w:t>NOM</w:t>
+      </w:r>
+      <w:r>
+        <w:rPr>
+          <w:rFonts w:asciiTheme="majorHAnsi" w:hAnsiTheme="majorHAnsi" w:cstheme="majorHAnsi"/>
+          <w:color w:val="202124"/>
+          <w:sz w:val="24"/>
+          <w:szCs w:val="24"/>
+          <w:shd w:val="clear" w:color="auto" w:fill="FFFFFF"/>
+          <w:lang w:val="fr-CA"/>
+        </w:rPr>
+        <w:t>) passe</w:t>
+      </w:r>
+      <w:r>
+        <w:rPr>
+          <w:rFonts w:asciiTheme="majorHAnsi" w:hAnsiTheme="majorHAnsi" w:cstheme="majorHAnsi"/>
+          <w:color w:val="202124"/>
+          <w:sz w:val="24"/>
+          <w:szCs w:val="24"/>
+          <w:shd w:val="clear" w:color="auto" w:fill="FFFFFF"/>
+          <w:lang w:val="fr-CA"/>
+        </w:rPr>
+        <w:t>nt</w:t>
+      </w:r>
+      <w:r>
+        <w:rPr>
+          <w:rFonts w:asciiTheme="majorHAnsi" w:hAnsiTheme="majorHAnsi" w:cstheme="majorHAnsi"/>
+          <w:color w:val="202124"/>
+          <w:sz w:val="24"/>
+          <w:szCs w:val="24"/>
+          <w:shd w:val="clear" w:color="auto" w:fill="FFFFFF"/>
+          <w:lang w:val="fr-CA"/>
+        </w:rPr>
+        <w:t xml:space="preserve"> respectivement de 15.25 à 90.79 </w:t>
+      </w:r>
+      <w:r>
+        <w:rPr>
+          <w:rFonts w:asciiTheme="majorHAnsi" w:hAnsiTheme="majorHAnsi" w:cstheme="majorHAnsi"/>
+          <w:color w:val="202124"/>
+          <w:sz w:val="24"/>
+          <w:szCs w:val="24"/>
+          <w:shd w:val="clear" w:color="auto" w:fill="FFFFFF"/>
+          <w:lang w:val="fr-CA"/>
+        </w:rPr>
+        <w:t>et</w:t>
+      </w:r>
+      <w:r>
+        <w:rPr>
+          <w:rFonts w:asciiTheme="majorHAnsi" w:hAnsiTheme="majorHAnsi" w:cstheme="majorHAnsi"/>
+          <w:color w:val="202124"/>
+          <w:sz w:val="24"/>
+          <w:szCs w:val="24"/>
+          <w:shd w:val="clear" w:color="auto" w:fill="FFFFFF"/>
+          <w:lang w:val="fr-CA"/>
+        </w:rPr>
+        <w:t xml:space="preserve"> de 13.31 à 7.79</w:t>
+      </w:r>
+      <w:r>
+        <w:rPr>
+          <w:rFonts w:asciiTheme="majorHAnsi" w:hAnsiTheme="majorHAnsi" w:cstheme="majorHAnsi"/>
+          <w:color w:val="202124"/>
+          <w:sz w:val="24"/>
+          <w:szCs w:val="24"/>
+          <w:shd w:val="clear" w:color="auto" w:fill="FFFFFF"/>
+          <w:lang w:val="fr-CA"/>
+        </w:rPr>
+        <w:t>. Pour l</w:t>
+      </w:r>
+      <w:r>
+        <w:rPr>
+          <w:rFonts w:asciiTheme="majorHAnsi" w:hAnsiTheme="majorHAnsi" w:cstheme="majorHAnsi"/>
+          <w:color w:val="202124"/>
+          <w:sz w:val="24"/>
+          <w:szCs w:val="24"/>
+          <w:shd w:val="clear" w:color="auto" w:fill="FFFFFF"/>
+          <w:lang w:val="fr-CA"/>
+        </w:rPr>
+        <w:t>a moyenne et la médiane du nombre d’erreur</w:t>
+      </w:r>
+      <w:r>
+        <w:rPr>
+          <w:rFonts w:asciiTheme="majorHAnsi" w:hAnsiTheme="majorHAnsi" w:cstheme="majorHAnsi"/>
+          <w:color w:val="202124"/>
+          <w:sz w:val="24"/>
+          <w:szCs w:val="24"/>
+          <w:shd w:val="clear" w:color="auto" w:fill="FFFFFF"/>
           <w:lang w:val="fr-CA"/>
         </w:rPr>
         <w:t>s</w:t>
@@ -4070,108 +4395,13 @@
       <w:r>
         <w:rPr>
           <w:rFonts w:asciiTheme="majorHAnsi" w:hAnsiTheme="majorHAnsi" w:cstheme="majorHAnsi"/>
-          <w:sz w:val="24"/>
-          <w:szCs w:val="24"/>
-          <w:lang w:val="fr-CA"/>
-        </w:rPr>
-        <w:t xml:space="preserve"> (NEC)</w:t>
-      </w:r>
-      <w:r>
-        <w:rPr>
-          <w:rFonts w:asciiTheme="majorHAnsi" w:hAnsiTheme="majorHAnsi" w:cstheme="majorHAnsi"/>
-          <w:sz w:val="24"/>
-          <w:szCs w:val="24"/>
-          <w:lang w:val="fr-CA"/>
-        </w:rPr>
-        <w:t xml:space="preserve"> </w:t>
-      </w:r>
-      <w:r>
-        <w:rPr>
-          <w:rFonts w:asciiTheme="majorHAnsi" w:hAnsiTheme="majorHAnsi" w:cstheme="majorHAnsi"/>
-          <w:sz w:val="24"/>
-          <w:szCs w:val="24"/>
-          <w:lang w:val="fr-CA"/>
-        </w:rPr>
-        <w:t>son</w:t>
-      </w:r>
-      <w:r>
-        <w:rPr>
-          <w:rFonts w:asciiTheme="majorHAnsi" w:hAnsiTheme="majorHAnsi" w:cstheme="majorHAnsi"/>
-          <w:sz w:val="24"/>
-          <w:szCs w:val="24"/>
-          <w:lang w:val="fr-CA"/>
-        </w:rPr>
-        <w:t xml:space="preserve">t le </w:t>
-      </w:r>
-      <w:r>
-        <w:rPr>
-          <w:rFonts w:asciiTheme="majorHAnsi" w:hAnsiTheme="majorHAnsi" w:cstheme="majorHAnsi"/>
-          <w:sz w:val="24"/>
-          <w:szCs w:val="24"/>
-          <w:lang w:val="fr-CA"/>
-        </w:rPr>
-        <w:t>résultat de notre étude de cas, nous sommes en mesure de conclure que ce dernier est la variable dépendante de notre étude.</w:t>
-      </w:r>
-    </w:p>
-    <w:p>
-      <w:pPr>
-        <w:tabs>
-          <w:tab w:val="left" w:pos="6521"/>
-        </w:tabs>
-        <w:spacing w:line="276" w:lineRule="auto"/>
-        <w:rPr>
-          <w:rFonts w:asciiTheme="majorHAnsi" w:hAnsiTheme="majorHAnsi" w:cstheme="majorHAnsi"/>
           <w:color w:val="202124"/>
           <w:sz w:val="24"/>
           <w:szCs w:val="24"/>
           <w:shd w:val="clear" w:color="auto" w:fill="FFFFFF"/>
           <w:lang w:val="fr-CA"/>
         </w:rPr>
-      </w:pPr>
-      <w:r>
-        <w:rPr>
-          <w:rFonts w:asciiTheme="majorHAnsi" w:hAnsiTheme="majorHAnsi" w:cstheme="majorHAnsi"/>
-          <w:sz w:val="24"/>
-          <w:szCs w:val="24"/>
-          <w:lang w:val="fr-CA"/>
-        </w:rPr>
-        <w:t xml:space="preserve">Pour </w:t>
-      </w:r>
-      <w:r>
-        <w:rPr>
-          <w:rFonts w:asciiTheme="majorHAnsi" w:hAnsiTheme="majorHAnsi" w:cstheme="majorHAnsi"/>
-          <w:sz w:val="24"/>
-          <w:szCs w:val="24"/>
-          <w:lang w:val="fr-CA"/>
-        </w:rPr>
-        <w:t>évaluer</w:t>
-      </w:r>
-      <w:r>
-        <w:rPr>
-          <w:rFonts w:asciiTheme="majorHAnsi" w:hAnsiTheme="majorHAnsi" w:cstheme="majorHAnsi"/>
-          <w:sz w:val="24"/>
-          <w:szCs w:val="24"/>
-          <w:lang w:val="fr-CA"/>
-        </w:rPr>
-        <w:t xml:space="preserve"> les 2 métriques (NOM &amp; NEC), </w:t>
-      </w:r>
-      <w:r>
-        <w:rPr>
-          <w:rFonts w:asciiTheme="majorHAnsi" w:hAnsiTheme="majorHAnsi" w:cstheme="majorHAnsi"/>
-          <w:sz w:val="24"/>
-          <w:szCs w:val="24"/>
-          <w:lang w:val="fr-CA"/>
-        </w:rPr>
-        <w:t xml:space="preserve">nous avons choisi la moyenne et la médiane comme outil de comparaison.  Lorsque l’on regarde les classes qui ont moins de 30 méthodes (C1 à C16) </w:t>
-      </w:r>
-      <w:r>
-        <w:rPr>
-          <w:rFonts w:asciiTheme="majorHAnsi" w:hAnsiTheme="majorHAnsi" w:cstheme="majorHAnsi"/>
-          <w:sz w:val="24"/>
-          <w:szCs w:val="24"/>
-          <w:lang w:val="fr-CA"/>
-        </w:rPr>
-        <w:t xml:space="preserve">et qu’on les compare avec </w:t>
+        <w:t xml:space="preserve"> (NEC) qu’en a eu de 13.5 à 83 </w:t>
       </w:r>
       <w:r>
         <w:rPr>
@@ -4182,7 +4412,7 @@
           <w:shd w:val="clear" w:color="auto" w:fill="FFFFFF"/>
           <w:lang w:val="fr-CA"/>
         </w:rPr>
-        <w:t>les classe</w:t>
+        <w:t>et</w:t>
       </w:r>
       <w:r>
         <w:rPr>
@@ -4193,7 +4423,7 @@
           <w:shd w:val="clear" w:color="auto" w:fill="FFFFFF"/>
           <w:lang w:val="fr-CA"/>
         </w:rPr>
-        <w:t>s</w:t>
+        <w:t xml:space="preserve"> de 3.5 à 5.5</w:t>
       </w:r>
       <w:r>
         <w:rPr>
@@ -4204,228 +4434,54 @@
           <w:shd w:val="clear" w:color="auto" w:fill="FFFFFF"/>
           <w:lang w:val="fr-CA"/>
         </w:rPr>
-        <w:t xml:space="preserve"> de plus de 30 méthodes (C17 à C30) la moyenne et l</w:t>
-      </w:r>
-      <w:r>
-        <w:rPr>
-          <w:rFonts w:asciiTheme="majorHAnsi" w:hAnsiTheme="majorHAnsi" w:cstheme="majorHAnsi"/>
-          <w:color w:val="202124"/>
-          <w:sz w:val="24"/>
-          <w:szCs w:val="24"/>
-          <w:shd w:val="clear" w:color="auto" w:fill="FFFFFF"/>
-          <w:lang w:val="fr-CA"/>
-        </w:rPr>
-        <w:t>a</w:t>
-      </w:r>
-      <w:r>
-        <w:rPr>
-          <w:rFonts w:asciiTheme="majorHAnsi" w:hAnsiTheme="majorHAnsi" w:cstheme="majorHAnsi"/>
-          <w:color w:val="202124"/>
-          <w:sz w:val="24"/>
-          <w:szCs w:val="24"/>
-          <w:shd w:val="clear" w:color="auto" w:fill="FFFFFF"/>
-          <w:lang w:val="fr-CA"/>
-        </w:rPr>
-        <w:t xml:space="preserve"> médiane </w:t>
-      </w:r>
-      <w:r>
-        <w:rPr>
-          <w:rFonts w:asciiTheme="majorHAnsi" w:hAnsiTheme="majorHAnsi" w:cstheme="majorHAnsi"/>
-          <w:color w:val="202124"/>
-          <w:sz w:val="24"/>
-          <w:szCs w:val="24"/>
-          <w:shd w:val="clear" w:color="auto" w:fill="FFFFFF"/>
-          <w:lang w:val="fr-CA"/>
-        </w:rPr>
-        <w:t>du nombre de méthode</w:t>
-      </w:r>
-      <w:r>
-        <w:rPr>
-          <w:rFonts w:asciiTheme="majorHAnsi" w:hAnsiTheme="majorHAnsi" w:cstheme="majorHAnsi"/>
-          <w:color w:val="202124"/>
-          <w:sz w:val="24"/>
-          <w:szCs w:val="24"/>
-          <w:shd w:val="clear" w:color="auto" w:fill="FFFFFF"/>
-          <w:lang w:val="fr-CA"/>
-        </w:rPr>
-        <w:t>s</w:t>
-      </w:r>
-      <w:r>
-        <w:rPr>
-          <w:rFonts w:asciiTheme="majorHAnsi" w:hAnsiTheme="majorHAnsi" w:cstheme="majorHAnsi"/>
-          <w:color w:val="202124"/>
-          <w:sz w:val="24"/>
-          <w:szCs w:val="24"/>
-          <w:shd w:val="clear" w:color="auto" w:fill="FFFFFF"/>
-          <w:lang w:val="fr-CA"/>
-        </w:rPr>
-        <w:t xml:space="preserve"> (</w:t>
-      </w:r>
-      <w:r>
-        <w:rPr>
-          <w:rFonts w:asciiTheme="majorHAnsi" w:hAnsiTheme="majorHAnsi" w:cstheme="majorHAnsi"/>
-          <w:color w:val="202124"/>
-          <w:sz w:val="24"/>
-          <w:szCs w:val="24"/>
-          <w:shd w:val="clear" w:color="auto" w:fill="FFFFFF"/>
-          <w:lang w:val="fr-CA"/>
-        </w:rPr>
-        <w:t>NOM</w:t>
-      </w:r>
-      <w:r>
-        <w:rPr>
-          <w:rFonts w:asciiTheme="majorHAnsi" w:hAnsiTheme="majorHAnsi" w:cstheme="majorHAnsi"/>
-          <w:color w:val="202124"/>
-          <w:sz w:val="24"/>
-          <w:szCs w:val="24"/>
-          <w:shd w:val="clear" w:color="auto" w:fill="FFFFFF"/>
-          <w:lang w:val="fr-CA"/>
-        </w:rPr>
-        <w:t>) passe</w:t>
-      </w:r>
-      <w:r>
-        <w:rPr>
-          <w:rFonts w:asciiTheme="majorHAnsi" w:hAnsiTheme="majorHAnsi" w:cstheme="majorHAnsi"/>
-          <w:color w:val="202124"/>
-          <w:sz w:val="24"/>
-          <w:szCs w:val="24"/>
-          <w:shd w:val="clear" w:color="auto" w:fill="FFFFFF"/>
-          <w:lang w:val="fr-CA"/>
-        </w:rPr>
-        <w:t>nt</w:t>
-      </w:r>
-      <w:r>
-        <w:rPr>
-          <w:rFonts w:asciiTheme="majorHAnsi" w:hAnsiTheme="majorHAnsi" w:cstheme="majorHAnsi"/>
-          <w:color w:val="202124"/>
-          <w:sz w:val="24"/>
-          <w:szCs w:val="24"/>
-          <w:shd w:val="clear" w:color="auto" w:fill="FFFFFF"/>
-          <w:lang w:val="fr-CA"/>
-        </w:rPr>
-        <w:t xml:space="preserve"> respectivement de 15.25 à 90.79 </w:t>
-      </w:r>
-      <w:r>
-        <w:rPr>
-          <w:rFonts w:asciiTheme="majorHAnsi" w:hAnsiTheme="majorHAnsi" w:cstheme="majorHAnsi"/>
-          <w:color w:val="202124"/>
-          <w:sz w:val="24"/>
-          <w:szCs w:val="24"/>
-          <w:shd w:val="clear" w:color="auto" w:fill="FFFFFF"/>
-          <w:lang w:val="fr-CA"/>
-        </w:rPr>
-        <w:t>et</w:t>
-      </w:r>
-      <w:r>
-        <w:rPr>
-          <w:rFonts w:asciiTheme="majorHAnsi" w:hAnsiTheme="majorHAnsi" w:cstheme="majorHAnsi"/>
-          <w:color w:val="202124"/>
-          <w:sz w:val="24"/>
-          <w:szCs w:val="24"/>
-          <w:shd w:val="clear" w:color="auto" w:fill="FFFFFF"/>
-          <w:lang w:val="fr-CA"/>
-        </w:rPr>
-        <w:t xml:space="preserve"> de 13.31 à 7.79</w:t>
-      </w:r>
-      <w:r>
-        <w:rPr>
-          <w:rFonts w:asciiTheme="majorHAnsi" w:hAnsiTheme="majorHAnsi" w:cstheme="majorHAnsi"/>
-          <w:color w:val="202124"/>
-          <w:sz w:val="24"/>
-          <w:szCs w:val="24"/>
-          <w:shd w:val="clear" w:color="auto" w:fill="FFFFFF"/>
-          <w:lang w:val="fr-CA"/>
-        </w:rPr>
-        <w:t>. Pour l</w:t>
-      </w:r>
-      <w:r>
-        <w:rPr>
-          <w:rFonts w:asciiTheme="majorHAnsi" w:hAnsiTheme="majorHAnsi" w:cstheme="majorHAnsi"/>
-          <w:color w:val="202124"/>
-          <w:sz w:val="24"/>
-          <w:szCs w:val="24"/>
-          <w:shd w:val="clear" w:color="auto" w:fill="FFFFFF"/>
-          <w:lang w:val="fr-CA"/>
-        </w:rPr>
-        <w:t>a moyenne et la médiane du nombre d’erreur</w:t>
-      </w:r>
-      <w:r>
-        <w:rPr>
-          <w:rFonts w:asciiTheme="majorHAnsi" w:hAnsiTheme="majorHAnsi" w:cstheme="majorHAnsi"/>
-          <w:color w:val="202124"/>
-          <w:sz w:val="24"/>
-          <w:szCs w:val="24"/>
-          <w:shd w:val="clear" w:color="auto" w:fill="FFFFFF"/>
-          <w:lang w:val="fr-CA"/>
-        </w:rPr>
-        <w:t>s</w:t>
-      </w:r>
-      <w:r>
-        <w:rPr>
-          <w:rFonts w:asciiTheme="majorHAnsi" w:hAnsiTheme="majorHAnsi" w:cstheme="majorHAnsi"/>
-          <w:color w:val="202124"/>
-          <w:sz w:val="24"/>
-          <w:szCs w:val="24"/>
-          <w:shd w:val="clear" w:color="auto" w:fill="FFFFFF"/>
-          <w:lang w:val="fr-CA"/>
-        </w:rPr>
-        <w:t xml:space="preserve"> (NEC) qu’en a eu de 13.5 à 83 </w:t>
-      </w:r>
-      <w:r>
-        <w:rPr>
-          <w:rFonts w:asciiTheme="majorHAnsi" w:hAnsiTheme="majorHAnsi" w:cstheme="majorHAnsi"/>
-          <w:color w:val="202124"/>
-          <w:sz w:val="24"/>
-          <w:szCs w:val="24"/>
-          <w:shd w:val="clear" w:color="auto" w:fill="FFFFFF"/>
-          <w:lang w:val="fr-CA"/>
-        </w:rPr>
-        <w:t>et</w:t>
-      </w:r>
-      <w:r>
-        <w:rPr>
-          <w:rFonts w:asciiTheme="majorHAnsi" w:hAnsiTheme="majorHAnsi" w:cstheme="majorHAnsi"/>
-          <w:color w:val="202124"/>
-          <w:sz w:val="24"/>
-          <w:szCs w:val="24"/>
-          <w:shd w:val="clear" w:color="auto" w:fill="FFFFFF"/>
-          <w:lang w:val="fr-CA"/>
-        </w:rPr>
-        <w:t xml:space="preserve"> de 3.5 à 5.5</w:t>
-      </w:r>
-      <w:r>
-        <w:rPr>
-          <w:rFonts w:asciiTheme="majorHAnsi" w:hAnsiTheme="majorHAnsi" w:cstheme="majorHAnsi"/>
-          <w:color w:val="202124"/>
-          <w:sz w:val="24"/>
-          <w:szCs w:val="24"/>
-          <w:shd w:val="clear" w:color="auto" w:fill="FFFFFF"/>
-          <w:lang w:val="fr-CA"/>
-        </w:rPr>
-        <w:t xml:space="preserve"> (voir annexe</w:t>
-      </w:r>
-      <w:r>
-        <w:rPr>
-          <w:rFonts w:asciiTheme="majorHAnsi" w:hAnsiTheme="majorHAnsi" w:cstheme="majorHAnsi"/>
-          <w:color w:val="202124"/>
-          <w:sz w:val="24"/>
-          <w:szCs w:val="24"/>
-          <w:shd w:val="clear" w:color="auto" w:fill="FFFFFF"/>
-          <w:lang w:val="fr-CA"/>
-        </w:rPr>
-        <w:t> </w:t>
-      </w:r>
-      <w:r>
-        <w:rPr>
-          <w:rFonts w:asciiTheme="majorHAnsi" w:hAnsiTheme="majorHAnsi" w:cstheme="majorHAnsi"/>
-          <w:color w:val="202124"/>
-          <w:sz w:val="24"/>
-          <w:szCs w:val="24"/>
-          <w:shd w:val="clear" w:color="auto" w:fill="FFFFFF"/>
-          <w:lang w:val="fr-CA"/>
-        </w:rPr>
-        <w:t>1</w:t>
-      </w:r>
+        <w:t xml:space="preserve"> (voir </w:t>
+      </w:r>
+      <w:hyperlink w:anchor="_ANNEXE_1_:" w:history="1">
+        <w:r>
+          <w:rPr>
+            <w:rStyle w:val="Hyperlink"/>
+            <w:rFonts w:asciiTheme="majorHAnsi" w:hAnsiTheme="majorHAnsi" w:cstheme="majorHAnsi"/>
+            <w:sz w:val="24"/>
+            <w:szCs w:val="24"/>
+            <w:shd w:val="clear" w:color="auto" w:fill="FFFFFF"/>
+            <w:lang w:val="fr-CA"/>
+          </w:rPr>
+          <w:t>A</w:t>
+        </w:r>
+        <w:r>
+          <w:rPr>
+            <w:rStyle w:val="Hyperlink"/>
+            <w:rFonts w:asciiTheme="majorHAnsi" w:hAnsiTheme="majorHAnsi" w:cstheme="majorHAnsi"/>
+            <w:sz w:val="24"/>
+            <w:szCs w:val="24"/>
+            <w:shd w:val="clear" w:color="auto" w:fill="FFFFFF"/>
+            <w:lang w:val="fr-CA"/>
+          </w:rPr>
+          <w:t>nnexe</w:t>
+        </w:r>
+        <w:r>
+          <w:rPr>
+            <w:rStyle w:val="Hyperlink"/>
+            <w:rFonts w:asciiTheme="majorHAnsi" w:hAnsiTheme="majorHAnsi" w:cstheme="majorHAnsi"/>
+            <w:sz w:val="24"/>
+            <w:szCs w:val="24"/>
+            <w:shd w:val="clear" w:color="auto" w:fill="FFFFFF"/>
+            <w:lang w:val="fr-CA"/>
+          </w:rPr>
+          <w:t> </w:t>
+        </w:r>
+        <w:r>
+          <w:rPr>
+            <w:rStyle w:val="Hyperlink"/>
+            <w:rFonts w:asciiTheme="majorHAnsi" w:hAnsiTheme="majorHAnsi" w:cstheme="majorHAnsi"/>
+            <w:sz w:val="24"/>
+            <w:szCs w:val="24"/>
+            <w:shd w:val="clear" w:color="auto" w:fill="FFFFFF"/>
+            <w:lang w:val="fr-CA"/>
+          </w:rPr>
+          <w:t>1</w:t>
+        </w:r>
+      </w:hyperlink>
       <w:r>
         <w:rPr>
           <w:rFonts w:asciiTheme="majorHAnsi" w:hAnsiTheme="majorHAnsi" w:cstheme="majorHAnsi"/>
@@ -4741,33 +4797,48 @@
         </w:rPr>
         <w:t xml:space="preserve"> nos métriques (voir </w:t>
       </w:r>
-      <w:r>
-        <w:rPr>
-          <w:rFonts w:asciiTheme="majorHAnsi" w:hAnsiTheme="majorHAnsi" w:cstheme="majorHAnsi"/>
-          <w:sz w:val="24"/>
-          <w:szCs w:val="24"/>
-          <w:lang w:val="fr-CA"/>
-        </w:rPr>
-        <w:t>annexe</w:t>
-      </w:r>
-      <w:r>
-        <w:rPr>
-          <w:rFonts w:asciiTheme="majorHAnsi" w:hAnsiTheme="majorHAnsi" w:cstheme="majorHAnsi"/>
-          <w:sz w:val="24"/>
-          <w:szCs w:val="24"/>
-          <w:lang w:val="fr-CA"/>
-        </w:rPr>
-        <w:t> </w:t>
-      </w:r>
-      <w:r>
-        <w:rPr>
-          <w:rFonts w:asciiTheme="majorHAnsi" w:hAnsiTheme="majorHAnsi" w:cstheme="majorHAnsi"/>
-          <w:sz w:val="24"/>
-          <w:szCs w:val="24"/>
-          <w:lang w:val="fr-CA"/>
-        </w:rPr>
-        <w:t>2</w:t>
-      </w:r>
+      <w:hyperlink w:anchor="_ANNEXE_2_:" w:history="1">
+        <w:r>
+          <w:rPr>
+            <w:rStyle w:val="Hyperlink"/>
+            <w:rFonts w:asciiTheme="majorHAnsi" w:hAnsiTheme="majorHAnsi" w:cstheme="majorHAnsi"/>
+            <w:sz w:val="24"/>
+            <w:szCs w:val="24"/>
+            <w:lang w:val="fr-CA"/>
+          </w:rPr>
+          <w:t>A</w:t>
+        </w:r>
+        <w:r>
+          <w:rPr>
+            <w:rStyle w:val="Hyperlink"/>
+            <w:rFonts w:asciiTheme="majorHAnsi" w:hAnsiTheme="majorHAnsi" w:cstheme="majorHAnsi"/>
+            <w:sz w:val="24"/>
+            <w:szCs w:val="24"/>
+            <w:lang w:val="fr-CA"/>
+          </w:rPr>
+          <w:t>nnexe</w:t>
+        </w:r>
+        <w:r>
+          <w:rPr>
+            <w:rStyle w:val="Hyperlink"/>
+            <w:rFonts w:asciiTheme="majorHAnsi" w:hAnsiTheme="majorHAnsi" w:cstheme="majorHAnsi"/>
+            <w:sz w:val="24"/>
+            <w:szCs w:val="24"/>
+            <w:lang w:val="fr-CA"/>
+          </w:rPr>
+          <w:t> </w:t>
+        </w:r>
+        <w:r>
+          <w:rPr>
+            <w:rStyle w:val="Hyperlink"/>
+            <w:rFonts w:asciiTheme="majorHAnsi" w:hAnsiTheme="majorHAnsi" w:cstheme="majorHAnsi"/>
+            <w:sz w:val="24"/>
+            <w:szCs w:val="24"/>
+            <w:lang w:val="fr-CA"/>
+          </w:rPr>
+          <w:t>2</w:t>
+        </w:r>
+      </w:hyperlink>
       <w:r>
         <w:rPr>
           <w:rFonts w:asciiTheme="majorHAnsi" w:hAnsiTheme="majorHAnsi" w:cstheme="majorHAnsi"/>
@@ -4886,63 +4957,803 @@
           <w:szCs w:val="24"/>
           <w:lang w:val="fr-CA"/>
         </w:rPr>
-        <w:t xml:space="preserve"> sont minimes. Il nous est donc possible de conclure qu</w:t>
-      </w:r>
-      <w:r>
-        <w:rPr>
-          <w:rFonts w:asciiTheme="majorHAnsi" w:hAnsiTheme="majorHAnsi" w:cstheme="majorHAnsi"/>
-          <w:sz w:val="24"/>
-          <w:szCs w:val="24"/>
-          <w:lang w:val="fr-CA"/>
-        </w:rPr>
-        <w:t>’il y a pratiquement aucune corrélation dans notre cas.</w:t>
-      </w:r>
-    </w:p>
-    <w:p>
-      <w:pPr>
-        <w:tabs>
-          <w:tab w:val="left" w:pos="6521"/>
-        </w:tabs>
-        <w:rPr>
-          <w:rFonts w:asciiTheme="majorHAnsi" w:hAnsiTheme="majorHAnsi" w:cstheme="majorHAnsi"/>
-          <w:sz w:val="24"/>
-          <w:szCs w:val="24"/>
-          <w:lang w:val="fr-CA"/>
-        </w:rPr>
-      </w:pPr>
-    </w:p>
-    <w:p>
-      <w:pPr>
-        <w:tabs>
-          <w:tab w:val="left" w:pos="6521"/>
-        </w:tabs>
-        <w:rPr>
-          <w:rFonts w:asciiTheme="majorHAnsi" w:hAnsiTheme="majorHAnsi" w:cstheme="majorHAnsi"/>
-          <w:sz w:val="24"/>
-          <w:szCs w:val="24"/>
-          <w:lang w:val="fr-CA"/>
-        </w:rPr>
-      </w:pPr>
-      <w:r>
-        <w:rPr>
-          <w:rFonts w:asciiTheme="majorHAnsi" w:hAnsiTheme="majorHAnsi" w:cstheme="majorHAnsi"/>
-          <w:sz w:val="24"/>
-          <w:szCs w:val="24"/>
-          <w:lang w:val="fr-CA"/>
-        </w:rPr>
-        <w:t>En regardant les droites de régressions linéaires des métriques (voir annexe 3-4), nous sommes en mesure de voir qu’aucune de ces dernières semblent linéaire</w:t>
-      </w:r>
-      <w:r>
-        <w:rPr>
-          <w:rFonts w:asciiTheme="majorHAnsi" w:hAnsiTheme="majorHAnsi" w:cstheme="majorHAnsi"/>
-          <w:sz w:val="24"/>
-          <w:szCs w:val="24"/>
-          <w:lang w:val="fr-CA"/>
-        </w:rPr>
-        <w:t xml:space="preserve">. </w:t>
-      </w:r>
+        <w:t xml:space="preserve"> sont minime</w:t>
+      </w:r>
+      <w:r>
+        <w:rPr>
+          <w:rFonts w:asciiTheme="majorHAnsi" w:hAnsiTheme="majorHAnsi" w:cstheme="majorHAnsi"/>
+          <w:sz w:val="24"/>
+          <w:szCs w:val="24"/>
+          <w:lang w:val="fr-CA"/>
+        </w:rPr>
+        <w:t>s</w:t>
+      </w:r>
+      <w:r>
+        <w:rPr>
+          <w:rFonts w:asciiTheme="majorHAnsi" w:hAnsiTheme="majorHAnsi" w:cstheme="majorHAnsi"/>
+          <w:sz w:val="24"/>
+          <w:szCs w:val="24"/>
+          <w:lang w:val="fr-CA"/>
+        </w:rPr>
+        <w:t>.</w:t>
+      </w:r>
+      <w:r>
+        <w:rPr>
+          <w:rFonts w:asciiTheme="majorHAnsi" w:hAnsiTheme="majorHAnsi" w:cstheme="majorHAnsi"/>
+          <w:sz w:val="24"/>
+          <w:szCs w:val="24"/>
+          <w:lang w:val="fr-CA"/>
+        </w:rPr>
+        <w:t xml:space="preserve"> Que ce soit en considérant ou pas les valeurs aberrantes, les coefficient changent de façon </w:t>
+      </w:r>
+      <w:r>
+        <w:rPr>
+          <w:rFonts w:asciiTheme="majorHAnsi" w:hAnsiTheme="majorHAnsi" w:cstheme="majorHAnsi"/>
+          <w:sz w:val="24"/>
+          <w:szCs w:val="24"/>
+          <w:lang w:val="fr-CA"/>
+        </w:rPr>
+        <w:t xml:space="preserve">négligeable. </w:t>
+      </w:r>
+      <w:r>
+        <w:rPr>
+          <w:rFonts w:asciiTheme="majorHAnsi" w:hAnsiTheme="majorHAnsi" w:cstheme="majorHAnsi"/>
+          <w:sz w:val="24"/>
+          <w:szCs w:val="24"/>
+          <w:lang w:val="fr-CA"/>
+        </w:rPr>
+        <w:t>Il nous est donc possible de conclure qu</w:t>
+      </w:r>
+      <w:r>
+        <w:rPr>
+          <w:rFonts w:asciiTheme="majorHAnsi" w:hAnsiTheme="majorHAnsi" w:cstheme="majorHAnsi"/>
+          <w:sz w:val="24"/>
+          <w:szCs w:val="24"/>
+          <w:lang w:val="fr-CA"/>
+        </w:rPr>
+        <w:t>’il y a pratiquement aucune corrélation</w:t>
+      </w:r>
+      <w:r>
+        <w:rPr>
+          <w:rFonts w:asciiTheme="majorHAnsi" w:hAnsiTheme="majorHAnsi" w:cstheme="majorHAnsi"/>
+          <w:sz w:val="24"/>
+          <w:szCs w:val="24"/>
+          <w:lang w:val="fr-CA"/>
+        </w:rPr>
+        <w:t xml:space="preserve"> </w:t>
+      </w:r>
+      <w:r>
+        <w:rPr>
+          <w:rFonts w:asciiTheme="majorHAnsi" w:hAnsiTheme="majorHAnsi" w:cstheme="majorHAnsi"/>
+          <w:sz w:val="24"/>
+          <w:szCs w:val="24"/>
+          <w:lang w:val="fr-CA"/>
+        </w:rPr>
+        <w:t>dans notre cas.</w:t>
+      </w:r>
+    </w:p>
+    <w:tbl>
+      <w:tblPr>
+        <w:tblpPr w:leftFromText="180" w:rightFromText="180" w:vertAnchor="text" w:horzAnchor="margin" w:tblpXSpec="center" w:tblpY="247"/>
+        <w:tblW w:w="6381" w:type="dxa"/>
+        <w:tblLook w:val="04A0" w:firstRow="1" w:lastRow="0" w:firstColumn="1" w:lastColumn="0" w:noHBand="0" w:noVBand="1"/>
+      </w:tblPr>
+      <w:tblGrid>
+        <w:gridCol w:w="2220"/>
+        <w:gridCol w:w="1387"/>
+        <w:gridCol w:w="1387"/>
+        <w:gridCol w:w="1387"/>
+      </w:tblGrid>
+      <w:tr>
+        <w:trPr>
+          <w:trHeight w:val="300"/>
+        </w:trPr>
+        <w:tc>
+          <w:tcPr>
+            <w:tcW w:w="2220" w:type="dxa"/>
+            <w:tcBorders>
+              <w:top w:val="nil"/>
+              <w:left w:val="nil"/>
+              <w:bottom w:val="nil"/>
+              <w:right w:val="single" w:sz="8" w:space="0" w:color="auto"/>
+            </w:tcBorders>
+            <w:shd w:val="clear" w:color="auto" w:fill="auto"/>
+            <w:noWrap/>
+            <w:vAlign w:val="bottom"/>
+            <w:hideMark/>
+          </w:tcPr>
+          <w:p>
+            <w:pPr>
+              <w:spacing w:after="0" w:line="240" w:lineRule="auto"/>
+              <w:rPr>
+                <w:rFonts w:ascii="Calibri" w:eastAsia="Times New Roman" w:hAnsi="Calibri" w:cs="Calibri"/>
+                <w:color w:val="000000"/>
+                <w:lang w:val="fr-CA" w:eastAsia="en-CA"/>
+              </w:rPr>
+            </w:pPr>
+          </w:p>
+        </w:tc>
+        <w:tc>
+          <w:tcPr>
+            <w:tcW w:w="1387" w:type="dxa"/>
+            <w:tcBorders>
+              <w:top w:val="single" w:sz="8" w:space="0" w:color="auto"/>
+              <w:left w:val="nil"/>
+              <w:bottom w:val="single" w:sz="8" w:space="0" w:color="auto"/>
+              <w:right w:val="nil"/>
+            </w:tcBorders>
+            <w:shd w:val="clear" w:color="auto" w:fill="auto"/>
+            <w:noWrap/>
+            <w:vAlign w:val="bottom"/>
+            <w:hideMark/>
+          </w:tcPr>
+          <w:p>
+            <w:pPr>
+              <w:spacing w:after="0" w:line="240" w:lineRule="auto"/>
+              <w:rPr>
+                <w:rFonts w:ascii="Calibri" w:eastAsia="Times New Roman" w:hAnsi="Calibri" w:cs="Calibri"/>
+                <w:color w:val="000000"/>
+                <w:lang w:eastAsia="en-CA"/>
+              </w:rPr>
+            </w:pPr>
+            <w:r>
+              <w:rPr>
+                <w:rFonts w:ascii="Calibri" w:eastAsia="Times New Roman" w:hAnsi="Calibri" w:cs="Calibri"/>
+                <w:color w:val="000000"/>
+                <w:lang w:eastAsia="en-CA"/>
+              </w:rPr>
+              <w:t>NEC et NOM</w:t>
+            </w:r>
+          </w:p>
+        </w:tc>
+        <w:tc>
+          <w:tcPr>
+            <w:tcW w:w="1387" w:type="dxa"/>
+            <w:tcBorders>
+              <w:top w:val="single" w:sz="8" w:space="0" w:color="auto"/>
+              <w:left w:val="nil"/>
+              <w:bottom w:val="single" w:sz="8" w:space="0" w:color="auto"/>
+              <w:right w:val="nil"/>
+            </w:tcBorders>
+            <w:shd w:val="clear" w:color="auto" w:fill="auto"/>
+            <w:noWrap/>
+            <w:vAlign w:val="bottom"/>
+            <w:hideMark/>
+          </w:tcPr>
+          <w:p>
+            <w:pPr>
+              <w:spacing w:after="0" w:line="240" w:lineRule="auto"/>
+              <w:rPr>
+                <w:rFonts w:ascii="Calibri" w:eastAsia="Times New Roman" w:hAnsi="Calibri" w:cs="Calibri"/>
+                <w:color w:val="000000"/>
+                <w:lang w:eastAsia="en-CA"/>
+              </w:rPr>
+            </w:pPr>
+            <w:r>
+              <w:rPr>
+                <w:rFonts w:ascii="Calibri" w:eastAsia="Times New Roman" w:hAnsi="Calibri" w:cs="Calibri"/>
+                <w:color w:val="000000"/>
+                <w:lang w:eastAsia="en-CA"/>
+              </w:rPr>
+              <w:t>NEC et CAC</w:t>
+            </w:r>
+          </w:p>
+        </w:tc>
+        <w:tc>
+          <w:tcPr>
+            <w:tcW w:w="1387" w:type="dxa"/>
+            <w:tcBorders>
+              <w:top w:val="single" w:sz="8" w:space="0" w:color="auto"/>
+              <w:left w:val="nil"/>
+              <w:bottom w:val="single" w:sz="8" w:space="0" w:color="auto"/>
+              <w:right w:val="single" w:sz="8" w:space="0" w:color="auto"/>
+            </w:tcBorders>
+            <w:shd w:val="clear" w:color="auto" w:fill="auto"/>
+            <w:noWrap/>
+            <w:vAlign w:val="bottom"/>
+            <w:hideMark/>
+          </w:tcPr>
+          <w:p>
+            <w:pPr>
+              <w:spacing w:after="0" w:line="240" w:lineRule="auto"/>
+              <w:rPr>
+                <w:rFonts w:ascii="Calibri" w:eastAsia="Times New Roman" w:hAnsi="Calibri" w:cs="Calibri"/>
+                <w:color w:val="000000"/>
+                <w:lang w:eastAsia="en-CA"/>
+              </w:rPr>
+            </w:pPr>
+            <w:r>
+              <w:rPr>
+                <w:rFonts w:ascii="Calibri" w:eastAsia="Times New Roman" w:hAnsi="Calibri" w:cs="Calibri"/>
+                <w:color w:val="000000"/>
+                <w:lang w:eastAsia="en-CA"/>
+              </w:rPr>
+              <w:t>NEC et DIT</w:t>
+            </w:r>
+          </w:p>
+        </w:tc>
+      </w:tr>
+      <w:tr>
+        <w:trPr>
+          <w:trHeight w:val="300"/>
+        </w:trPr>
+        <w:tc>
+          <w:tcPr>
+            <w:tcW w:w="2220" w:type="dxa"/>
+            <w:tcBorders>
+              <w:top w:val="single" w:sz="8" w:space="0" w:color="auto"/>
+              <w:left w:val="single" w:sz="8" w:space="0" w:color="auto"/>
+              <w:bottom w:val="single" w:sz="8" w:space="0" w:color="auto"/>
+              <w:right w:val="single" w:sz="8" w:space="0" w:color="auto"/>
+            </w:tcBorders>
+            <w:shd w:val="clear" w:color="auto" w:fill="auto"/>
+            <w:noWrap/>
+            <w:vAlign w:val="bottom"/>
+            <w:hideMark/>
+          </w:tcPr>
+          <w:p>
+            <w:pPr>
+              <w:spacing w:after="0" w:line="240" w:lineRule="auto"/>
+              <w:rPr>
+                <w:rFonts w:ascii="Calibri" w:eastAsia="Times New Roman" w:hAnsi="Calibri" w:cs="Calibri"/>
+                <w:color w:val="000000"/>
+                <w:lang w:eastAsia="en-CA"/>
+              </w:rPr>
+            </w:pPr>
+            <w:r>
+              <w:rPr>
+                <w:rFonts w:ascii="Calibri" w:eastAsia="Times New Roman" w:hAnsi="Calibri" w:cs="Calibri"/>
+                <w:color w:val="000000"/>
+                <w:lang w:eastAsia="en-CA"/>
+              </w:rPr>
+              <w:t xml:space="preserve">Spearman Coefficient </w:t>
+            </w:r>
+          </w:p>
+        </w:tc>
+        <w:tc>
+          <w:tcPr>
+            <w:tcW w:w="1387" w:type="dxa"/>
+            <w:tcBorders>
+              <w:top w:val="nil"/>
+              <w:left w:val="nil"/>
+              <w:bottom w:val="single" w:sz="8" w:space="0" w:color="auto"/>
+              <w:right w:val="nil"/>
+            </w:tcBorders>
+            <w:shd w:val="clear" w:color="auto" w:fill="auto"/>
+            <w:noWrap/>
+            <w:vAlign w:val="bottom"/>
+            <w:hideMark/>
+          </w:tcPr>
+          <w:p>
+            <w:pPr>
+              <w:spacing w:after="0" w:line="240" w:lineRule="auto"/>
+              <w:jc w:val="right"/>
+              <w:rPr>
+                <w:rFonts w:ascii="Calibri" w:eastAsia="Times New Roman" w:hAnsi="Calibri" w:cs="Calibri"/>
+                <w:color w:val="000000"/>
+                <w:lang w:eastAsia="en-CA"/>
+              </w:rPr>
+            </w:pPr>
+            <w:r>
+              <w:rPr>
+                <w:rFonts w:ascii="Calibri" w:eastAsia="Times New Roman" w:hAnsi="Calibri" w:cs="Calibri"/>
+                <w:color w:val="000000"/>
+                <w:lang w:eastAsia="en-CA"/>
+              </w:rPr>
+              <w:t>0.314992618</w:t>
+            </w:r>
+          </w:p>
+        </w:tc>
+        <w:tc>
+          <w:tcPr>
+            <w:tcW w:w="1387" w:type="dxa"/>
+            <w:tcBorders>
+              <w:top w:val="nil"/>
+              <w:left w:val="nil"/>
+              <w:bottom w:val="single" w:sz="8" w:space="0" w:color="auto"/>
+              <w:right w:val="nil"/>
+            </w:tcBorders>
+            <w:shd w:val="clear" w:color="auto" w:fill="auto"/>
+            <w:noWrap/>
+            <w:vAlign w:val="bottom"/>
+            <w:hideMark/>
+          </w:tcPr>
+          <w:p>
+            <w:pPr>
+              <w:spacing w:after="0" w:line="240" w:lineRule="auto"/>
+              <w:jc w:val="right"/>
+              <w:rPr>
+                <w:rFonts w:ascii="Calibri" w:eastAsia="Times New Roman" w:hAnsi="Calibri" w:cs="Calibri"/>
+                <w:color w:val="000000"/>
+                <w:lang w:eastAsia="en-CA"/>
+              </w:rPr>
+            </w:pPr>
+            <w:r>
+              <w:rPr>
+                <w:rFonts w:ascii="Calibri" w:eastAsia="Times New Roman" w:hAnsi="Calibri" w:cs="Calibri"/>
+                <w:color w:val="000000"/>
+                <w:lang w:eastAsia="en-CA"/>
+              </w:rPr>
+              <w:t>0.216015407</w:t>
+            </w:r>
+          </w:p>
+        </w:tc>
+        <w:tc>
+          <w:tcPr>
+            <w:tcW w:w="1387" w:type="dxa"/>
+            <w:tcBorders>
+              <w:top w:val="nil"/>
+              <w:left w:val="nil"/>
+              <w:bottom w:val="single" w:sz="8" w:space="0" w:color="auto"/>
+              <w:right w:val="single" w:sz="8" w:space="0" w:color="auto"/>
+            </w:tcBorders>
+            <w:shd w:val="clear" w:color="auto" w:fill="auto"/>
+            <w:noWrap/>
+            <w:vAlign w:val="bottom"/>
+            <w:hideMark/>
+          </w:tcPr>
+          <w:p>
+            <w:pPr>
+              <w:spacing w:after="0" w:line="240" w:lineRule="auto"/>
+              <w:jc w:val="right"/>
+              <w:rPr>
+                <w:rFonts w:ascii="Calibri" w:eastAsia="Times New Roman" w:hAnsi="Calibri" w:cs="Calibri"/>
+                <w:color w:val="000000"/>
+                <w:lang w:eastAsia="en-CA"/>
+              </w:rPr>
+            </w:pPr>
+            <w:r>
+              <w:rPr>
+                <w:rFonts w:ascii="Calibri" w:eastAsia="Times New Roman" w:hAnsi="Calibri" w:cs="Calibri"/>
+                <w:color w:val="000000"/>
+                <w:lang w:eastAsia="en-CA"/>
+              </w:rPr>
+              <w:t>0.225183507</w:t>
+            </w:r>
+          </w:p>
+        </w:tc>
+      </w:tr>
+    </w:tbl>
+    <w:p>
+      <w:pPr>
+        <w:tabs>
+          <w:tab w:val="left" w:pos="6521"/>
+        </w:tabs>
+        <w:rPr>
+          <w:rFonts w:asciiTheme="majorHAnsi" w:hAnsiTheme="majorHAnsi" w:cstheme="majorHAnsi"/>
+          <w:sz w:val="24"/>
+          <w:szCs w:val="24"/>
+          <w:lang w:val="fr-CA"/>
+        </w:rPr>
+      </w:pPr>
+    </w:p>
+    <w:p>
+      <w:pPr>
+        <w:tabs>
+          <w:tab w:val="left" w:pos="6521"/>
+        </w:tabs>
+        <w:rPr>
+          <w:rFonts w:asciiTheme="majorHAnsi" w:hAnsiTheme="majorHAnsi" w:cstheme="majorHAnsi"/>
+          <w:sz w:val="24"/>
+          <w:szCs w:val="24"/>
+          <w:lang w:val="fr-CA"/>
+        </w:rPr>
+      </w:pPr>
+    </w:p>
+    <w:tbl>
+      <w:tblPr>
+        <w:tblpPr w:leftFromText="180" w:rightFromText="180" w:vertAnchor="text" w:horzAnchor="page" w:tblpXSpec="center" w:tblpY="378"/>
+        <w:tblW w:w="6414" w:type="dxa"/>
+        <w:tblLook w:val="04A0" w:firstRow="1" w:lastRow="0" w:firstColumn="1" w:lastColumn="0" w:noHBand="0" w:noVBand="1"/>
+      </w:tblPr>
+      <w:tblGrid>
+        <w:gridCol w:w="2232"/>
+        <w:gridCol w:w="1394"/>
+        <w:gridCol w:w="1394"/>
+        <w:gridCol w:w="1394"/>
+      </w:tblGrid>
+      <w:tr>
+        <w:trPr>
+          <w:trHeight w:val="238"/>
+        </w:trPr>
+        <w:tc>
+          <w:tcPr>
+            <w:tcW w:w="2232" w:type="dxa"/>
+            <w:tcBorders>
+              <w:top w:val="nil"/>
+              <w:left w:val="nil"/>
+              <w:bottom w:val="single" w:sz="8" w:space="0" w:color="auto"/>
+              <w:right w:val="single" w:sz="8" w:space="0" w:color="auto"/>
+            </w:tcBorders>
+            <w:shd w:val="clear" w:color="auto" w:fill="auto"/>
+            <w:noWrap/>
+            <w:vAlign w:val="bottom"/>
+            <w:hideMark/>
+          </w:tcPr>
+          <w:p>
+            <w:pPr>
+              <w:spacing w:after="0" w:line="240" w:lineRule="auto"/>
+              <w:rPr>
+                <w:rFonts w:ascii="Calibri" w:eastAsia="Times New Roman" w:hAnsi="Calibri" w:cs="Calibri"/>
+                <w:color w:val="000000"/>
+                <w:lang w:eastAsia="en-CA"/>
+              </w:rPr>
+            </w:pPr>
+            <w:r>
+              <w:rPr>
+                <w:rFonts w:ascii="Calibri" w:eastAsia="Times New Roman" w:hAnsi="Calibri" w:cs="Calibri"/>
+                <w:color w:val="000000"/>
+                <w:lang w:eastAsia="en-CA"/>
+              </w:rPr>
+              <w:t> </w:t>
+            </w:r>
+          </w:p>
+        </w:tc>
+        <w:tc>
+          <w:tcPr>
+            <w:tcW w:w="1394" w:type="dxa"/>
+            <w:tcBorders>
+              <w:top w:val="single" w:sz="8" w:space="0" w:color="auto"/>
+              <w:left w:val="nil"/>
+              <w:bottom w:val="single" w:sz="8" w:space="0" w:color="auto"/>
+              <w:right w:val="nil"/>
+            </w:tcBorders>
+            <w:shd w:val="clear" w:color="auto" w:fill="auto"/>
+            <w:noWrap/>
+            <w:vAlign w:val="bottom"/>
+            <w:hideMark/>
+          </w:tcPr>
+          <w:p>
+            <w:pPr>
+              <w:spacing w:after="0" w:line="240" w:lineRule="auto"/>
+              <w:jc w:val="center"/>
+              <w:rPr>
+                <w:rFonts w:ascii="Calibri" w:eastAsia="Times New Roman" w:hAnsi="Calibri" w:cs="Calibri"/>
+                <w:color w:val="000000"/>
+                <w:lang w:eastAsia="en-CA"/>
+              </w:rPr>
+            </w:pPr>
+            <w:r>
+              <w:rPr>
+                <w:rFonts w:ascii="Calibri" w:eastAsia="Times New Roman" w:hAnsi="Calibri" w:cs="Calibri"/>
+                <w:color w:val="000000"/>
+                <w:lang w:eastAsia="en-CA"/>
+              </w:rPr>
+              <w:t>NEC et NOM</w:t>
+            </w:r>
+          </w:p>
+        </w:tc>
+        <w:tc>
+          <w:tcPr>
+            <w:tcW w:w="1394" w:type="dxa"/>
+            <w:tcBorders>
+              <w:top w:val="single" w:sz="8" w:space="0" w:color="auto"/>
+              <w:left w:val="nil"/>
+              <w:bottom w:val="single" w:sz="8" w:space="0" w:color="auto"/>
+              <w:right w:val="nil"/>
+            </w:tcBorders>
+            <w:shd w:val="clear" w:color="auto" w:fill="auto"/>
+            <w:noWrap/>
+            <w:vAlign w:val="bottom"/>
+            <w:hideMark/>
+          </w:tcPr>
+          <w:p>
+            <w:pPr>
+              <w:spacing w:after="0" w:line="240" w:lineRule="auto"/>
+              <w:rPr>
+                <w:rFonts w:ascii="Calibri" w:eastAsia="Times New Roman" w:hAnsi="Calibri" w:cs="Calibri"/>
+                <w:color w:val="000000"/>
+                <w:lang w:eastAsia="en-CA"/>
+              </w:rPr>
+            </w:pPr>
+            <w:r>
+              <w:rPr>
+                <w:rFonts w:ascii="Calibri" w:eastAsia="Times New Roman" w:hAnsi="Calibri" w:cs="Calibri"/>
+                <w:color w:val="000000"/>
+                <w:lang w:eastAsia="en-CA"/>
+              </w:rPr>
+              <w:t>NEC et CAC</w:t>
+            </w:r>
+          </w:p>
+        </w:tc>
+        <w:tc>
+          <w:tcPr>
+            <w:tcW w:w="1394" w:type="dxa"/>
+            <w:tcBorders>
+              <w:top w:val="single" w:sz="8" w:space="0" w:color="auto"/>
+              <w:left w:val="nil"/>
+              <w:bottom w:val="single" w:sz="8" w:space="0" w:color="auto"/>
+              <w:right w:val="single" w:sz="8" w:space="0" w:color="auto"/>
+            </w:tcBorders>
+            <w:shd w:val="clear" w:color="auto" w:fill="auto"/>
+            <w:noWrap/>
+            <w:vAlign w:val="bottom"/>
+            <w:hideMark/>
+          </w:tcPr>
+          <w:p>
+            <w:pPr>
+              <w:spacing w:after="0" w:line="240" w:lineRule="auto"/>
+              <w:rPr>
+                <w:rFonts w:ascii="Calibri" w:eastAsia="Times New Roman" w:hAnsi="Calibri" w:cs="Calibri"/>
+                <w:color w:val="000000"/>
+                <w:lang w:eastAsia="en-CA"/>
+              </w:rPr>
+            </w:pPr>
+            <w:r>
+              <w:rPr>
+                <w:rFonts w:ascii="Calibri" w:eastAsia="Times New Roman" w:hAnsi="Calibri" w:cs="Calibri"/>
+                <w:color w:val="000000"/>
+                <w:lang w:eastAsia="en-CA"/>
+              </w:rPr>
+              <w:t>NEC et DIT</w:t>
+            </w:r>
+          </w:p>
+        </w:tc>
+      </w:tr>
+      <w:tr>
+        <w:trPr>
+          <w:trHeight w:val="238"/>
+        </w:trPr>
+        <w:tc>
+          <w:tcPr>
+            <w:tcW w:w="2232" w:type="dxa"/>
+            <w:tcBorders>
+              <w:top w:val="nil"/>
+              <w:left w:val="single" w:sz="8" w:space="0" w:color="auto"/>
+              <w:bottom w:val="single" w:sz="8" w:space="0" w:color="auto"/>
+              <w:right w:val="single" w:sz="8" w:space="0" w:color="auto"/>
+            </w:tcBorders>
+            <w:shd w:val="clear" w:color="auto" w:fill="auto"/>
+            <w:noWrap/>
+            <w:vAlign w:val="bottom"/>
+            <w:hideMark/>
+          </w:tcPr>
+          <w:p>
+            <w:pPr>
+              <w:spacing w:after="0" w:line="240" w:lineRule="auto"/>
+              <w:rPr>
+                <w:rFonts w:ascii="Calibri" w:eastAsia="Times New Roman" w:hAnsi="Calibri" w:cs="Calibri"/>
+                <w:color w:val="000000"/>
+                <w:lang w:eastAsia="en-CA"/>
+              </w:rPr>
+            </w:pPr>
+            <w:r>
+              <w:rPr>
+                <w:rFonts w:ascii="Calibri" w:eastAsia="Times New Roman" w:hAnsi="Calibri" w:cs="Calibri"/>
+                <w:color w:val="000000"/>
+                <w:lang w:eastAsia="en-CA"/>
+              </w:rPr>
+              <w:t xml:space="preserve">Spearman Coefficient </w:t>
+            </w:r>
+          </w:p>
+        </w:tc>
+        <w:tc>
+          <w:tcPr>
+            <w:tcW w:w="1394" w:type="dxa"/>
+            <w:tcBorders>
+              <w:top w:val="nil"/>
+              <w:left w:val="nil"/>
+              <w:bottom w:val="single" w:sz="8" w:space="0" w:color="auto"/>
+              <w:right w:val="nil"/>
+            </w:tcBorders>
+            <w:shd w:val="clear" w:color="auto" w:fill="auto"/>
+            <w:noWrap/>
+            <w:vAlign w:val="bottom"/>
+            <w:hideMark/>
+          </w:tcPr>
+          <w:p>
+            <w:pPr>
+              <w:spacing w:after="0" w:line="240" w:lineRule="auto"/>
+              <w:jc w:val="right"/>
+              <w:rPr>
+                <w:rFonts w:ascii="Calibri" w:eastAsia="Times New Roman" w:hAnsi="Calibri" w:cs="Calibri"/>
+                <w:color w:val="000000"/>
+                <w:lang w:eastAsia="en-CA"/>
+              </w:rPr>
+            </w:pPr>
+            <w:r>
+              <w:rPr>
+                <w:rFonts w:ascii="Calibri" w:eastAsia="Times New Roman" w:hAnsi="Calibri" w:cs="Calibri"/>
+                <w:color w:val="000000"/>
+                <w:lang w:eastAsia="en-CA"/>
+              </w:rPr>
+              <w:t>0.396937052</w:t>
+            </w:r>
+          </w:p>
+        </w:tc>
+        <w:tc>
+          <w:tcPr>
+            <w:tcW w:w="1394" w:type="dxa"/>
+            <w:tcBorders>
+              <w:top w:val="nil"/>
+              <w:left w:val="nil"/>
+              <w:bottom w:val="single" w:sz="8" w:space="0" w:color="auto"/>
+              <w:right w:val="nil"/>
+            </w:tcBorders>
+            <w:shd w:val="clear" w:color="auto" w:fill="auto"/>
+            <w:noWrap/>
+            <w:vAlign w:val="bottom"/>
+            <w:hideMark/>
+          </w:tcPr>
+          <w:p>
+            <w:pPr>
+              <w:spacing w:after="0" w:line="240" w:lineRule="auto"/>
+              <w:jc w:val="right"/>
+              <w:rPr>
+                <w:rFonts w:ascii="Calibri" w:eastAsia="Times New Roman" w:hAnsi="Calibri" w:cs="Calibri"/>
+                <w:color w:val="000000"/>
+                <w:lang w:eastAsia="en-CA"/>
+              </w:rPr>
+            </w:pPr>
+            <w:r>
+              <w:rPr>
+                <w:rFonts w:ascii="Calibri" w:eastAsia="Times New Roman" w:hAnsi="Calibri" w:cs="Calibri"/>
+                <w:color w:val="000000"/>
+                <w:lang w:eastAsia="en-CA"/>
+              </w:rPr>
+              <w:t>0.242472242</w:t>
+            </w:r>
+          </w:p>
+        </w:tc>
+        <w:tc>
+          <w:tcPr>
+            <w:tcW w:w="1394" w:type="dxa"/>
+            <w:tcBorders>
+              <w:top w:val="nil"/>
+              <w:left w:val="nil"/>
+              <w:bottom w:val="single" w:sz="8" w:space="0" w:color="auto"/>
+              <w:right w:val="single" w:sz="8" w:space="0" w:color="auto"/>
+            </w:tcBorders>
+            <w:shd w:val="clear" w:color="auto" w:fill="auto"/>
+            <w:noWrap/>
+            <w:vAlign w:val="bottom"/>
+            <w:hideMark/>
+          </w:tcPr>
+          <w:p>
+            <w:pPr>
+              <w:spacing w:after="0" w:line="240" w:lineRule="auto"/>
+              <w:jc w:val="right"/>
+              <w:rPr>
+                <w:rFonts w:ascii="Calibri" w:eastAsia="Times New Roman" w:hAnsi="Calibri" w:cs="Calibri"/>
+                <w:color w:val="000000"/>
+                <w:lang w:eastAsia="en-CA"/>
+              </w:rPr>
+            </w:pPr>
+            <w:r>
+              <w:rPr>
+                <w:rFonts w:ascii="Calibri" w:eastAsia="Times New Roman" w:hAnsi="Calibri" w:cs="Calibri"/>
+                <w:color w:val="000000"/>
+                <w:lang w:eastAsia="en-CA"/>
+              </w:rPr>
+              <w:t>0.282848599</w:t>
+            </w:r>
+          </w:p>
+        </w:tc>
+      </w:tr>
+    </w:tbl>
+    <w:p>
+      <w:pPr>
+        <w:tabs>
+          <w:tab w:val="left" w:pos="6521"/>
+        </w:tabs>
+        <w:rPr>
+          <w:rFonts w:asciiTheme="majorHAnsi" w:hAnsiTheme="majorHAnsi" w:cstheme="majorHAnsi"/>
+          <w:sz w:val="24"/>
+          <w:szCs w:val="24"/>
+          <w:lang w:val="fr-CA"/>
+        </w:rPr>
+      </w:pPr>
+    </w:p>
+    <w:p>
+      <w:pPr>
+        <w:tabs>
+          <w:tab w:val="left" w:pos="6521"/>
+        </w:tabs>
+        <w:rPr>
+          <w:rFonts w:asciiTheme="majorHAnsi" w:hAnsiTheme="majorHAnsi" w:cstheme="majorHAnsi"/>
+          <w:sz w:val="24"/>
+          <w:szCs w:val="24"/>
+          <w:lang w:val="fr-CA"/>
+        </w:rPr>
+      </w:pPr>
+    </w:p>
+    <w:p>
+      <w:pPr>
+        <w:tabs>
+          <w:tab w:val="left" w:pos="6521"/>
+        </w:tabs>
+        <w:rPr>
+          <w:rFonts w:asciiTheme="majorHAnsi" w:hAnsiTheme="majorHAnsi" w:cstheme="majorHAnsi"/>
+          <w:sz w:val="24"/>
+          <w:szCs w:val="24"/>
+          <w:lang w:val="fr-CA"/>
+        </w:rPr>
+      </w:pPr>
       <w:bookmarkStart w:id="1" w:name="_GoBack"/>
       <w:bookmarkEnd w:id="1"/>
+    </w:p>
+    <w:p>
+      <w:pPr>
+        <w:tabs>
+          <w:tab w:val="left" w:pos="6521"/>
+        </w:tabs>
+        <w:rPr>
+          <w:rFonts w:asciiTheme="majorHAnsi" w:hAnsiTheme="majorHAnsi" w:cstheme="majorHAnsi"/>
+          <w:sz w:val="24"/>
+          <w:szCs w:val="24"/>
+          <w:lang w:val="fr-CA"/>
+        </w:rPr>
+      </w:pPr>
+      <w:r>
+        <w:rPr>
+          <w:rFonts w:asciiTheme="majorHAnsi" w:hAnsiTheme="majorHAnsi" w:cstheme="majorHAnsi"/>
+          <w:sz w:val="24"/>
+          <w:szCs w:val="24"/>
+          <w:lang w:val="fr-CA"/>
+        </w:rPr>
+        <w:t xml:space="preserve">En regardant les droites de régressions linéaires des métriques (voir </w:t>
+      </w:r>
+      <w:hyperlink w:anchor="_ANNEXE_3_:" w:history="1">
+        <w:r>
+          <w:rPr>
+            <w:rStyle w:val="Hyperlink"/>
+            <w:rFonts w:asciiTheme="majorHAnsi" w:hAnsiTheme="majorHAnsi" w:cstheme="majorHAnsi"/>
+            <w:sz w:val="24"/>
+            <w:szCs w:val="24"/>
+            <w:lang w:val="fr-CA"/>
+          </w:rPr>
+          <w:t>A</w:t>
+        </w:r>
+        <w:r>
+          <w:rPr>
+            <w:rStyle w:val="Hyperlink"/>
+            <w:rFonts w:asciiTheme="majorHAnsi" w:hAnsiTheme="majorHAnsi" w:cstheme="majorHAnsi"/>
+            <w:sz w:val="24"/>
+            <w:szCs w:val="24"/>
+            <w:lang w:val="fr-CA"/>
+          </w:rPr>
+          <w:t>nnexe 3</w:t>
+        </w:r>
+      </w:hyperlink>
+      <w:r>
+        <w:rPr>
+          <w:rFonts w:asciiTheme="majorHAnsi" w:hAnsiTheme="majorHAnsi" w:cstheme="majorHAnsi"/>
+          <w:sz w:val="24"/>
+          <w:szCs w:val="24"/>
+          <w:lang w:val="fr-CA"/>
+        </w:rPr>
+        <w:t>-</w:t>
+      </w:r>
+      <w:hyperlink w:anchor="_ANNEXE_3_:_1" w:history="1">
+        <w:r>
+          <w:rPr>
+            <w:rStyle w:val="Hyperlink"/>
+            <w:rFonts w:asciiTheme="majorHAnsi" w:hAnsiTheme="majorHAnsi" w:cstheme="majorHAnsi"/>
+            <w:sz w:val="24"/>
+            <w:szCs w:val="24"/>
+            <w:lang w:val="fr-CA"/>
+          </w:rPr>
+          <w:t>4</w:t>
+        </w:r>
+      </w:hyperlink>
+      <w:r>
+        <w:rPr>
+          <w:rFonts w:asciiTheme="majorHAnsi" w:hAnsiTheme="majorHAnsi" w:cstheme="majorHAnsi"/>
+          <w:sz w:val="24"/>
+          <w:szCs w:val="24"/>
+          <w:lang w:val="fr-CA"/>
+        </w:rPr>
+        <w:t>), nous sommes en mesure de voir qu’aucune de ces dernières semblent linéaire</w:t>
+      </w:r>
+      <w:r>
+        <w:rPr>
+          <w:rFonts w:asciiTheme="majorHAnsi" w:hAnsiTheme="majorHAnsi" w:cstheme="majorHAnsi"/>
+          <w:sz w:val="24"/>
+          <w:szCs w:val="24"/>
+          <w:lang w:val="fr-CA"/>
+        </w:rPr>
+        <w:t xml:space="preserve">. </w:t>
+      </w:r>
     </w:p>
     <w:p>
       <w:pPr>
@@ -5236,50 +6047,36 @@
     </w:p>
     <w:p>
       <w:pPr>
-        <w:tabs>
-          <w:tab w:val="left" w:pos="6521"/>
-        </w:tabs>
+        <w:pStyle w:val="Heading2"/>
         <w:jc w:val="center"/>
         <w:rPr>
-          <w:rFonts w:asciiTheme="majorHAnsi" w:hAnsiTheme="majorHAnsi" w:cstheme="majorHAnsi"/>
+          <w:color w:val="auto"/>
+          <w:lang w:val="fr-CA"/>
+        </w:rPr>
+      </w:pPr>
+      <w:bookmarkStart w:id="2" w:name="_ANNEXE_1_:"/>
+      <w:bookmarkEnd w:id="2"/>
+      <w:r>
+        <w:rPr>
+          <w:rStyle w:val="TitleChar"/>
+          <w:color w:val="auto"/>
           <w:sz w:val="28"/>
           <w:szCs w:val="28"/>
           <w:lang w:val="fr-CA"/>
         </w:rPr>
-      </w:pPr>
-      <w:r>
-        <w:rPr>
-          <w:rStyle w:val="TitleChar"/>
-          <w:sz w:val="28"/>
-          <w:szCs w:val="28"/>
-          <w:lang w:val="fr-CA"/>
-        </w:rPr>
         <w:lastRenderedPageBreak/>
-        <w:t>ANNEXE</w:t>
-      </w:r>
-      <w:r>
-        <w:rPr>
-          <w:rStyle w:val="TitleChar"/>
-          <w:sz w:val="28"/>
-          <w:szCs w:val="28"/>
-          <w:lang w:val="fr-CA"/>
-        </w:rPr>
-        <w:t xml:space="preserve"> 1 </w:t>
-      </w:r>
-      <w:r>
-        <w:rPr>
-          <w:rFonts w:asciiTheme="majorHAnsi" w:hAnsiTheme="majorHAnsi" w:cstheme="majorHAnsi"/>
-          <w:sz w:val="28"/>
-          <w:szCs w:val="28"/>
+        <w:t xml:space="preserve">ANNEXE 1 </w:t>
+      </w:r>
+      <w:r>
+        <w:rPr>
+          <w:color w:val="auto"/>
           <w:lang w:val="fr-CA"/>
         </w:rPr>
         <w:t>:</w:t>
       </w:r>
       <w:r>
         <w:rPr>
-          <w:rFonts w:asciiTheme="majorHAnsi" w:hAnsiTheme="majorHAnsi" w:cstheme="majorHAnsi"/>
-          <w:sz w:val="28"/>
-          <w:szCs w:val="28"/>
+          <w:color w:val="auto"/>
           <w:lang w:val="fr-CA"/>
         </w:rPr>
         <w:t xml:space="preserve"> Calcul de la moyenne et médiane</w:t>
@@ -5673,6 +6470,7 @@
         <w:tabs>
           <w:tab w:val="left" w:pos="6521"/>
         </w:tabs>
+        <w:jc w:val="center"/>
         <w:rPr>
           <w:rStyle w:val="TitleChar"/>
           <w:sz w:val="28"/>
@@ -5686,18 +6484,30 @@
         <w:tabs>
           <w:tab w:val="left" w:pos="6521"/>
         </w:tabs>
-        <w:jc w:val="center"/>
-        <w:rPr>
-          <w:rFonts w:asciiTheme="majorHAnsi" w:hAnsiTheme="majorHAnsi" w:cstheme="majorHAnsi"/>
+        <w:rPr>
+          <w:rStyle w:val="TitleChar"/>
           <w:sz w:val="28"/>
           <w:szCs w:val="28"/>
           <w:lang w:val="fr-CA"/>
         </w:rPr>
       </w:pPr>
+    </w:p>
+    <w:p>
+      <w:pPr>
+        <w:pStyle w:val="Heading1"/>
+        <w:jc w:val="center"/>
+        <w:rPr>
+          <w:color w:val="auto"/>
+          <w:lang w:val="fr-CA"/>
+        </w:rPr>
+      </w:pPr>
+      <w:bookmarkStart w:id="3" w:name="_ANNEXE_2_:"/>
+      <w:bookmarkEnd w:id="3"/>
       <w:r>
         <w:rPr>
           <w:rStyle w:val="TitleChar"/>
           <w:noProof/>
+          <w:color w:val="auto"/>
           <w:sz w:val="28"/>
           <w:szCs w:val="28"/>
         </w:rPr>
@@ -5768,6 +6578,7 @@
       <w:r>
         <w:rPr>
           <w:rStyle w:val="TitleChar"/>
+          <w:color w:val="auto"/>
           <w:sz w:val="28"/>
           <w:szCs w:val="28"/>
           <w:lang w:val="fr-CA"/>
@@ -5777,6 +6588,7 @@
       <w:r>
         <w:rPr>
           <w:rStyle w:val="TitleChar"/>
+          <w:color w:val="auto"/>
           <w:sz w:val="28"/>
           <w:szCs w:val="28"/>
           <w:lang w:val="fr-CA"/>
@@ -5786,6 +6598,7 @@
       <w:r>
         <w:rPr>
           <w:rStyle w:val="TitleChar"/>
+          <w:color w:val="auto"/>
           <w:sz w:val="28"/>
           <w:szCs w:val="28"/>
           <w:lang w:val="fr-CA"/>
@@ -5794,7 +6607,7 @@
       </w:r>
       <w:r>
         <w:rPr>
-          <w:rFonts w:asciiTheme="majorHAnsi" w:hAnsiTheme="majorHAnsi" w:cstheme="majorHAnsi"/>
+          <w:color w:val="auto"/>
           <w:sz w:val="12"/>
           <w:szCs w:val="12"/>
           <w:lang w:val="fr-CA"/>
@@ -5803,18 +6616,14 @@
       </w:r>
       <w:r>
         <w:rPr>
-          <w:rFonts w:asciiTheme="majorHAnsi" w:hAnsiTheme="majorHAnsi" w:cstheme="majorHAnsi"/>
-          <w:sz w:val="28"/>
-          <w:szCs w:val="28"/>
+          <w:color w:val="auto"/>
           <w:lang w:val="fr-CA"/>
         </w:rPr>
         <w:t>:</w:t>
       </w:r>
       <w:r>
         <w:rPr>
-          <w:rFonts w:asciiTheme="majorHAnsi" w:hAnsiTheme="majorHAnsi" w:cstheme="majorHAnsi"/>
-          <w:sz w:val="28"/>
-          <w:szCs w:val="28"/>
+          <w:color w:val="auto"/>
           <w:lang w:val="fr-CA"/>
         </w:rPr>
         <w:t xml:space="preserve"> Fréquence des métriques pour évaluer la distribution</w:t>
@@ -6370,37 +7179,30 @@
     </w:p>
     <w:p>
       <w:pPr>
-        <w:tabs>
-          <w:tab w:val="left" w:pos="6521"/>
-        </w:tabs>
+        <w:pStyle w:val="Heading1"/>
         <w:jc w:val="center"/>
         <w:rPr>
           <w:noProof/>
-          <w:lang w:val="fr-CA"/>
-        </w:rPr>
-      </w:pPr>
+          <w:color w:val="auto"/>
+          <w:lang w:val="fr-CA"/>
+        </w:rPr>
+      </w:pPr>
+      <w:bookmarkStart w:id="4" w:name="_ANNEXE_3_:"/>
+      <w:bookmarkEnd w:id="4"/>
       <w:r>
         <w:rPr>
           <w:rStyle w:val="TitleChar"/>
+          <w:color w:val="auto"/>
           <w:sz w:val="28"/>
           <w:szCs w:val="28"/>
           <w:lang w:val="fr-CA"/>
         </w:rPr>
         <w:lastRenderedPageBreak/>
-        <w:t>ANNEXE</w:t>
-      </w:r>
-      <w:r>
-        <w:rPr>
-          <w:rStyle w:val="TitleChar"/>
-          <w:sz w:val="28"/>
-          <w:szCs w:val="28"/>
-          <w:lang w:val="fr-CA"/>
-        </w:rPr>
-        <w:t> 3</w:t>
-      </w:r>
-      <w:r>
-        <w:rPr>
-          <w:rFonts w:asciiTheme="majorHAnsi" w:hAnsiTheme="majorHAnsi" w:cstheme="majorHAnsi"/>
+        <w:t>ANNEXE 3</w:t>
+      </w:r>
+      <w:r>
+        <w:rPr>
+          <w:color w:val="auto"/>
           <w:sz w:val="12"/>
           <w:szCs w:val="12"/>
           <w:lang w:val="fr-CA"/>
@@ -6409,36 +7211,21 @@
       </w:r>
       <w:r>
         <w:rPr>
-          <w:rFonts w:asciiTheme="majorHAnsi" w:hAnsiTheme="majorHAnsi" w:cstheme="majorHAnsi"/>
-          <w:sz w:val="28"/>
-          <w:szCs w:val="28"/>
-          <w:lang w:val="fr-CA"/>
-        </w:rPr>
-        <w:t>:</w:t>
-      </w:r>
-      <w:r>
-        <w:rPr>
-          <w:rFonts w:asciiTheme="majorHAnsi" w:hAnsiTheme="majorHAnsi" w:cstheme="majorHAnsi"/>
-          <w:sz w:val="28"/>
-          <w:szCs w:val="28"/>
-          <w:lang w:val="fr-CA"/>
-        </w:rPr>
-        <w:t xml:space="preserve"> Droite de régression linéaire </w:t>
-      </w:r>
-      <w:r>
-        <w:rPr>
-          <w:rFonts w:asciiTheme="majorHAnsi" w:hAnsiTheme="majorHAnsi" w:cstheme="majorHAnsi"/>
-          <w:sz w:val="28"/>
-          <w:szCs w:val="28"/>
+          <w:color w:val="auto"/>
+          <w:lang w:val="fr-CA"/>
+        </w:rPr>
+        <w:t xml:space="preserve">: Droite de régression linéaire </w:t>
+      </w:r>
+      <w:r>
+        <w:rPr>
+          <w:color w:val="auto"/>
           <w:lang w:val="fr-CA"/>
         </w:rPr>
         <w:t>avec</w:t>
       </w:r>
       <w:r>
         <w:rPr>
-          <w:rFonts w:asciiTheme="majorHAnsi" w:hAnsiTheme="majorHAnsi" w:cstheme="majorHAnsi"/>
-          <w:sz w:val="28"/>
-          <w:szCs w:val="28"/>
+          <w:color w:val="auto"/>
           <w:lang w:val="fr-CA"/>
         </w:rPr>
         <w:t xml:space="preserve"> valeur aberrante</w:t>
@@ -6967,37 +7754,40 @@
     </w:p>
     <w:p>
       <w:pPr>
-        <w:tabs>
-          <w:tab w:val="left" w:pos="6521"/>
-        </w:tabs>
+        <w:pStyle w:val="Heading1"/>
         <w:jc w:val="center"/>
         <w:rPr>
           <w:noProof/>
-          <w:lang w:val="fr-CA"/>
-        </w:rPr>
-      </w:pPr>
+          <w:color w:val="auto"/>
+          <w:lang w:val="fr-CA"/>
+        </w:rPr>
+      </w:pPr>
+      <w:bookmarkStart w:id="5" w:name="_ANNEXE_3_:_1"/>
+      <w:bookmarkEnd w:id="5"/>
       <w:r>
         <w:rPr>
           <w:rStyle w:val="TitleChar"/>
+          <w:color w:val="auto"/>
           <w:sz w:val="28"/>
           <w:szCs w:val="28"/>
           <w:lang w:val="fr-CA"/>
         </w:rPr>
         <w:lastRenderedPageBreak/>
-        <w:t>ANNEXE</w:t>
+        <w:t>ANNEXE </w:t>
       </w:r>
       <w:r>
         <w:rPr>
           <w:rStyle w:val="TitleChar"/>
+          <w:color w:val="auto"/>
           <w:sz w:val="28"/>
           <w:szCs w:val="28"/>
           <w:lang w:val="fr-CA"/>
         </w:rPr>
-        <w:t> 3</w:t>
-      </w:r>
-      <w:r>
-        <w:rPr>
-          <w:rFonts w:asciiTheme="majorHAnsi" w:hAnsiTheme="majorHAnsi" w:cstheme="majorHAnsi"/>
+        <w:t>4</w:t>
+      </w:r>
+      <w:r>
+        <w:rPr>
+          <w:color w:val="auto"/>
           <w:sz w:val="12"/>
           <w:szCs w:val="12"/>
           <w:lang w:val="fr-CA"/>
@@ -7006,21 +7796,10 @@
       </w:r>
       <w:r>
         <w:rPr>
-          <w:rFonts w:asciiTheme="majorHAnsi" w:hAnsiTheme="majorHAnsi" w:cstheme="majorHAnsi"/>
-          <w:sz w:val="28"/>
-          <w:szCs w:val="28"/>
-          <w:lang w:val="fr-CA"/>
-        </w:rPr>
-        <w:t>:</w:t>
-      </w:r>
-      <w:r>
-        <w:rPr>
-          <w:rFonts w:asciiTheme="majorHAnsi" w:hAnsiTheme="majorHAnsi" w:cstheme="majorHAnsi"/>
-          <w:sz w:val="28"/>
-          <w:szCs w:val="28"/>
-          <w:lang w:val="fr-CA"/>
-        </w:rPr>
-        <w:t xml:space="preserve"> Droite de régression linéaire sans valeur aberrante</w:t>
+          <w:color w:val="auto"/>
+          <w:lang w:val="fr-CA"/>
+        </w:rPr>
+        <w:t>: Droite de régression linéaire sans valeur aberrante</w:t>
       </w:r>
     </w:p>
     <w:p>
@@ -7793,6 +8572,49 @@
     <w:name w:val="Normal"/>
     <w:qFormat/>
   </w:style>
+  <w:style w:type="paragraph" w:styleId="Heading1">
+    <w:name w:val="heading 1"/>
+    <w:basedOn w:val="Normal"/>
+    <w:next w:val="Normal"/>
+    <w:link w:val="Heading1Char"/>
+    <w:uiPriority w:val="9"/>
+    <w:qFormat/>
+    <w:rsid w:val="00A53D88"/>
+    <w:pPr>
+      <w:keepNext/>
+      <w:keepLines/>
+      <w:spacing w:before="240" w:after="0"/>
+      <w:outlineLvl w:val="0"/>
+    </w:pPr>
+    <w:rPr>
+      <w:rFonts w:asciiTheme="majorHAnsi" w:eastAsiaTheme="majorEastAsia" w:hAnsiTheme="majorHAnsi" w:cstheme="majorBidi"/>
+      <w:color w:val="2F5496" w:themeColor="accent1" w:themeShade="BF"/>
+      <w:sz w:val="32"/>
+      <w:szCs w:val="32"/>
+    </w:rPr>
+  </w:style>
+  <w:style w:type="paragraph" w:styleId="Heading2">
+    <w:name w:val="heading 2"/>
+    <w:basedOn w:val="Normal"/>
+    <w:next w:val="Normal"/>
+    <w:link w:val="Heading2Char"/>
+    <w:uiPriority w:val="9"/>
+    <w:unhideWhenUsed/>
+    <w:qFormat/>
+    <w:rsid w:val="00A53D88"/>
+    <w:pPr>
+      <w:keepNext/>
+      <w:keepLines/>
+      <w:spacing w:before="40" w:after="0"/>
+      <w:outlineLvl w:val="1"/>
+    </w:pPr>
+    <w:rPr>
+      <w:rFonts w:asciiTheme="majorHAnsi" w:eastAsiaTheme="majorEastAsia" w:hAnsiTheme="majorHAnsi" w:cstheme="majorBidi"/>
+      <w:color w:val="2F5496" w:themeColor="accent1" w:themeShade="BF"/>
+      <w:sz w:val="26"/>
+      <w:szCs w:val="26"/>
+    </w:rPr>
+  </w:style>
   <w:style w:type="character" w:default="1" w:styleId="DefaultParagraphFont">
     <w:name w:val="Default Paragraph Font"/>
     <w:uiPriority w:val="1"/>
@@ -7948,6 +8770,32 @@
     <w:link w:val="Footer"/>
     <w:uiPriority w:val="99"/>
     <w:rsid w:val="000673AA"/>
+  </w:style>
+  <w:style w:type="character" w:customStyle="1" w:styleId="Heading2Char">
+    <w:name w:val="Heading 2 Char"/>
+    <w:basedOn w:val="DefaultParagraphFont"/>
+    <w:link w:val="Heading2"/>
+    <w:uiPriority w:val="9"/>
+    <w:rsid w:val="00A53D88"/>
+    <w:rPr>
+      <w:rFonts w:asciiTheme="majorHAnsi" w:eastAsiaTheme="majorEastAsia" w:hAnsiTheme="majorHAnsi" w:cstheme="majorBidi"/>
+      <w:color w:val="2F5496" w:themeColor="accent1" w:themeShade="BF"/>
+      <w:sz w:val="26"/>
+      <w:szCs w:val="26"/>
+    </w:rPr>
+  </w:style>
+  <w:style w:type="character" w:customStyle="1" w:styleId="Heading1Char">
+    <w:name w:val="Heading 1 Char"/>
+    <w:basedOn w:val="DefaultParagraphFont"/>
+    <w:link w:val="Heading1"/>
+    <w:uiPriority w:val="9"/>
+    <w:rsid w:val="00A53D88"/>
+    <w:rPr>
+      <w:rFonts w:asciiTheme="majorHAnsi" w:eastAsiaTheme="majorEastAsia" w:hAnsiTheme="majorHAnsi" w:cstheme="majorBidi"/>
+      <w:color w:val="2F5496" w:themeColor="accent1" w:themeShade="BF"/>
+      <w:sz w:val="32"/>
+      <w:szCs w:val="32"/>
+    </w:rPr>
   </w:style>
 </w:styles>
 </file>
@@ -8252,7 +9100,7 @@
 </file>
 
 <file path=customXml/itemProps1.xml><?xml version="1.0" encoding="utf-8"?>
-<ds:datastoreItem xmlns:ds="http://schemas.openxmlformats.org/officeDocument/2006/customXml" ds:itemID="{D266A883-81BE-4066-90C9-C2D3FC1AE2E3}">
+<ds:datastoreItem xmlns:ds="http://schemas.openxmlformats.org/officeDocument/2006/customXml" ds:itemID="{D7C5636E-CFA3-4B7F-AA66-961A6075D0AF}">
   <ds:schemaRefs>
     <ds:schemaRef ds:uri="http://schemas.openxmlformats.org/officeDocument/2006/bibliography"/>
   </ds:schemaRefs>

--- a/rapport-TP2.docx
+++ b/rapport-TP2.docx
@@ -34,27 +34,7 @@
           <w:lang w:val="fr-CA"/>
         </w:rPr>
         <w:tab/>
-        <w:t xml:space="preserve">Julien </w:t>
-      </w:r>
-      <w:proofErr w:type="spellStart"/>
-      <w:r>
-        <w:rPr>
-          <w:rFonts w:asciiTheme="majorHAnsi" w:hAnsiTheme="majorHAnsi" w:cstheme="majorHAnsi"/>
-          <w:sz w:val="24"/>
-          <w:szCs w:val="24"/>
-          <w:lang w:val="fr-CA"/>
-        </w:rPr>
-        <w:t>Lanctôt</w:t>
-      </w:r>
-      <w:proofErr w:type="spellEnd"/>
-      <w:r>
-        <w:rPr>
-          <w:rFonts w:asciiTheme="majorHAnsi" w:hAnsiTheme="majorHAnsi" w:cstheme="majorHAnsi"/>
-          <w:sz w:val="24"/>
-          <w:szCs w:val="24"/>
-          <w:lang w:val="fr-CA"/>
-        </w:rPr>
-        <w:t xml:space="preserve"> (20</w:t>
+        <w:t>Julien Lanctôt (20</w:t>
       </w:r>
       <w:r>
         <w:rPr>
@@ -2226,7 +2206,7 @@
                             <v:stroke joinstyle="miter"/>
                             <v:path gradientshapeok="t" o:connecttype="rect"/>
                           </v:shapetype>
-                          <v:shape id="Text Box 2" o:spid="_x0000_s1033" type="#_x0000_t202" style="position:absolute;left:14086;top:10791;width:8626;height:3714;visibility:visible;mso-wrap-style:square;v-text-anchor:top" o:gfxdata="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" filled="f" stroked="f">
+                          <v:shape id="_x0000_s1033" type="#_x0000_t202" style="position:absolute;left:14086;top:10791;width:8626;height:3714;visibility:visible;mso-wrap-style:square;v-text-anchor:top" o:gfxdata="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" filled="f" stroked="f">
                             <v:textbox>
                               <w:txbxContent>
                                 <w:p>
@@ -2265,7 +2245,7 @@
                               </w:txbxContent>
                             </v:textbox>
                           </v:shape>
-                          <v:shape id="Text Box 2" o:spid="_x0000_s1034" type="#_x0000_t202" style="position:absolute;left:34104;top:6755;width:8536;height:4202;visibility:visible;mso-wrap-style:square;v-text-anchor:top" o:gfxdata="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" filled="f" stroked="f">
+                          <v:shape id="_x0000_s1034" type="#_x0000_t202" style="position:absolute;left:34104;top:6755;width:8536;height:4202;visibility:visible;mso-wrap-style:square;v-text-anchor:top" o:gfxdata="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" filled="f" stroked="f">
                             <v:textbox>
                               <w:txbxContent>
                                 <w:p>
@@ -2352,7 +2332,7 @@
                             </v:textbox>
                           </v:shape>
                         </v:group>
-                        <v:shape id="Text Box 2" o:spid="_x0000_s1036" type="#_x0000_t202" style="position:absolute;left:16475;top:22645;width:10094;height:3468;visibility:visible;mso-wrap-style:square;v-text-anchor:top" o:gfxdata="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" filled="f" stroked="f">
+                        <v:shape id="_x0000_s1036" type="#_x0000_t202" style="position:absolute;left:16475;top:22645;width:10094;height:3468;visibility:visible;mso-wrap-style:square;v-text-anchor:top" o:gfxdata="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" filled="f" stroked="f">
                           <v:textbox>
                             <w:txbxContent>
                               <w:p>
@@ -2391,7 +2371,7 @@
                             </w:txbxContent>
                           </v:textbox>
                         </v:shape>
-                        <v:shape id="Text Box 2" o:spid="_x0000_s1037" type="#_x0000_t202" style="position:absolute;left:36823;top:22983;width:7531;height:3314;visibility:visible;mso-wrap-style:square;v-text-anchor:top" o:gfxdata="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" filled="f" stroked="f">
+                        <v:shape id="_x0000_s1037" type="#_x0000_t202" style="position:absolute;left:36823;top:22983;width:7531;height:3314;visibility:visible;mso-wrap-style:square;v-text-anchor:top" o:gfxdata="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" filled="f" stroked="f">
                           <v:textbox>
                             <w:txbxContent>
                               <w:p>
@@ -2430,7 +2410,7 @@
                             </w:txbxContent>
                           </v:textbox>
                         </v:shape>
-                        <v:shape id="Text Box 2" o:spid="_x0000_s1038" type="#_x0000_t202" style="position:absolute;left:57417;top:20182;width:7721;height:3819;visibility:visible;mso-wrap-style:square;v-text-anchor:top" o:gfxdata="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" filled="f" stroked="f">
+                        <v:shape id="_x0000_s1038" type="#_x0000_t202" style="position:absolute;left:57417;top:20182;width:7721;height:3819;visibility:visible;mso-wrap-style:square;v-text-anchor:top" o:gfxdata="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" filled="f" stroked="f">
                           <v:textbox>
                             <w:txbxContent>
                               <w:p>
@@ -2469,7 +2449,7 @@
                             </w:txbxContent>
                           </v:textbox>
                         </v:shape>
-                        <v:shape id="Text Box 2" o:spid="_x0000_s1039" type="#_x0000_t202" style="position:absolute;left:16558;top:29161;width:7654;height:4441;visibility:visible;mso-wrap-style:square;v-text-anchor:top" o:gfxdata="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" filled="f" stroked="f">
+                        <v:shape id="_x0000_s1039" type="#_x0000_t202" style="position:absolute;left:16558;top:29161;width:7654;height:4441;visibility:visible;mso-wrap-style:square;v-text-anchor:top" o:gfxdata="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" filled="f" stroked="f">
                           <v:textbox>
                             <w:txbxContent>
                               <w:p>
@@ -2508,7 +2488,7 @@
                             </w:txbxContent>
                           </v:textbox>
                         </v:shape>
-                        <v:shape id="Text Box 2" o:spid="_x0000_s1040" type="#_x0000_t202" style="position:absolute;left:37317;top:31798;width:8430;height:3265;visibility:visible;mso-wrap-style:square;v-text-anchor:top" o:gfxdata="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" filled="f" stroked="f">
+                        <v:shape id="_x0000_s1040" type="#_x0000_t202" style="position:absolute;left:37317;top:31798;width:8430;height:3265;visibility:visible;mso-wrap-style:square;v-text-anchor:top" o:gfxdata="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" filled="f" stroked="f">
                           <v:textbox>
                             <w:txbxContent>
                               <w:p>
@@ -2603,7 +2583,7 @@
                             </w:txbxContent>
                           </v:textbox>
                         </v:shape>
-                        <v:shape id="Text Box 2" o:spid="_x0000_s1041" type="#_x0000_t202" style="position:absolute;left:57772;top:25696;width:7581;height:4045;visibility:visible;mso-wrap-style:square;v-text-anchor:top" o:gfxdata="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" filled="f" stroked="f">
+                        <v:shape id="_x0000_s1041" type="#_x0000_t202" style="position:absolute;left:57772;top:25696;width:7581;height:4045;visibility:visible;mso-wrap-style:square;v-text-anchor:top" o:gfxdata="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" filled="f" stroked="f">
                           <v:textbox>
                             <w:txbxContent>
                               <w:p>
@@ -2699,7 +2679,7 @@
                           </v:textbox>
                         </v:shape>
                       </v:group>
-                      <v:shape id="Text Box 2" o:spid="_x0000_s1042" type="#_x0000_t202" style="position:absolute;left:16475;top:31715;width:6773;height:3452;visibility:visible;mso-wrap-style:square;v-text-anchor:top" o:gfxdata="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" filled="f" stroked="f">
+                      <v:shape id="_x0000_s1042" type="#_x0000_t202" style="position:absolute;left:16475;top:31715;width:6773;height:3452;visibility:visible;mso-wrap-style:square;v-text-anchor:top" o:gfxdata="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" filled="f" stroked="f">
                         <v:textbox>
                           <w:txbxContent>
                             <w:p>
@@ -2794,7 +2774,7 @@
                           </w:txbxContent>
                         </v:textbox>
                       </v:shape>
-                      <v:shape id="Text Box 2" o:spid="_x0000_s1043" type="#_x0000_t202" style="position:absolute;left:37399;top:34516;width:5766;height:2965;visibility:visible;mso-wrap-style:square;v-text-anchor:top" o:gfxdata="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" filled="f" stroked="f">
+                      <v:shape id="_x0000_s1043" type="#_x0000_t202" style="position:absolute;left:37399;top:34516;width:5766;height:2965;visibility:visible;mso-wrap-style:square;v-text-anchor:top" o:gfxdata="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" filled="f" stroked="f">
                         <v:textbox>
                           <w:txbxContent>
                             <w:p>
@@ -2889,7 +2869,7 @@
                           </w:txbxContent>
                         </v:textbox>
                       </v:shape>
-                      <v:shape id="Text Box 2" o:spid="_x0000_s1044" type="#_x0000_t202" style="position:absolute;left:57911;top:29244;width:6370;height:3452;visibility:visible;mso-wrap-style:square;v-text-anchor:top" o:gfxdata="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" filled="f" stroked="f">
+                      <v:shape id="_x0000_s1044" type="#_x0000_t202" style="position:absolute;left:57911;top:29244;width:6370;height:3452;visibility:visible;mso-wrap-style:square;v-text-anchor:top" o:gfxdata="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" filled="f" stroked="f">
                         <v:textbox>
                           <w:txbxContent>
                             <w:p>
@@ -2985,7 +2965,7 @@
                         </v:textbox>
                       </v:shape>
                     </v:group>
-                    <v:shape id="Text Box 2" o:spid="_x0000_s1045" type="#_x0000_t202" style="position:absolute;left:2627;top:27217;width:8515;height:4507;visibility:visible;mso-wrap-style:square;v-text-anchor:top" o:gfxdata="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" filled="f" stroked="f">
+                    <v:shape id="_x0000_s1045" type="#_x0000_t202" style="position:absolute;left:2627;top:27217;width:8515;height:4507;visibility:visible;mso-wrap-style:square;v-text-anchor:top" o:gfxdata="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" filled="f" stroked="f">
                       <v:textbox>
                         <w:txbxContent>
                           <w:p>
@@ -3064,7 +3044,7 @@
                         </w:txbxContent>
                       </v:textbox>
                     </v:shape>
-                    <v:shape id="Text Box 2" o:spid="_x0000_s1046" type="#_x0000_t202" style="position:absolute;left:22846;top:28535;width:8490;height:3819;visibility:visible;mso-wrap-style:square;v-text-anchor:top" o:gfxdata="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" filled="f" stroked="f">
+                    <v:shape id="_x0000_s1046" type="#_x0000_t202" style="position:absolute;left:22846;top:28535;width:8490;height:3819;visibility:visible;mso-wrap-style:square;v-text-anchor:top" o:gfxdata="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" filled="f" stroked="f">
                       <v:textbox>
                         <w:txbxContent>
                           <w:p>
@@ -3143,7 +3123,7 @@
                         </w:txbxContent>
                       </v:textbox>
                     </v:shape>
-                    <v:shape id="Text Box 2" o:spid="_x0000_s1047" type="#_x0000_t202" style="position:absolute;left:43000;top:24356;width:7353;height:3298;visibility:visible;mso-wrap-style:square;v-text-anchor:top" o:gfxdata="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" filled="f" stroked="f">
+                    <v:shape id="_x0000_s1047" type="#_x0000_t202" style="position:absolute;left:43000;top:24356;width:7353;height:3298;visibility:visible;mso-wrap-style:square;v-text-anchor:top" o:gfxdata="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" filled="f" stroked="f">
                       <v:textbox>
                         <w:txbxContent>
                           <w:p>
@@ -3256,7 +3236,7 @@
                     </v:shape>
                   </v:group>
                 </v:group>
-                <v:shape id="Text Box 2" o:spid="_x0000_s1052" type="#_x0000_t202" style="position:absolute;left:12618;top:37398;width:6237;height:3091;visibility:visible;mso-wrap-style:square;v-text-anchor:top" o:gfxdata="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" filled="f" stroked="f">
+                <v:shape id="_x0000_s1052" type="#_x0000_t202" style="position:absolute;left:12618;top:37398;width:6237;height:3091;visibility:visible;mso-wrap-style:square;v-text-anchor:top" o:gfxdata="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" filled="f" stroked="f">
                   <v:textbox>
                     <w:txbxContent>
                       <w:p>
@@ -3351,7 +3331,7 @@
                     </w:txbxContent>
                   </v:textbox>
                 </v:shape>
-                <v:shape id="Text Box 2" o:spid="_x0000_s1053" type="#_x0000_t202" style="position:absolute;left:33192;top:37398;width:6126;height:3091;visibility:visible;mso-wrap-style:square;v-text-anchor:top" o:gfxdata="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" filled="f" stroked="f">
+                <v:shape id="_x0000_s1053" type="#_x0000_t202" style="position:absolute;left:33192;top:37398;width:6126;height:3091;visibility:visible;mso-wrap-style:square;v-text-anchor:top" o:gfxdata="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" filled="f" stroked="f">
                   <v:textbox>
                     <w:txbxContent>
                       <w:p>
@@ -3446,7 +3426,7 @@
                     </w:txbxContent>
                   </v:textbox>
                 </v:shape>
-                <v:shape id="Text Box 2" o:spid="_x0000_s1054" type="#_x0000_t202" style="position:absolute;left:53583;top:37307;width:5877;height:3057;visibility:visible;mso-wrap-style:square;v-text-anchor:top" o:gfxdata="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" filled="f" stroked="f">
+                <v:shape id="_x0000_s1054" type="#_x0000_t202" style="position:absolute;left:53583;top:37307;width:5877;height:3057;visibility:visible;mso-wrap-style:square;v-text-anchor:top" o:gfxdata="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" filled="f" stroked="f">
                   <v:textbox>
                     <w:txbxContent>
                       <w:p>
@@ -5326,6 +5306,114 @@
           <w:lang w:val="fr-CA"/>
         </w:rPr>
       </w:pPr>
+      <w:r>
+        <w:rPr>
+          <w:rFonts w:asciiTheme="majorHAnsi" w:hAnsiTheme="majorHAnsi" w:cstheme="majorHAnsi"/>
+          <w:noProof/>
+          <w:sz w:val="24"/>
+          <w:szCs w:val="24"/>
+          <w:lang w:val="fr-CA"/>
+        </w:rPr>
+        <mc:AlternateContent>
+          <mc:Choice Requires="wps">
+            <w:drawing>
+              <wp:anchor distT="45720" distB="45720" distL="114300" distR="114300" simplePos="0" relativeHeight="251682816" behindDoc="0" locked="0" layoutInCell="1" allowOverlap="1" wp14:anchorId="23907F35" wp14:editId="1B6D4223">
+                <wp:simplePos x="0" y="0"/>
+                <wp:positionH relativeFrom="column">
+                  <wp:posOffset>5040718</wp:posOffset>
+                </wp:positionH>
+                <wp:positionV relativeFrom="paragraph">
+                  <wp:posOffset>200242</wp:posOffset>
+                </wp:positionV>
+                <wp:extent cx="1660525" cy="266065"/>
+                <wp:effectExtent l="0" t="0" r="15875" b="19685"/>
+                <wp:wrapSquare wrapText="bothSides"/>
+                <wp:docPr id="217" name="Text Box 2"/>
+                <wp:cNvGraphicFramePr>
+                  <a:graphicFrameLocks xmlns:a="http://schemas.openxmlformats.org/drawingml/2006/main"/>
+                </wp:cNvGraphicFramePr>
+                <a:graphic xmlns:a="http://schemas.openxmlformats.org/drawingml/2006/main">
+                  <a:graphicData uri="http://schemas.microsoft.com/office/word/2010/wordprocessingShape">
+                    <wps:wsp>
+                      <wps:cNvSpPr txBox="1">
+                        <a:spLocks noChangeArrowheads="1"/>
+                      </wps:cNvSpPr>
+                      <wps:spPr bwMode="auto">
+                        <a:xfrm>
+                          <a:off x="0" y="0"/>
+                          <a:ext cx="1660525" cy="266065"/>
+                        </a:xfrm>
+                        <a:prstGeom prst="rect">
+                          <a:avLst/>
+                        </a:prstGeom>
+                        <a:noFill/>
+                        <a:ln w="9525">
+                          <a:solidFill>
+                            <a:schemeClr val="bg1"/>
+                          </a:solidFill>
+                          <a:miter lim="800000"/>
+                          <a:headEnd/>
+                          <a:tailEnd/>
+                        </a:ln>
+                      </wps:spPr>
+                      <wps:txbx>
+                        <w:txbxContent>
+                          <w:p>
+                            <w:pPr>
+                              <w:rPr>
+                                <w:color w:val="44546A" w:themeColor="text2"/>
+                              </w:rPr>
+                            </w:pPr>
+                            <w:r>
+                              <w:rPr>
+                                <w:color w:val="44546A" w:themeColor="text2"/>
+                              </w:rPr>
+                              <w:t>Avec données aberrantes</w:t>
+                            </w:r>
+                          </w:p>
+                        </w:txbxContent>
+                      </wps:txbx>
+                      <wps:bodyPr rot="0" vert="horz" wrap="square" lIns="91440" tIns="45720" rIns="91440" bIns="45720" anchor="t" anchorCtr="0">
+                        <a:noAutofit/>
+                      </wps:bodyPr>
+                    </wps:wsp>
+                  </a:graphicData>
+                </a:graphic>
+                <wp14:sizeRelH relativeFrom="margin">
+                  <wp14:pctWidth>0</wp14:pctWidth>
+                </wp14:sizeRelH>
+                <wp14:sizeRelV relativeFrom="margin">
+                  <wp14:pctHeight>0</wp14:pctHeight>
+                </wp14:sizeRelV>
+              </wp:anchor>
+            </w:drawing>
+          </mc:Choice>
+          <mc:Fallback>
+            <w:pict>
+              <v:shape w14:anchorId="23907F35" id="Text Box 2" o:spid="_x0000_s1055" type="#_x0000_t202" style="position:absolute;margin-left:396.9pt;margin-top:15.75pt;width:130.75pt;height:20.95pt;z-index:251682816;visibility:visible;mso-wrap-style:square;mso-width-percent:0;mso-height-percent:0;mso-wrap-distance-left:9pt;mso-wrap-distance-top:3.6pt;mso-wrap-distance-right:9pt;mso-wrap-distance-bottom:3.6pt;mso-position-horizontal:absolute;mso-position-horizontal-relative:text;mso-position-vertical:absolute;mso-position-vertical-relative:text;mso-width-percent:0;mso-height-percent:0;mso-width-relative:margin;mso-height-relative:margin;v-text-anchor:top" o:gfxdata="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" filled="f" strokecolor="white [3212]">
+                <v:textbox>
+                  <w:txbxContent>
+                    <w:p>
+                      <w:pPr>
+                        <w:rPr>
+                          <w:color w:val="44546A" w:themeColor="text2"/>
+                        </w:rPr>
+                      </w:pPr>
+                      <w:r>
+                        <w:rPr>
+                          <w:color w:val="44546A" w:themeColor="text2"/>
+                        </w:rPr>
+                        <w:t>Avec données aberrantes</w:t>
+                      </w:r>
+                    </w:p>
+                  </w:txbxContent>
+                </v:textbox>
+                <w10:wrap type="square"/>
+              </v:shape>
+            </w:pict>
+          </mc:Fallback>
+        </mc:AlternateContent>
+      </w:r>
     </w:p>
     <w:p>
       <w:pPr>
@@ -5643,6 +5731,126 @@
           <w:lang w:val="fr-CA"/>
         </w:rPr>
       </w:pPr>
+      <w:r>
+        <w:rPr>
+          <w:rFonts w:asciiTheme="majorHAnsi" w:hAnsiTheme="majorHAnsi" w:cstheme="majorHAnsi"/>
+          <w:noProof/>
+          <w:sz w:val="24"/>
+          <w:szCs w:val="24"/>
+          <w:lang w:val="fr-CA"/>
+        </w:rPr>
+        <mc:AlternateContent>
+          <mc:Choice Requires="wps">
+            <w:drawing>
+              <wp:anchor distT="45720" distB="45720" distL="114300" distR="114300" simplePos="0" relativeHeight="251684864" behindDoc="0" locked="0" layoutInCell="1" allowOverlap="1" wp14:anchorId="61CF1303" wp14:editId="498F01C5">
+                <wp:simplePos x="0" y="0"/>
+                <wp:positionH relativeFrom="column">
+                  <wp:posOffset>5036820</wp:posOffset>
+                </wp:positionH>
+                <wp:positionV relativeFrom="paragraph">
+                  <wp:posOffset>274392</wp:posOffset>
+                </wp:positionV>
+                <wp:extent cx="1660525" cy="266065"/>
+                <wp:effectExtent l="0" t="0" r="15875" b="19685"/>
+                <wp:wrapSquare wrapText="bothSides"/>
+                <wp:docPr id="96" name="Text Box 2"/>
+                <wp:cNvGraphicFramePr>
+                  <a:graphicFrameLocks xmlns:a="http://schemas.openxmlformats.org/drawingml/2006/main"/>
+                </wp:cNvGraphicFramePr>
+                <a:graphic xmlns:a="http://schemas.openxmlformats.org/drawingml/2006/main">
+                  <a:graphicData uri="http://schemas.microsoft.com/office/word/2010/wordprocessingShape">
+                    <wps:wsp>
+                      <wps:cNvSpPr txBox="1">
+                        <a:spLocks noChangeArrowheads="1"/>
+                      </wps:cNvSpPr>
+                      <wps:spPr bwMode="auto">
+                        <a:xfrm>
+                          <a:off x="0" y="0"/>
+                          <a:ext cx="1660525" cy="266065"/>
+                        </a:xfrm>
+                        <a:prstGeom prst="rect">
+                          <a:avLst/>
+                        </a:prstGeom>
+                        <a:noFill/>
+                        <a:ln w="9525">
+                          <a:solidFill>
+                            <a:schemeClr val="bg1"/>
+                          </a:solidFill>
+                          <a:miter lim="800000"/>
+                          <a:headEnd/>
+                          <a:tailEnd/>
+                        </a:ln>
+                      </wps:spPr>
+                      <wps:txbx>
+                        <w:txbxContent>
+                          <w:p>
+                            <w:pPr>
+                              <w:rPr>
+                                <w:color w:val="44546A" w:themeColor="text2"/>
+                              </w:rPr>
+                            </w:pPr>
+                            <w:r>
+                              <w:rPr>
+                                <w:color w:val="44546A" w:themeColor="text2"/>
+                              </w:rPr>
+                              <w:t>Sans</w:t>
+                            </w:r>
+                            <w:r>
+                              <w:rPr>
+                                <w:color w:val="44546A" w:themeColor="text2"/>
+                              </w:rPr>
+                              <w:t xml:space="preserve"> données aberrantes</w:t>
+                            </w:r>
+                          </w:p>
+                        </w:txbxContent>
+                      </wps:txbx>
+                      <wps:bodyPr rot="0" vert="horz" wrap="square" lIns="91440" tIns="45720" rIns="91440" bIns="45720" anchor="t" anchorCtr="0">
+                        <a:noAutofit/>
+                      </wps:bodyPr>
+                    </wps:wsp>
+                  </a:graphicData>
+                </a:graphic>
+                <wp14:sizeRelH relativeFrom="margin">
+                  <wp14:pctWidth>0</wp14:pctWidth>
+                </wp14:sizeRelH>
+                <wp14:sizeRelV relativeFrom="margin">
+                  <wp14:pctHeight>0</wp14:pctHeight>
+                </wp14:sizeRelV>
+              </wp:anchor>
+            </w:drawing>
+          </mc:Choice>
+          <mc:Fallback>
+            <w:pict>
+              <v:shape w14:anchorId="61CF1303" id="_x0000_s1056" type="#_x0000_t202" style="position:absolute;margin-left:396.6pt;margin-top:21.6pt;width:130.75pt;height:20.95pt;z-index:251684864;visibility:visible;mso-wrap-style:square;mso-width-percent:0;mso-height-percent:0;mso-wrap-distance-left:9pt;mso-wrap-distance-top:3.6pt;mso-wrap-distance-right:9pt;mso-wrap-distance-bottom:3.6pt;mso-position-horizontal:absolute;mso-position-horizontal-relative:text;mso-position-vertical:absolute;mso-position-vertical-relative:text;mso-width-percent:0;mso-height-percent:0;mso-width-relative:margin;mso-height-relative:margin;v-text-anchor:top" o:gfxdata="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" filled="f" strokecolor="white [3212]">
+                <v:textbox>
+                  <w:txbxContent>
+                    <w:p>
+                      <w:pPr>
+                        <w:rPr>
+                          <w:color w:val="44546A" w:themeColor="text2"/>
+                        </w:rPr>
+                      </w:pPr>
+                      <w:r>
+                        <w:rPr>
+                          <w:color w:val="44546A" w:themeColor="text2"/>
+                        </w:rPr>
+                        <w:t>Sans</w:t>
+                      </w:r>
+                      <w:r>
+                        <w:rPr>
+                          <w:color w:val="44546A" w:themeColor="text2"/>
+                        </w:rPr>
+                        <w:t xml:space="preserve"> données aberrantes</w:t>
+                      </w:r>
+                    </w:p>
+                  </w:txbxContent>
+                </v:textbox>
+                <w10:wrap type="square"/>
+              </v:shape>
+            </w:pict>
+          </mc:Fallback>
+        </mc:AlternateContent>
+      </w:r>
     </w:p>
     <w:p>
       <w:pPr>
@@ -5669,8 +5877,66 @@
           <w:lang w:val="fr-CA"/>
         </w:rPr>
       </w:pPr>
+    </w:p>
+    <w:p>
+      <w:pPr>
+        <w:tabs>
+          <w:tab w:val="left" w:pos="6521"/>
+        </w:tabs>
+        <w:rPr>
+          <w:rFonts w:asciiTheme="majorHAnsi" w:hAnsiTheme="majorHAnsi" w:cstheme="majorHAnsi"/>
+          <w:sz w:val="24"/>
+          <w:szCs w:val="24"/>
+          <w:lang w:val="fr-CA"/>
+        </w:rPr>
+      </w:pPr>
+      <w:r>
+        <w:rPr>
+          <w:rFonts w:asciiTheme="majorHAnsi" w:hAnsiTheme="majorHAnsi" w:cstheme="majorHAnsi"/>
+          <w:sz w:val="24"/>
+          <w:szCs w:val="24"/>
+          <w:lang w:val="fr-CA"/>
+        </w:rPr>
+        <w:t xml:space="preserve">Comme vu plutôt, notre modèle possède 2 données aberrantes, </w:t>
+      </w:r>
+      <w:r>
+        <w:rPr>
+          <w:rFonts w:asciiTheme="majorHAnsi" w:hAnsiTheme="majorHAnsi" w:cstheme="majorHAnsi"/>
+          <w:sz w:val="24"/>
+          <w:szCs w:val="24"/>
+          <w:lang w:val="fr-CA"/>
+        </w:rPr>
+        <w:t>qu’on les prenne en compte ou non, notre modèle reste plutôt similaire</w:t>
+      </w:r>
+      <w:r>
+        <w:rPr>
+          <w:rFonts w:asciiTheme="majorHAnsi" w:hAnsiTheme="majorHAnsi" w:cstheme="majorHAnsi"/>
+          <w:sz w:val="24"/>
+          <w:szCs w:val="24"/>
+          <w:lang w:val="fr-CA"/>
+        </w:rPr>
+        <w:t>. Cela nous indique que peut importe si</w:t>
+      </w:r>
       <w:bookmarkStart w:id="1" w:name="_GoBack"/>
       <w:bookmarkEnd w:id="1"/>
+      <w:r>
+        <w:rPr>
+          <w:rFonts w:asciiTheme="majorHAnsi" w:hAnsiTheme="majorHAnsi" w:cstheme="majorHAnsi"/>
+          <w:sz w:val="24"/>
+          <w:szCs w:val="24"/>
+          <w:lang w:val="fr-CA"/>
+        </w:rPr>
+        <w:t xml:space="preserve"> </w:t>
+      </w:r>
+      <w:r>
+        <w:rPr>
+          <w:rFonts w:asciiTheme="majorHAnsi" w:hAnsiTheme="majorHAnsi" w:cstheme="majorHAnsi"/>
+          <w:sz w:val="24"/>
+          <w:szCs w:val="24"/>
+          <w:lang w:val="fr-CA"/>
+        </w:rPr>
+        <w:t xml:space="preserve"> </w:t>
+      </w:r>
     </w:p>
     <w:p>
       <w:pPr>
@@ -8167,8 +8433,124 @@
       <w:lvlJc w:val="left"/>
     </w:lvl>
   </w:abstractNum>
+  <w:abstractNum w:abstractNumId="1" w15:restartNumberingAfterBreak="0">
+    <w:nsid w:val="245F0B0C"/>
+    <w:multiLevelType w:val="hybridMultilevel"/>
+    <w:tmpl w:val="F9F25824"/>
+    <w:lvl w:ilvl="0" w:tplc="10090001">
+      <w:start w:val="1"/>
+      <w:numFmt w:val="bullet"/>
+      <w:lvlText w:val=""/>
+      <w:lvlJc w:val="left"/>
+      <w:pPr>
+        <w:ind w:left="720" w:hanging="360"/>
+      </w:pPr>
+      <w:rPr>
+        <w:rFonts w:ascii="Symbol" w:hAnsi="Symbol" w:hint="default"/>
+      </w:rPr>
+    </w:lvl>
+    <w:lvl w:ilvl="1" w:tplc="10090003" w:tentative="1">
+      <w:start w:val="1"/>
+      <w:numFmt w:val="bullet"/>
+      <w:lvlText w:val="o"/>
+      <w:lvlJc w:val="left"/>
+      <w:pPr>
+        <w:ind w:left="1440" w:hanging="360"/>
+      </w:pPr>
+      <w:rPr>
+        <w:rFonts w:ascii="Courier New" w:hAnsi="Courier New" w:cs="Courier New" w:hint="default"/>
+      </w:rPr>
+    </w:lvl>
+    <w:lvl w:ilvl="2" w:tplc="10090005" w:tentative="1">
+      <w:start w:val="1"/>
+      <w:numFmt w:val="bullet"/>
+      <w:lvlText w:val=""/>
+      <w:lvlJc w:val="left"/>
+      <w:pPr>
+        <w:ind w:left="2160" w:hanging="360"/>
+      </w:pPr>
+      <w:rPr>
+        <w:rFonts w:ascii="Wingdings" w:hAnsi="Wingdings" w:hint="default"/>
+      </w:rPr>
+    </w:lvl>
+    <w:lvl w:ilvl="3" w:tplc="10090001" w:tentative="1">
+      <w:start w:val="1"/>
+      <w:numFmt w:val="bullet"/>
+      <w:lvlText w:val=""/>
+      <w:lvlJc w:val="left"/>
+      <w:pPr>
+        <w:ind w:left="2880" w:hanging="360"/>
+      </w:pPr>
+      <w:rPr>
+        <w:rFonts w:ascii="Symbol" w:hAnsi="Symbol" w:hint="default"/>
+      </w:rPr>
+    </w:lvl>
+    <w:lvl w:ilvl="4" w:tplc="10090003" w:tentative="1">
+      <w:start w:val="1"/>
+      <w:numFmt w:val="bullet"/>
+      <w:lvlText w:val="o"/>
+      <w:lvlJc w:val="left"/>
+      <w:pPr>
+        <w:ind w:left="3600" w:hanging="360"/>
+      </w:pPr>
+      <w:rPr>
+        <w:rFonts w:ascii="Courier New" w:hAnsi="Courier New" w:cs="Courier New" w:hint="default"/>
+      </w:rPr>
+    </w:lvl>
+    <w:lvl w:ilvl="5" w:tplc="10090005" w:tentative="1">
+      <w:start w:val="1"/>
+      <w:numFmt w:val="bullet"/>
+      <w:lvlText w:val=""/>
+      <w:lvlJc w:val="left"/>
+      <w:pPr>
+        <w:ind w:left="4320" w:hanging="360"/>
+      </w:pPr>
+      <w:rPr>
+        <w:rFonts w:ascii="Wingdings" w:hAnsi="Wingdings" w:hint="default"/>
+      </w:rPr>
+    </w:lvl>
+    <w:lvl w:ilvl="6" w:tplc="10090001" w:tentative="1">
+      <w:start w:val="1"/>
+      <w:numFmt w:val="bullet"/>
+      <w:lvlText w:val=""/>
+      <w:lvlJc w:val="left"/>
+      <w:pPr>
+        <w:ind w:left="5040" w:hanging="360"/>
+      </w:pPr>
+      <w:rPr>
+        <w:rFonts w:ascii="Symbol" w:hAnsi="Symbol" w:hint="default"/>
+      </w:rPr>
+    </w:lvl>
+    <w:lvl w:ilvl="7" w:tplc="10090003" w:tentative="1">
+      <w:start w:val="1"/>
+      <w:numFmt w:val="bullet"/>
+      <w:lvlText w:val="o"/>
+      <w:lvlJc w:val="left"/>
+      <w:pPr>
+        <w:ind w:left="5760" w:hanging="360"/>
+      </w:pPr>
+      <w:rPr>
+        <w:rFonts w:ascii="Courier New" w:hAnsi="Courier New" w:cs="Courier New" w:hint="default"/>
+      </w:rPr>
+    </w:lvl>
+    <w:lvl w:ilvl="8" w:tplc="10090005" w:tentative="1">
+      <w:start w:val="1"/>
+      <w:numFmt w:val="bullet"/>
+      <w:lvlText w:val=""/>
+      <w:lvlJc w:val="left"/>
+      <w:pPr>
+        <w:ind w:left="6480" w:hanging="360"/>
+      </w:pPr>
+      <w:rPr>
+        <w:rFonts w:ascii="Wingdings" w:hAnsi="Wingdings" w:hint="default"/>
+      </w:rPr>
+    </w:lvl>
+  </w:abstractNum>
   <w:num w:numId="1">
     <w:abstractNumId w:val="0"/>
+  </w:num>
+  <w:num w:numId="2">
+    <w:abstractNumId w:val="1"/>
   </w:num>
 </w:numbering>
 </file>
@@ -8797,6 +9179,17 @@
       <w:szCs w:val="32"/>
     </w:rPr>
   </w:style>
+  <w:style w:type="paragraph" w:styleId="ListParagraph">
+    <w:name w:val="List Paragraph"/>
+    <w:basedOn w:val="Normal"/>
+    <w:uiPriority w:val="34"/>
+    <w:qFormat/>
+    <w:rsid w:val="00BB2E1A"/>
+    <w:pPr>
+      <w:ind w:left="720"/>
+      <w:contextualSpacing/>
+    </w:pPr>
+  </w:style>
 </w:styles>
 </file>
 
@@ -9100,7 +9493,7 @@
 </file>
 
 <file path=customXml/itemProps1.xml><?xml version="1.0" encoding="utf-8"?>
-<ds:datastoreItem xmlns:ds="http://schemas.openxmlformats.org/officeDocument/2006/customXml" ds:itemID="{D7C5636E-CFA3-4B7F-AA66-961A6075D0AF}">
+<ds:datastoreItem xmlns:ds="http://schemas.openxmlformats.org/officeDocument/2006/customXml" ds:itemID="{D1B58D2D-D8E3-4B39-81A6-22DD48A4A11C}">
   <ds:schemaRefs>
     <ds:schemaRef ds:uri="http://schemas.openxmlformats.org/officeDocument/2006/bibliography"/>
   </ds:schemaRefs>

--- a/rapport-TP2.docx
+++ b/rapport-TP2.docx
@@ -3894,27 +3894,6 @@
           <w:rFonts w:asciiTheme="majorHAnsi" w:hAnsiTheme="majorHAnsi" w:cstheme="majorHAnsi"/>
           <w:lang w:val="fr-CA"/>
         </w:rPr>
-        <w:t xml:space="preserve"> a</w:t>
-      </w:r>
-      <w:r>
-        <w:rPr>
-          <w:rFonts w:asciiTheme="majorHAnsi" w:hAnsiTheme="majorHAnsi" w:cstheme="majorHAnsi"/>
-          <w:lang w:val="fr-CA"/>
-        </w:rPr>
-        <w:t xml:space="preserve"> qu’une seule occurrence d’un phénomène, ce dernier est les 30 classes que nous avons collecté</w:t>
-      </w:r>
-      <w:r>
-        <w:rPr>
-          <w:rFonts w:asciiTheme="majorHAnsi" w:hAnsiTheme="majorHAnsi" w:cstheme="majorHAnsi"/>
-          <w:lang w:val="fr-CA"/>
-        </w:rPr>
-        <w:t>es</w:t>
-      </w:r>
-      <w:r>
-        <w:rPr>
-          <w:rFonts w:asciiTheme="majorHAnsi" w:hAnsiTheme="majorHAnsi" w:cstheme="majorHAnsi"/>
-          <w:lang w:val="fr-CA"/>
-        </w:rPr>
         <w:t xml:space="preserve"> </w:t>
       </w:r>
       <w:r>
@@ -3922,7 +3901,35 @@
           <w:rFonts w:asciiTheme="majorHAnsi" w:hAnsiTheme="majorHAnsi" w:cstheme="majorHAnsi"/>
           <w:lang w:val="fr-CA"/>
         </w:rPr>
-        <w:t>1 seule fois</w:t>
+        <w:t>n’</w:t>
+      </w:r>
+      <w:r>
+        <w:rPr>
+          <w:rFonts w:asciiTheme="majorHAnsi" w:hAnsiTheme="majorHAnsi" w:cstheme="majorHAnsi"/>
+          <w:lang w:val="fr-CA"/>
+        </w:rPr>
+        <w:t>a</w:t>
+      </w:r>
+      <w:r>
+        <w:rPr>
+          <w:rFonts w:asciiTheme="majorHAnsi" w:hAnsiTheme="majorHAnsi" w:cstheme="majorHAnsi"/>
+          <w:lang w:val="fr-CA"/>
+        </w:rPr>
+        <w:t xml:space="preserve"> qu’une seule occurrence d’un phénomène</w:t>
+      </w:r>
+      <w:r>
+        <w:rPr>
+          <w:rFonts w:asciiTheme="majorHAnsi" w:hAnsiTheme="majorHAnsi" w:cstheme="majorHAnsi"/>
+          <w:lang w:val="fr-CA"/>
+        </w:rPr>
+        <w:t xml:space="preserve">, ce dernier est la collecte unique </w:t>
+      </w:r>
+      <w:r>
+        <w:rPr>
+          <w:rFonts w:asciiTheme="majorHAnsi" w:hAnsiTheme="majorHAnsi" w:cstheme="majorHAnsi"/>
+          <w:lang w:val="fr-CA"/>
+        </w:rPr>
+        <w:t>30 classes</w:t>
       </w:r>
       <w:r>
         <w:rPr>
@@ -4857,6 +4864,18 @@
         <w:spacing w:after="0" w:line="276" w:lineRule="auto"/>
         <w:textAlignment w:val="baseline"/>
         <w:rPr>
+          <w:rFonts w:asciiTheme="majorHAnsi" w:hAnsiTheme="majorHAnsi" w:cstheme="majorHAnsi"/>
+          <w:sz w:val="24"/>
+          <w:szCs w:val="24"/>
+          <w:lang w:val="fr-CA"/>
+        </w:rPr>
+      </w:pPr>
+    </w:p>
+    <w:p>
+      <w:pPr>
+        <w:spacing w:after="0" w:line="276" w:lineRule="auto"/>
+        <w:textAlignment w:val="baseline"/>
+        <w:rPr>
           <w:rFonts w:asciiTheme="majorHAnsi" w:eastAsia="Times New Roman" w:hAnsiTheme="majorHAnsi" w:cstheme="majorHAnsi"/>
           <w:sz w:val="24"/>
           <w:szCs w:val="24"/>
@@ -5272,7 +5291,18 @@
           <w:szCs w:val="24"/>
           <w:lang w:val="fr-CA"/>
         </w:rPr>
-        <w:t xml:space="preserve">. Ensuite, nous avons été en mesure de calculer de coefficient de corrélation de rang de </w:t>
+        <w:t xml:space="preserve">. Ensuite, nous avons été en mesure de calculer </w:t>
+      </w:r>
+      <w:bookmarkStart w:id="1" w:name="_GoBack"/>
+      <w:bookmarkEnd w:id="1"/>
+      <w:r>
+        <w:rPr>
+          <w:rFonts w:asciiTheme="majorHAnsi" w:hAnsiTheme="majorHAnsi" w:cstheme="majorHAnsi"/>
+          <w:sz w:val="24"/>
+          <w:szCs w:val="24"/>
+          <w:lang w:val="fr-CA"/>
+        </w:rPr>
+        <w:t xml:space="preserve">de coefficient de corrélation de rang de </w:t>
       </w:r>
       <w:r>
         <w:rPr>
@@ -6164,7 +6194,7 @@
               <w:szCs w:val="24"/>
               <w:lang w:val="fr-CA"/>
             </w:rPr>
-            <m:t xml:space="preserve"> =r</m:t>
+            <m:t>=r</m:t>
           </m:r>
           <m:sSub>
             <m:sSubPr>
@@ -8349,8 +8379,8 @@
           <w:lang w:val="fr-CA"/>
         </w:rPr>
       </w:pPr>
-      <w:bookmarkStart w:id="1" w:name="_ANNEXE_2_:"/>
-      <w:bookmarkEnd w:id="1"/>
+      <w:bookmarkStart w:id="2" w:name="_ANNEXE_2_:"/>
+      <w:bookmarkEnd w:id="2"/>
       <w:r>
         <w:rPr>
           <w:rStyle w:val="TitleChar"/>
@@ -8484,7 +8514,6 @@
           <w:lang w:val="fr-CA"/>
         </w:rPr>
       </w:pPr>
-      <w:bookmarkStart w:id="2" w:name="_GoBack"/>
       <w:r>
         <w:rPr>
           <w:noProof/>
@@ -8547,7 +8576,6 @@
           </wp:anchor>
         </w:drawing>
       </w:r>
-      <w:bookmarkEnd w:id="2"/>
     </w:p>
     <w:p>
       <w:pPr>
@@ -36874,7 +36902,7 @@
 </file>
 
 <file path=customXml/itemProps1.xml><?xml version="1.0" encoding="utf-8"?>
-<ds:datastoreItem xmlns:ds="http://schemas.openxmlformats.org/officeDocument/2006/customXml" ds:itemID="{805B28CB-DA43-4DCF-B1EC-C053EAD4CF9D}">
+<ds:datastoreItem xmlns:ds="http://schemas.openxmlformats.org/officeDocument/2006/customXml" ds:itemID="{5BF1DB37-CEB4-4213-94A5-84C72C66483C}">
   <ds:schemaRefs>
     <ds:schemaRef ds:uri="http://schemas.openxmlformats.org/officeDocument/2006/bibliography"/>
   </ds:schemaRefs>

--- a/rapport-TP2.docx
+++ b/rapport-TP2.docx
@@ -3922,7 +3922,14 @@
           <w:rFonts w:asciiTheme="majorHAnsi" w:hAnsiTheme="majorHAnsi" w:cstheme="majorHAnsi"/>
           <w:lang w:val="fr-CA"/>
         </w:rPr>
-        <w:t xml:space="preserve">, ce dernier est la collecte unique </w:t>
+        <w:t>, ce dernier est la collecte unique</w:t>
+      </w:r>
+      <w:r>
+        <w:rPr>
+          <w:rFonts w:asciiTheme="majorHAnsi" w:hAnsiTheme="majorHAnsi" w:cstheme="majorHAnsi"/>
+          <w:lang w:val="fr-CA"/>
+        </w:rPr>
+        <w:t> </w:t>
       </w:r>
       <w:r>
         <w:rPr>
@@ -3964,7 +3971,16 @@
           <w:rFonts w:asciiTheme="majorHAnsi" w:hAnsiTheme="majorHAnsi" w:cstheme="majorHAnsi"/>
           <w:lang w:val="fr-CA"/>
         </w:rPr>
-        <w:t>us permet de valider</w:t>
+        <w:t>us perm</w:t>
+      </w:r>
+      <w:bookmarkStart w:id="1" w:name="_GoBack"/>
+      <w:bookmarkEnd w:id="1"/>
+      <w:r>
+        <w:rPr>
+          <w:rFonts w:asciiTheme="majorHAnsi" w:hAnsiTheme="majorHAnsi" w:cstheme="majorHAnsi"/>
+          <w:lang w:val="fr-CA"/>
+        </w:rPr>
+        <w:t>et de valider</w:t>
       </w:r>
       <w:r>
         <w:rPr>
@@ -5291,18 +5307,7 @@
           <w:szCs w:val="24"/>
           <w:lang w:val="fr-CA"/>
         </w:rPr>
-        <w:t xml:space="preserve">. Ensuite, nous avons été en mesure de calculer </w:t>
-      </w:r>
-      <w:bookmarkStart w:id="1" w:name="_GoBack"/>
-      <w:bookmarkEnd w:id="1"/>
-      <w:r>
-        <w:rPr>
-          <w:rFonts w:asciiTheme="majorHAnsi" w:hAnsiTheme="majorHAnsi" w:cstheme="majorHAnsi"/>
-          <w:sz w:val="24"/>
-          <w:szCs w:val="24"/>
-          <w:lang w:val="fr-CA"/>
-        </w:rPr>
-        <w:t xml:space="preserve">de coefficient de corrélation de rang de </w:t>
+        <w:t xml:space="preserve">. Ensuite, nous avons été en mesure de calculer de coefficient de corrélation de rang de </w:t>
       </w:r>
       <w:r>
         <w:rPr>
@@ -8365,7 +8370,55 @@
           <w:color w:val="auto"/>
           <w:lang w:val="fr-CA"/>
         </w:rPr>
-        <w:t>à un nombre limité de variables.</w:t>
+        <w:t>à un nombre limité de variables</w:t>
+      </w:r>
+      <w:r>
+        <w:rPr>
+          <w:rFonts w:asciiTheme="majorHAnsi" w:hAnsiTheme="majorHAnsi" w:cstheme="majorHAnsi"/>
+          <w:color w:val="auto"/>
+          <w:lang w:val="fr-CA"/>
+        </w:rPr>
+        <w:t>.</w:t>
+      </w:r>
+      <w:r>
+        <w:rPr>
+          <w:rFonts w:asciiTheme="majorHAnsi" w:hAnsiTheme="majorHAnsi" w:cstheme="majorHAnsi"/>
+          <w:color w:val="auto"/>
+          <w:lang w:val="fr-CA"/>
+        </w:rPr>
+        <w:t xml:space="preserve"> </w:t>
+      </w:r>
+      <w:r>
+        <w:rPr>
+          <w:rFonts w:asciiTheme="majorHAnsi" w:hAnsiTheme="majorHAnsi" w:cstheme="majorHAnsi"/>
+          <w:color w:val="auto"/>
+          <w:lang w:val="fr-CA"/>
+        </w:rPr>
+        <w:t>Cette évidence s’applique fort probablement à de nombreuses études similaires et forcera bien des chercheurs à approfondir leur champ d’étude</w:t>
+      </w:r>
+      <w:r>
+        <w:rPr>
+          <w:rFonts w:asciiTheme="majorHAnsi" w:hAnsiTheme="majorHAnsi" w:cstheme="majorHAnsi"/>
+          <w:color w:val="auto"/>
+          <w:lang w:val="fr-CA"/>
+        </w:rPr>
+        <w:t>s</w:t>
+      </w:r>
+      <w:r>
+        <w:rPr>
+          <w:rFonts w:asciiTheme="majorHAnsi" w:hAnsiTheme="majorHAnsi" w:cstheme="majorHAnsi"/>
+          <w:color w:val="auto"/>
+          <w:lang w:val="fr-CA"/>
+        </w:rPr>
+        <w:t xml:space="preserve"> pour obtenir des conclusions robustes et élégantes</w:t>
+      </w:r>
+      <w:r>
+        <w:rPr>
+          <w:rFonts w:ascii="Helvetica" w:hAnsi="Helvetica" w:cs="Helvetica"/>
+          <w:color w:val="DCDDDE"/>
+          <w:lang w:val="fr-CA"/>
+        </w:rPr>
+        <w:t>.</w:t>
       </w:r>
     </w:p>
     <w:p>
@@ -36902,7 +36955,7 @@
 </file>
 
 <file path=customXml/itemProps1.xml><?xml version="1.0" encoding="utf-8"?>
-<ds:datastoreItem xmlns:ds="http://schemas.openxmlformats.org/officeDocument/2006/customXml" ds:itemID="{5BF1DB37-CEB4-4213-94A5-84C72C66483C}">
+<ds:datastoreItem xmlns:ds="http://schemas.openxmlformats.org/officeDocument/2006/customXml" ds:itemID="{24F9DD0B-37A7-4BD6-8E8C-74D529878245}">
   <ds:schemaRefs>
     <ds:schemaRef ds:uri="http://schemas.openxmlformats.org/officeDocument/2006/bibliography"/>
   </ds:schemaRefs>

--- a/rapport-TP2.docx
+++ b/rapport-TP2.docx
@@ -34,27 +34,7 @@
           <w:lang w:val="fr-CA"/>
         </w:rPr>
         <w:tab/>
-        <w:t xml:space="preserve">Julien </w:t>
-      </w:r>
-      <w:proofErr w:type="spellStart"/>
-      <w:r>
-        <w:rPr>
-          <w:rFonts w:asciiTheme="majorHAnsi" w:hAnsiTheme="majorHAnsi" w:cstheme="majorHAnsi"/>
-          <w:sz w:val="24"/>
-          <w:szCs w:val="24"/>
-          <w:lang w:val="fr-CA"/>
-        </w:rPr>
-        <w:t>Lanctôt</w:t>
-      </w:r>
-      <w:proofErr w:type="spellEnd"/>
-      <w:r>
-        <w:rPr>
-          <w:rFonts w:asciiTheme="majorHAnsi" w:hAnsiTheme="majorHAnsi" w:cstheme="majorHAnsi"/>
-          <w:sz w:val="24"/>
-          <w:szCs w:val="24"/>
-          <w:lang w:val="fr-CA"/>
-        </w:rPr>
-        <w:t xml:space="preserve"> (20</w:t>
+        <w:t>Julien Lanctôt (20</w:t>
       </w:r>
       <w:r>
         <w:rPr>
@@ -169,7 +149,14 @@
           <w:rFonts w:asciiTheme="majorHAnsi" w:hAnsiTheme="majorHAnsi" w:cstheme="majorHAnsi"/>
           <w:lang w:val="fr-CA"/>
         </w:rPr>
-        <w:t>Ici, nous pouvons voir la représentation des boîtes</w:t>
+        <w:t xml:space="preserve">Ici, nous pouvons voir la représentation des </w:t>
+      </w:r>
+      <w:r>
+        <w:rPr>
+          <w:rFonts w:asciiTheme="majorHAnsi" w:hAnsiTheme="majorHAnsi" w:cstheme="majorHAnsi"/>
+          <w:lang w:val="fr-CA"/>
+        </w:rPr>
+        <w:t>boites</w:t>
       </w:r>
       <w:r>
         <w:rPr>
@@ -3673,6 +3660,8 @@
           <w:lang w:val="fr-CA"/>
         </w:rPr>
       </w:pPr>
+      <w:bookmarkStart w:id="1" w:name="_GoBack"/>
+      <w:bookmarkEnd w:id="1"/>
       <w:r>
         <w:rPr>
           <w:noProof/>
@@ -3752,7 +3741,21 @@
           <w:rFonts w:asciiTheme="majorHAnsi" w:hAnsiTheme="majorHAnsi" w:cstheme="majorHAnsi"/>
           <w:lang w:val="fr-CA"/>
         </w:rPr>
-        <w:t xml:space="preserve">Pour ce qui concerne la distribution, on peut remarquer que NOM et CAC contiennent des donnée aberrantes respectivement </w:t>
+        <w:t>Pour ce qui concerne la distribution, on peut remarquer que NOM et CAC contiennent des donnée</w:t>
+      </w:r>
+      <w:r>
+        <w:rPr>
+          <w:rFonts w:asciiTheme="majorHAnsi" w:hAnsiTheme="majorHAnsi" w:cstheme="majorHAnsi"/>
+          <w:lang w:val="fr-CA"/>
+        </w:rPr>
+        <w:t>s</w:t>
+      </w:r>
+      <w:r>
+        <w:rPr>
+          <w:rFonts w:asciiTheme="majorHAnsi" w:hAnsiTheme="majorHAnsi" w:cstheme="majorHAnsi"/>
+          <w:lang w:val="fr-CA"/>
+        </w:rPr>
+        <w:t xml:space="preserve"> aberrantes respectivement </w:t>
       </w:r>
       <w:r>
         <w:rPr>
@@ -3861,6 +3864,15 @@
         </w:rPr>
         <w:t xml:space="preserve"> Malgré cela, nous allons assumer qu’elles sont normales pour la suite du travail</w:t>
       </w:r>
+      <w:r>
+        <w:rPr>
+          <w:rFonts w:asciiTheme="majorHAnsi" w:hAnsiTheme="majorHAnsi" w:cstheme="majorHAnsi"/>
+          <w:sz w:val="24"/>
+          <w:szCs w:val="24"/>
+          <w:lang w:val="fr-CA"/>
+        </w:rPr>
+        <w:t>.</w:t>
+      </w:r>
     </w:p>
     <w:p>
       <w:pPr>
@@ -4008,7 +4020,21 @@
           <w:rFonts w:asciiTheme="majorHAnsi" w:hAnsiTheme="majorHAnsi" w:cstheme="majorHAnsi"/>
           <w:lang w:val="fr-CA"/>
         </w:rPr>
-        <w:t>us permet de valider</w:t>
+        <w:t>us permet de v</w:t>
+      </w:r>
+      <w:r>
+        <w:rPr>
+          <w:rFonts w:asciiTheme="majorHAnsi" w:hAnsiTheme="majorHAnsi" w:cstheme="majorHAnsi"/>
+          <w:lang w:val="fr-CA"/>
+        </w:rPr>
+        <w:t>érifi</w:t>
+      </w:r>
+      <w:r>
+        <w:rPr>
+          <w:rFonts w:asciiTheme="majorHAnsi" w:hAnsiTheme="majorHAnsi" w:cstheme="majorHAnsi"/>
+          <w:lang w:val="fr-CA"/>
+        </w:rPr>
+        <w:t>er</w:t>
       </w:r>
       <w:r>
         <w:rPr>
@@ -5018,7 +5044,7 @@
           <w:rFonts w:asciiTheme="majorHAnsi" w:hAnsiTheme="majorHAnsi" w:cstheme="majorHAnsi"/>
           <w:lang w:val="fr-CA"/>
         </w:rPr>
-        <w:t>[les valeurs qui dépassent la valeur de la limite supérieure (s)]</w:t>
+        <w:t>[les valeurs qui dépassent la valeur de la limite supérieur(s)]</w:t>
       </w:r>
       <w:r>
         <w:rPr>
@@ -5181,7 +5207,25 @@
           <w:szCs w:val="24"/>
           <w:lang w:val="fr-CA"/>
         </w:rPr>
-        <w:t xml:space="preserve">moyennes respective de </w:t>
+        <w:t xml:space="preserve">moyennes </w:t>
+      </w:r>
+      <w:r>
+        <w:rPr>
+          <w:rFonts w:asciiTheme="majorHAnsi" w:hAnsiTheme="majorHAnsi" w:cstheme="majorHAnsi"/>
+          <w:sz w:val="24"/>
+          <w:szCs w:val="24"/>
+          <w:lang w:val="fr-CA"/>
+        </w:rPr>
+        <w:t>respectives</w:t>
+      </w:r>
+      <w:r>
+        <w:rPr>
+          <w:rFonts w:asciiTheme="majorHAnsi" w:hAnsiTheme="majorHAnsi" w:cstheme="majorHAnsi"/>
+          <w:sz w:val="24"/>
+          <w:szCs w:val="24"/>
+          <w:lang w:val="fr-CA"/>
+        </w:rPr>
+        <w:t xml:space="preserve"> de </w:t>
       </w:r>
       <m:oMath>
         <m:sSub>
@@ -7762,7 +7806,7 @@
           <w:color w:val="auto"/>
           <w:lang w:val="fr-CA"/>
         </w:rPr>
-        <w:t xml:space="preserve">] </w:t>
+        <w:t xml:space="preserve"> </w:t>
       </w:r>
       <w:r>
         <w:rPr>
@@ -7864,7 +7908,7 @@
           <w:color w:val="auto"/>
           <w:lang w:val="fr-CA"/>
         </w:rPr>
-        <w:t>. On voit tout de suite que les données sont beaucoup trop dispersées pour être des fonctions linéaires</w:t>
+        <w:t xml:space="preserve"> On voit tout de suite que les données sont beaucoup trop dispersées pour être des fonctions linéaires</w:t>
       </w:r>
       <w:r>
         <w:rPr>
@@ -8310,8 +8354,8 @@
           <w:lang w:val="fr-CA"/>
         </w:rPr>
       </w:pPr>
-      <w:bookmarkStart w:id="1" w:name="_ANNEXE_2_:"/>
-      <w:bookmarkEnd w:id="1"/>
+      <w:bookmarkStart w:id="2" w:name="_ANNEXE_2_:"/>
+      <w:bookmarkEnd w:id="2"/>
     </w:p>
     <w:p>
       <w:pPr>
@@ -34735,8 +34779,6 @@
           <w:lang w:val="fr-CA"/>
         </w:rPr>
       </w:pPr>
-      <w:bookmarkStart w:id="2" w:name="_GoBack"/>
-      <w:bookmarkEnd w:id="2"/>
     </w:p>
     <w:p>
       <w:pPr>
@@ -43199,7 +43241,7 @@
 </file>
 
 <file path=customXml/itemProps1.xml><?xml version="1.0" encoding="utf-8"?>
-<ds:datastoreItem xmlns:ds="http://schemas.openxmlformats.org/officeDocument/2006/customXml" ds:itemID="{1CAD9913-E41C-48E9-BCD2-8AC5CC71A3DB}">
+<ds:datastoreItem xmlns:ds="http://schemas.openxmlformats.org/officeDocument/2006/customXml" ds:itemID="{463B72F9-2F51-454F-B2AE-EB2004098389}">
   <ds:schemaRefs>
     <ds:schemaRef ds:uri="http://schemas.openxmlformats.org/officeDocument/2006/bibliography"/>
   </ds:schemaRefs>

--- a/rapport-TP2.docx
+++ b/rapport-TP2.docx
@@ -3660,8 +3660,6 @@
           <w:lang w:val="fr-CA"/>
         </w:rPr>
       </w:pPr>
-      <w:bookmarkStart w:id="1" w:name="_GoBack"/>
-      <w:bookmarkEnd w:id="1"/>
       <w:r>
         <w:rPr>
           <w:noProof/>
@@ -3796,7 +3794,7 @@
         </w:rPr>
         <w:t xml:space="preserve"> nous regardons les graphiques fréquences (voir </w:t>
       </w:r>
-      <w:hyperlink w:anchor="_ANNEXE_2_:" w:history="1">
+      <w:hyperlink w:anchor="_ANNEXE_1_:" w:history="1">
         <w:r>
           <w:rPr>
             <w:rStyle w:val="Hyperlink"/>
@@ -3828,6 +3826,8 @@
           <w:t>1</w:t>
         </w:r>
       </w:hyperlink>
+      <w:bookmarkStart w:id="1" w:name="_GoBack"/>
+      <w:bookmarkEnd w:id="1"/>
       <w:r>
         <w:rPr>
           <w:rFonts w:asciiTheme="majorHAnsi" w:hAnsiTheme="majorHAnsi" w:cstheme="majorHAnsi"/>
@@ -4591,7 +4591,7 @@
         </w:rPr>
         <w:t xml:space="preserve"> (voir </w:t>
       </w:r>
-      <w:hyperlink w:anchor="_ANNEXE_1_:" w:history="1">
+      <w:hyperlink w:anchor="_ANNEXE_2_:_1" w:history="1">
         <w:r>
           <w:rPr>
             <w:rStyle w:val="Hyperlink"/>
@@ -5364,7 +5364,27 @@
             <w:szCs w:val="24"/>
             <w:lang w:val="fr-CA"/>
           </w:rPr>
-          <w:t>Annexe</w:t>
+          <w:t>Anne</w:t>
+        </w:r>
+        <w:r>
+          <w:rPr>
+            <w:rStyle w:val="Hyperlink"/>
+            <w:rFonts w:asciiTheme="majorHAnsi" w:hAnsiTheme="majorHAnsi" w:cstheme="majorHAnsi"/>
+            <w:sz w:val="24"/>
+            <w:szCs w:val="24"/>
+            <w:lang w:val="fr-CA"/>
+          </w:rPr>
+          <w:t>x</w:t>
+        </w:r>
+        <w:r>
+          <w:rPr>
+            <w:rStyle w:val="Hyperlink"/>
+            <w:rFonts w:asciiTheme="majorHAnsi" w:hAnsiTheme="majorHAnsi" w:cstheme="majorHAnsi"/>
+            <w:sz w:val="24"/>
+            <w:szCs w:val="24"/>
+            <w:lang w:val="fr-CA"/>
+          </w:rPr>
+          <w:t>e</w:t>
         </w:r>
         <w:r>
           <w:rPr>
@@ -7216,9 +7236,19 @@
           <w:szCs w:val="24"/>
           <w:lang w:val="fr-CA"/>
         </w:rPr>
-        <w:t xml:space="preserve">En regardant les droites de régressions linéaires des métriques (voir </w:t>
+        <w:t>En regardant les droites de régressions linéaires des métriques (voir</w:t>
       </w:r>
-      <w:hyperlink w:anchor="_ANNEXE_3_:" w:history="1">
+      <w:hyperlink w:anchor="_ANNEXE_4_:" w:history="1">
+        <w:r>
+          <w:rPr>
+            <w:rStyle w:val="Hyperlink"/>
+            <w:rFonts w:asciiTheme="majorHAnsi" w:hAnsiTheme="majorHAnsi" w:cstheme="majorHAnsi"/>
+            <w:sz w:val="24"/>
+            <w:szCs w:val="24"/>
+            <w:lang w:val="fr-CA"/>
+          </w:rPr>
+          <w:t xml:space="preserve"> </w:t>
+        </w:r>
         <w:r>
           <w:rPr>
             <w:rStyle w:val="Hyperlink"/>
@@ -7250,16 +7280,17 @@
           <w:t>4</w:t>
         </w:r>
       </w:hyperlink>
-      <w:r>
-        <w:rPr>
-          <w:rFonts w:asciiTheme="majorHAnsi" w:hAnsiTheme="majorHAnsi" w:cstheme="majorHAnsi"/>
-          <w:sz w:val="24"/>
-          <w:szCs w:val="24"/>
-          <w:lang w:val="fr-CA"/>
-        </w:rPr>
-        <w:t>-</w:t>
-      </w:r>
-      <w:hyperlink w:anchor="_ANNEXE_3_:_1" w:history="1">
+      <w:hyperlink w:anchor="_ANNEXE__5" w:history="1">
+        <w:r>
+          <w:rPr>
+            <w:rStyle w:val="Hyperlink"/>
+            <w:rFonts w:asciiTheme="majorHAnsi" w:hAnsiTheme="majorHAnsi" w:cstheme="majorHAnsi"/>
+            <w:sz w:val="24"/>
+            <w:szCs w:val="24"/>
+            <w:lang w:val="fr-CA"/>
+          </w:rPr>
+          <w:t>-</w:t>
+        </w:r>
         <w:r>
           <w:rPr>
             <w:rStyle w:val="Hyperlink"/>
@@ -7333,7 +7364,25 @@
           <w:szCs w:val="24"/>
           <w:lang w:val="fr-CA"/>
         </w:rPr>
-        <w:t xml:space="preserve">, il est facile de conclure qu’aucune des métriques n’est </w:t>
+        <w:t>,</w:t>
+      </w:r>
+      <w:r>
+        <w:rPr>
+          <w:rFonts w:asciiTheme="majorHAnsi" w:hAnsiTheme="majorHAnsi" w:cstheme="majorHAnsi"/>
+          <w:sz w:val="24"/>
+          <w:szCs w:val="24"/>
+          <w:lang w:val="fr-CA"/>
+        </w:rPr>
+        <w:t xml:space="preserve"> qui sont tous loin de 1, </w:t>
+      </w:r>
+      <w:r>
+        <w:rPr>
+          <w:rFonts w:asciiTheme="majorHAnsi" w:hAnsiTheme="majorHAnsi" w:cstheme="majorHAnsi"/>
+          <w:sz w:val="24"/>
+          <w:szCs w:val="24"/>
+          <w:lang w:val="fr-CA"/>
+        </w:rPr>
+        <w:t xml:space="preserve">il est facile de conclure qu’aucune des métriques n’est </w:t>
       </w:r>
       <w:r>
         <w:rPr>
@@ -7541,7 +7590,7 @@
         </w:rPr>
         <w:t>(</w:t>
       </w:r>
-      <w:hyperlink w:anchor="_ANNEXE_3_:" w:history="1">
+      <w:hyperlink w:anchor="_ANNEXE_4_:" w:history="1">
         <w:r>
           <w:rPr>
             <w:rStyle w:val="Hyperlink"/>
@@ -7567,7 +7616,7 @@
         </w:rPr>
         <w:t xml:space="preserve"> </w:t>
       </w:r>
-      <w:hyperlink w:anchor="_ANNEXE_4_:" w:history="1">
+      <w:hyperlink w:anchor="_ANNEXE__5" w:history="1">
         <w:r>
           <w:rPr>
             <w:rStyle w:val="Hyperlink"/>
@@ -7822,42 +7871,24 @@
           <w:color w:val="auto"/>
           <w:lang w:val="fr-CA"/>
         </w:rPr>
-        <w:t xml:space="preserve">de travailler avec la visualisation graphique de cette </w:t>
+        <w:t>de travailler avec la visualisation graphique de cette fonction</w:t>
       </w:r>
-      <w:proofErr w:type="gramStart"/>
       <w:r>
         <w:rPr>
           <w:rFonts w:asciiTheme="majorHAnsi" w:hAnsiTheme="majorHAnsi" w:cstheme="majorHAnsi"/>
           <w:color w:val="auto"/>
           <w:lang w:val="fr-CA"/>
         </w:rPr>
-        <w:t>fonction</w:t>
+        <w:t xml:space="preserve"> </w:t>
       </w:r>
-      <w:r>
-        <w:rPr>
-          <w:rFonts w:asciiTheme="majorHAnsi" w:hAnsiTheme="majorHAnsi" w:cstheme="majorHAnsi"/>
-          <w:color w:val="auto"/>
-          <w:lang w:val="fr-CA"/>
-        </w:rPr>
-        <w:t>(</w:t>
-      </w:r>
-      <w:proofErr w:type="gramEnd"/>
-      <w:hyperlink w:anchor="_ANNEXE_3_:" w:history="1">
+      <w:hyperlink w:anchor="_ANNEXE_4_:" w:history="1">
         <w:r>
           <w:rPr>
             <w:rStyle w:val="Hyperlink"/>
             <w:rFonts w:asciiTheme="majorHAnsi" w:hAnsiTheme="majorHAnsi" w:cstheme="majorHAnsi"/>
             <w:lang w:val="fr-CA"/>
           </w:rPr>
-          <w:t>Annexe</w:t>
-        </w:r>
-        <w:r>
-          <w:rPr>
-            <w:rStyle w:val="Hyperlink"/>
-            <w:rFonts w:asciiTheme="majorHAnsi" w:hAnsiTheme="majorHAnsi" w:cstheme="majorHAnsi"/>
-            <w:lang w:val="fr-CA"/>
-          </w:rPr>
-          <w:t> 4</w:t>
+          <w:t>(Annexe 4</w:t>
         </w:r>
       </w:hyperlink>
       <w:r>
@@ -7868,7 +7899,7 @@
         </w:rPr>
         <w:t xml:space="preserve"> </w:t>
       </w:r>
-      <w:hyperlink w:anchor="_ANNEXE_4_:" w:history="1">
+      <w:hyperlink w:anchor="_ANNEXE__5" w:history="1">
         <w:r>
           <w:rPr>
             <w:rStyle w:val="Hyperlink"/>
@@ -8049,7 +8080,7 @@
         </w:rPr>
         <w:t>(</w:t>
       </w:r>
-      <w:hyperlink w:anchor="_ANNEXE_3_:" w:history="1">
+      <w:hyperlink w:anchor="_ANNEXE_4_:" w:history="1">
         <w:r>
           <w:rPr>
             <w:rStyle w:val="Hyperlink"/>
@@ -8083,7 +8114,7 @@
         </w:rPr>
         <w:t xml:space="preserve"> </w:t>
       </w:r>
-      <w:hyperlink w:anchor="_ANNEXE_4_:" w:history="1">
+      <w:hyperlink w:anchor="_ANNEXE__5" w:history="1">
         <w:r>
           <w:rPr>
             <w:rStyle w:val="Hyperlink"/>
@@ -8368,6 +8399,8 @@
           <w:lang w:val="fr-CA"/>
         </w:rPr>
       </w:pPr>
+      <w:bookmarkStart w:id="3" w:name="_ANNEXE_1_:"/>
+      <w:bookmarkEnd w:id="3"/>
       <w:r>
         <w:rPr>
           <w:rStyle w:val="TitleChar"/>
@@ -9009,6 +9042,8 @@
           <w:lang w:val="fr-CA"/>
         </w:rPr>
       </w:pPr>
+      <w:bookmarkStart w:id="4" w:name="_ANNEXE_2_:_1"/>
+      <w:bookmarkEnd w:id="4"/>
       <w:r>
         <w:rPr>
           <w:rStyle w:val="TitleChar"/>
@@ -14990,6 +15025,8 @@
           <w:lang w:val="fr-CA"/>
         </w:rPr>
       </w:pPr>
+      <w:bookmarkStart w:id="5" w:name="_ANNEXE_3_:"/>
+      <w:bookmarkEnd w:id="5"/>
       <w:r>
         <w:rPr>
           <w:rStyle w:val="TitleChar"/>
@@ -34448,6 +34485,8 @@
           <w:lang w:val="fr-CA"/>
         </w:rPr>
       </w:pPr>
+      <w:bookmarkStart w:id="6" w:name="_ANNEXE_4_:"/>
+      <w:bookmarkEnd w:id="6"/>
       <w:r>
         <w:rPr>
           <w:rStyle w:val="TitleChar"/>
@@ -34907,8 +34946,8 @@
           <w:lang w:val="fr-CA"/>
         </w:rPr>
       </w:pPr>
-      <w:bookmarkStart w:id="3" w:name="_ANNEXE_3_:_1"/>
-      <w:bookmarkEnd w:id="3"/>
+      <w:bookmarkStart w:id="7" w:name="_ANNEXE_3_:_1"/>
+      <w:bookmarkEnd w:id="7"/>
     </w:p>
     <w:p>
       <w:pPr>
@@ -34922,6 +34961,8 @@
           <w:lang w:val="fr-CA"/>
         </w:rPr>
       </w:pPr>
+      <w:bookmarkStart w:id="8" w:name="_ANNEXE__5"/>
+      <w:bookmarkEnd w:id="8"/>
       <w:r>
         <w:rPr>
           <w:rStyle w:val="TitleChar"/>
@@ -43241,7 +43282,7 @@
 </file>
 
 <file path=customXml/itemProps1.xml><?xml version="1.0" encoding="utf-8"?>
-<ds:datastoreItem xmlns:ds="http://schemas.openxmlformats.org/officeDocument/2006/customXml" ds:itemID="{463B72F9-2F51-454F-B2AE-EB2004098389}">
+<ds:datastoreItem xmlns:ds="http://schemas.openxmlformats.org/officeDocument/2006/customXml" ds:itemID="{045AA7B1-AF44-486A-A8DB-6361E53C325F}">
   <ds:schemaRefs>
     <ds:schemaRef ds:uri="http://schemas.openxmlformats.org/officeDocument/2006/bibliography"/>
   </ds:schemaRefs>
